--- a/Тестування exist.docx
+++ b/Тестування exist.docx
@@ -1,9 +1,18 @@
 
 <file path=word/document.xml><?xml version="1.0" encoding="utf-8"?>
-<w:document xmlns:wpc="http://schemas.microsoft.com/office/word/2010/wordprocessingCanvas" xmlns:cx="http://schemas.microsoft.com/office/drawing/2014/chartex" xmlns:cx1="http://schemas.microsoft.com/office/drawing/2015/9/8/chartex" xmlns:cx2="http://schemas.microsoft.com/office/drawing/2015/10/21/chartex" xmlns:cx3="http://schemas.microsoft.com/office/drawing/2016/5/9/chartex" xmlns:cx4="http://schemas.microsoft.com/office/drawing/2016/5/10/chartex" xmlns:cx5="http://schemas.microsoft.com/office/drawing/2016/5/11/chartex" xmlns:cx6="http://schemas.microsoft.com/office/drawing/2016/5/12/chartex" xmlns:cx7="http://schemas.microsoft.com/office/drawing/2016/5/13/chartex" xmlns:cx8="http://schemas.microsoft.com/office/drawing/2016/5/14/chartex" xmlns:mc="http://schemas.openxmlformats.org/markup-compatibility/2006" xmlns:aink="http://schemas.microsoft.com/office/drawing/2016/ink" xmlns:am3d="http://schemas.microsoft.com/office/drawing/2017/model3d" xmlns:o="urn:schemas-microsoft-com:office:office" xmlns:oel="http://schemas.microsoft.com/office/2019/extlst" xmlns:r="http://schemas.openxmlformats.org/officeDocument/2006/relationships" xmlns:m="http://schemas.openxmlformats.org/officeDocument/2006/math" xmlns:v="urn:schemas-microsoft-com:vml" xmlns:wp14="http://schemas.microsoft.com/office/word/2010/wordprocessingDrawing" xmlns:wp="http://schemas.openxmlformats.org/drawingml/2006/wordprocessingDrawing" xmlns:w10="urn:schemas-microsoft-com:office:word" xmlns:w="http://schemas.openxmlformats.org/wordprocessingml/2006/main" xmlns:w14="http://schemas.microsoft.com/office/word/2010/wordml" xmlns:w15="http://schemas.microsoft.com/office/word/2012/wordml" xmlns:w16cex="http://schemas.microsoft.com/office/word/2018/wordml/cex" xmlns:w16cid="http://schemas.microsoft.com/office/word/2016/wordml/cid" xmlns:w16="http://schemas.microsoft.com/office/word/2018/wordml" xmlns:w16sdtdh="http://schemas.microsoft.com/office/word/2020/wordml/sdtdatahash" xmlns:w16se="http://schemas.microsoft.com/office/word/2015/wordml/symex" xmlns:wpg="http://schemas.microsoft.com/office/word/2010/wordprocessingGroup" xmlns:wpi="http://schemas.microsoft.com/office/word/2010/wordprocessingInk" xmlns:wne="http://schemas.microsoft.com/office/word/2006/wordml" xmlns:wps="http://schemas.microsoft.com/office/word/2010/wordprocessingShape" mc:Ignorable="w14 w15 w16se w16cid w16 w16cex w16sdtdh wp14">
+<w:document xmlns:wpc="http://schemas.microsoft.com/office/word/2010/wordprocessingCanvas" xmlns:cx="http://schemas.microsoft.com/office/drawing/2014/chartex" xmlns:cx1="http://schemas.microsoft.com/office/drawing/2015/9/8/chartex" xmlns:cx2="http://schemas.microsoft.com/office/drawing/2015/10/21/chartex" xmlns:cx3="http://schemas.microsoft.com/office/drawing/2016/5/9/chartex" xmlns:cx4="http://schemas.microsoft.com/office/drawing/2016/5/10/chartex" xmlns:cx5="http://schemas.microsoft.com/office/drawing/2016/5/11/chartex" xmlns:cx6="http://schemas.microsoft.com/office/drawing/2016/5/12/chartex" xmlns:cx7="http://schemas.microsoft.com/office/drawing/2016/5/13/chartex" xmlns:cx8="http://schemas.microsoft.com/office/drawing/2016/5/14/chartex" xmlns:mc="http://schemas.openxmlformats.org/markup-compatibility/2006" xmlns:aink="http://schemas.microsoft.com/office/drawing/2016/ink" xmlns:am3d="http://schemas.microsoft.com/office/drawing/2017/model3d" xmlns:o="urn:schemas-microsoft-com:office:office" xmlns:r="http://schemas.openxmlformats.org/officeDocument/2006/relationships" xmlns:m="http://schemas.openxmlformats.org/officeDocument/2006/math" xmlns:v="urn:schemas-microsoft-com:vml" xmlns:wp14="http://schemas.microsoft.com/office/word/2010/wordprocessingDrawing" xmlns:wp="http://schemas.openxmlformats.org/drawingml/2006/wordprocessingDrawing" xmlns:w10="urn:schemas-microsoft-com:office:word" xmlns:w="http://schemas.openxmlformats.org/wordprocessingml/2006/main" xmlns:w14="http://schemas.microsoft.com/office/word/2010/wordml" xmlns:w15="http://schemas.microsoft.com/office/word/2012/wordml" xmlns:w16cid="http://schemas.microsoft.com/office/word/2016/wordml/cid" xmlns:w16se="http://schemas.microsoft.com/office/word/2015/wordml/symex" xmlns:wpg="http://schemas.microsoft.com/office/word/2010/wordprocessingGroup" xmlns:wpi="http://schemas.microsoft.com/office/word/2010/wordprocessingInk" xmlns:wne="http://schemas.microsoft.com/office/word/2006/wordml" xmlns:wps="http://schemas.microsoft.com/office/word/2010/wordprocessingShape" mc:Ignorable="w14 w15 w16se w16cid wp14">
   <w:body>
     <w:sdt>
       <w:sdtPr>
+        <w:rPr>
+          <w:rFonts w:asciiTheme="minorHAnsi" w:eastAsiaTheme="minorHAnsi" w:hAnsiTheme="minorHAnsi" w:cstheme="minorBidi"/>
+          <w:color w:val="auto"/>
+          <w:kern w:val="2"/>
+          <w:sz w:val="22"/>
+          <w:szCs w:val="22"/>
+          <w:lang w:val="en-US" w:eastAsia="en-US"/>
+          <w14:ligatures w14:val="standardContextual"/>
+        </w:rPr>
         <w:id w:val="-57489133"/>
         <w:docPartObj>
           <w:docPartGallery w:val="Table of Contents"/>
@@ -12,15 +21,8 @@
       </w:sdtPr>
       <w:sdtEndPr>
         <w:rPr>
-          <w:rFonts w:asciiTheme="minorHAnsi" w:eastAsiaTheme="minorHAnsi" w:hAnsiTheme="minorHAnsi" w:cstheme="minorBidi"/>
           <w:b/>
           <w:bCs/>
-          <w:color w:val="auto"/>
-          <w:kern w:val="2"/>
-          <w:sz w:val="22"/>
-          <w:szCs w:val="22"/>
-          <w:lang w:val="en-US" w:eastAsia="en-US"/>
-          <w14:ligatures w14:val="standardContextual"/>
         </w:rPr>
       </w:sdtEndPr>
       <w:sdtContent>
@@ -2519,25 +2521,47 @@
           <w:szCs w:val="20"/>
           <w:lang w:val="uk-UA"/>
         </w:rPr>
-        <w:t>СТО: автосервіси,</w:t>
-      </w:r>
-      <w:r>
-        <w:rPr>
-          <w:rFonts w:ascii="Times New Roman" w:hAnsi="Times New Roman" w:cs="Times New Roman"/>
-          <w:sz w:val="20"/>
-          <w:szCs w:val="20"/>
-          <w:lang w:val="uk-UA"/>
-        </w:rPr>
-        <w:t xml:space="preserve"> мастера-механіки</w:t>
-      </w:r>
-      <w:r>
-        <w:rPr>
-          <w:rFonts w:ascii="Times New Roman" w:hAnsi="Times New Roman" w:cs="Times New Roman"/>
-          <w:sz w:val="20"/>
-          <w:szCs w:val="20"/>
-          <w:lang w:val="uk-UA"/>
-        </w:rPr>
-        <w:t xml:space="preserve"> які шукають запчастини для своїх клієнтів.</w:t>
+        <w:t xml:space="preserve">СТО: </w:t>
+      </w:r>
+      <w:proofErr w:type="spellStart"/>
+      <w:r>
+        <w:rPr>
+          <w:rFonts w:ascii="Times New Roman" w:hAnsi="Times New Roman" w:cs="Times New Roman"/>
+          <w:sz w:val="20"/>
+          <w:szCs w:val="20"/>
+          <w:lang w:val="uk-UA"/>
+        </w:rPr>
+        <w:t>автосервіси</w:t>
+      </w:r>
+      <w:proofErr w:type="spellEnd"/>
+      <w:r>
+        <w:rPr>
+          <w:rFonts w:ascii="Times New Roman" w:hAnsi="Times New Roman" w:cs="Times New Roman"/>
+          <w:sz w:val="20"/>
+          <w:szCs w:val="20"/>
+          <w:lang w:val="uk-UA"/>
+        </w:rPr>
+        <w:t xml:space="preserve">, </w:t>
+      </w:r>
+      <w:proofErr w:type="spellStart"/>
+      <w:r>
+        <w:rPr>
+          <w:rFonts w:ascii="Times New Roman" w:hAnsi="Times New Roman" w:cs="Times New Roman"/>
+          <w:sz w:val="20"/>
+          <w:szCs w:val="20"/>
+          <w:lang w:val="uk-UA"/>
+        </w:rPr>
+        <w:t>мастера</w:t>
+      </w:r>
+      <w:proofErr w:type="spellEnd"/>
+      <w:r>
+        <w:rPr>
+          <w:rFonts w:ascii="Times New Roman" w:hAnsi="Times New Roman" w:cs="Times New Roman"/>
+          <w:sz w:val="20"/>
+          <w:szCs w:val="20"/>
+          <w:lang w:val="uk-UA"/>
+        </w:rPr>
+        <w:t>-механіки які шукають запчастини для своїх клієнтів.</w:t>
       </w:r>
     </w:p>
     <w:p>
@@ -3036,7 +3060,27 @@
           <w:szCs w:val="20"/>
           <w:lang w:val="uk-UA"/>
         </w:rPr>
-        <w:t>Користувач вводить URL-адресу вебсайту EXIST.UA у веб-браузері.</w:t>
+        <w:t xml:space="preserve">Користувач вводить URL-адресу </w:t>
+      </w:r>
+      <w:proofErr w:type="spellStart"/>
+      <w:r>
+        <w:rPr>
+          <w:rFonts w:ascii="Times New Roman" w:hAnsi="Times New Roman" w:cs="Times New Roman"/>
+          <w:sz w:val="20"/>
+          <w:szCs w:val="20"/>
+          <w:lang w:val="uk-UA"/>
+        </w:rPr>
+        <w:t>вебсайту</w:t>
+      </w:r>
+      <w:proofErr w:type="spellEnd"/>
+      <w:r>
+        <w:rPr>
+          <w:rFonts w:ascii="Times New Roman" w:hAnsi="Times New Roman" w:cs="Times New Roman"/>
+          <w:sz w:val="20"/>
+          <w:szCs w:val="20"/>
+          <w:lang w:val="uk-UA"/>
+        </w:rPr>
+        <w:t xml:space="preserve"> EXIST.UA у веб-браузері.</w:t>
       </w:r>
     </w:p>
     <w:p>
@@ -3421,14 +3465,25 @@
           <w:lang w:val="uk-UA"/>
         </w:rPr>
       </w:pPr>
-      <w:r>
-        <w:rPr>
-          <w:rFonts w:ascii="Times New Roman" w:hAnsi="Times New Roman" w:cs="Times New Roman"/>
-          <w:sz w:val="20"/>
-          <w:szCs w:val="20"/>
-          <w:lang w:val="uk-UA"/>
-        </w:rPr>
-        <w:t>JavaScript: мова програмування для веб-сторінок</w:t>
+      <w:proofErr w:type="spellStart"/>
+      <w:r>
+        <w:rPr>
+          <w:rFonts w:ascii="Times New Roman" w:hAnsi="Times New Roman" w:cs="Times New Roman"/>
+          <w:sz w:val="20"/>
+          <w:szCs w:val="20"/>
+          <w:lang w:val="uk-UA"/>
+        </w:rPr>
+        <w:t>JavaScript</w:t>
+      </w:r>
+      <w:proofErr w:type="spellEnd"/>
+      <w:r>
+        <w:rPr>
+          <w:rFonts w:ascii="Times New Roman" w:hAnsi="Times New Roman" w:cs="Times New Roman"/>
+          <w:sz w:val="20"/>
+          <w:szCs w:val="20"/>
+          <w:lang w:val="uk-UA"/>
+        </w:rPr>
+        <w:t>: мова програмування для веб-сторінок</w:t>
       </w:r>
     </w:p>
     <w:p>
@@ -3471,14 +3526,25 @@
           <w:lang w:val="uk-UA"/>
         </w:rPr>
       </w:pPr>
-      <w:r>
-        <w:rPr>
-          <w:rFonts w:ascii="Times New Roman" w:hAnsi="Times New Roman" w:cs="Times New Roman"/>
-          <w:sz w:val="20"/>
-          <w:szCs w:val="20"/>
-          <w:lang w:val="uk-UA"/>
-        </w:rPr>
-        <w:t>MySQL: система керування базами даних</w:t>
+      <w:proofErr w:type="spellStart"/>
+      <w:r>
+        <w:rPr>
+          <w:rFonts w:ascii="Times New Roman" w:hAnsi="Times New Roman" w:cs="Times New Roman"/>
+          <w:sz w:val="20"/>
+          <w:szCs w:val="20"/>
+          <w:lang w:val="uk-UA"/>
+        </w:rPr>
+        <w:t>MySQL</w:t>
+      </w:r>
+      <w:proofErr w:type="spellEnd"/>
+      <w:r>
+        <w:rPr>
+          <w:rFonts w:ascii="Times New Roman" w:hAnsi="Times New Roman" w:cs="Times New Roman"/>
+          <w:sz w:val="20"/>
+          <w:szCs w:val="20"/>
+          <w:lang w:val="uk-UA"/>
+        </w:rPr>
+        <w:t>: система керування базами даних</w:t>
       </w:r>
     </w:p>
     <w:p>
@@ -3532,7 +3598,27 @@
           <w:lang w:val="uk-UA"/>
         </w:rPr>
         <w:tab/>
-        <w:t xml:space="preserve">Ми маємо справу з багатофункціональним та складним сайтом який має декілька пов’язаних модулей та  великий обсяг інформації. Враховуюче вищезазначене подібні сайти потребуються постійного моніторингу та автоматизації тестування, які допоможуть виявити не </w:t>
+        <w:t xml:space="preserve">Ми маємо справу з багатофункціональним та складним сайтом який має декілька пов’язаних </w:t>
+      </w:r>
+      <w:proofErr w:type="spellStart"/>
+      <w:r>
+        <w:rPr>
+          <w:rFonts w:ascii="Times New Roman" w:hAnsi="Times New Roman" w:cs="Times New Roman"/>
+          <w:sz w:val="20"/>
+          <w:szCs w:val="20"/>
+          <w:lang w:val="uk-UA"/>
+        </w:rPr>
+        <w:t>модулей</w:t>
+      </w:r>
+      <w:proofErr w:type="spellEnd"/>
+      <w:r>
+        <w:rPr>
+          <w:rFonts w:ascii="Times New Roman" w:hAnsi="Times New Roman" w:cs="Times New Roman"/>
+          <w:sz w:val="20"/>
+          <w:szCs w:val="20"/>
+          <w:lang w:val="uk-UA"/>
+        </w:rPr>
+        <w:t xml:space="preserve"> та  великий обсяг інформації. Враховуюче вищезазначене подібні сайти потребуються постійного моніторингу та автоматизації тестування, які допоможуть виявити не </w:t>
       </w:r>
       <w:r>
         <w:rPr>
@@ -3647,16 +3733,7 @@
                 <w:szCs w:val="20"/>
                 <w:lang w:val="uk-UA"/>
               </w:rPr>
-              <w:t>Ймовірність</w:t>
-            </w:r>
-            <w:r>
-              <w:rPr>
-                <w:rFonts w:ascii="Times New Roman" w:hAnsi="Times New Roman" w:cs="Times New Roman"/>
-                <w:sz w:val="20"/>
-                <w:szCs w:val="20"/>
-                <w:lang w:val="uk-UA"/>
-              </w:rPr>
-              <w:t>:</w:t>
+              <w:t>Ймовірність:</w:t>
             </w:r>
           </w:p>
         </w:tc>
@@ -3703,6 +3780,7 @@
                 <w:lang w:val="uk-UA"/>
               </w:rPr>
             </w:pPr>
+            <w:proofErr w:type="spellStart"/>
             <w:r>
               <w:rPr>
                 <w:rStyle w:val="a5"/>
@@ -3711,7 +3789,40 @@
                 <w:sz w:val="20"/>
                 <w:szCs w:val="20"/>
               </w:rPr>
-              <w:t>Технічні ризики:</w:t>
+              <w:t>Технічні</w:t>
+            </w:r>
+            <w:proofErr w:type="spellEnd"/>
+            <w:r>
+              <w:rPr>
+                <w:rStyle w:val="a5"/>
+                <w:rFonts w:ascii="Times New Roman" w:hAnsi="Times New Roman" w:cs="Times New Roman"/>
+                <w:color w:val="1F1F1F"/>
+                <w:sz w:val="20"/>
+                <w:szCs w:val="20"/>
+              </w:rPr>
+              <w:t xml:space="preserve"> </w:t>
+            </w:r>
+            <w:proofErr w:type="spellStart"/>
+            <w:r>
+              <w:rPr>
+                <w:rStyle w:val="a5"/>
+                <w:rFonts w:ascii="Times New Roman" w:hAnsi="Times New Roman" w:cs="Times New Roman"/>
+                <w:color w:val="1F1F1F"/>
+                <w:sz w:val="20"/>
+                <w:szCs w:val="20"/>
+              </w:rPr>
+              <w:t>ризики</w:t>
+            </w:r>
+            <w:proofErr w:type="spellEnd"/>
+            <w:r>
+              <w:rPr>
+                <w:rStyle w:val="a5"/>
+                <w:rFonts w:ascii="Times New Roman" w:hAnsi="Times New Roman" w:cs="Times New Roman"/>
+                <w:color w:val="1F1F1F"/>
+                <w:sz w:val="20"/>
+                <w:szCs w:val="20"/>
+              </w:rPr>
+              <w:t>:</w:t>
             </w:r>
           </w:p>
         </w:tc>
@@ -3771,7 +3882,95 @@
                 <w:szCs w:val="20"/>
                 <w:lang w:val="ru-RU"/>
               </w:rPr>
-              <w:t>Сайт може бути недоступний або працювати з перебоями</w:t>
+              <w:t xml:space="preserve">Сайт </w:t>
+            </w:r>
+            <w:proofErr w:type="spellStart"/>
+            <w:r>
+              <w:rPr>
+                <w:rFonts w:ascii="Times New Roman" w:hAnsi="Times New Roman" w:cs="Times New Roman"/>
+                <w:color w:val="1F1F1F"/>
+                <w:sz w:val="20"/>
+                <w:szCs w:val="20"/>
+                <w:lang w:val="ru-RU"/>
+              </w:rPr>
+              <w:t>може</w:t>
+            </w:r>
+            <w:proofErr w:type="spellEnd"/>
+            <w:r>
+              <w:rPr>
+                <w:rFonts w:ascii="Times New Roman" w:hAnsi="Times New Roman" w:cs="Times New Roman"/>
+                <w:color w:val="1F1F1F"/>
+                <w:sz w:val="20"/>
+                <w:szCs w:val="20"/>
+                <w:lang w:val="ru-RU"/>
+              </w:rPr>
+              <w:t xml:space="preserve"> бути </w:t>
+            </w:r>
+            <w:proofErr w:type="spellStart"/>
+            <w:r>
+              <w:rPr>
+                <w:rFonts w:ascii="Times New Roman" w:hAnsi="Times New Roman" w:cs="Times New Roman"/>
+                <w:color w:val="1F1F1F"/>
+                <w:sz w:val="20"/>
+                <w:szCs w:val="20"/>
+                <w:lang w:val="ru-RU"/>
+              </w:rPr>
+              <w:t>недоступний</w:t>
+            </w:r>
+            <w:proofErr w:type="spellEnd"/>
+            <w:r>
+              <w:rPr>
+                <w:rFonts w:ascii="Times New Roman" w:hAnsi="Times New Roman" w:cs="Times New Roman"/>
+                <w:color w:val="1F1F1F"/>
+                <w:sz w:val="20"/>
+                <w:szCs w:val="20"/>
+                <w:lang w:val="ru-RU"/>
+              </w:rPr>
+              <w:t xml:space="preserve"> </w:t>
+            </w:r>
+            <w:proofErr w:type="spellStart"/>
+            <w:r>
+              <w:rPr>
+                <w:rFonts w:ascii="Times New Roman" w:hAnsi="Times New Roman" w:cs="Times New Roman"/>
+                <w:color w:val="1F1F1F"/>
+                <w:sz w:val="20"/>
+                <w:szCs w:val="20"/>
+                <w:lang w:val="ru-RU"/>
+              </w:rPr>
+              <w:t>або</w:t>
+            </w:r>
+            <w:proofErr w:type="spellEnd"/>
+            <w:r>
+              <w:rPr>
+                <w:rFonts w:ascii="Times New Roman" w:hAnsi="Times New Roman" w:cs="Times New Roman"/>
+                <w:color w:val="1F1F1F"/>
+                <w:sz w:val="20"/>
+                <w:szCs w:val="20"/>
+                <w:lang w:val="ru-RU"/>
+              </w:rPr>
+              <w:t xml:space="preserve"> </w:t>
+            </w:r>
+            <w:proofErr w:type="spellStart"/>
+            <w:r>
+              <w:rPr>
+                <w:rFonts w:ascii="Times New Roman" w:hAnsi="Times New Roman" w:cs="Times New Roman"/>
+                <w:color w:val="1F1F1F"/>
+                <w:sz w:val="20"/>
+                <w:szCs w:val="20"/>
+                <w:lang w:val="ru-RU"/>
+              </w:rPr>
+              <w:t>працювати</w:t>
+            </w:r>
+            <w:proofErr w:type="spellEnd"/>
+            <w:r>
+              <w:rPr>
+                <w:rFonts w:ascii="Times New Roman" w:hAnsi="Times New Roman" w:cs="Times New Roman"/>
+                <w:color w:val="1F1F1F"/>
+                <w:sz w:val="20"/>
+                <w:szCs w:val="20"/>
+                <w:lang w:val="ru-RU"/>
+              </w:rPr>
+              <w:t xml:space="preserve"> з перебоями</w:t>
             </w:r>
           </w:p>
         </w:tc>
@@ -3849,8 +4048,19 @@
                 <w:szCs w:val="20"/>
                 <w:lang w:val="uk-UA"/>
               </w:rPr>
-              <w:t>Ризик непрацездатності або часткової непрацездатност</w:t>
-            </w:r>
+              <w:t xml:space="preserve">Ризик непрацездатності або часткової </w:t>
+            </w:r>
+            <w:proofErr w:type="spellStart"/>
+            <w:r>
+              <w:rPr>
+                <w:rFonts w:ascii="Times New Roman" w:hAnsi="Times New Roman" w:cs="Times New Roman"/>
+                <w:sz w:val="20"/>
+                <w:szCs w:val="20"/>
+                <w:lang w:val="uk-UA"/>
+              </w:rPr>
+              <w:t>непрацездатност</w:t>
+            </w:r>
+            <w:proofErr w:type="spellEnd"/>
           </w:p>
         </w:tc>
         <w:tc>
@@ -3927,7 +4137,51 @@
                 <w:szCs w:val="20"/>
                 <w:lang w:val="ru-RU"/>
               </w:rPr>
-              <w:t>Сайт може бути вразливим до атак</w:t>
+              <w:t xml:space="preserve">Сайт </w:t>
+            </w:r>
+            <w:proofErr w:type="spellStart"/>
+            <w:r>
+              <w:rPr>
+                <w:rFonts w:ascii="Times New Roman" w:hAnsi="Times New Roman" w:cs="Times New Roman"/>
+                <w:color w:val="1F1F1F"/>
+                <w:sz w:val="20"/>
+                <w:szCs w:val="20"/>
+                <w:lang w:val="ru-RU"/>
+              </w:rPr>
+              <w:t>може</w:t>
+            </w:r>
+            <w:proofErr w:type="spellEnd"/>
+            <w:r>
+              <w:rPr>
+                <w:rFonts w:ascii="Times New Roman" w:hAnsi="Times New Roman" w:cs="Times New Roman"/>
+                <w:color w:val="1F1F1F"/>
+                <w:sz w:val="20"/>
+                <w:szCs w:val="20"/>
+                <w:lang w:val="ru-RU"/>
+              </w:rPr>
+              <w:t xml:space="preserve"> бути </w:t>
+            </w:r>
+            <w:proofErr w:type="spellStart"/>
+            <w:r>
+              <w:rPr>
+                <w:rFonts w:ascii="Times New Roman" w:hAnsi="Times New Roman" w:cs="Times New Roman"/>
+                <w:color w:val="1F1F1F"/>
+                <w:sz w:val="20"/>
+                <w:szCs w:val="20"/>
+                <w:lang w:val="ru-RU"/>
+              </w:rPr>
+              <w:t>вразливим</w:t>
+            </w:r>
+            <w:proofErr w:type="spellEnd"/>
+            <w:r>
+              <w:rPr>
+                <w:rFonts w:ascii="Times New Roman" w:hAnsi="Times New Roman" w:cs="Times New Roman"/>
+                <w:color w:val="1F1F1F"/>
+                <w:sz w:val="20"/>
+                <w:szCs w:val="20"/>
+                <w:lang w:val="ru-RU"/>
+              </w:rPr>
+              <w:t xml:space="preserve"> до атак</w:t>
             </w:r>
           </w:p>
         </w:tc>
@@ -4005,8 +4259,64 @@
                 <w:szCs w:val="20"/>
                 <w:lang w:val="ru-RU"/>
               </w:rPr>
-              <w:t>Сайт може не відповідати потребам користувачів</w:t>
-            </w:r>
+              <w:t xml:space="preserve">Сайт </w:t>
+            </w:r>
+            <w:proofErr w:type="spellStart"/>
+            <w:r>
+              <w:rPr>
+                <w:rFonts w:ascii="Times New Roman" w:hAnsi="Times New Roman" w:cs="Times New Roman"/>
+                <w:color w:val="1F1F1F"/>
+                <w:sz w:val="20"/>
+                <w:szCs w:val="20"/>
+                <w:lang w:val="ru-RU"/>
+              </w:rPr>
+              <w:t>може</w:t>
+            </w:r>
+            <w:proofErr w:type="spellEnd"/>
+            <w:r>
+              <w:rPr>
+                <w:rFonts w:ascii="Times New Roman" w:hAnsi="Times New Roman" w:cs="Times New Roman"/>
+                <w:color w:val="1F1F1F"/>
+                <w:sz w:val="20"/>
+                <w:szCs w:val="20"/>
+                <w:lang w:val="ru-RU"/>
+              </w:rPr>
+              <w:t xml:space="preserve"> не </w:t>
+            </w:r>
+            <w:proofErr w:type="spellStart"/>
+            <w:r>
+              <w:rPr>
+                <w:rFonts w:ascii="Times New Roman" w:hAnsi="Times New Roman" w:cs="Times New Roman"/>
+                <w:color w:val="1F1F1F"/>
+                <w:sz w:val="20"/>
+                <w:szCs w:val="20"/>
+                <w:lang w:val="ru-RU"/>
+              </w:rPr>
+              <w:t>відповідати</w:t>
+            </w:r>
+            <w:proofErr w:type="spellEnd"/>
+            <w:r>
+              <w:rPr>
+                <w:rFonts w:ascii="Times New Roman" w:hAnsi="Times New Roman" w:cs="Times New Roman"/>
+                <w:color w:val="1F1F1F"/>
+                <w:sz w:val="20"/>
+                <w:szCs w:val="20"/>
+                <w:lang w:val="ru-RU"/>
+              </w:rPr>
+              <w:t xml:space="preserve"> потребам </w:t>
+            </w:r>
+            <w:proofErr w:type="spellStart"/>
+            <w:r>
+              <w:rPr>
+                <w:rFonts w:ascii="Times New Roman" w:hAnsi="Times New Roman" w:cs="Times New Roman"/>
+                <w:color w:val="1F1F1F"/>
+                <w:sz w:val="20"/>
+                <w:szCs w:val="20"/>
+                <w:lang w:val="ru-RU"/>
+              </w:rPr>
+              <w:t>користувачів</w:t>
+            </w:r>
+            <w:proofErr w:type="spellEnd"/>
           </w:p>
         </w:tc>
         <w:tc>
@@ -4139,43 +4449,7 @@
           <w:szCs w:val="20"/>
           <w:lang w:val="uk-UA"/>
         </w:rPr>
-        <w:t xml:space="preserve">Це може призвести до втрати трафіку та </w:t>
-      </w:r>
-      <w:r>
-        <w:rPr>
-          <w:rFonts w:ascii="Times New Roman" w:hAnsi="Times New Roman" w:cs="Times New Roman"/>
-          <w:sz w:val="20"/>
-          <w:szCs w:val="20"/>
-          <w:lang w:val="uk-UA"/>
-        </w:rPr>
-        <w:t>клієнтів(</w:t>
-      </w:r>
-      <w:r>
-        <w:rPr>
-          <w:rFonts w:ascii="Times New Roman" w:hAnsi="Times New Roman" w:cs="Times New Roman"/>
-          <w:sz w:val="20"/>
-          <w:szCs w:val="20"/>
-          <w:lang w:val="uk-UA"/>
-        </w:rPr>
-        <w:t>доходів</w:t>
-      </w:r>
-      <w:r>
-        <w:rPr>
-          <w:rFonts w:ascii="Times New Roman" w:hAnsi="Times New Roman" w:cs="Times New Roman"/>
-          <w:sz w:val="20"/>
-          <w:szCs w:val="20"/>
-          <w:lang w:val="uk-UA"/>
-        </w:rPr>
-        <w:t>)</w:t>
-      </w:r>
-      <w:r>
-        <w:rPr>
-          <w:rFonts w:ascii="Times New Roman" w:hAnsi="Times New Roman" w:cs="Times New Roman"/>
-          <w:sz w:val="20"/>
-          <w:szCs w:val="20"/>
-          <w:lang w:val="uk-UA"/>
-        </w:rPr>
-        <w:t>.</w:t>
+        <w:t>Це може призвести до втрати трафіку та клієнтів(доходів).</w:t>
       </w:r>
     </w:p>
     <w:p>
@@ -4337,16 +4611,7 @@
           <w:szCs w:val="20"/>
           <w:lang w:val="uk-UA"/>
         </w:rPr>
-        <w:t xml:space="preserve">Це </w:t>
-      </w:r>
-      <w:r>
-        <w:rPr>
-          <w:rFonts w:ascii="Times New Roman" w:hAnsi="Times New Roman" w:cs="Times New Roman"/>
-          <w:sz w:val="20"/>
-          <w:szCs w:val="20"/>
-          <w:lang w:val="uk-UA"/>
-        </w:rPr>
-        <w:t>може призвести до втрати трафіку та клієнтів(доходів).</w:t>
+        <w:t>Це може призвести до втрати трафіку та клієнтів(доходів).</w:t>
       </w:r>
     </w:p>
     <w:p>
@@ -4391,25 +4656,7 @@
           <w:szCs w:val="20"/>
           <w:lang w:val="uk-UA"/>
         </w:rPr>
-        <w:t xml:space="preserve">Створити </w:t>
-      </w:r>
-      <w:r>
-        <w:rPr>
-          <w:rFonts w:ascii="Times New Roman" w:hAnsi="Times New Roman" w:cs="Times New Roman"/>
-          <w:sz w:val="20"/>
-          <w:szCs w:val="20"/>
-          <w:lang w:val="uk-UA"/>
-        </w:rPr>
-        <w:t>тестування головних функцій сайту на предмет працездатності</w:t>
-      </w:r>
-      <w:r>
-        <w:rPr>
-          <w:rFonts w:ascii="Times New Roman" w:hAnsi="Times New Roman" w:cs="Times New Roman"/>
-          <w:sz w:val="20"/>
-          <w:szCs w:val="20"/>
-          <w:lang w:val="uk-UA"/>
-        </w:rPr>
-        <w:t>.</w:t>
+        <w:t>Створити тестування головних функцій сайту на предмет працездатності.</w:t>
       </w:r>
     </w:p>
     <w:p>
@@ -4468,7 +4715,27 @@
           <w:szCs w:val="20"/>
           <w:lang w:val="uk-UA"/>
         </w:rPr>
-        <w:t>Сайт може бути вразливим до хакерських атак.</w:t>
+        <w:t xml:space="preserve">Сайт може бути вразливим до </w:t>
+      </w:r>
+      <w:proofErr w:type="spellStart"/>
+      <w:r>
+        <w:rPr>
+          <w:rFonts w:ascii="Times New Roman" w:hAnsi="Times New Roman" w:cs="Times New Roman"/>
+          <w:sz w:val="20"/>
+          <w:szCs w:val="20"/>
+          <w:lang w:val="uk-UA"/>
+        </w:rPr>
+        <w:t>хакерських</w:t>
+      </w:r>
+      <w:proofErr w:type="spellEnd"/>
+      <w:r>
+        <w:rPr>
+          <w:rFonts w:ascii="Times New Roman" w:hAnsi="Times New Roman" w:cs="Times New Roman"/>
+          <w:sz w:val="20"/>
+          <w:szCs w:val="20"/>
+          <w:lang w:val="uk-UA"/>
+        </w:rPr>
+        <w:t xml:space="preserve"> атак.</w:t>
       </w:r>
     </w:p>
     <w:p>
@@ -4588,7 +4855,27 @@
           <w:szCs w:val="20"/>
           <w:lang w:val="uk-UA"/>
         </w:rPr>
-        <w:t>Навчати персонал з питань кібербезпеки.</w:t>
+        <w:t xml:space="preserve">Навчати персонал з питань </w:t>
+      </w:r>
+      <w:proofErr w:type="spellStart"/>
+      <w:r>
+        <w:rPr>
+          <w:rFonts w:ascii="Times New Roman" w:hAnsi="Times New Roman" w:cs="Times New Roman"/>
+          <w:sz w:val="20"/>
+          <w:szCs w:val="20"/>
+          <w:lang w:val="uk-UA"/>
+        </w:rPr>
+        <w:t>кібербезпеки</w:t>
+      </w:r>
+      <w:proofErr w:type="spellEnd"/>
+      <w:r>
+        <w:rPr>
+          <w:rFonts w:ascii="Times New Roman" w:hAnsi="Times New Roman" w:cs="Times New Roman"/>
+          <w:sz w:val="20"/>
+          <w:szCs w:val="20"/>
+          <w:lang w:val="uk-UA"/>
+        </w:rPr>
+        <w:t>.</w:t>
       </w:r>
     </w:p>
     <w:p>
@@ -4651,14 +4938,6 @@
           <w:lang w:val="uk-UA"/>
         </w:rPr>
         <w:tab/>
-      </w:r>
-      <w:r>
-        <w:rPr>
-          <w:rFonts w:ascii="Times New Roman" w:hAnsi="Times New Roman" w:cs="Times New Roman"/>
-          <w:sz w:val="20"/>
-          <w:szCs w:val="20"/>
-          <w:lang w:val="uk-UA"/>
-        </w:rPr>
         <w:t>Сайт може не відповідати потребам користувачів.</w:t>
       </w:r>
     </w:p>
@@ -4689,14 +4968,6 @@
           <w:lang w:val="uk-UA"/>
         </w:rPr>
         <w:tab/>
-      </w:r>
-      <w:r>
-        <w:rPr>
-          <w:rFonts w:ascii="Times New Roman" w:hAnsi="Times New Roman" w:cs="Times New Roman"/>
-          <w:sz w:val="20"/>
-          <w:szCs w:val="20"/>
-          <w:lang w:val="uk-UA"/>
-        </w:rPr>
         <w:t>Це може призвести до втрати трафіку та доходів.</w:t>
       </w:r>
     </w:p>
@@ -5015,25 +5286,7 @@
           <w:szCs w:val="20"/>
           <w:lang w:val="uk-UA"/>
         </w:rPr>
-        <w:t>Цілі тестування</w:t>
-      </w:r>
-      <w:r>
-        <w:rPr>
-          <w:rFonts w:ascii="Times New Roman" w:hAnsi="Times New Roman" w:cs="Times New Roman"/>
-          <w:sz w:val="20"/>
-          <w:szCs w:val="20"/>
-          <w:lang w:val="uk-UA"/>
-        </w:rPr>
-        <w:t xml:space="preserve"> визначаємо наступні</w:t>
-      </w:r>
-      <w:r>
-        <w:rPr>
-          <w:rFonts w:ascii="Times New Roman" w:hAnsi="Times New Roman" w:cs="Times New Roman"/>
-          <w:sz w:val="20"/>
-          <w:szCs w:val="20"/>
-          <w:lang w:val="uk-UA"/>
-        </w:rPr>
-        <w:t>:</w:t>
+        <w:t>Цілі тестування визначаємо наступні:</w:t>
       </w:r>
       <w:bookmarkEnd w:id="16"/>
     </w:p>
@@ -5203,25 +5456,7 @@
           <w:szCs w:val="20"/>
           <w:lang w:val="uk-UA"/>
         </w:rPr>
-        <w:t xml:space="preserve">«Пошук», «Форма авторизації», «Додавання товару до кошика», «Заповнення карточки товару» це базові </w:t>
-      </w:r>
-      <w:r>
-        <w:rPr>
-          <w:rFonts w:ascii="Times New Roman" w:hAnsi="Times New Roman" w:cs="Times New Roman"/>
-          <w:sz w:val="20"/>
-          <w:szCs w:val="20"/>
-          <w:lang w:val="uk-UA"/>
-        </w:rPr>
-        <w:t xml:space="preserve">функції </w:t>
-      </w:r>
-      <w:r>
-        <w:rPr>
-          <w:rFonts w:ascii="Times New Roman" w:hAnsi="Times New Roman" w:cs="Times New Roman"/>
-          <w:sz w:val="20"/>
-          <w:szCs w:val="20"/>
-          <w:lang w:val="uk-UA"/>
-        </w:rPr>
-        <w:t>які потребують автоматизації тестування</w:t>
+        <w:t>«Пошук», «Форма авторизації», «Додавання товару до кошика», «Заповнення карточки товару» це базові функції які потребують автоматизації тестування</w:t>
       </w:r>
     </w:p>
     <w:p>
@@ -5265,22 +5500,79 @@
         <w:spacing w:after="0" w:line="240" w:lineRule="auto"/>
         <w:rPr>
           <w:rFonts w:ascii="Times New Roman" w:hAnsi="Times New Roman" w:cs="Times New Roman"/>
-          <w:sz w:val="20"/>
-          <w:szCs w:val="20"/>
-          <w:lang w:val="uk-UA"/>
-        </w:rPr>
-      </w:pPr>
-    </w:p>
-    <w:p>
-      <w:pPr>
-        <w:spacing w:after="0" w:line="240" w:lineRule="auto"/>
-        <w:rPr>
-          <w:rFonts w:ascii="Times New Roman" w:hAnsi="Times New Roman" w:cs="Times New Roman"/>
-          <w:sz w:val="20"/>
-          <w:szCs w:val="20"/>
-          <w:lang w:val="uk-UA"/>
-        </w:rPr>
-      </w:pPr>
+          <w:color w:val="FF0000"/>
+          <w:sz w:val="20"/>
+          <w:szCs w:val="20"/>
+          <w:lang w:val="uk-UA"/>
+        </w:rPr>
+      </w:pPr>
+      <w:r>
+        <w:rPr>
+          <w:rFonts w:ascii="Times New Roman" w:hAnsi="Times New Roman" w:cs="Times New Roman"/>
+          <w:color w:val="FF0000"/>
+          <w:sz w:val="20"/>
+          <w:szCs w:val="20"/>
+          <w:lang w:val="uk-UA"/>
+        </w:rPr>
+        <w:t>Визначити типового користувача</w:t>
+      </w:r>
+    </w:p>
+    <w:p>
+      <w:pPr>
+        <w:spacing w:after="0" w:line="240" w:lineRule="auto"/>
+        <w:rPr>
+          <w:rFonts w:ascii="Times New Roman" w:hAnsi="Times New Roman" w:cs="Times New Roman"/>
+          <w:color w:val="FF0000"/>
+          <w:sz w:val="20"/>
+          <w:szCs w:val="20"/>
+          <w:lang w:val="uk-UA"/>
+        </w:rPr>
+      </w:pPr>
+      <w:r>
+        <w:rPr>
+          <w:rFonts w:ascii="Times New Roman" w:hAnsi="Times New Roman" w:cs="Times New Roman"/>
+          <w:color w:val="FF0000"/>
+          <w:sz w:val="20"/>
+          <w:szCs w:val="20"/>
+          <w:lang w:val="uk-UA"/>
+        </w:rPr>
+        <w:t>Передбачити типові дії</w:t>
+      </w:r>
+    </w:p>
+    <w:p>
+      <w:pPr>
+        <w:spacing w:after="0" w:line="240" w:lineRule="auto"/>
+        <w:rPr>
+          <w:rFonts w:ascii="Times New Roman" w:hAnsi="Times New Roman" w:cs="Times New Roman"/>
+          <w:color w:val="FF0000"/>
+          <w:sz w:val="20"/>
+          <w:szCs w:val="20"/>
+          <w:lang w:val="uk-UA"/>
+        </w:rPr>
+      </w:pPr>
+      <w:r>
+        <w:rPr>
+          <w:rFonts w:ascii="Times New Roman" w:hAnsi="Times New Roman" w:cs="Times New Roman"/>
+          <w:color w:val="FF0000"/>
+          <w:sz w:val="20"/>
+          <w:szCs w:val="20"/>
+          <w:lang w:val="uk-UA"/>
+        </w:rPr>
+        <w:t>Фільтри, категорії, зміна даних користувача, пошук з він та без</w:t>
+      </w:r>
+    </w:p>
+    <w:p>
+      <w:pPr>
+        <w:spacing w:after="0" w:line="240" w:lineRule="auto"/>
+        <w:rPr>
+          <w:rFonts w:ascii="Times New Roman" w:hAnsi="Times New Roman" w:cs="Times New Roman"/>
+          <w:sz w:val="20"/>
+          <w:szCs w:val="20"/>
+          <w:lang w:val="uk-UA"/>
+        </w:rPr>
+      </w:pPr>
+      <w:bookmarkStart w:id="18" w:name="_GoBack"/>
+      <w:bookmarkEnd w:id="18"/>
     </w:p>
     <w:p>
       <w:pPr>
@@ -5292,17 +5584,37 @@
           <w:lang w:val="uk-UA"/>
         </w:rPr>
       </w:pPr>
-      <w:bookmarkStart w:id="18" w:name="_Toc159253703"/>
-      <w:r>
-        <w:rPr>
-          <w:rFonts w:ascii="Times New Roman" w:hAnsi="Times New Roman" w:cs="Times New Roman"/>
-          <w:sz w:val="20"/>
-          <w:szCs w:val="20"/>
-          <w:lang w:val="uk-UA"/>
-        </w:rPr>
-        <w:t>Чек-лист тестування вебсайту EXIST.UA</w:t>
-      </w:r>
-      <w:bookmarkEnd w:id="18"/>
+      <w:bookmarkStart w:id="19" w:name="_Toc159253703"/>
+      <w:r>
+        <w:rPr>
+          <w:rFonts w:ascii="Times New Roman" w:hAnsi="Times New Roman" w:cs="Times New Roman"/>
+          <w:sz w:val="20"/>
+          <w:szCs w:val="20"/>
+          <w:lang w:val="uk-UA"/>
+        </w:rPr>
+        <w:t xml:space="preserve">Чек-лист тестування </w:t>
+      </w:r>
+      <w:proofErr w:type="spellStart"/>
+      <w:r>
+        <w:rPr>
+          <w:rFonts w:ascii="Times New Roman" w:hAnsi="Times New Roman" w:cs="Times New Roman"/>
+          <w:sz w:val="20"/>
+          <w:szCs w:val="20"/>
+          <w:lang w:val="uk-UA"/>
+        </w:rPr>
+        <w:t>вебсайту</w:t>
+      </w:r>
+      <w:proofErr w:type="spellEnd"/>
+      <w:r>
+        <w:rPr>
+          <w:rFonts w:ascii="Times New Roman" w:hAnsi="Times New Roman" w:cs="Times New Roman"/>
+          <w:sz w:val="20"/>
+          <w:szCs w:val="20"/>
+          <w:lang w:val="uk-UA"/>
+        </w:rPr>
+        <w:t xml:space="preserve"> EXIST.UA</w:t>
+      </w:r>
+      <w:bookmarkEnd w:id="19"/>
     </w:p>
     <w:p>
       <w:pPr>
@@ -5325,7 +5637,7 @@
           <w:lang w:val="uk-UA"/>
         </w:rPr>
       </w:pPr>
-      <w:bookmarkStart w:id="19" w:name="_Toc159253704"/>
+      <w:bookmarkStart w:id="20" w:name="_Toc159253704"/>
       <w:r>
         <w:rPr>
           <w:rFonts w:ascii="Times New Roman" w:hAnsi="Times New Roman" w:cs="Times New Roman"/>
@@ -5335,7 +5647,7 @@
         </w:rPr>
         <w:t>Функціональні тести:</w:t>
       </w:r>
-      <w:bookmarkEnd w:id="19"/>
+      <w:bookmarkEnd w:id="20"/>
     </w:p>
     <w:p>
       <w:pPr>
@@ -5347,7 +5659,7 @@
           <w:lang w:val="uk-UA"/>
         </w:rPr>
       </w:pPr>
-      <w:bookmarkStart w:id="20" w:name="_Toc159253705"/>
+      <w:bookmarkStart w:id="21" w:name="_Toc159253705"/>
       <w:r>
         <w:rPr>
           <w:rFonts w:ascii="Times New Roman" w:hAnsi="Times New Roman" w:cs="Times New Roman"/>
@@ -5357,7 +5669,7 @@
         </w:rPr>
         <w:t>Завантаження сайту:</w:t>
       </w:r>
-      <w:bookmarkEnd w:id="20"/>
+      <w:bookmarkEnd w:id="21"/>
     </w:p>
     <w:p>
       <w:pPr>
@@ -5431,7 +5743,87 @@
           <w:szCs w:val="20"/>
           <w:lang w:val="uk-UA"/>
         </w:rPr>
-        <w:t>Перевірити, чи сайт завантажується корректно на різних браузерах (Chrome, Firefox, Safari) та пристроях (ПК, планшет, смартфон).</w:t>
+        <w:t xml:space="preserve">Перевірити, чи сайт завантажується </w:t>
+      </w:r>
+      <w:proofErr w:type="spellStart"/>
+      <w:r>
+        <w:rPr>
+          <w:rFonts w:ascii="Times New Roman" w:hAnsi="Times New Roman" w:cs="Times New Roman"/>
+          <w:sz w:val="20"/>
+          <w:szCs w:val="20"/>
+          <w:lang w:val="uk-UA"/>
+        </w:rPr>
+        <w:t>корректно</w:t>
+      </w:r>
+      <w:proofErr w:type="spellEnd"/>
+      <w:r>
+        <w:rPr>
+          <w:rFonts w:ascii="Times New Roman" w:hAnsi="Times New Roman" w:cs="Times New Roman"/>
+          <w:sz w:val="20"/>
+          <w:szCs w:val="20"/>
+          <w:lang w:val="uk-UA"/>
+        </w:rPr>
+        <w:t xml:space="preserve"> на різних браузерах (</w:t>
+      </w:r>
+      <w:proofErr w:type="spellStart"/>
+      <w:r>
+        <w:rPr>
+          <w:rFonts w:ascii="Times New Roman" w:hAnsi="Times New Roman" w:cs="Times New Roman"/>
+          <w:sz w:val="20"/>
+          <w:szCs w:val="20"/>
+          <w:lang w:val="uk-UA"/>
+        </w:rPr>
+        <w:t>Chrome</w:t>
+      </w:r>
+      <w:proofErr w:type="spellEnd"/>
+      <w:r>
+        <w:rPr>
+          <w:rFonts w:ascii="Times New Roman" w:hAnsi="Times New Roman" w:cs="Times New Roman"/>
+          <w:sz w:val="20"/>
+          <w:szCs w:val="20"/>
+          <w:lang w:val="uk-UA"/>
+        </w:rPr>
+        <w:t xml:space="preserve">, </w:t>
+      </w:r>
+      <w:proofErr w:type="spellStart"/>
+      <w:r>
+        <w:rPr>
+          <w:rFonts w:ascii="Times New Roman" w:hAnsi="Times New Roman" w:cs="Times New Roman"/>
+          <w:sz w:val="20"/>
+          <w:szCs w:val="20"/>
+          <w:lang w:val="uk-UA"/>
+        </w:rPr>
+        <w:t>Firefox</w:t>
+      </w:r>
+      <w:proofErr w:type="spellEnd"/>
+      <w:r>
+        <w:rPr>
+          <w:rFonts w:ascii="Times New Roman" w:hAnsi="Times New Roman" w:cs="Times New Roman"/>
+          <w:sz w:val="20"/>
+          <w:szCs w:val="20"/>
+          <w:lang w:val="uk-UA"/>
+        </w:rPr>
+        <w:t xml:space="preserve">, </w:t>
+      </w:r>
+      <w:proofErr w:type="spellStart"/>
+      <w:r>
+        <w:rPr>
+          <w:rFonts w:ascii="Times New Roman" w:hAnsi="Times New Roman" w:cs="Times New Roman"/>
+          <w:sz w:val="20"/>
+          <w:szCs w:val="20"/>
+          <w:lang w:val="uk-UA"/>
+        </w:rPr>
+        <w:t>Safari</w:t>
+      </w:r>
+      <w:proofErr w:type="spellEnd"/>
+      <w:r>
+        <w:rPr>
+          <w:rFonts w:ascii="Times New Roman" w:hAnsi="Times New Roman" w:cs="Times New Roman"/>
+          <w:sz w:val="20"/>
+          <w:szCs w:val="20"/>
+          <w:lang w:val="uk-UA"/>
+        </w:rPr>
+        <w:t>) та пристроях (ПК, планшет, смартфон).</w:t>
       </w:r>
     </w:p>
     <w:p>
@@ -5455,7 +5847,7 @@
           <w:lang w:val="uk-UA"/>
         </w:rPr>
       </w:pPr>
-      <w:bookmarkStart w:id="21" w:name="_Toc159253706"/>
+      <w:bookmarkStart w:id="22" w:name="_Toc159253706"/>
       <w:r>
         <w:rPr>
           <w:rFonts w:ascii="Times New Roman" w:hAnsi="Times New Roman" w:cs="Times New Roman"/>
@@ -5465,7 +5857,7 @@
         </w:rPr>
         <w:t>Головна сторінка:</w:t>
       </w:r>
-      <w:bookmarkEnd w:id="21"/>
+      <w:bookmarkEnd w:id="22"/>
     </w:p>
     <w:p>
       <w:pPr>
@@ -5514,7 +5906,27 @@
           <w:szCs w:val="20"/>
           <w:lang w:val="uk-UA"/>
         </w:rPr>
-        <w:t>Перевірити, чи банери на головній сторінці робляться корректно.</w:t>
+        <w:t xml:space="preserve">Перевірити, чи банери на головній сторінці робляться </w:t>
+      </w:r>
+      <w:proofErr w:type="spellStart"/>
+      <w:r>
+        <w:rPr>
+          <w:rFonts w:ascii="Times New Roman" w:hAnsi="Times New Roman" w:cs="Times New Roman"/>
+          <w:sz w:val="20"/>
+          <w:szCs w:val="20"/>
+          <w:lang w:val="uk-UA"/>
+        </w:rPr>
+        <w:t>корректно</w:t>
+      </w:r>
+      <w:proofErr w:type="spellEnd"/>
+      <w:r>
+        <w:rPr>
+          <w:rFonts w:ascii="Times New Roman" w:hAnsi="Times New Roman" w:cs="Times New Roman"/>
+          <w:sz w:val="20"/>
+          <w:szCs w:val="20"/>
+          <w:lang w:val="uk-UA"/>
+        </w:rPr>
+        <w:t>.</w:t>
       </w:r>
     </w:p>
     <w:p>
@@ -5563,7 +5975,7 @@
           <w:lang w:val="uk-UA"/>
         </w:rPr>
       </w:pPr>
-      <w:bookmarkStart w:id="22" w:name="_Toc159253707"/>
+      <w:bookmarkStart w:id="23" w:name="_Toc159253707"/>
       <w:r>
         <w:rPr>
           <w:rFonts w:ascii="Times New Roman" w:hAnsi="Times New Roman" w:cs="Times New Roman"/>
@@ -5573,7 +5985,7 @@
         </w:rPr>
         <w:t>Пошук:</w:t>
       </w:r>
-      <w:bookmarkEnd w:id="22"/>
+      <w:bookmarkEnd w:id="23"/>
     </w:p>
     <w:p>
       <w:pPr>
@@ -5597,7 +6009,27 @@
           <w:szCs w:val="20"/>
           <w:lang w:val="uk-UA"/>
         </w:rPr>
-        <w:t>Перевірити, чи функція пошуку працює корректно.</w:t>
+        <w:t xml:space="preserve">Перевірити, чи функція пошуку працює </w:t>
+      </w:r>
+      <w:proofErr w:type="spellStart"/>
+      <w:r>
+        <w:rPr>
+          <w:rFonts w:ascii="Times New Roman" w:hAnsi="Times New Roman" w:cs="Times New Roman"/>
+          <w:sz w:val="20"/>
+          <w:szCs w:val="20"/>
+          <w:lang w:val="uk-UA"/>
+        </w:rPr>
+        <w:t>корректно</w:t>
+      </w:r>
+      <w:proofErr w:type="spellEnd"/>
+      <w:r>
+        <w:rPr>
+          <w:rFonts w:ascii="Times New Roman" w:hAnsi="Times New Roman" w:cs="Times New Roman"/>
+          <w:sz w:val="20"/>
+          <w:szCs w:val="20"/>
+          <w:lang w:val="uk-UA"/>
+        </w:rPr>
+        <w:t>.</w:t>
       </w:r>
     </w:p>
     <w:p>
@@ -5671,7 +6103,7 @@
           <w:lang w:val="uk-UA"/>
         </w:rPr>
       </w:pPr>
-      <w:bookmarkStart w:id="23" w:name="_Toc159253708"/>
+      <w:bookmarkStart w:id="24" w:name="_Toc159253708"/>
       <w:r>
         <w:rPr>
           <w:rFonts w:ascii="Times New Roman" w:hAnsi="Times New Roman" w:cs="Times New Roman"/>
@@ -5681,93 +6113,106 @@
         </w:rPr>
         <w:t>Авторизація:</w:t>
       </w:r>
-      <w:bookmarkEnd w:id="23"/>
-    </w:p>
-    <w:p>
-      <w:pPr>
-        <w:spacing w:after="0" w:line="240" w:lineRule="auto"/>
-        <w:rPr>
-          <w:rFonts w:ascii="Times New Roman" w:hAnsi="Times New Roman" w:cs="Times New Roman"/>
-          <w:sz w:val="20"/>
-          <w:szCs w:val="20"/>
-          <w:lang w:val="uk-UA"/>
-        </w:rPr>
-      </w:pPr>
-      <w:r>
-        <w:rPr>
-          <w:rFonts w:ascii="Times New Roman" w:hAnsi="Times New Roman" w:cs="Times New Roman"/>
-          <w:sz w:val="20"/>
-          <w:szCs w:val="20"/>
-          <w:lang w:val="uk-UA"/>
-        </w:rPr>
-        <w:t xml:space="preserve">- </w:t>
-      </w:r>
-      <w:r>
-        <w:rPr>
-          <w:rFonts w:ascii="Times New Roman" w:hAnsi="Times New Roman" w:cs="Times New Roman"/>
-          <w:sz w:val="20"/>
-          <w:szCs w:val="20"/>
-          <w:lang w:val="uk-UA"/>
-        </w:rPr>
-        <w:t>Перевірити, чи форма авторизації працює корректно.</w:t>
-      </w:r>
-    </w:p>
-    <w:p>
-      <w:pPr>
-        <w:spacing w:after="0" w:line="240" w:lineRule="auto"/>
-        <w:rPr>
-          <w:rFonts w:ascii="Times New Roman" w:hAnsi="Times New Roman" w:cs="Times New Roman"/>
-          <w:sz w:val="20"/>
-          <w:szCs w:val="20"/>
-          <w:lang w:val="uk-UA"/>
-        </w:rPr>
-      </w:pPr>
-      <w:r>
-        <w:rPr>
-          <w:rFonts w:ascii="Times New Roman" w:hAnsi="Times New Roman" w:cs="Times New Roman"/>
-          <w:sz w:val="20"/>
-          <w:szCs w:val="20"/>
-          <w:lang w:val="uk-UA"/>
-        </w:rPr>
-        <w:t xml:space="preserve">- </w:t>
-      </w:r>
-      <w:r>
-        <w:rPr>
-          <w:rFonts w:ascii="Times New Roman" w:hAnsi="Times New Roman" w:cs="Times New Roman"/>
-          <w:sz w:val="20"/>
-          <w:szCs w:val="20"/>
-          <w:lang w:val="uk-UA"/>
-        </w:rPr>
-        <w:t>Перевірити, чи можна авторизуватися за допомогою email та пароля.</w:t>
-      </w:r>
-    </w:p>
-    <w:p>
-      <w:pPr>
-        <w:spacing w:after="0" w:line="240" w:lineRule="auto"/>
-        <w:rPr>
-          <w:rFonts w:ascii="Times New Roman" w:hAnsi="Times New Roman" w:cs="Times New Roman"/>
-          <w:sz w:val="20"/>
-          <w:szCs w:val="20"/>
-          <w:lang w:val="uk-UA"/>
-        </w:rPr>
-      </w:pPr>
-      <w:r>
-        <w:rPr>
-          <w:rFonts w:ascii="Times New Roman" w:hAnsi="Times New Roman" w:cs="Times New Roman"/>
-          <w:sz w:val="20"/>
-          <w:szCs w:val="20"/>
-          <w:lang w:val="uk-UA"/>
-        </w:rPr>
-        <w:t xml:space="preserve">- </w:t>
-      </w:r>
-      <w:r>
-        <w:rPr>
-          <w:rFonts w:ascii="Times New Roman" w:hAnsi="Times New Roman" w:cs="Times New Roman"/>
-          <w:sz w:val="20"/>
-          <w:szCs w:val="20"/>
-          <w:lang w:val="uk-UA"/>
-        </w:rPr>
-        <w:t>Перевірити, чи можна відновити пароль.</w:t>
+      <w:bookmarkEnd w:id="24"/>
+    </w:p>
+    <w:p>
+      <w:pPr>
+        <w:spacing w:after="0" w:line="240" w:lineRule="auto"/>
+        <w:rPr>
+          <w:rFonts w:ascii="Times New Roman" w:hAnsi="Times New Roman" w:cs="Times New Roman"/>
+          <w:sz w:val="20"/>
+          <w:szCs w:val="20"/>
+          <w:lang w:val="uk-UA"/>
+        </w:rPr>
+      </w:pPr>
+      <w:r>
+        <w:rPr>
+          <w:rFonts w:ascii="Times New Roman" w:hAnsi="Times New Roman" w:cs="Times New Roman"/>
+          <w:sz w:val="20"/>
+          <w:szCs w:val="20"/>
+          <w:lang w:val="uk-UA"/>
+        </w:rPr>
+        <w:t xml:space="preserve">- Перевірити, чи форма авторизації працює </w:t>
+      </w:r>
+      <w:proofErr w:type="spellStart"/>
+      <w:r>
+        <w:rPr>
+          <w:rFonts w:ascii="Times New Roman" w:hAnsi="Times New Roman" w:cs="Times New Roman"/>
+          <w:sz w:val="20"/>
+          <w:szCs w:val="20"/>
+          <w:lang w:val="uk-UA"/>
+        </w:rPr>
+        <w:t>корректно</w:t>
+      </w:r>
+      <w:proofErr w:type="spellEnd"/>
+      <w:r>
+        <w:rPr>
+          <w:rFonts w:ascii="Times New Roman" w:hAnsi="Times New Roman" w:cs="Times New Roman"/>
+          <w:sz w:val="20"/>
+          <w:szCs w:val="20"/>
+          <w:lang w:val="uk-UA"/>
+        </w:rPr>
+        <w:t>.</w:t>
+      </w:r>
+    </w:p>
+    <w:p>
+      <w:pPr>
+        <w:spacing w:after="0" w:line="240" w:lineRule="auto"/>
+        <w:rPr>
+          <w:rFonts w:ascii="Times New Roman" w:hAnsi="Times New Roman" w:cs="Times New Roman"/>
+          <w:sz w:val="20"/>
+          <w:szCs w:val="20"/>
+          <w:lang w:val="uk-UA"/>
+        </w:rPr>
+      </w:pPr>
+      <w:r>
+        <w:rPr>
+          <w:rFonts w:ascii="Times New Roman" w:hAnsi="Times New Roman" w:cs="Times New Roman"/>
+          <w:sz w:val="20"/>
+          <w:szCs w:val="20"/>
+          <w:lang w:val="uk-UA"/>
+        </w:rPr>
+        <w:t xml:space="preserve">- Перевірити, чи можна авторизуватися за допомогою </w:t>
+      </w:r>
+      <w:proofErr w:type="spellStart"/>
+      <w:r>
+        <w:rPr>
+          <w:rFonts w:ascii="Times New Roman" w:hAnsi="Times New Roman" w:cs="Times New Roman"/>
+          <w:sz w:val="20"/>
+          <w:szCs w:val="20"/>
+          <w:lang w:val="uk-UA"/>
+        </w:rPr>
+        <w:t>email</w:t>
+      </w:r>
+      <w:proofErr w:type="spellEnd"/>
+      <w:r>
+        <w:rPr>
+          <w:rFonts w:ascii="Times New Roman" w:hAnsi="Times New Roman" w:cs="Times New Roman"/>
+          <w:sz w:val="20"/>
+          <w:szCs w:val="20"/>
+          <w:lang w:val="uk-UA"/>
+        </w:rPr>
+        <w:t xml:space="preserve"> та пароля.</w:t>
+      </w:r>
+    </w:p>
+    <w:p>
+      <w:pPr>
+        <w:spacing w:after="0" w:line="240" w:lineRule="auto"/>
+        <w:rPr>
+          <w:rFonts w:ascii="Times New Roman" w:hAnsi="Times New Roman" w:cs="Times New Roman"/>
+          <w:sz w:val="20"/>
+          <w:szCs w:val="20"/>
+          <w:lang w:val="uk-UA"/>
+        </w:rPr>
+      </w:pPr>
+      <w:r>
+        <w:rPr>
+          <w:rFonts w:ascii="Times New Roman" w:hAnsi="Times New Roman" w:cs="Times New Roman"/>
+          <w:sz w:val="20"/>
+          <w:szCs w:val="20"/>
+          <w:lang w:val="uk-UA"/>
+        </w:rPr>
+        <w:t>- Перевірити, чи можна відновити пароль.</w:t>
       </w:r>
     </w:p>
     <w:p>
@@ -5791,7 +6236,7 @@
           <w:lang w:val="uk-UA"/>
         </w:rPr>
       </w:pPr>
-      <w:bookmarkStart w:id="24" w:name="_Toc159253709"/>
+      <w:bookmarkStart w:id="25" w:name="_Toc159253709"/>
       <w:r>
         <w:rPr>
           <w:rFonts w:ascii="Times New Roman" w:hAnsi="Times New Roman" w:cs="Times New Roman"/>
@@ -5801,7 +6246,7 @@
         </w:rPr>
         <w:t>Кошик:</w:t>
       </w:r>
-      <w:bookmarkEnd w:id="24"/>
+      <w:bookmarkEnd w:id="25"/>
     </w:p>
     <w:p>
       <w:pPr>
@@ -5926,6 +6371,7 @@
           <w:szCs w:val="20"/>
           <w:lang w:val="uk-UA"/>
         </w:rPr>
+        <w:lastRenderedPageBreak/>
         <w:t>Інтерфейс:</w:t>
       </w:r>
     </w:p>
@@ -5976,7 +6422,6 @@
           <w:szCs w:val="20"/>
           <w:lang w:val="uk-UA"/>
         </w:rPr>
-        <w:lastRenderedPageBreak/>
         <w:t>Перевірити, чи шрифти та кольори на сайті читабельні.</w:t>
       </w:r>
     </w:p>
@@ -6092,47 +6537,69 @@
           <w:szCs w:val="20"/>
           <w:lang w:val="uk-UA"/>
         </w:rPr>
-        <w:t>-</w:t>
-      </w:r>
-      <w:r>
-        <w:rPr>
-          <w:rFonts w:ascii="Times New Roman" w:hAnsi="Times New Roman" w:cs="Times New Roman"/>
-          <w:sz w:val="20"/>
-          <w:szCs w:val="20"/>
-          <w:lang w:val="uk-UA"/>
-        </w:rPr>
-        <w:t>Перевірити, чи сайт працює корректно при низькій швидкості інтернету.</w:t>
-      </w:r>
-    </w:p>
-    <w:p>
-      <w:pPr>
-        <w:spacing w:after="0" w:line="240" w:lineRule="auto"/>
-        <w:rPr>
-          <w:rFonts w:ascii="Times New Roman" w:hAnsi="Times New Roman" w:cs="Times New Roman"/>
-          <w:sz w:val="20"/>
-          <w:szCs w:val="20"/>
-          <w:lang w:val="uk-UA"/>
-        </w:rPr>
-      </w:pPr>
-    </w:p>
-    <w:p>
-      <w:pPr>
-        <w:spacing w:after="0" w:line="240" w:lineRule="auto"/>
-        <w:rPr>
-          <w:rFonts w:ascii="Times New Roman" w:hAnsi="Times New Roman" w:cs="Times New Roman"/>
-          <w:sz w:val="20"/>
-          <w:szCs w:val="20"/>
-          <w:lang w:val="uk-UA"/>
-        </w:rPr>
-      </w:pPr>
-      <w:r>
-        <w:rPr>
-          <w:rFonts w:ascii="Times New Roman" w:hAnsi="Times New Roman" w:cs="Times New Roman"/>
-          <w:sz w:val="20"/>
-          <w:szCs w:val="20"/>
-          <w:lang w:val="uk-UA"/>
-        </w:rPr>
-        <w:t>Мобильна версія:</w:t>
+        <w:t xml:space="preserve">-Перевірити, чи сайт працює </w:t>
+      </w:r>
+      <w:proofErr w:type="spellStart"/>
+      <w:r>
+        <w:rPr>
+          <w:rFonts w:ascii="Times New Roman" w:hAnsi="Times New Roman" w:cs="Times New Roman"/>
+          <w:sz w:val="20"/>
+          <w:szCs w:val="20"/>
+          <w:lang w:val="uk-UA"/>
+        </w:rPr>
+        <w:t>корректно</w:t>
+      </w:r>
+      <w:proofErr w:type="spellEnd"/>
+      <w:r>
+        <w:rPr>
+          <w:rFonts w:ascii="Times New Roman" w:hAnsi="Times New Roman" w:cs="Times New Roman"/>
+          <w:sz w:val="20"/>
+          <w:szCs w:val="20"/>
+          <w:lang w:val="uk-UA"/>
+        </w:rPr>
+        <w:t xml:space="preserve"> при низькій швидкості інтернету.</w:t>
+      </w:r>
+    </w:p>
+    <w:p>
+      <w:pPr>
+        <w:spacing w:after="0" w:line="240" w:lineRule="auto"/>
+        <w:rPr>
+          <w:rFonts w:ascii="Times New Roman" w:hAnsi="Times New Roman" w:cs="Times New Roman"/>
+          <w:sz w:val="20"/>
+          <w:szCs w:val="20"/>
+          <w:lang w:val="uk-UA"/>
+        </w:rPr>
+      </w:pPr>
+    </w:p>
+    <w:p>
+      <w:pPr>
+        <w:spacing w:after="0" w:line="240" w:lineRule="auto"/>
+        <w:rPr>
+          <w:rFonts w:ascii="Times New Roman" w:hAnsi="Times New Roman" w:cs="Times New Roman"/>
+          <w:sz w:val="20"/>
+          <w:szCs w:val="20"/>
+          <w:lang w:val="uk-UA"/>
+        </w:rPr>
+      </w:pPr>
+      <w:proofErr w:type="spellStart"/>
+      <w:r>
+        <w:rPr>
+          <w:rFonts w:ascii="Times New Roman" w:hAnsi="Times New Roman" w:cs="Times New Roman"/>
+          <w:sz w:val="20"/>
+          <w:szCs w:val="20"/>
+          <w:lang w:val="uk-UA"/>
+        </w:rPr>
+        <w:t>Мобильна</w:t>
+      </w:r>
+      <w:proofErr w:type="spellEnd"/>
+      <w:r>
+        <w:rPr>
+          <w:rFonts w:ascii="Times New Roman" w:hAnsi="Times New Roman" w:cs="Times New Roman"/>
+          <w:sz w:val="20"/>
+          <w:szCs w:val="20"/>
+          <w:lang w:val="uk-UA"/>
+        </w:rPr>
+        <w:t xml:space="preserve"> версія:</w:t>
       </w:r>
     </w:p>
     <w:p>
@@ -6157,7 +6624,27 @@
           <w:szCs w:val="20"/>
           <w:lang w:val="uk-UA"/>
         </w:rPr>
-        <w:t>Перевірити, чи сайт корректно відображається на мобільних пристроях.</w:t>
+        <w:t xml:space="preserve">Перевірити, чи сайт </w:t>
+      </w:r>
+      <w:proofErr w:type="spellStart"/>
+      <w:r>
+        <w:rPr>
+          <w:rFonts w:ascii="Times New Roman" w:hAnsi="Times New Roman" w:cs="Times New Roman"/>
+          <w:sz w:val="20"/>
+          <w:szCs w:val="20"/>
+          <w:lang w:val="uk-UA"/>
+        </w:rPr>
+        <w:t>корректно</w:t>
+      </w:r>
+      <w:proofErr w:type="spellEnd"/>
+      <w:r>
+        <w:rPr>
+          <w:rFonts w:ascii="Times New Roman" w:hAnsi="Times New Roman" w:cs="Times New Roman"/>
+          <w:sz w:val="20"/>
+          <w:szCs w:val="20"/>
+          <w:lang w:val="uk-UA"/>
+        </w:rPr>
+        <w:t xml:space="preserve"> відображається на мобільних пристроях.</w:t>
       </w:r>
     </w:p>
     <w:p>
@@ -6308,7 +6795,27 @@
           <w:szCs w:val="20"/>
           <w:lang w:val="uk-UA"/>
         </w:rPr>
-        <w:t>Перевірити, чи сайт працює корректно при піковому навантаженні.</w:t>
+        <w:t xml:space="preserve">Перевірити, чи сайт працює </w:t>
+      </w:r>
+      <w:proofErr w:type="spellStart"/>
+      <w:r>
+        <w:rPr>
+          <w:rFonts w:ascii="Times New Roman" w:hAnsi="Times New Roman" w:cs="Times New Roman"/>
+          <w:sz w:val="20"/>
+          <w:szCs w:val="20"/>
+          <w:lang w:val="uk-UA"/>
+        </w:rPr>
+        <w:t>корректно</w:t>
+      </w:r>
+      <w:proofErr w:type="spellEnd"/>
+      <w:r>
+        <w:rPr>
+          <w:rFonts w:ascii="Times New Roman" w:hAnsi="Times New Roman" w:cs="Times New Roman"/>
+          <w:sz w:val="20"/>
+          <w:szCs w:val="20"/>
+          <w:lang w:val="uk-UA"/>
+        </w:rPr>
+        <w:t xml:space="preserve"> при піковому навантаженні.</w:t>
       </w:r>
     </w:p>
     <w:p>
@@ -6333,16 +6840,7 @@
           <w:szCs w:val="20"/>
           <w:lang w:val="uk-UA"/>
         </w:rPr>
-        <w:t>Перевірити, чи час завантаження сайту не збільшується при навантаженні.</w:t>
-      </w:r>
-      <w:r>
-        <w:rPr>
-          <w:rFonts w:ascii="Times New Roman" w:hAnsi="Times New Roman" w:cs="Times New Roman"/>
-          <w:sz w:val="20"/>
-          <w:szCs w:val="20"/>
-          <w:lang w:val="uk-UA"/>
-        </w:rPr>
-        <w:t xml:space="preserve"> </w:t>
+        <w:t xml:space="preserve">Перевірити, чи час завантаження сайту не збільшується при навантаженні. </w:t>
       </w:r>
     </w:p>
     <w:p>
@@ -6377,7 +6875,7 @@
           <w:lang w:val="uk-UA"/>
         </w:rPr>
       </w:pPr>
-      <w:bookmarkStart w:id="25" w:name="_Toc159253710"/>
+      <w:bookmarkStart w:id="26" w:name="_Toc159253710"/>
       <w:r>
         <w:rPr>
           <w:rFonts w:ascii="Times New Roman" w:hAnsi="Times New Roman" w:cs="Times New Roman"/>
@@ -6387,37 +6885,57 @@
         </w:rPr>
         <w:t>Тест-кейси:</w:t>
       </w:r>
-      <w:bookmarkEnd w:id="25"/>
-    </w:p>
-    <w:p>
-      <w:pPr>
-        <w:spacing w:after="0" w:line="240" w:lineRule="auto"/>
-        <w:rPr>
-          <w:rFonts w:ascii="Times New Roman" w:hAnsi="Times New Roman" w:cs="Times New Roman"/>
-          <w:sz w:val="20"/>
-          <w:szCs w:val="20"/>
-          <w:lang w:val="uk-UA"/>
-        </w:rPr>
-      </w:pPr>
-    </w:p>
-    <w:p>
-      <w:pPr>
-        <w:spacing w:after="0" w:line="240" w:lineRule="auto"/>
-        <w:rPr>
-          <w:rFonts w:ascii="Times New Roman" w:hAnsi="Times New Roman" w:cs="Times New Roman"/>
-          <w:sz w:val="20"/>
-          <w:szCs w:val="20"/>
-          <w:lang w:val="uk-UA"/>
-        </w:rPr>
-      </w:pPr>
-      <w:r>
-        <w:rPr>
-          <w:rFonts w:ascii="Times New Roman" w:hAnsi="Times New Roman" w:cs="Times New Roman"/>
-          <w:sz w:val="20"/>
-          <w:szCs w:val="20"/>
-          <w:lang w:val="uk-UA"/>
-        </w:rPr>
-        <w:t>Детальні описи тестових сценаріїв для різних функціональностей.</w:t>
+      <w:bookmarkEnd w:id="26"/>
+    </w:p>
+    <w:p>
+      <w:pPr>
+        <w:spacing w:after="0" w:line="240" w:lineRule="auto"/>
+        <w:rPr>
+          <w:rFonts w:ascii="Times New Roman" w:hAnsi="Times New Roman" w:cs="Times New Roman"/>
+          <w:sz w:val="20"/>
+          <w:szCs w:val="20"/>
+          <w:lang w:val="uk-UA"/>
+        </w:rPr>
+      </w:pPr>
+    </w:p>
+    <w:p>
+      <w:pPr>
+        <w:spacing w:after="0" w:line="240" w:lineRule="auto"/>
+        <w:rPr>
+          <w:rFonts w:ascii="Times New Roman" w:hAnsi="Times New Roman" w:cs="Times New Roman"/>
+          <w:sz w:val="20"/>
+          <w:szCs w:val="20"/>
+          <w:lang w:val="uk-UA"/>
+        </w:rPr>
+      </w:pPr>
+      <w:r>
+        <w:rPr>
+          <w:rFonts w:ascii="Times New Roman" w:hAnsi="Times New Roman" w:cs="Times New Roman"/>
+          <w:sz w:val="20"/>
+          <w:szCs w:val="20"/>
+          <w:lang w:val="uk-UA"/>
+        </w:rPr>
+        <w:t xml:space="preserve">Детальні описи тестових сценаріїв для різних </w:t>
+      </w:r>
+      <w:proofErr w:type="spellStart"/>
+      <w:r>
+        <w:rPr>
+          <w:rFonts w:ascii="Times New Roman" w:hAnsi="Times New Roman" w:cs="Times New Roman"/>
+          <w:sz w:val="20"/>
+          <w:szCs w:val="20"/>
+          <w:lang w:val="uk-UA"/>
+        </w:rPr>
+        <w:t>функціональностей</w:t>
+      </w:r>
+      <w:proofErr w:type="spellEnd"/>
+      <w:r>
+        <w:rPr>
+          <w:rFonts w:ascii="Times New Roman" w:hAnsi="Times New Roman" w:cs="Times New Roman"/>
+          <w:sz w:val="20"/>
+          <w:szCs w:val="20"/>
+          <w:lang w:val="uk-UA"/>
+        </w:rPr>
+        <w:t>.</w:t>
       </w:r>
     </w:p>
     <w:p>
@@ -6539,7 +7057,27 @@
           <w:szCs w:val="20"/>
           <w:lang w:val="uk-UA"/>
         </w:rPr>
-        <w:t>Вказівка конфігурації середовища тестування (операційна система, браузери, версії Python, тощо).</w:t>
+        <w:t xml:space="preserve">Вказівка конфігурації середовища тестування (операційна система, браузери, версії </w:t>
+      </w:r>
+      <w:proofErr w:type="spellStart"/>
+      <w:r>
+        <w:rPr>
+          <w:rFonts w:ascii="Times New Roman" w:hAnsi="Times New Roman" w:cs="Times New Roman"/>
+          <w:sz w:val="20"/>
+          <w:szCs w:val="20"/>
+          <w:lang w:val="uk-UA"/>
+        </w:rPr>
+        <w:t>Python</w:t>
+      </w:r>
+      <w:proofErr w:type="spellEnd"/>
+      <w:r>
+        <w:rPr>
+          <w:rFonts w:ascii="Times New Roman" w:hAnsi="Times New Roman" w:cs="Times New Roman"/>
+          <w:sz w:val="20"/>
+          <w:szCs w:val="20"/>
+          <w:lang w:val="uk-UA"/>
+        </w:rPr>
+        <w:t>, тощо).</w:t>
       </w:r>
     </w:p>
     <w:p>
@@ -6552,7 +7090,7 @@
           <w:lang w:val="uk-UA"/>
         </w:rPr>
       </w:pPr>
-      <w:bookmarkStart w:id="26" w:name="_Toc159253711"/>
+      <w:bookmarkStart w:id="27" w:name="_Toc159253711"/>
       <w:r>
         <w:rPr>
           <w:rFonts w:ascii="Times New Roman" w:hAnsi="Times New Roman" w:cs="Times New Roman"/>
@@ -6562,37 +7100,77 @@
         </w:rPr>
         <w:t>Залежності:</w:t>
       </w:r>
-      <w:bookmarkEnd w:id="26"/>
-    </w:p>
-    <w:p>
-      <w:pPr>
-        <w:spacing w:after="0" w:line="240" w:lineRule="auto"/>
-        <w:rPr>
-          <w:rFonts w:ascii="Times New Roman" w:hAnsi="Times New Roman" w:cs="Times New Roman"/>
-          <w:sz w:val="20"/>
-          <w:szCs w:val="20"/>
-          <w:lang w:val="uk-UA"/>
-        </w:rPr>
-      </w:pPr>
-    </w:p>
-    <w:p>
-      <w:pPr>
-        <w:spacing w:after="0" w:line="240" w:lineRule="auto"/>
-        <w:rPr>
-          <w:rFonts w:ascii="Times New Roman" w:hAnsi="Times New Roman" w:cs="Times New Roman"/>
-          <w:sz w:val="20"/>
-          <w:szCs w:val="20"/>
-          <w:lang w:val="uk-UA"/>
-        </w:rPr>
-      </w:pPr>
-      <w:r>
-        <w:rPr>
-          <w:rFonts w:ascii="Times New Roman" w:hAnsi="Times New Roman" w:cs="Times New Roman"/>
-          <w:sz w:val="20"/>
-          <w:szCs w:val="20"/>
-          <w:lang w:val="uk-UA"/>
-        </w:rPr>
-        <w:t>Список всіх залежностей та бібліотек Python, які будуть використовуватися в автоматизованих тестах.</w:t>
+      <w:bookmarkEnd w:id="27"/>
+    </w:p>
+    <w:p>
+      <w:pPr>
+        <w:spacing w:after="0" w:line="240" w:lineRule="auto"/>
+        <w:rPr>
+          <w:rFonts w:ascii="Times New Roman" w:hAnsi="Times New Roman" w:cs="Times New Roman"/>
+          <w:sz w:val="20"/>
+          <w:szCs w:val="20"/>
+          <w:lang w:val="uk-UA"/>
+        </w:rPr>
+      </w:pPr>
+    </w:p>
+    <w:p>
+      <w:pPr>
+        <w:spacing w:after="0" w:line="240" w:lineRule="auto"/>
+        <w:rPr>
+          <w:rFonts w:ascii="Times New Roman" w:hAnsi="Times New Roman" w:cs="Times New Roman"/>
+          <w:sz w:val="20"/>
+          <w:szCs w:val="20"/>
+          <w:lang w:val="uk-UA"/>
+        </w:rPr>
+      </w:pPr>
+      <w:r>
+        <w:rPr>
+          <w:rFonts w:ascii="Times New Roman" w:hAnsi="Times New Roman" w:cs="Times New Roman"/>
+          <w:sz w:val="20"/>
+          <w:szCs w:val="20"/>
+          <w:lang w:val="uk-UA"/>
+        </w:rPr>
+        <w:t xml:space="preserve">Список всіх </w:t>
+      </w:r>
+      <w:proofErr w:type="spellStart"/>
+      <w:r>
+        <w:rPr>
+          <w:rFonts w:ascii="Times New Roman" w:hAnsi="Times New Roman" w:cs="Times New Roman"/>
+          <w:sz w:val="20"/>
+          <w:szCs w:val="20"/>
+          <w:lang w:val="uk-UA"/>
+        </w:rPr>
+        <w:t>залежностей</w:t>
+      </w:r>
+      <w:proofErr w:type="spellEnd"/>
+      <w:r>
+        <w:rPr>
+          <w:rFonts w:ascii="Times New Roman" w:hAnsi="Times New Roman" w:cs="Times New Roman"/>
+          <w:sz w:val="20"/>
+          <w:szCs w:val="20"/>
+          <w:lang w:val="uk-UA"/>
+        </w:rPr>
+        <w:t xml:space="preserve"> та бібліотек </w:t>
+      </w:r>
+      <w:proofErr w:type="spellStart"/>
+      <w:r>
+        <w:rPr>
+          <w:rFonts w:ascii="Times New Roman" w:hAnsi="Times New Roman" w:cs="Times New Roman"/>
+          <w:sz w:val="20"/>
+          <w:szCs w:val="20"/>
+          <w:lang w:val="uk-UA"/>
+        </w:rPr>
+        <w:t>Python</w:t>
+      </w:r>
+      <w:proofErr w:type="spellEnd"/>
+      <w:r>
+        <w:rPr>
+          <w:rFonts w:ascii="Times New Roman" w:hAnsi="Times New Roman" w:cs="Times New Roman"/>
+          <w:sz w:val="20"/>
+          <w:szCs w:val="20"/>
+          <w:lang w:val="uk-UA"/>
+        </w:rPr>
+        <w:t>, які будуть використовуватися в автоматизованих тестах.</w:t>
       </w:r>
     </w:p>
     <w:p>
@@ -6738,7 +7316,7 @@
           <w:lang w:val="uk-UA"/>
         </w:rPr>
       </w:pPr>
-      <w:bookmarkStart w:id="27" w:name="_Toc159253712"/>
+      <w:bookmarkStart w:id="28" w:name="_Toc159253712"/>
       <w:r>
         <w:rPr>
           <w:rFonts w:ascii="Times New Roman" w:hAnsi="Times New Roman" w:cs="Times New Roman"/>
@@ -6748,7 +7326,7 @@
         </w:rPr>
         <w:t>Код автоматизованих тестів на основі написаних тест-кейсів та сценаріїв.</w:t>
       </w:r>
-      <w:bookmarkEnd w:id="27"/>
+      <w:bookmarkEnd w:id="28"/>
     </w:p>
     <w:sectPr>
       <w:headerReference w:type="even" r:id="rId8"/>
@@ -6765,7 +7343,7 @@
 </file>
 
 <file path=word/endnotes.xml><?xml version="1.0" encoding="utf-8"?>
-<w:endnotes xmlns:wpc="http://schemas.microsoft.com/office/word/2010/wordprocessingCanvas" xmlns:cx="http://schemas.microsoft.com/office/drawing/2014/chartex" xmlns:cx1="http://schemas.microsoft.com/office/drawing/2015/9/8/chartex" xmlns:cx2="http://schemas.microsoft.com/office/drawing/2015/10/21/chartex" xmlns:cx3="http://schemas.microsoft.com/office/drawing/2016/5/9/chartex" xmlns:cx4="http://schemas.microsoft.com/office/drawing/2016/5/10/chartex" xmlns:cx5="http://schemas.microsoft.com/office/drawing/2016/5/11/chartex" xmlns:cx6="http://schemas.microsoft.com/office/drawing/2016/5/12/chartex" xmlns:cx7="http://schemas.microsoft.com/office/drawing/2016/5/13/chartex" xmlns:cx8="http://schemas.microsoft.com/office/drawing/2016/5/14/chartex" xmlns:mc="http://schemas.openxmlformats.org/markup-compatibility/2006" xmlns:aink="http://schemas.microsoft.com/office/drawing/2016/ink" xmlns:am3d="http://schemas.microsoft.com/office/drawing/2017/model3d" xmlns:o="urn:schemas-microsoft-com:office:office" xmlns:oel="http://schemas.microsoft.com/office/2019/extlst" xmlns:r="http://schemas.openxmlformats.org/officeDocument/2006/relationships" xmlns:m="http://schemas.openxmlformats.org/officeDocument/2006/math" xmlns:v="urn:schemas-microsoft-com:vml" xmlns:wp14="http://schemas.microsoft.com/office/word/2010/wordprocessingDrawing" xmlns:wp="http://schemas.openxmlformats.org/drawingml/2006/wordprocessingDrawing" xmlns:w10="urn:schemas-microsoft-com:office:word" xmlns:w="http://schemas.openxmlformats.org/wordprocessingml/2006/main" xmlns:w14="http://schemas.microsoft.com/office/word/2010/wordml" xmlns:w15="http://schemas.microsoft.com/office/word/2012/wordml" xmlns:w16cex="http://schemas.microsoft.com/office/word/2018/wordml/cex" xmlns:w16cid="http://schemas.microsoft.com/office/word/2016/wordml/cid" xmlns:w16="http://schemas.microsoft.com/office/word/2018/wordml" xmlns:w16sdtdh="http://schemas.microsoft.com/office/word/2020/wordml/sdtdatahash" xmlns:w16se="http://schemas.microsoft.com/office/word/2015/wordml/symex" xmlns:wpg="http://schemas.microsoft.com/office/word/2010/wordprocessingGroup" xmlns:wpi="http://schemas.microsoft.com/office/word/2010/wordprocessingInk" xmlns:wne="http://schemas.microsoft.com/office/word/2006/wordml" xmlns:wps="http://schemas.microsoft.com/office/word/2010/wordprocessingShape" mc:Ignorable="w14 w15 w16se w16cid w16 w16cex w16sdtdh wp14">
+<w:endnotes xmlns:wpc="http://schemas.microsoft.com/office/word/2010/wordprocessingCanvas" xmlns:cx="http://schemas.microsoft.com/office/drawing/2014/chartex" xmlns:cx1="http://schemas.microsoft.com/office/drawing/2015/9/8/chartex" xmlns:cx2="http://schemas.microsoft.com/office/drawing/2015/10/21/chartex" xmlns:cx3="http://schemas.microsoft.com/office/drawing/2016/5/9/chartex" xmlns:cx4="http://schemas.microsoft.com/office/drawing/2016/5/10/chartex" xmlns:cx5="http://schemas.microsoft.com/office/drawing/2016/5/11/chartex" xmlns:cx6="http://schemas.microsoft.com/office/drawing/2016/5/12/chartex" xmlns:cx7="http://schemas.microsoft.com/office/drawing/2016/5/13/chartex" xmlns:cx8="http://schemas.microsoft.com/office/drawing/2016/5/14/chartex" xmlns:mc="http://schemas.openxmlformats.org/markup-compatibility/2006" xmlns:aink="http://schemas.microsoft.com/office/drawing/2016/ink" xmlns:am3d="http://schemas.microsoft.com/office/drawing/2017/model3d" xmlns:o="urn:schemas-microsoft-com:office:office" xmlns:r="http://schemas.openxmlformats.org/officeDocument/2006/relationships" xmlns:m="http://schemas.openxmlformats.org/officeDocument/2006/math" xmlns:v="urn:schemas-microsoft-com:vml" xmlns:wp14="http://schemas.microsoft.com/office/word/2010/wordprocessingDrawing" xmlns:wp="http://schemas.openxmlformats.org/drawingml/2006/wordprocessingDrawing" xmlns:w10="urn:schemas-microsoft-com:office:word" xmlns:w="http://schemas.openxmlformats.org/wordprocessingml/2006/main" xmlns:w14="http://schemas.microsoft.com/office/word/2010/wordml" xmlns:w15="http://schemas.microsoft.com/office/word/2012/wordml" xmlns:w16cid="http://schemas.microsoft.com/office/word/2016/wordml/cid" xmlns:w16se="http://schemas.microsoft.com/office/word/2015/wordml/symex" xmlns:wpg="http://schemas.microsoft.com/office/word/2010/wordprocessingGroup" xmlns:wpi="http://schemas.microsoft.com/office/word/2010/wordprocessingInk" xmlns:wne="http://schemas.microsoft.com/office/word/2006/wordml" xmlns:wps="http://schemas.microsoft.com/office/word/2010/wordprocessingShape" mc:Ignorable="w14 w15 w16se w16cid wp14">
   <w:endnote w:type="separator" w:id="-1">
     <w:p>
       <w:pPr>
@@ -6790,7 +7368,7 @@
 </file>
 
 <file path=word/footer1.xml><?xml version="1.0" encoding="utf-8"?>
-<w:ftr xmlns:wpc="http://schemas.microsoft.com/office/word/2010/wordprocessingCanvas" xmlns:cx="http://schemas.microsoft.com/office/drawing/2014/chartex" xmlns:cx1="http://schemas.microsoft.com/office/drawing/2015/9/8/chartex" xmlns:cx2="http://schemas.microsoft.com/office/drawing/2015/10/21/chartex" xmlns:cx3="http://schemas.microsoft.com/office/drawing/2016/5/9/chartex" xmlns:cx4="http://schemas.microsoft.com/office/drawing/2016/5/10/chartex" xmlns:cx5="http://schemas.microsoft.com/office/drawing/2016/5/11/chartex" xmlns:cx6="http://schemas.microsoft.com/office/drawing/2016/5/12/chartex" xmlns:cx7="http://schemas.microsoft.com/office/drawing/2016/5/13/chartex" xmlns:cx8="http://schemas.microsoft.com/office/drawing/2016/5/14/chartex" xmlns:mc="http://schemas.openxmlformats.org/markup-compatibility/2006" xmlns:aink="http://schemas.microsoft.com/office/drawing/2016/ink" xmlns:am3d="http://schemas.microsoft.com/office/drawing/2017/model3d" xmlns:o="urn:schemas-microsoft-com:office:office" xmlns:oel="http://schemas.microsoft.com/office/2019/extlst" xmlns:r="http://schemas.openxmlformats.org/officeDocument/2006/relationships" xmlns:m="http://schemas.openxmlformats.org/officeDocument/2006/math" xmlns:v="urn:schemas-microsoft-com:vml" xmlns:wp14="http://schemas.microsoft.com/office/word/2010/wordprocessingDrawing" xmlns:wp="http://schemas.openxmlformats.org/drawingml/2006/wordprocessingDrawing" xmlns:w10="urn:schemas-microsoft-com:office:word" xmlns:w="http://schemas.openxmlformats.org/wordprocessingml/2006/main" xmlns:w14="http://schemas.microsoft.com/office/word/2010/wordml" xmlns:w15="http://schemas.microsoft.com/office/word/2012/wordml" xmlns:w16cex="http://schemas.microsoft.com/office/word/2018/wordml/cex" xmlns:w16cid="http://schemas.microsoft.com/office/word/2016/wordml/cid" xmlns:w16="http://schemas.microsoft.com/office/word/2018/wordml" xmlns:w16sdtdh="http://schemas.microsoft.com/office/word/2020/wordml/sdtdatahash" xmlns:w16se="http://schemas.microsoft.com/office/word/2015/wordml/symex" xmlns:wpg="http://schemas.microsoft.com/office/word/2010/wordprocessingGroup" xmlns:wpi="http://schemas.microsoft.com/office/word/2010/wordprocessingInk" xmlns:wne="http://schemas.microsoft.com/office/word/2006/wordml" xmlns:wps="http://schemas.microsoft.com/office/word/2010/wordprocessingShape" mc:Ignorable="w14 w15 w16se w16cid w16 w16cex w16sdtdh wp14">
+<w:ftr xmlns:wpc="http://schemas.microsoft.com/office/word/2010/wordprocessingCanvas" xmlns:cx="http://schemas.microsoft.com/office/drawing/2014/chartex" xmlns:cx1="http://schemas.microsoft.com/office/drawing/2015/9/8/chartex" xmlns:cx2="http://schemas.microsoft.com/office/drawing/2015/10/21/chartex" xmlns:cx3="http://schemas.microsoft.com/office/drawing/2016/5/9/chartex" xmlns:cx4="http://schemas.microsoft.com/office/drawing/2016/5/10/chartex" xmlns:cx5="http://schemas.microsoft.com/office/drawing/2016/5/11/chartex" xmlns:cx6="http://schemas.microsoft.com/office/drawing/2016/5/12/chartex" xmlns:cx7="http://schemas.microsoft.com/office/drawing/2016/5/13/chartex" xmlns:cx8="http://schemas.microsoft.com/office/drawing/2016/5/14/chartex" xmlns:mc="http://schemas.openxmlformats.org/markup-compatibility/2006" xmlns:aink="http://schemas.microsoft.com/office/drawing/2016/ink" xmlns:am3d="http://schemas.microsoft.com/office/drawing/2017/model3d" xmlns:o="urn:schemas-microsoft-com:office:office" xmlns:r="http://schemas.openxmlformats.org/officeDocument/2006/relationships" xmlns:m="http://schemas.openxmlformats.org/officeDocument/2006/math" xmlns:v="urn:schemas-microsoft-com:vml" xmlns:wp14="http://schemas.microsoft.com/office/word/2010/wordprocessingDrawing" xmlns:wp="http://schemas.openxmlformats.org/drawingml/2006/wordprocessingDrawing" xmlns:w10="urn:schemas-microsoft-com:office:word" xmlns:w="http://schemas.openxmlformats.org/wordprocessingml/2006/main" xmlns:w14="http://schemas.microsoft.com/office/word/2010/wordml" xmlns:w15="http://schemas.microsoft.com/office/word/2012/wordml" xmlns:w16cid="http://schemas.microsoft.com/office/word/2016/wordml/cid" xmlns:w16se="http://schemas.microsoft.com/office/word/2015/wordml/symex" xmlns:wpg="http://schemas.microsoft.com/office/word/2010/wordprocessingGroup" xmlns:wpi="http://schemas.microsoft.com/office/word/2010/wordprocessingInk" xmlns:wne="http://schemas.microsoft.com/office/word/2006/wordml" xmlns:wps="http://schemas.microsoft.com/office/word/2010/wordprocessingShape" mc:Ignorable="w14 w15 w16se w16cid wp14">
   <w:sdt>
     <w:sdtPr>
       <w:id w:val="1066382475"/>
@@ -6799,6 +7377,7 @@
         <w:docPartUnique/>
       </w:docPartObj>
     </w:sdtPr>
+    <w:sdtEndPr/>
     <w:sdtContent>
       <w:p>
         <w:pPr>
@@ -6835,7 +7414,7 @@
 </file>
 
 <file path=word/footnotes.xml><?xml version="1.0" encoding="utf-8"?>
-<w:footnotes xmlns:wpc="http://schemas.microsoft.com/office/word/2010/wordprocessingCanvas" xmlns:cx="http://schemas.microsoft.com/office/drawing/2014/chartex" xmlns:cx1="http://schemas.microsoft.com/office/drawing/2015/9/8/chartex" xmlns:cx2="http://schemas.microsoft.com/office/drawing/2015/10/21/chartex" xmlns:cx3="http://schemas.microsoft.com/office/drawing/2016/5/9/chartex" xmlns:cx4="http://schemas.microsoft.com/office/drawing/2016/5/10/chartex" xmlns:cx5="http://schemas.microsoft.com/office/drawing/2016/5/11/chartex" xmlns:cx6="http://schemas.microsoft.com/office/drawing/2016/5/12/chartex" xmlns:cx7="http://schemas.microsoft.com/office/drawing/2016/5/13/chartex" xmlns:cx8="http://schemas.microsoft.com/office/drawing/2016/5/14/chartex" xmlns:mc="http://schemas.openxmlformats.org/markup-compatibility/2006" xmlns:aink="http://schemas.microsoft.com/office/drawing/2016/ink" xmlns:am3d="http://schemas.microsoft.com/office/drawing/2017/model3d" xmlns:o="urn:schemas-microsoft-com:office:office" xmlns:oel="http://schemas.microsoft.com/office/2019/extlst" xmlns:r="http://schemas.openxmlformats.org/officeDocument/2006/relationships" xmlns:m="http://schemas.openxmlformats.org/officeDocument/2006/math" xmlns:v="urn:schemas-microsoft-com:vml" xmlns:wp14="http://schemas.microsoft.com/office/word/2010/wordprocessingDrawing" xmlns:wp="http://schemas.openxmlformats.org/drawingml/2006/wordprocessingDrawing" xmlns:w10="urn:schemas-microsoft-com:office:word" xmlns:w="http://schemas.openxmlformats.org/wordprocessingml/2006/main" xmlns:w14="http://schemas.microsoft.com/office/word/2010/wordml" xmlns:w15="http://schemas.microsoft.com/office/word/2012/wordml" xmlns:w16cex="http://schemas.microsoft.com/office/word/2018/wordml/cex" xmlns:w16cid="http://schemas.microsoft.com/office/word/2016/wordml/cid" xmlns:w16="http://schemas.microsoft.com/office/word/2018/wordml" xmlns:w16sdtdh="http://schemas.microsoft.com/office/word/2020/wordml/sdtdatahash" xmlns:w16se="http://schemas.microsoft.com/office/word/2015/wordml/symex" xmlns:wpg="http://schemas.microsoft.com/office/word/2010/wordprocessingGroup" xmlns:wpi="http://schemas.microsoft.com/office/word/2010/wordprocessingInk" xmlns:wne="http://schemas.microsoft.com/office/word/2006/wordml" xmlns:wps="http://schemas.microsoft.com/office/word/2010/wordprocessingShape" mc:Ignorable="w14 w15 w16se w16cid w16 w16cex w16sdtdh wp14">
+<w:footnotes xmlns:wpc="http://schemas.microsoft.com/office/word/2010/wordprocessingCanvas" xmlns:cx="http://schemas.microsoft.com/office/drawing/2014/chartex" xmlns:cx1="http://schemas.microsoft.com/office/drawing/2015/9/8/chartex" xmlns:cx2="http://schemas.microsoft.com/office/drawing/2015/10/21/chartex" xmlns:cx3="http://schemas.microsoft.com/office/drawing/2016/5/9/chartex" xmlns:cx4="http://schemas.microsoft.com/office/drawing/2016/5/10/chartex" xmlns:cx5="http://schemas.microsoft.com/office/drawing/2016/5/11/chartex" xmlns:cx6="http://schemas.microsoft.com/office/drawing/2016/5/12/chartex" xmlns:cx7="http://schemas.microsoft.com/office/drawing/2016/5/13/chartex" xmlns:cx8="http://schemas.microsoft.com/office/drawing/2016/5/14/chartex" xmlns:mc="http://schemas.openxmlformats.org/markup-compatibility/2006" xmlns:aink="http://schemas.microsoft.com/office/drawing/2016/ink" xmlns:am3d="http://schemas.microsoft.com/office/drawing/2017/model3d" xmlns:o="urn:schemas-microsoft-com:office:office" xmlns:r="http://schemas.openxmlformats.org/officeDocument/2006/relationships" xmlns:m="http://schemas.openxmlformats.org/officeDocument/2006/math" xmlns:v="urn:schemas-microsoft-com:vml" xmlns:wp14="http://schemas.microsoft.com/office/word/2010/wordprocessingDrawing" xmlns:wp="http://schemas.openxmlformats.org/drawingml/2006/wordprocessingDrawing" xmlns:w10="urn:schemas-microsoft-com:office:word" xmlns:w="http://schemas.openxmlformats.org/wordprocessingml/2006/main" xmlns:w14="http://schemas.microsoft.com/office/word/2010/wordml" xmlns:w15="http://schemas.microsoft.com/office/word/2012/wordml" xmlns:w16cid="http://schemas.microsoft.com/office/word/2016/wordml/cid" xmlns:w16se="http://schemas.microsoft.com/office/word/2015/wordml/symex" xmlns:wpg="http://schemas.microsoft.com/office/word/2010/wordprocessingGroup" xmlns:wpi="http://schemas.microsoft.com/office/word/2010/wordprocessingInk" xmlns:wne="http://schemas.microsoft.com/office/word/2006/wordml" xmlns:wps="http://schemas.microsoft.com/office/word/2010/wordprocessingShape" mc:Ignorable="w14 w15 w16se w16cid wp14">
   <w:footnote w:type="separator" w:id="-1">
     <w:p>
       <w:pPr>
@@ -6860,7 +7439,7 @@
 </file>
 
 <file path=word/header1.xml><?xml version="1.0" encoding="utf-8"?>
-<w:hdr xmlns:wpc="http://schemas.microsoft.com/office/word/2010/wordprocessingCanvas" xmlns:cx="http://schemas.microsoft.com/office/drawing/2014/chartex" xmlns:cx1="http://schemas.microsoft.com/office/drawing/2015/9/8/chartex" xmlns:cx2="http://schemas.microsoft.com/office/drawing/2015/10/21/chartex" xmlns:cx3="http://schemas.microsoft.com/office/drawing/2016/5/9/chartex" xmlns:cx4="http://schemas.microsoft.com/office/drawing/2016/5/10/chartex" xmlns:cx5="http://schemas.microsoft.com/office/drawing/2016/5/11/chartex" xmlns:cx6="http://schemas.microsoft.com/office/drawing/2016/5/12/chartex" xmlns:cx7="http://schemas.microsoft.com/office/drawing/2016/5/13/chartex" xmlns:cx8="http://schemas.microsoft.com/office/drawing/2016/5/14/chartex" xmlns:mc="http://schemas.openxmlformats.org/markup-compatibility/2006" xmlns:aink="http://schemas.microsoft.com/office/drawing/2016/ink" xmlns:am3d="http://schemas.microsoft.com/office/drawing/2017/model3d" xmlns:o="urn:schemas-microsoft-com:office:office" xmlns:oel="http://schemas.microsoft.com/office/2019/extlst" xmlns:r="http://schemas.openxmlformats.org/officeDocument/2006/relationships" xmlns:m="http://schemas.openxmlformats.org/officeDocument/2006/math" xmlns:v="urn:schemas-microsoft-com:vml" xmlns:wp14="http://schemas.microsoft.com/office/word/2010/wordprocessingDrawing" xmlns:wp="http://schemas.openxmlformats.org/drawingml/2006/wordprocessingDrawing" xmlns:w10="urn:schemas-microsoft-com:office:word" xmlns:w="http://schemas.openxmlformats.org/wordprocessingml/2006/main" xmlns:w14="http://schemas.microsoft.com/office/word/2010/wordml" xmlns:w15="http://schemas.microsoft.com/office/word/2012/wordml" xmlns:w16cex="http://schemas.microsoft.com/office/word/2018/wordml/cex" xmlns:w16cid="http://schemas.microsoft.com/office/word/2016/wordml/cid" xmlns:w16="http://schemas.microsoft.com/office/word/2018/wordml" xmlns:w16sdtdh="http://schemas.microsoft.com/office/word/2020/wordml/sdtdatahash" xmlns:w16se="http://schemas.microsoft.com/office/word/2015/wordml/symex" xmlns:wpg="http://schemas.microsoft.com/office/word/2010/wordprocessingGroup" xmlns:wpi="http://schemas.microsoft.com/office/word/2010/wordprocessingInk" xmlns:wne="http://schemas.microsoft.com/office/word/2006/wordml" xmlns:wps="http://schemas.microsoft.com/office/word/2010/wordprocessingShape" mc:Ignorable="w14 w15 w16se w16cid w16 w16cex w16sdtdh wp14">
+<w:hdr xmlns:wpc="http://schemas.microsoft.com/office/word/2010/wordprocessingCanvas" xmlns:cx="http://schemas.microsoft.com/office/drawing/2014/chartex" xmlns:cx1="http://schemas.microsoft.com/office/drawing/2015/9/8/chartex" xmlns:cx2="http://schemas.microsoft.com/office/drawing/2015/10/21/chartex" xmlns:cx3="http://schemas.microsoft.com/office/drawing/2016/5/9/chartex" xmlns:cx4="http://schemas.microsoft.com/office/drawing/2016/5/10/chartex" xmlns:cx5="http://schemas.microsoft.com/office/drawing/2016/5/11/chartex" xmlns:cx6="http://schemas.microsoft.com/office/drawing/2016/5/12/chartex" xmlns:cx7="http://schemas.microsoft.com/office/drawing/2016/5/13/chartex" xmlns:cx8="http://schemas.microsoft.com/office/drawing/2016/5/14/chartex" xmlns:mc="http://schemas.openxmlformats.org/markup-compatibility/2006" xmlns:aink="http://schemas.microsoft.com/office/drawing/2016/ink" xmlns:am3d="http://schemas.microsoft.com/office/drawing/2017/model3d" xmlns:o="urn:schemas-microsoft-com:office:office" xmlns:r="http://schemas.openxmlformats.org/officeDocument/2006/relationships" xmlns:m="http://schemas.openxmlformats.org/officeDocument/2006/math" xmlns:v="urn:schemas-microsoft-com:vml" xmlns:wp14="http://schemas.microsoft.com/office/word/2010/wordprocessingDrawing" xmlns:wp="http://schemas.openxmlformats.org/drawingml/2006/wordprocessingDrawing" xmlns:w10="urn:schemas-microsoft-com:office:word" xmlns:w="http://schemas.openxmlformats.org/wordprocessingml/2006/main" xmlns:w14="http://schemas.microsoft.com/office/word/2010/wordml" xmlns:w15="http://schemas.microsoft.com/office/word/2012/wordml" xmlns:w16cid="http://schemas.microsoft.com/office/word/2016/wordml/cid" xmlns:w16se="http://schemas.microsoft.com/office/word/2015/wordml/symex" xmlns:wpg="http://schemas.microsoft.com/office/word/2010/wordprocessingGroup" xmlns:wpi="http://schemas.microsoft.com/office/word/2010/wordprocessingInk" xmlns:wne="http://schemas.microsoft.com/office/word/2006/wordml" xmlns:wps="http://schemas.microsoft.com/office/word/2010/wordprocessingShape" mc:Ignorable="w14 w15 w16se w16cid wp14">
   <w:p>
     <w:pPr>
       <w:pStyle w:val="a6"/>
@@ -6886,7 +7465,7 @@
               <wp:docPr id="2" name="Поле 2" descr="Zeppelin: Confidential GREEN">
                 <a:extLst xmlns:a="http://schemas.openxmlformats.org/drawingml/2006/main">
                   <a:ext uri="{5AE41FA2-C0FF-4470-9BD4-5FADCA87CBE2}">
-                    <aclsh:classification xmlns:aclsh="http://schemas.microsoft.com/office/drawing/2020/classificationShape" classificationOutcomeType="hdr"/>
+                    <aclsh:classification xmlns:aclsh="http://schemas.microsoft.com/office/drawing/2020/classificationShape" xmlns:w16sdtdh="http://schemas.microsoft.com/office/word/2020/wordml/sdtdatahash" xmlns:w="http://schemas.openxmlformats.org/wordprocessingml/2006/main" xmlns:w10="urn:schemas-microsoft-com:office:word" xmlns:v="urn:schemas-microsoft-com:vml" xmlns:oel="http://schemas.microsoft.com/office/2019/extlst" xmlns:o="urn:schemas-microsoft-com:office:office" xmlns="" classificationOutcomeType="hdr"/>
                   </a:ext>
                 </a:extLst>
               </wp:docPr>
@@ -6946,7 +7525,7 @@
             </wp:anchor>
           </w:drawing>
         </mc:Choice>
-        <mc:Fallback>
+        <mc:Fallback xmlns:w16sdtdh="http://schemas.microsoft.com/office/word/2020/wordml/sdtdatahash" xmlns:w16="http://schemas.microsoft.com/office/word/2018/wordml" xmlns:w16cex="http://schemas.microsoft.com/office/word/2018/wordml/cex" xmlns:oel="http://schemas.microsoft.com/office/2019/extlst">
           <w:pict>
             <v:shapetype w14:anchorId="25B0F1A2" id="_x0000_t202" coordsize="21600,21600" o:spt="202" path="m,l,21600r21600,l21600,xe">
               <v:stroke joinstyle="miter"/>
@@ -6991,7 +7570,7 @@
 </file>
 
 <file path=word/header2.xml><?xml version="1.0" encoding="utf-8"?>
-<w:hdr xmlns:wpc="http://schemas.microsoft.com/office/word/2010/wordprocessingCanvas" xmlns:cx="http://schemas.microsoft.com/office/drawing/2014/chartex" xmlns:cx1="http://schemas.microsoft.com/office/drawing/2015/9/8/chartex" xmlns:cx2="http://schemas.microsoft.com/office/drawing/2015/10/21/chartex" xmlns:cx3="http://schemas.microsoft.com/office/drawing/2016/5/9/chartex" xmlns:cx4="http://schemas.microsoft.com/office/drawing/2016/5/10/chartex" xmlns:cx5="http://schemas.microsoft.com/office/drawing/2016/5/11/chartex" xmlns:cx6="http://schemas.microsoft.com/office/drawing/2016/5/12/chartex" xmlns:cx7="http://schemas.microsoft.com/office/drawing/2016/5/13/chartex" xmlns:cx8="http://schemas.microsoft.com/office/drawing/2016/5/14/chartex" xmlns:mc="http://schemas.openxmlformats.org/markup-compatibility/2006" xmlns:aink="http://schemas.microsoft.com/office/drawing/2016/ink" xmlns:am3d="http://schemas.microsoft.com/office/drawing/2017/model3d" xmlns:o="urn:schemas-microsoft-com:office:office" xmlns:oel="http://schemas.microsoft.com/office/2019/extlst" xmlns:r="http://schemas.openxmlformats.org/officeDocument/2006/relationships" xmlns:m="http://schemas.openxmlformats.org/officeDocument/2006/math" xmlns:v="urn:schemas-microsoft-com:vml" xmlns:wp14="http://schemas.microsoft.com/office/word/2010/wordprocessingDrawing" xmlns:wp="http://schemas.openxmlformats.org/drawingml/2006/wordprocessingDrawing" xmlns:w10="urn:schemas-microsoft-com:office:word" xmlns:w="http://schemas.openxmlformats.org/wordprocessingml/2006/main" xmlns:w14="http://schemas.microsoft.com/office/word/2010/wordml" xmlns:w15="http://schemas.microsoft.com/office/word/2012/wordml" xmlns:w16cex="http://schemas.microsoft.com/office/word/2018/wordml/cex" xmlns:w16cid="http://schemas.microsoft.com/office/word/2016/wordml/cid" xmlns:w16="http://schemas.microsoft.com/office/word/2018/wordml" xmlns:w16sdtdh="http://schemas.microsoft.com/office/word/2020/wordml/sdtdatahash" xmlns:w16se="http://schemas.microsoft.com/office/word/2015/wordml/symex" xmlns:wpg="http://schemas.microsoft.com/office/word/2010/wordprocessingGroup" xmlns:wpi="http://schemas.microsoft.com/office/word/2010/wordprocessingInk" xmlns:wne="http://schemas.microsoft.com/office/word/2006/wordml" xmlns:wps="http://schemas.microsoft.com/office/word/2010/wordprocessingShape" mc:Ignorable="w14 w15 w16se w16cid w16 w16cex w16sdtdh wp14">
+<w:hdr xmlns:wpc="http://schemas.microsoft.com/office/word/2010/wordprocessingCanvas" xmlns:cx="http://schemas.microsoft.com/office/drawing/2014/chartex" xmlns:cx1="http://schemas.microsoft.com/office/drawing/2015/9/8/chartex" xmlns:cx2="http://schemas.microsoft.com/office/drawing/2015/10/21/chartex" xmlns:cx3="http://schemas.microsoft.com/office/drawing/2016/5/9/chartex" xmlns:cx4="http://schemas.microsoft.com/office/drawing/2016/5/10/chartex" xmlns:cx5="http://schemas.microsoft.com/office/drawing/2016/5/11/chartex" xmlns:cx6="http://schemas.microsoft.com/office/drawing/2016/5/12/chartex" xmlns:cx7="http://schemas.microsoft.com/office/drawing/2016/5/13/chartex" xmlns:cx8="http://schemas.microsoft.com/office/drawing/2016/5/14/chartex" xmlns:mc="http://schemas.openxmlformats.org/markup-compatibility/2006" xmlns:aink="http://schemas.microsoft.com/office/drawing/2016/ink" xmlns:am3d="http://schemas.microsoft.com/office/drawing/2017/model3d" xmlns:o="urn:schemas-microsoft-com:office:office" xmlns:r="http://schemas.openxmlformats.org/officeDocument/2006/relationships" xmlns:m="http://schemas.openxmlformats.org/officeDocument/2006/math" xmlns:v="urn:schemas-microsoft-com:vml" xmlns:wp14="http://schemas.microsoft.com/office/word/2010/wordprocessingDrawing" xmlns:wp="http://schemas.openxmlformats.org/drawingml/2006/wordprocessingDrawing" xmlns:w10="urn:schemas-microsoft-com:office:word" xmlns:w="http://schemas.openxmlformats.org/wordprocessingml/2006/main" xmlns:w14="http://schemas.microsoft.com/office/word/2010/wordml" xmlns:w15="http://schemas.microsoft.com/office/word/2012/wordml" xmlns:w16cid="http://schemas.microsoft.com/office/word/2016/wordml/cid" xmlns:w16se="http://schemas.microsoft.com/office/word/2015/wordml/symex" xmlns:wpg="http://schemas.microsoft.com/office/word/2010/wordprocessingGroup" xmlns:wpi="http://schemas.microsoft.com/office/word/2010/wordprocessingInk" xmlns:wne="http://schemas.microsoft.com/office/word/2006/wordml" xmlns:wps="http://schemas.microsoft.com/office/word/2010/wordprocessingShape" mc:Ignorable="w14 w15 w16se w16cid wp14">
   <w:p>
     <w:pPr>
       <w:pStyle w:val="a6"/>
@@ -7017,7 +7596,7 @@
               <wp:docPr id="3" name="Поле 3" descr="Zeppelin: Confidential GREEN">
                 <a:extLst xmlns:a="http://schemas.openxmlformats.org/drawingml/2006/main">
                   <a:ext uri="{5AE41FA2-C0FF-4470-9BD4-5FADCA87CBE2}">
-                    <aclsh:classification xmlns:aclsh="http://schemas.microsoft.com/office/drawing/2020/classificationShape" classificationOutcomeType="hdr"/>
+                    <aclsh:classification xmlns:aclsh="http://schemas.microsoft.com/office/drawing/2020/classificationShape" xmlns:w16sdtdh="http://schemas.microsoft.com/office/word/2020/wordml/sdtdatahash" xmlns:w="http://schemas.openxmlformats.org/wordprocessingml/2006/main" xmlns:w10="urn:schemas-microsoft-com:office:word" xmlns:v="urn:schemas-microsoft-com:vml" xmlns:oel="http://schemas.microsoft.com/office/2019/extlst" xmlns:o="urn:schemas-microsoft-com:office:office" xmlns="" classificationOutcomeType="hdr"/>
                   </a:ext>
                 </a:extLst>
               </wp:docPr>
@@ -7077,7 +7656,7 @@
             </wp:anchor>
           </w:drawing>
         </mc:Choice>
-        <mc:Fallback>
+        <mc:Fallback xmlns:w16sdtdh="http://schemas.microsoft.com/office/word/2020/wordml/sdtdatahash" xmlns:w16="http://schemas.microsoft.com/office/word/2018/wordml" xmlns:w16cex="http://schemas.microsoft.com/office/word/2018/wordml/cex" xmlns:oel="http://schemas.microsoft.com/office/2019/extlst">
           <w:pict>
             <v:shapetype w14:anchorId="3CBC94A7" id="_x0000_t202" coordsize="21600,21600" o:spt="202" path="m,l,21600r21600,l21600,xe">
               <v:stroke joinstyle="miter"/>
@@ -7122,7 +7701,7 @@
 </file>
 
 <file path=word/header3.xml><?xml version="1.0" encoding="utf-8"?>
-<w:hdr xmlns:wpc="http://schemas.microsoft.com/office/word/2010/wordprocessingCanvas" xmlns:cx="http://schemas.microsoft.com/office/drawing/2014/chartex" xmlns:cx1="http://schemas.microsoft.com/office/drawing/2015/9/8/chartex" xmlns:cx2="http://schemas.microsoft.com/office/drawing/2015/10/21/chartex" xmlns:cx3="http://schemas.microsoft.com/office/drawing/2016/5/9/chartex" xmlns:cx4="http://schemas.microsoft.com/office/drawing/2016/5/10/chartex" xmlns:cx5="http://schemas.microsoft.com/office/drawing/2016/5/11/chartex" xmlns:cx6="http://schemas.microsoft.com/office/drawing/2016/5/12/chartex" xmlns:cx7="http://schemas.microsoft.com/office/drawing/2016/5/13/chartex" xmlns:cx8="http://schemas.microsoft.com/office/drawing/2016/5/14/chartex" xmlns:mc="http://schemas.openxmlformats.org/markup-compatibility/2006" xmlns:aink="http://schemas.microsoft.com/office/drawing/2016/ink" xmlns:am3d="http://schemas.microsoft.com/office/drawing/2017/model3d" xmlns:o="urn:schemas-microsoft-com:office:office" xmlns:oel="http://schemas.microsoft.com/office/2019/extlst" xmlns:r="http://schemas.openxmlformats.org/officeDocument/2006/relationships" xmlns:m="http://schemas.openxmlformats.org/officeDocument/2006/math" xmlns:v="urn:schemas-microsoft-com:vml" xmlns:wp14="http://schemas.microsoft.com/office/word/2010/wordprocessingDrawing" xmlns:wp="http://schemas.openxmlformats.org/drawingml/2006/wordprocessingDrawing" xmlns:w10="urn:schemas-microsoft-com:office:word" xmlns:w="http://schemas.openxmlformats.org/wordprocessingml/2006/main" xmlns:w14="http://schemas.microsoft.com/office/word/2010/wordml" xmlns:w15="http://schemas.microsoft.com/office/word/2012/wordml" xmlns:w16cex="http://schemas.microsoft.com/office/word/2018/wordml/cex" xmlns:w16cid="http://schemas.microsoft.com/office/word/2016/wordml/cid" xmlns:w16="http://schemas.microsoft.com/office/word/2018/wordml" xmlns:w16sdtdh="http://schemas.microsoft.com/office/word/2020/wordml/sdtdatahash" xmlns:w16se="http://schemas.microsoft.com/office/word/2015/wordml/symex" xmlns:wpg="http://schemas.microsoft.com/office/word/2010/wordprocessingGroup" xmlns:wpi="http://schemas.microsoft.com/office/word/2010/wordprocessingInk" xmlns:wne="http://schemas.microsoft.com/office/word/2006/wordml" xmlns:wps="http://schemas.microsoft.com/office/word/2010/wordprocessingShape" mc:Ignorable="w14 w15 w16se w16cid w16 w16cex w16sdtdh wp14">
+<w:hdr xmlns:wpc="http://schemas.microsoft.com/office/word/2010/wordprocessingCanvas" xmlns:cx="http://schemas.microsoft.com/office/drawing/2014/chartex" xmlns:cx1="http://schemas.microsoft.com/office/drawing/2015/9/8/chartex" xmlns:cx2="http://schemas.microsoft.com/office/drawing/2015/10/21/chartex" xmlns:cx3="http://schemas.microsoft.com/office/drawing/2016/5/9/chartex" xmlns:cx4="http://schemas.microsoft.com/office/drawing/2016/5/10/chartex" xmlns:cx5="http://schemas.microsoft.com/office/drawing/2016/5/11/chartex" xmlns:cx6="http://schemas.microsoft.com/office/drawing/2016/5/12/chartex" xmlns:cx7="http://schemas.microsoft.com/office/drawing/2016/5/13/chartex" xmlns:cx8="http://schemas.microsoft.com/office/drawing/2016/5/14/chartex" xmlns:mc="http://schemas.openxmlformats.org/markup-compatibility/2006" xmlns:aink="http://schemas.microsoft.com/office/drawing/2016/ink" xmlns:am3d="http://schemas.microsoft.com/office/drawing/2017/model3d" xmlns:o="urn:schemas-microsoft-com:office:office" xmlns:r="http://schemas.openxmlformats.org/officeDocument/2006/relationships" xmlns:m="http://schemas.openxmlformats.org/officeDocument/2006/math" xmlns:v="urn:schemas-microsoft-com:vml" xmlns:wp14="http://schemas.microsoft.com/office/word/2010/wordprocessingDrawing" xmlns:wp="http://schemas.openxmlformats.org/drawingml/2006/wordprocessingDrawing" xmlns:w10="urn:schemas-microsoft-com:office:word" xmlns:w="http://schemas.openxmlformats.org/wordprocessingml/2006/main" xmlns:w14="http://schemas.microsoft.com/office/word/2010/wordml" xmlns:w15="http://schemas.microsoft.com/office/word/2012/wordml" xmlns:w16cid="http://schemas.microsoft.com/office/word/2016/wordml/cid" xmlns:w16se="http://schemas.microsoft.com/office/word/2015/wordml/symex" xmlns:wpg="http://schemas.microsoft.com/office/word/2010/wordprocessingGroup" xmlns:wpi="http://schemas.microsoft.com/office/word/2010/wordprocessingInk" xmlns:wne="http://schemas.microsoft.com/office/word/2006/wordml" xmlns:wps="http://schemas.microsoft.com/office/word/2010/wordprocessingShape" mc:Ignorable="w14 w15 w16se w16cid wp14">
   <w:p>
     <w:pPr>
       <w:pStyle w:val="a6"/>
@@ -7148,7 +7727,7 @@
               <wp:docPr id="1" name="Поле 1" descr="Zeppelin: Confidential GREEN">
                 <a:extLst xmlns:a="http://schemas.openxmlformats.org/drawingml/2006/main">
                   <a:ext uri="{5AE41FA2-C0FF-4470-9BD4-5FADCA87CBE2}">
-                    <aclsh:classification xmlns:aclsh="http://schemas.microsoft.com/office/drawing/2020/classificationShape" classificationOutcomeType="hdr"/>
+                    <aclsh:classification xmlns:aclsh="http://schemas.microsoft.com/office/drawing/2020/classificationShape" xmlns:w16sdtdh="http://schemas.microsoft.com/office/word/2020/wordml/sdtdatahash" xmlns:w="http://schemas.openxmlformats.org/wordprocessingml/2006/main" xmlns:w10="urn:schemas-microsoft-com:office:word" xmlns:v="urn:schemas-microsoft-com:vml" xmlns:oel="http://schemas.microsoft.com/office/2019/extlst" xmlns:o="urn:schemas-microsoft-com:office:office" xmlns="" classificationOutcomeType="hdr"/>
                   </a:ext>
                 </a:extLst>
               </wp:docPr>
@@ -7208,7 +7787,7 @@
             </wp:anchor>
           </w:drawing>
         </mc:Choice>
-        <mc:Fallback>
+        <mc:Fallback xmlns:w16sdtdh="http://schemas.microsoft.com/office/word/2020/wordml/sdtdatahash" xmlns:w16="http://schemas.microsoft.com/office/word/2018/wordml" xmlns:w16cex="http://schemas.microsoft.com/office/word/2018/wordml/cex" xmlns:oel="http://schemas.microsoft.com/office/2019/extlst">
           <w:pict>
             <v:shapetype w14:anchorId="60BA3F2A" id="_x0000_t202" coordsize="21600,21600" o:spt="202" path="m,l,21600r21600,l21600,xe">
               <v:stroke joinstyle="miter"/>
@@ -7253,7 +7832,7 @@
 </file>
 
 <file path=word/numbering.xml><?xml version="1.0" encoding="utf-8"?>
-<w:numbering xmlns:wpc="http://schemas.microsoft.com/office/word/2010/wordprocessingCanvas" xmlns:cx="http://schemas.microsoft.com/office/drawing/2014/chartex" xmlns:cx1="http://schemas.microsoft.com/office/drawing/2015/9/8/chartex" xmlns:cx2="http://schemas.microsoft.com/office/drawing/2015/10/21/chartex" xmlns:cx3="http://schemas.microsoft.com/office/drawing/2016/5/9/chartex" xmlns:cx4="http://schemas.microsoft.com/office/drawing/2016/5/10/chartex" xmlns:cx5="http://schemas.microsoft.com/office/drawing/2016/5/11/chartex" xmlns:cx6="http://schemas.microsoft.com/office/drawing/2016/5/12/chartex" xmlns:cx7="http://schemas.microsoft.com/office/drawing/2016/5/13/chartex" xmlns:cx8="http://schemas.microsoft.com/office/drawing/2016/5/14/chartex" xmlns:mc="http://schemas.openxmlformats.org/markup-compatibility/2006" xmlns:aink="http://schemas.microsoft.com/office/drawing/2016/ink" xmlns:am3d="http://schemas.microsoft.com/office/drawing/2017/model3d" xmlns:o="urn:schemas-microsoft-com:office:office" xmlns:oel="http://schemas.microsoft.com/office/2019/extlst" xmlns:r="http://schemas.openxmlformats.org/officeDocument/2006/relationships" xmlns:m="http://schemas.openxmlformats.org/officeDocument/2006/math" xmlns:v="urn:schemas-microsoft-com:vml" xmlns:wp14="http://schemas.microsoft.com/office/word/2010/wordprocessingDrawing" xmlns:wp="http://schemas.openxmlformats.org/drawingml/2006/wordprocessingDrawing" xmlns:w10="urn:schemas-microsoft-com:office:word" xmlns:w="http://schemas.openxmlformats.org/wordprocessingml/2006/main" xmlns:w14="http://schemas.microsoft.com/office/word/2010/wordml" xmlns:w15="http://schemas.microsoft.com/office/word/2012/wordml" xmlns:w16cex="http://schemas.microsoft.com/office/word/2018/wordml/cex" xmlns:w16cid="http://schemas.microsoft.com/office/word/2016/wordml/cid" xmlns:w16="http://schemas.microsoft.com/office/word/2018/wordml" xmlns:w16sdtdh="http://schemas.microsoft.com/office/word/2020/wordml/sdtdatahash" xmlns:w16se="http://schemas.microsoft.com/office/word/2015/wordml/symex" xmlns:wpg="http://schemas.microsoft.com/office/word/2010/wordprocessingGroup" xmlns:wpi="http://schemas.microsoft.com/office/word/2010/wordprocessingInk" xmlns:wne="http://schemas.microsoft.com/office/word/2006/wordml" xmlns:wps="http://schemas.microsoft.com/office/word/2010/wordprocessingShape" mc:Ignorable="w14 w15 w16se w16cid w16 w16cex w16sdtdh wp14">
+<w:numbering xmlns:wpc="http://schemas.microsoft.com/office/word/2010/wordprocessingCanvas" xmlns:cx="http://schemas.microsoft.com/office/drawing/2014/chartex" xmlns:cx1="http://schemas.microsoft.com/office/drawing/2015/9/8/chartex" xmlns:cx2="http://schemas.microsoft.com/office/drawing/2015/10/21/chartex" xmlns:cx3="http://schemas.microsoft.com/office/drawing/2016/5/9/chartex" xmlns:cx4="http://schemas.microsoft.com/office/drawing/2016/5/10/chartex" xmlns:cx5="http://schemas.microsoft.com/office/drawing/2016/5/11/chartex" xmlns:cx6="http://schemas.microsoft.com/office/drawing/2016/5/12/chartex" xmlns:cx7="http://schemas.microsoft.com/office/drawing/2016/5/13/chartex" xmlns:cx8="http://schemas.microsoft.com/office/drawing/2016/5/14/chartex" xmlns:mc="http://schemas.openxmlformats.org/markup-compatibility/2006" xmlns:aink="http://schemas.microsoft.com/office/drawing/2016/ink" xmlns:am3d="http://schemas.microsoft.com/office/drawing/2017/model3d" xmlns:o="urn:schemas-microsoft-com:office:office" xmlns:r="http://schemas.openxmlformats.org/officeDocument/2006/relationships" xmlns:m="http://schemas.openxmlformats.org/officeDocument/2006/math" xmlns:v="urn:schemas-microsoft-com:vml" xmlns:wp14="http://schemas.microsoft.com/office/word/2010/wordprocessingDrawing" xmlns:wp="http://schemas.openxmlformats.org/drawingml/2006/wordprocessingDrawing" xmlns:w10="urn:schemas-microsoft-com:office:word" xmlns:w="http://schemas.openxmlformats.org/wordprocessingml/2006/main" xmlns:w14="http://schemas.microsoft.com/office/word/2010/wordml" xmlns:w15="http://schemas.microsoft.com/office/word/2012/wordml" xmlns:w16cid="http://schemas.microsoft.com/office/word/2016/wordml/cid" xmlns:w16se="http://schemas.microsoft.com/office/word/2015/wordml/symex" xmlns:wpg="http://schemas.microsoft.com/office/word/2010/wordprocessingGroup" xmlns:wpi="http://schemas.microsoft.com/office/word/2010/wordprocessingInk" xmlns:wne="http://schemas.microsoft.com/office/word/2006/wordml" xmlns:wps="http://schemas.microsoft.com/office/word/2010/wordprocessingShape" mc:Ignorable="w14 w15 w16se w16cid wp14">
   <w:abstractNum w:abstractNumId="0" w15:restartNumberingAfterBreak="0">
     <w:nsid w:val="06C565DE"/>
     <w:multiLevelType w:val="hybridMultilevel"/>
@@ -7367,14 +7946,14 @@
       </w:rPr>
     </w:lvl>
   </w:abstractNum>
-  <w:num w:numId="1" w16cid:durableId="851341853">
+  <w:num w:numId="1">
     <w:abstractNumId w:val="0"/>
   </w:num>
 </w:numbering>
 </file>
 
 <file path=word/styles.xml><?xml version="1.0" encoding="utf-8"?>
-<w:styles xmlns:mc="http://schemas.openxmlformats.org/markup-compatibility/2006" xmlns:r="http://schemas.openxmlformats.org/officeDocument/2006/relationships" xmlns:w="http://schemas.openxmlformats.org/wordprocessingml/2006/main" xmlns:w14="http://schemas.microsoft.com/office/word/2010/wordml" xmlns:w15="http://schemas.microsoft.com/office/word/2012/wordml" xmlns:w16cex="http://schemas.microsoft.com/office/word/2018/wordml/cex" xmlns:w16cid="http://schemas.microsoft.com/office/word/2016/wordml/cid" xmlns:w16="http://schemas.microsoft.com/office/word/2018/wordml" xmlns:w16sdtdh="http://schemas.microsoft.com/office/word/2020/wordml/sdtdatahash" xmlns:w16se="http://schemas.microsoft.com/office/word/2015/wordml/symex" mc:Ignorable="w14 w15 w16se w16cid w16 w16cex w16sdtdh">
+<w:styles xmlns:mc="http://schemas.openxmlformats.org/markup-compatibility/2006" xmlns:r="http://schemas.openxmlformats.org/officeDocument/2006/relationships" xmlns:w="http://schemas.openxmlformats.org/wordprocessingml/2006/main" xmlns:w14="http://schemas.microsoft.com/office/word/2010/wordml" xmlns:w15="http://schemas.microsoft.com/office/word/2012/wordml" xmlns:w16cid="http://schemas.microsoft.com/office/word/2016/wordml/cid" xmlns:w16se="http://schemas.microsoft.com/office/word/2015/wordml/symex" mc:Ignorable="w14 w15 w16se w16cid">
   <w:docDefaults>
     <w:rPrDefault>
       <w:rPr>
@@ -7392,7 +7971,7 @@
       </w:pPr>
     </w:pPrDefault>
   </w:docDefaults>
-  <w:latentStyles w:defLockedState="0" w:defUIPriority="99" w:defSemiHidden="0" w:defUnhideWhenUsed="0" w:defQFormat="0" w:count="376">
+  <w:latentStyles w:defLockedState="0" w:defUIPriority="99" w:defSemiHidden="0" w:defUnhideWhenUsed="0" w:defQFormat="0" w:count="375">
     <w:lsdException w:name="Normal" w:uiPriority="0" w:qFormat="1"/>
     <w:lsdException w:name="heading 1" w:uiPriority="9" w:qFormat="1"/>
     <w:lsdException w:name="heading 2" w:semiHidden="1" w:uiPriority="9" w:unhideWhenUsed="1" w:qFormat="1"/>
@@ -7768,7 +8347,6 @@
     <w:lsdException w:name="Smart Hyperlink" w:semiHidden="1" w:unhideWhenUsed="1"/>
     <w:lsdException w:name="Hashtag" w:semiHidden="1" w:unhideWhenUsed="1"/>
     <w:lsdException w:name="Unresolved Mention" w:semiHidden="1" w:unhideWhenUsed="1"/>
-    <w:lsdException w:name="Smart Link" w:semiHidden="1" w:unhideWhenUsed="1"/>
   </w:latentStyles>
   <w:style w:type="paragraph" w:default="1" w:styleId="a">
     <w:name w:val="Normal"/>
@@ -7925,7 +8503,7 @@
     </w:pPr>
   </w:style>
   <w:style w:type="character" w:customStyle="1" w:styleId="a7">
-    <w:name w:val="Верхній колонтитул Знак"/>
+    <w:name w:val="Верхний колонтитул Знак"/>
     <w:basedOn w:val="a0"/>
     <w:link w:val="a6"/>
     <w:uiPriority w:val="99"/>
@@ -7947,7 +8525,7 @@
     </w:pPr>
   </w:style>
   <w:style w:type="character" w:customStyle="1" w:styleId="a9">
-    <w:name w:val="Нижній колонтитул Знак"/>
+    <w:name w:val="Нижний колонтитул Знак"/>
     <w:basedOn w:val="a0"/>
     <w:link w:val="a8"/>
     <w:uiPriority w:val="99"/>
@@ -8329,7 +8907,7 @@
 </file>
 
 <file path=customXml/itemProps1.xml><?xml version="1.0" encoding="utf-8"?>
-<ds:datastoreItem xmlns:ds="http://schemas.openxmlformats.org/officeDocument/2006/customXml" ds:itemID="{1736273B-C7A2-4E79-A601-71D62347B4D6}">
+<ds:datastoreItem xmlns:ds="http://schemas.openxmlformats.org/officeDocument/2006/customXml" ds:itemID="{BC6B7FC8-63D6-4046-BD51-88B108102D6E}">
   <ds:schemaRefs>
     <ds:schemaRef ds:uri="http://schemas.openxmlformats.org/officeDocument/2006/bibliography"/>
   </ds:schemaRefs>

--- a/Тестування exist.docx
+++ b/Тестування exist.docx
@@ -1,6 +1,6 @@
 
 <file path=word/document.xml><?xml version="1.0" encoding="utf-8"?>
-<w:document xmlns:wpc="http://schemas.microsoft.com/office/word/2010/wordprocessingCanvas" xmlns:cx="http://schemas.microsoft.com/office/drawing/2014/chartex" xmlns:cx1="http://schemas.microsoft.com/office/drawing/2015/9/8/chartex" xmlns:cx2="http://schemas.microsoft.com/office/drawing/2015/10/21/chartex" xmlns:cx3="http://schemas.microsoft.com/office/drawing/2016/5/9/chartex" xmlns:cx4="http://schemas.microsoft.com/office/drawing/2016/5/10/chartex" xmlns:cx5="http://schemas.microsoft.com/office/drawing/2016/5/11/chartex" xmlns:cx6="http://schemas.microsoft.com/office/drawing/2016/5/12/chartex" xmlns:cx7="http://schemas.microsoft.com/office/drawing/2016/5/13/chartex" xmlns:cx8="http://schemas.microsoft.com/office/drawing/2016/5/14/chartex" xmlns:mc="http://schemas.openxmlformats.org/markup-compatibility/2006" xmlns:aink="http://schemas.microsoft.com/office/drawing/2016/ink" xmlns:am3d="http://schemas.microsoft.com/office/drawing/2017/model3d" xmlns:o="urn:schemas-microsoft-com:office:office" xmlns:oel="http://schemas.microsoft.com/office/2019/extlst" xmlns:r="http://schemas.openxmlformats.org/officeDocument/2006/relationships" xmlns:m="http://schemas.openxmlformats.org/officeDocument/2006/math" xmlns:v="urn:schemas-microsoft-com:vml" xmlns:wp14="http://schemas.microsoft.com/office/word/2010/wordprocessingDrawing" xmlns:wp="http://schemas.openxmlformats.org/drawingml/2006/wordprocessingDrawing" xmlns:w10="urn:schemas-microsoft-com:office:word" xmlns:w="http://schemas.openxmlformats.org/wordprocessingml/2006/main" xmlns:w14="http://schemas.microsoft.com/office/word/2010/wordml" xmlns:w15="http://schemas.microsoft.com/office/word/2012/wordml" xmlns:w16cex="http://schemas.microsoft.com/office/word/2018/wordml/cex" xmlns:w16cid="http://schemas.microsoft.com/office/word/2016/wordml/cid" xmlns:w16="http://schemas.microsoft.com/office/word/2018/wordml" xmlns:w16sdtdh="http://schemas.microsoft.com/office/word/2020/wordml/sdtdatahash" xmlns:w16se="http://schemas.microsoft.com/office/word/2015/wordml/symex" xmlns:wpg="http://schemas.microsoft.com/office/word/2010/wordprocessingGroup" xmlns:wpi="http://schemas.microsoft.com/office/word/2010/wordprocessingInk" xmlns:wne="http://schemas.microsoft.com/office/word/2006/wordml" xmlns:wps="http://schemas.microsoft.com/office/word/2010/wordprocessingShape" mc:Ignorable="w14 w15 w16se w16cid w16 w16cex w16sdtdh wp14">
+<w:document xmlns:wpc="http://schemas.microsoft.com/office/word/2010/wordprocessingCanvas" xmlns:cx="http://schemas.microsoft.com/office/drawing/2014/chartex" xmlns:cx1="http://schemas.microsoft.com/office/drawing/2015/9/8/chartex" xmlns:cx2="http://schemas.microsoft.com/office/drawing/2015/10/21/chartex" xmlns:cx3="http://schemas.microsoft.com/office/drawing/2016/5/9/chartex" xmlns:cx4="http://schemas.microsoft.com/office/drawing/2016/5/10/chartex" xmlns:cx5="http://schemas.microsoft.com/office/drawing/2016/5/11/chartex" xmlns:cx6="http://schemas.microsoft.com/office/drawing/2016/5/12/chartex" xmlns:cx7="http://schemas.microsoft.com/office/drawing/2016/5/13/chartex" xmlns:cx8="http://schemas.microsoft.com/office/drawing/2016/5/14/chartex" xmlns:mc="http://schemas.openxmlformats.org/markup-compatibility/2006" xmlns:aink="http://schemas.microsoft.com/office/drawing/2016/ink" xmlns:am3d="http://schemas.microsoft.com/office/drawing/2017/model3d" xmlns:o="urn:schemas-microsoft-com:office:office" xmlns:r="http://schemas.openxmlformats.org/officeDocument/2006/relationships" xmlns:m="http://schemas.openxmlformats.org/officeDocument/2006/math" xmlns:v="urn:schemas-microsoft-com:vml" xmlns:wp14="http://schemas.microsoft.com/office/word/2010/wordprocessingDrawing" xmlns:wp="http://schemas.openxmlformats.org/drawingml/2006/wordprocessingDrawing" xmlns:w10="urn:schemas-microsoft-com:office:word" xmlns:w="http://schemas.openxmlformats.org/wordprocessingml/2006/main" xmlns:w14="http://schemas.microsoft.com/office/word/2010/wordml" xmlns:w15="http://schemas.microsoft.com/office/word/2012/wordml" xmlns:w16cid="http://schemas.microsoft.com/office/word/2016/wordml/cid" xmlns:w16se="http://schemas.microsoft.com/office/word/2015/wordml/symex" xmlns:wpg="http://schemas.microsoft.com/office/word/2010/wordprocessingGroup" xmlns:wpi="http://schemas.microsoft.com/office/word/2010/wordprocessingInk" xmlns:wne="http://schemas.microsoft.com/office/word/2006/wordml" xmlns:wps="http://schemas.microsoft.com/office/word/2010/wordprocessingShape" mc:Ignorable="w14 w15 w16se w16cid wp14">
   <w:body>
     <w:sdt>
       <w:sdtPr>
@@ -1764,7 +1764,6 @@
           <w:rFonts w:ascii="Times New Roman" w:hAnsi="Times New Roman" w:cs="Times New Roman"/>
           <w:sz w:val="24"/>
           <w:szCs w:val="24"/>
-          <w:lang w:val="uk-UA"/>
         </w:rPr>
       </w:pPr>
     </w:p>
@@ -5476,6 +5475,7 @@
           <w:rFonts w:ascii="Times New Roman" w:hAnsi="Times New Roman" w:cs="Times New Roman"/>
           <w:sz w:val="24"/>
           <w:szCs w:val="24"/>
+          <w:lang w:val="uk-UA"/>
         </w:rPr>
       </w:pPr>
       <w:bookmarkStart w:id="18" w:name="_Toc159411852"/>
@@ -5494,11 +5494,31 @@
           <w:rFonts w:ascii="Times New Roman" w:hAnsi="Times New Roman" w:cs="Times New Roman"/>
           <w:sz w:val="24"/>
           <w:szCs w:val="24"/>
+          <w:lang w:val="ru-RU"/>
         </w:rPr>
         <w:t>:</w:t>
       </w:r>
       <w:bookmarkEnd w:id="18"/>
       <w:bookmarkEnd w:id="19"/>
+      <w:r>
+        <w:rPr>
+          <w:rFonts w:ascii="Times New Roman" w:hAnsi="Times New Roman" w:cs="Times New Roman"/>
+          <w:sz w:val="24"/>
+          <w:szCs w:val="24"/>
+          <w:lang w:val="uk-UA"/>
+        </w:rPr>
+        <w:t xml:space="preserve">  </w:t>
+      </w:r>
+      <w:r>
+        <w:rPr>
+          <w:rFonts w:ascii="Times New Roman" w:hAnsi="Times New Roman" w:cs="Times New Roman"/>
+          <w:color w:val="FF0000"/>
+          <w:sz w:val="24"/>
+          <w:szCs w:val="24"/>
+          <w:lang w:val="uk-UA"/>
+        </w:rPr>
+        <w:t>УСЕ УЗАГАЛЬНИТИ!!!!</w:t>
+      </w:r>
     </w:p>
     <w:tbl>
       <w:tblPr>
@@ -6717,6 +6737,24 @@
               </w:rPr>
               <w:t>Пошук:</w:t>
             </w:r>
+            <w:r>
+              <w:rPr>
+                <w:rFonts w:ascii="Times New Roman" w:hAnsi="Times New Roman" w:cs="Times New Roman"/>
+                <w:sz w:val="20"/>
+                <w:szCs w:val="20"/>
+              </w:rPr>
+              <w:t xml:space="preserve"> </w:t>
+            </w:r>
+            <w:r>
+              <w:rPr>
+                <w:rFonts w:ascii="Times New Roman" w:hAnsi="Times New Roman" w:cs="Times New Roman"/>
+                <w:color w:val="FF0000"/>
+                <w:sz w:val="20"/>
+                <w:szCs w:val="20"/>
+                <w:lang w:val="uk-UA"/>
+              </w:rPr>
+              <w:t>УЗАГАЛЬНИТИ!!!!</w:t>
+            </w:r>
           </w:p>
         </w:tc>
         <w:tc>
@@ -6769,14 +6807,16 @@
               <w:jc w:val="center"/>
               <w:rPr>
                 <w:rFonts w:ascii="Times New Roman" w:hAnsi="Times New Roman" w:cs="Times New Roman"/>
-                <w:sz w:val="20"/>
-                <w:szCs w:val="20"/>
-                <w:lang w:val="uk-UA"/>
-              </w:rPr>
-            </w:pPr>
-            <w:r>
-              <w:rPr>
-                <w:rFonts w:ascii="Times New Roman" w:hAnsi="Times New Roman" w:cs="Times New Roman"/>
+                <w:color w:val="FF0000"/>
+                <w:sz w:val="20"/>
+                <w:szCs w:val="20"/>
+                <w:lang w:val="uk-UA"/>
+              </w:rPr>
+            </w:pPr>
+            <w:r>
+              <w:rPr>
+                <w:rFonts w:ascii="Times New Roman" w:hAnsi="Times New Roman" w:cs="Times New Roman"/>
+                <w:color w:val="FF0000"/>
                 <w:sz w:val="20"/>
                 <w:szCs w:val="20"/>
                 <w:lang w:val="uk-UA"/>
@@ -6795,14 +6835,16 @@
               <w:cnfStyle w:val="000000100000" w:firstRow="0" w:lastRow="0" w:firstColumn="0" w:lastColumn="0" w:oddVBand="0" w:evenVBand="0" w:oddHBand="1" w:evenHBand="0" w:firstRowFirstColumn="0" w:firstRowLastColumn="0" w:lastRowFirstColumn="0" w:lastRowLastColumn="0"/>
               <w:rPr>
                 <w:rFonts w:ascii="Times New Roman" w:hAnsi="Times New Roman" w:cs="Times New Roman"/>
-                <w:sz w:val="20"/>
-                <w:szCs w:val="20"/>
-                <w:lang w:val="uk-UA"/>
-              </w:rPr>
-            </w:pPr>
-            <w:r>
-              <w:rPr>
-                <w:rFonts w:ascii="Times New Roman" w:hAnsi="Times New Roman" w:cs="Times New Roman"/>
+                <w:color w:val="FF0000"/>
+                <w:sz w:val="20"/>
+                <w:szCs w:val="20"/>
+                <w:lang w:val="uk-UA"/>
+              </w:rPr>
+            </w:pPr>
+            <w:r>
+              <w:rPr>
+                <w:rFonts w:ascii="Times New Roman" w:hAnsi="Times New Roman" w:cs="Times New Roman"/>
+                <w:color w:val="FF0000"/>
                 <w:sz w:val="20"/>
                 <w:szCs w:val="20"/>
                 <w:lang w:val="uk-UA"/>
@@ -6821,14 +6863,16 @@
               <w:cnfStyle w:val="000000100000" w:firstRow="0" w:lastRow="0" w:firstColumn="0" w:lastColumn="0" w:oddVBand="0" w:evenVBand="0" w:oddHBand="1" w:evenHBand="0" w:firstRowFirstColumn="0" w:firstRowLastColumn="0" w:lastRowFirstColumn="0" w:lastRowLastColumn="0"/>
               <w:rPr>
                 <w:rFonts w:ascii="Times New Roman" w:hAnsi="Times New Roman" w:cs="Times New Roman"/>
-                <w:sz w:val="20"/>
-                <w:szCs w:val="20"/>
-                <w:lang w:val="uk-UA"/>
-              </w:rPr>
-            </w:pPr>
-            <w:r>
-              <w:rPr>
-                <w:rFonts w:ascii="Times New Roman" w:hAnsi="Times New Roman" w:cs="Times New Roman"/>
+                <w:color w:val="FF0000"/>
+                <w:sz w:val="20"/>
+                <w:szCs w:val="20"/>
+                <w:lang w:val="uk-UA"/>
+              </w:rPr>
+            </w:pPr>
+            <w:r>
+              <w:rPr>
+                <w:rFonts w:ascii="Times New Roman" w:hAnsi="Times New Roman" w:cs="Times New Roman"/>
+                <w:color w:val="FF0000"/>
                 <w:sz w:val="20"/>
                 <w:szCs w:val="20"/>
                 <w:lang w:val="uk-UA"/>
@@ -6847,6 +6891,7 @@
               <w:cnfStyle w:val="000000100000" w:firstRow="0" w:lastRow="0" w:firstColumn="0" w:lastColumn="0" w:oddVBand="0" w:evenVBand="0" w:oddHBand="1" w:evenHBand="0" w:firstRowFirstColumn="0" w:firstRowLastColumn="0" w:lastRowFirstColumn="0" w:lastRowLastColumn="0"/>
               <w:rPr>
                 <w:rFonts w:ascii="Times New Roman" w:hAnsi="Times New Roman" w:cs="Times New Roman"/>
+                <w:color w:val="FF0000"/>
                 <w:sz w:val="20"/>
                 <w:szCs w:val="20"/>
                 <w:lang w:val="uk-UA"/>
@@ -6869,14 +6914,16 @@
               <w:jc w:val="center"/>
               <w:rPr>
                 <w:rFonts w:ascii="Times New Roman" w:hAnsi="Times New Roman" w:cs="Times New Roman"/>
-                <w:sz w:val="20"/>
-                <w:szCs w:val="20"/>
-                <w:lang w:val="uk-UA"/>
-              </w:rPr>
-            </w:pPr>
-            <w:r>
-              <w:rPr>
-                <w:rFonts w:ascii="Times New Roman" w:hAnsi="Times New Roman" w:cs="Times New Roman"/>
+                <w:color w:val="FF0000"/>
+                <w:sz w:val="20"/>
+                <w:szCs w:val="20"/>
+                <w:lang w:val="uk-UA"/>
+              </w:rPr>
+            </w:pPr>
+            <w:r>
+              <w:rPr>
+                <w:rFonts w:ascii="Times New Roman" w:hAnsi="Times New Roman" w:cs="Times New Roman"/>
+                <w:color w:val="FF0000"/>
                 <w:sz w:val="20"/>
                 <w:szCs w:val="20"/>
                 <w:lang w:val="uk-UA"/>
@@ -6895,14 +6942,16 @@
               <w:cnfStyle w:val="000000000000" w:firstRow="0" w:lastRow="0" w:firstColumn="0" w:lastColumn="0" w:oddVBand="0" w:evenVBand="0" w:oddHBand="0" w:evenHBand="0" w:firstRowFirstColumn="0" w:firstRowLastColumn="0" w:lastRowFirstColumn="0" w:lastRowLastColumn="0"/>
               <w:rPr>
                 <w:rFonts w:ascii="Times New Roman" w:hAnsi="Times New Roman" w:cs="Times New Roman"/>
-                <w:sz w:val="20"/>
-                <w:szCs w:val="20"/>
-                <w:lang w:val="uk-UA"/>
-              </w:rPr>
-            </w:pPr>
-            <w:r>
-              <w:rPr>
-                <w:rFonts w:ascii="Times New Roman" w:hAnsi="Times New Roman" w:cs="Times New Roman"/>
+                <w:color w:val="FF0000"/>
+                <w:sz w:val="20"/>
+                <w:szCs w:val="20"/>
+                <w:lang w:val="uk-UA"/>
+              </w:rPr>
+            </w:pPr>
+            <w:r>
+              <w:rPr>
+                <w:rFonts w:ascii="Times New Roman" w:hAnsi="Times New Roman" w:cs="Times New Roman"/>
+                <w:color w:val="FF0000"/>
                 <w:sz w:val="20"/>
                 <w:szCs w:val="20"/>
                 <w:lang w:val="uk-UA"/>
@@ -6921,14 +6970,16 @@
               <w:cnfStyle w:val="000000000000" w:firstRow="0" w:lastRow="0" w:firstColumn="0" w:lastColumn="0" w:oddVBand="0" w:evenVBand="0" w:oddHBand="0" w:evenHBand="0" w:firstRowFirstColumn="0" w:firstRowLastColumn="0" w:lastRowFirstColumn="0" w:lastRowLastColumn="0"/>
               <w:rPr>
                 <w:rFonts w:ascii="Times New Roman" w:hAnsi="Times New Roman" w:cs="Times New Roman"/>
-                <w:sz w:val="20"/>
-                <w:szCs w:val="20"/>
-                <w:lang w:val="uk-UA"/>
-              </w:rPr>
-            </w:pPr>
-            <w:r>
-              <w:rPr>
-                <w:rFonts w:ascii="Times New Roman" w:hAnsi="Times New Roman" w:cs="Times New Roman"/>
+                <w:color w:val="FF0000"/>
+                <w:sz w:val="20"/>
+                <w:szCs w:val="20"/>
+                <w:lang w:val="uk-UA"/>
+              </w:rPr>
+            </w:pPr>
+            <w:r>
+              <w:rPr>
+                <w:rFonts w:ascii="Times New Roman" w:hAnsi="Times New Roman" w:cs="Times New Roman"/>
+                <w:color w:val="FF0000"/>
                 <w:sz w:val="20"/>
                 <w:szCs w:val="20"/>
                 <w:lang w:val="uk-UA"/>
@@ -6947,6 +6998,7 @@
               <w:cnfStyle w:val="000000000000" w:firstRow="0" w:lastRow="0" w:firstColumn="0" w:lastColumn="0" w:oddVBand="0" w:evenVBand="0" w:oddHBand="0" w:evenHBand="0" w:firstRowFirstColumn="0" w:firstRowLastColumn="0" w:lastRowFirstColumn="0" w:lastRowLastColumn="0"/>
               <w:rPr>
                 <w:rFonts w:ascii="Times New Roman" w:hAnsi="Times New Roman" w:cs="Times New Roman"/>
+                <w:color w:val="FF0000"/>
                 <w:sz w:val="20"/>
                 <w:szCs w:val="20"/>
                 <w:lang w:val="uk-UA"/>
@@ -6970,14 +7022,16 @@
               <w:jc w:val="center"/>
               <w:rPr>
                 <w:rFonts w:ascii="Times New Roman" w:hAnsi="Times New Roman" w:cs="Times New Roman"/>
-                <w:sz w:val="20"/>
-                <w:szCs w:val="20"/>
-                <w:lang w:val="uk-UA"/>
-              </w:rPr>
-            </w:pPr>
-            <w:r>
-              <w:rPr>
-                <w:rFonts w:ascii="Times New Roman" w:hAnsi="Times New Roman" w:cs="Times New Roman"/>
+                <w:color w:val="FF0000"/>
+                <w:sz w:val="20"/>
+                <w:szCs w:val="20"/>
+                <w:lang w:val="uk-UA"/>
+              </w:rPr>
+            </w:pPr>
+            <w:r>
+              <w:rPr>
+                <w:rFonts w:ascii="Times New Roman" w:hAnsi="Times New Roman" w:cs="Times New Roman"/>
+                <w:color w:val="FF0000"/>
                 <w:sz w:val="20"/>
                 <w:szCs w:val="20"/>
                 <w:lang w:val="uk-UA"/>
@@ -6996,14 +7050,16 @@
               <w:cnfStyle w:val="000000100000" w:firstRow="0" w:lastRow="0" w:firstColumn="0" w:lastColumn="0" w:oddVBand="0" w:evenVBand="0" w:oddHBand="1" w:evenHBand="0" w:firstRowFirstColumn="0" w:firstRowLastColumn="0" w:lastRowFirstColumn="0" w:lastRowLastColumn="0"/>
               <w:rPr>
                 <w:rFonts w:ascii="Times New Roman" w:hAnsi="Times New Roman" w:cs="Times New Roman"/>
-                <w:sz w:val="20"/>
-                <w:szCs w:val="20"/>
-                <w:lang w:val="uk-UA"/>
-              </w:rPr>
-            </w:pPr>
-            <w:r>
-              <w:rPr>
-                <w:rFonts w:ascii="Times New Roman" w:hAnsi="Times New Roman" w:cs="Times New Roman"/>
+                <w:color w:val="FF0000"/>
+                <w:sz w:val="20"/>
+                <w:szCs w:val="20"/>
+                <w:lang w:val="uk-UA"/>
+              </w:rPr>
+            </w:pPr>
+            <w:r>
+              <w:rPr>
+                <w:rFonts w:ascii="Times New Roman" w:hAnsi="Times New Roman" w:cs="Times New Roman"/>
+                <w:color w:val="FF0000"/>
                 <w:sz w:val="20"/>
                 <w:szCs w:val="20"/>
                 <w:lang w:val="uk-UA"/>
@@ -7022,14 +7078,16 @@
               <w:cnfStyle w:val="000000100000" w:firstRow="0" w:lastRow="0" w:firstColumn="0" w:lastColumn="0" w:oddVBand="0" w:evenVBand="0" w:oddHBand="1" w:evenHBand="0" w:firstRowFirstColumn="0" w:firstRowLastColumn="0" w:lastRowFirstColumn="0" w:lastRowLastColumn="0"/>
               <w:rPr>
                 <w:rFonts w:ascii="Times New Roman" w:hAnsi="Times New Roman" w:cs="Times New Roman"/>
-                <w:sz w:val="20"/>
-                <w:szCs w:val="20"/>
-                <w:lang w:val="uk-UA"/>
-              </w:rPr>
-            </w:pPr>
-            <w:r>
-              <w:rPr>
-                <w:rFonts w:ascii="Times New Roman" w:hAnsi="Times New Roman" w:cs="Times New Roman"/>
+                <w:color w:val="FF0000"/>
+                <w:sz w:val="20"/>
+                <w:szCs w:val="20"/>
+                <w:lang w:val="uk-UA"/>
+              </w:rPr>
+            </w:pPr>
+            <w:r>
+              <w:rPr>
+                <w:rFonts w:ascii="Times New Roman" w:hAnsi="Times New Roman" w:cs="Times New Roman"/>
+                <w:color w:val="FF0000"/>
                 <w:sz w:val="20"/>
                 <w:szCs w:val="20"/>
                 <w:lang w:val="uk-UA"/>
@@ -7048,6 +7106,7 @@
               <w:cnfStyle w:val="000000100000" w:firstRow="0" w:lastRow="0" w:firstColumn="0" w:lastColumn="0" w:oddVBand="0" w:evenVBand="0" w:oddHBand="1" w:evenHBand="0" w:firstRowFirstColumn="0" w:firstRowLastColumn="0" w:lastRowFirstColumn="0" w:lastRowLastColumn="0"/>
               <w:rPr>
                 <w:rFonts w:ascii="Times New Roman" w:hAnsi="Times New Roman" w:cs="Times New Roman"/>
+                <w:color w:val="FF0000"/>
                 <w:sz w:val="20"/>
                 <w:szCs w:val="20"/>
                 <w:lang w:val="uk-UA"/>
@@ -7070,14 +7129,16 @@
               <w:jc w:val="center"/>
               <w:rPr>
                 <w:rFonts w:ascii="Times New Roman" w:hAnsi="Times New Roman" w:cs="Times New Roman"/>
-                <w:sz w:val="20"/>
-                <w:szCs w:val="20"/>
-                <w:lang w:val="uk-UA"/>
-              </w:rPr>
-            </w:pPr>
-            <w:r>
-              <w:rPr>
-                <w:rFonts w:ascii="Times New Roman" w:hAnsi="Times New Roman" w:cs="Times New Roman"/>
+                <w:color w:val="FF0000"/>
+                <w:sz w:val="20"/>
+                <w:szCs w:val="20"/>
+                <w:lang w:val="uk-UA"/>
+              </w:rPr>
+            </w:pPr>
+            <w:r>
+              <w:rPr>
+                <w:rFonts w:ascii="Times New Roman" w:hAnsi="Times New Roman" w:cs="Times New Roman"/>
+                <w:color w:val="FF0000"/>
                 <w:sz w:val="20"/>
                 <w:szCs w:val="20"/>
                 <w:lang w:val="uk-UA"/>
@@ -7096,6 +7157,7 @@
               <w:cnfStyle w:val="000000000000" w:firstRow="0" w:lastRow="0" w:firstColumn="0" w:lastColumn="0" w:oddVBand="0" w:evenVBand="0" w:oddHBand="0" w:evenHBand="0" w:firstRowFirstColumn="0" w:firstRowLastColumn="0" w:lastRowFirstColumn="0" w:lastRowLastColumn="0"/>
               <w:rPr>
                 <w:rFonts w:ascii="Times New Roman" w:hAnsi="Times New Roman" w:cs="Times New Roman"/>
+                <w:color w:val="FF0000"/>
                 <w:sz w:val="20"/>
                 <w:szCs w:val="20"/>
                 <w:lang w:val="ru-RU"/>
@@ -7104,6 +7166,7 @@
             <w:r>
               <w:rPr>
                 <w:rFonts w:ascii="Times New Roman" w:hAnsi="Times New Roman" w:cs="Times New Roman"/>
+                <w:color w:val="FF0000"/>
                 <w:sz w:val="20"/>
                 <w:szCs w:val="20"/>
                 <w:lang w:val="uk-UA"/>
@@ -7113,6 +7176,7 @@
             <w:r>
               <w:rPr>
                 <w:rFonts w:ascii="Times New Roman" w:hAnsi="Times New Roman" w:cs="Times New Roman"/>
+                <w:color w:val="FF0000"/>
                 <w:sz w:val="20"/>
                 <w:szCs w:val="20"/>
               </w:rPr>
@@ -7130,14 +7194,16 @@
               <w:cnfStyle w:val="000000000000" w:firstRow="0" w:lastRow="0" w:firstColumn="0" w:lastColumn="0" w:oddVBand="0" w:evenVBand="0" w:oddHBand="0" w:evenHBand="0" w:firstRowFirstColumn="0" w:firstRowLastColumn="0" w:lastRowFirstColumn="0" w:lastRowLastColumn="0"/>
               <w:rPr>
                 <w:rFonts w:ascii="Times New Roman" w:hAnsi="Times New Roman" w:cs="Times New Roman"/>
-                <w:sz w:val="20"/>
-                <w:szCs w:val="20"/>
-                <w:lang w:val="uk-UA"/>
-              </w:rPr>
-            </w:pPr>
-            <w:r>
-              <w:rPr>
-                <w:rFonts w:ascii="Times New Roman" w:hAnsi="Times New Roman" w:cs="Times New Roman"/>
+                <w:color w:val="FF0000"/>
+                <w:sz w:val="20"/>
+                <w:szCs w:val="20"/>
+                <w:lang w:val="uk-UA"/>
+              </w:rPr>
+            </w:pPr>
+            <w:r>
+              <w:rPr>
+                <w:rFonts w:ascii="Times New Roman" w:hAnsi="Times New Roman" w:cs="Times New Roman"/>
+                <w:color w:val="FF0000"/>
                 <w:sz w:val="20"/>
                 <w:szCs w:val="20"/>
                 <w:lang w:val="uk-UA"/>
@@ -7156,6 +7222,7 @@
               <w:cnfStyle w:val="000000000000" w:firstRow="0" w:lastRow="0" w:firstColumn="0" w:lastColumn="0" w:oddVBand="0" w:evenVBand="0" w:oddHBand="0" w:evenHBand="0" w:firstRowFirstColumn="0" w:firstRowLastColumn="0" w:lastRowFirstColumn="0" w:lastRowLastColumn="0"/>
               <w:rPr>
                 <w:rFonts w:ascii="Times New Roman" w:hAnsi="Times New Roman" w:cs="Times New Roman"/>
+                <w:color w:val="FF0000"/>
                 <w:sz w:val="20"/>
                 <w:szCs w:val="20"/>
                 <w:lang w:val="uk-UA"/>
@@ -7179,17 +7246,21 @@
               <w:jc w:val="center"/>
               <w:rPr>
                 <w:rFonts w:ascii="Times New Roman" w:hAnsi="Times New Roman" w:cs="Times New Roman"/>
-                <w:sz w:val="20"/>
-                <w:szCs w:val="20"/>
-              </w:rPr>
-            </w:pPr>
-            <w:r>
-              <w:rPr>
-                <w:rFonts w:ascii="Times New Roman" w:hAnsi="Times New Roman" w:cs="Times New Roman"/>
-                <w:sz w:val="20"/>
-                <w:szCs w:val="20"/>
-              </w:rPr>
-              <w:t>4</w:t>
+                <w:color w:val="FF0000"/>
+                <w:sz w:val="20"/>
+                <w:szCs w:val="20"/>
+                <w:lang w:val="uk-UA"/>
+              </w:rPr>
+            </w:pPr>
+            <w:r>
+              <w:rPr>
+                <w:rFonts w:ascii="Times New Roman" w:hAnsi="Times New Roman" w:cs="Times New Roman"/>
+                <w:color w:val="FF0000"/>
+                <w:sz w:val="20"/>
+                <w:szCs w:val="20"/>
+                <w:lang w:val="uk-UA"/>
+              </w:rPr>
+              <w:t>3.5</w:t>
             </w:r>
           </w:p>
         </w:tc>
@@ -7203,20 +7274,34 @@
               <w:cnfStyle w:val="000000100000" w:firstRow="0" w:lastRow="0" w:firstColumn="0" w:lastColumn="0" w:oddVBand="0" w:evenVBand="0" w:oddHBand="1" w:evenHBand="0" w:firstRowFirstColumn="0" w:firstRowLastColumn="0" w:lastRowFirstColumn="0" w:lastRowLastColumn="0"/>
               <w:rPr>
                 <w:rFonts w:ascii="Times New Roman" w:hAnsi="Times New Roman" w:cs="Times New Roman"/>
-                <w:sz w:val="20"/>
-                <w:szCs w:val="20"/>
-                <w:lang w:val="uk-UA"/>
-              </w:rPr>
-            </w:pPr>
-            <w:r>
-              <w:rPr>
-                <w:rFonts w:ascii="Times New Roman" w:hAnsi="Times New Roman" w:cs="Times New Roman"/>
-                <w:sz w:val="20"/>
-                <w:szCs w:val="20"/>
-                <w:lang w:val="uk-UA"/>
-              </w:rPr>
-              <w:t>Авторизація:</w:t>
-            </w:r>
+                <w:color w:val="FF0000"/>
+                <w:sz w:val="20"/>
+                <w:szCs w:val="20"/>
+                <w:lang w:val="uk-UA"/>
+              </w:rPr>
+            </w:pPr>
+            <w:r>
+              <w:rPr>
+                <w:rFonts w:ascii="Times New Roman" w:hAnsi="Times New Roman" w:cs="Times New Roman"/>
+                <w:color w:val="FF0000"/>
+                <w:sz w:val="20"/>
+                <w:szCs w:val="20"/>
+                <w:lang w:val="uk-UA"/>
+              </w:rPr>
+              <w:t xml:space="preserve">Перевірити роботу </w:t>
+            </w:r>
+            <w:proofErr w:type="spellStart"/>
+            <w:r>
+              <w:rPr>
+                <w:rFonts w:ascii="Times New Roman" w:hAnsi="Times New Roman" w:cs="Times New Roman"/>
+                <w:color w:val="FF0000"/>
+                <w:sz w:val="20"/>
+                <w:szCs w:val="20"/>
+                <w:lang w:val="uk-UA"/>
+              </w:rPr>
+              <w:t>фільтрацї</w:t>
+            </w:r>
+            <w:proofErr w:type="spellEnd"/>
           </w:p>
         </w:tc>
         <w:tc>
@@ -7229,6 +7314,7 @@
               <w:cnfStyle w:val="000000100000" w:firstRow="0" w:lastRow="0" w:firstColumn="0" w:lastColumn="0" w:oddVBand="0" w:evenVBand="0" w:oddHBand="1" w:evenHBand="0" w:firstRowFirstColumn="0" w:firstRowLastColumn="0" w:lastRowFirstColumn="0" w:lastRowLastColumn="0"/>
               <w:rPr>
                 <w:rFonts w:ascii="Times New Roman" w:hAnsi="Times New Roman" w:cs="Times New Roman"/>
+                <w:color w:val="FF0000"/>
                 <w:sz w:val="20"/>
                 <w:szCs w:val="20"/>
                 <w:lang w:val="uk-UA"/>
@@ -7246,6 +7332,7 @@
               <w:cnfStyle w:val="000000100000" w:firstRow="0" w:lastRow="0" w:firstColumn="0" w:lastColumn="0" w:oddVBand="0" w:evenVBand="0" w:oddHBand="1" w:evenHBand="0" w:firstRowFirstColumn="0" w:firstRowLastColumn="0" w:lastRowFirstColumn="0" w:lastRowLastColumn="0"/>
               <w:rPr>
                 <w:rFonts w:ascii="Times New Roman" w:hAnsi="Times New Roman" w:cs="Times New Roman"/>
+                <w:color w:val="FF0000"/>
                 <w:sz w:val="20"/>
                 <w:szCs w:val="20"/>
                 <w:lang w:val="uk-UA"/>
@@ -7278,7 +7365,7 @@
                 <w:sz w:val="20"/>
                 <w:szCs w:val="20"/>
               </w:rPr>
-              <w:t>4.1</w:t>
+              <w:t>4</w:t>
             </w:r>
           </w:p>
         </w:tc>
@@ -7304,7 +7391,7 @@
                 <w:szCs w:val="20"/>
                 <w:lang w:val="uk-UA"/>
               </w:rPr>
-              <w:t>Перевірити, чи форма авторизації працює</w:t>
+              <w:t>Авторизація:</w:t>
             </w:r>
           </w:p>
         </w:tc>
@@ -7323,15 +7410,6 @@
                 <w:lang w:val="uk-UA"/>
               </w:rPr>
             </w:pPr>
-            <w:r>
-              <w:rPr>
-                <w:rFonts w:ascii="Times New Roman" w:hAnsi="Times New Roman" w:cs="Times New Roman"/>
-                <w:sz w:val="20"/>
-                <w:szCs w:val="20"/>
-                <w:lang w:val="uk-UA"/>
-              </w:rPr>
-              <w:t>високий</w:t>
-            </w:r>
           </w:p>
         </w:tc>
         <w:tc>
@@ -7377,7 +7455,7 @@
                 <w:sz w:val="20"/>
                 <w:szCs w:val="20"/>
               </w:rPr>
-              <w:t>4.2</w:t>
+              <w:t>4.1</w:t>
             </w:r>
           </w:p>
         </w:tc>
@@ -7403,27 +7481,16 @@
                 <w:szCs w:val="20"/>
                 <w:lang w:val="uk-UA"/>
               </w:rPr>
-              <w:t xml:space="preserve">Перевірити, чи можна авторизуватися за допомогою </w:t>
-            </w:r>
-            <w:proofErr w:type="spellStart"/>
-            <w:r>
-              <w:rPr>
-                <w:rFonts w:ascii="Times New Roman" w:hAnsi="Times New Roman" w:cs="Times New Roman"/>
-                <w:sz w:val="20"/>
-                <w:szCs w:val="20"/>
-                <w:lang w:val="uk-UA"/>
-              </w:rPr>
-              <w:t>email</w:t>
-            </w:r>
-            <w:proofErr w:type="spellEnd"/>
-            <w:r>
-              <w:rPr>
-                <w:rFonts w:ascii="Times New Roman" w:hAnsi="Times New Roman" w:cs="Times New Roman"/>
-                <w:sz w:val="20"/>
-                <w:szCs w:val="20"/>
-                <w:lang w:val="uk-UA"/>
-              </w:rPr>
-              <w:t xml:space="preserve"> та пароля</w:t>
+              <w:t xml:space="preserve">Перевірити, чи форма авторизації </w:t>
+            </w:r>
+            <w:r>
+              <w:rPr>
+                <w:rFonts w:ascii="Times New Roman" w:hAnsi="Times New Roman" w:cs="Times New Roman"/>
+                <w:sz w:val="20"/>
+                <w:szCs w:val="20"/>
+                <w:lang w:val="uk-UA"/>
+              </w:rPr>
+              <w:t>відкривається</w:t>
             </w:r>
           </w:p>
         </w:tc>
@@ -7495,7 +7562,7 @@
                 <w:sz w:val="20"/>
                 <w:szCs w:val="20"/>
               </w:rPr>
-              <w:t>4.3</w:t>
+              <w:t>4.2</w:t>
             </w:r>
           </w:p>
         </w:tc>
@@ -7511,7 +7578,7 @@
                 <w:rFonts w:ascii="Times New Roman" w:hAnsi="Times New Roman" w:cs="Times New Roman"/>
                 <w:sz w:val="20"/>
                 <w:szCs w:val="20"/>
-                <w:lang w:val="ru-RU"/>
+                <w:lang w:val="uk-UA"/>
               </w:rPr>
             </w:pPr>
             <w:r>
@@ -7523,15 +7590,6 @@
               </w:rPr>
               <w:t xml:space="preserve">Перевірити, чи можна авторизуватися за допомогою </w:t>
             </w:r>
-            <w:r>
-              <w:rPr>
-                <w:rFonts w:ascii="Times New Roman" w:hAnsi="Times New Roman" w:cs="Times New Roman"/>
-                <w:sz w:val="20"/>
-                <w:szCs w:val="20"/>
-                <w:lang w:val="uk-UA"/>
-              </w:rPr>
-              <w:t xml:space="preserve">не </w:t>
-            </w:r>
             <w:proofErr w:type="spellStart"/>
             <w:r>
               <w:rPr>
@@ -7540,7 +7598,7 @@
                 <w:szCs w:val="20"/>
                 <w:lang w:val="uk-UA"/>
               </w:rPr>
-              <w:t>валідних</w:t>
+              <w:t>email</w:t>
             </w:r>
             <w:proofErr w:type="spellEnd"/>
             <w:r>
@@ -7550,7 +7608,7 @@
                 <w:szCs w:val="20"/>
                 <w:lang w:val="uk-UA"/>
               </w:rPr>
-              <w:t xml:space="preserve"> даних</w:t>
+              <w:t xml:space="preserve"> та пароля</w:t>
             </w:r>
           </w:p>
         </w:tc>
@@ -7639,17 +7697,46 @@
                 <w:rFonts w:ascii="Times New Roman" w:hAnsi="Times New Roman" w:cs="Times New Roman"/>
                 <w:sz w:val="20"/>
                 <w:szCs w:val="20"/>
-                <w:lang w:val="uk-UA"/>
-              </w:rPr>
-            </w:pPr>
-            <w:r>
-              <w:rPr>
-                <w:rFonts w:ascii="Times New Roman" w:hAnsi="Times New Roman" w:cs="Times New Roman"/>
-                <w:sz w:val="20"/>
-                <w:szCs w:val="20"/>
-                <w:lang w:val="uk-UA"/>
-              </w:rPr>
-              <w:t>Перевірити, чи можна відновити пароль</w:t>
+                <w:lang w:val="ru-RU"/>
+              </w:rPr>
+            </w:pPr>
+            <w:r>
+              <w:rPr>
+                <w:rFonts w:ascii="Times New Roman" w:hAnsi="Times New Roman" w:cs="Times New Roman"/>
+                <w:sz w:val="20"/>
+                <w:szCs w:val="20"/>
+                <w:lang w:val="uk-UA"/>
+              </w:rPr>
+              <w:t xml:space="preserve">Перевірити, чи можна авторизуватися за допомогою </w:t>
+            </w:r>
+            <w:r>
+              <w:rPr>
+                <w:rFonts w:ascii="Times New Roman" w:hAnsi="Times New Roman" w:cs="Times New Roman"/>
+                <w:sz w:val="20"/>
+                <w:szCs w:val="20"/>
+                <w:lang w:val="uk-UA"/>
+              </w:rPr>
+              <w:t xml:space="preserve">не </w:t>
+            </w:r>
+            <w:proofErr w:type="spellStart"/>
+            <w:r>
+              <w:rPr>
+                <w:rFonts w:ascii="Times New Roman" w:hAnsi="Times New Roman" w:cs="Times New Roman"/>
+                <w:sz w:val="20"/>
+                <w:szCs w:val="20"/>
+                <w:lang w:val="uk-UA"/>
+              </w:rPr>
+              <w:t>валідних</w:t>
+            </w:r>
+            <w:proofErr w:type="spellEnd"/>
+            <w:r>
+              <w:rPr>
+                <w:rFonts w:ascii="Times New Roman" w:hAnsi="Times New Roman" w:cs="Times New Roman"/>
+                <w:sz w:val="20"/>
+                <w:szCs w:val="20"/>
+                <w:lang w:val="uk-UA"/>
+              </w:rPr>
+              <w:t xml:space="preserve"> даних</w:t>
             </w:r>
           </w:p>
         </w:tc>
@@ -7713,17 +7800,15 @@
                 <w:rFonts w:ascii="Times New Roman" w:hAnsi="Times New Roman" w:cs="Times New Roman"/>
                 <w:sz w:val="20"/>
                 <w:szCs w:val="20"/>
-                <w:lang w:val="uk-UA"/>
-              </w:rPr>
-            </w:pPr>
-            <w:r>
-              <w:rPr>
-                <w:rFonts w:ascii="Times New Roman" w:hAnsi="Times New Roman" w:cs="Times New Roman"/>
-                <w:sz w:val="20"/>
-                <w:szCs w:val="20"/>
-                <w:lang w:val="uk-UA"/>
-              </w:rPr>
-              <w:t>4.4</w:t>
+              </w:rPr>
+            </w:pPr>
+            <w:r>
+              <w:rPr>
+                <w:rFonts w:ascii="Times New Roman" w:hAnsi="Times New Roman" w:cs="Times New Roman"/>
+                <w:sz w:val="20"/>
+                <w:szCs w:val="20"/>
+              </w:rPr>
+              <w:t>4.3</w:t>
             </w:r>
           </w:p>
         </w:tc>
@@ -7749,27 +7834,7 @@
                 <w:szCs w:val="20"/>
                 <w:lang w:val="uk-UA"/>
               </w:rPr>
-              <w:t xml:space="preserve">Перевірити, чи можна </w:t>
-            </w:r>
-            <w:proofErr w:type="spellStart"/>
-            <w:r>
-              <w:rPr>
-                <w:rFonts w:ascii="Times New Roman" w:hAnsi="Times New Roman" w:cs="Times New Roman"/>
-                <w:sz w:val="20"/>
-                <w:szCs w:val="20"/>
-                <w:lang w:val="uk-UA"/>
-              </w:rPr>
-              <w:t>внести</w:t>
-            </w:r>
-            <w:proofErr w:type="spellEnd"/>
-            <w:r>
-              <w:rPr>
-                <w:rFonts w:ascii="Times New Roman" w:hAnsi="Times New Roman" w:cs="Times New Roman"/>
-                <w:sz w:val="20"/>
-                <w:szCs w:val="20"/>
-                <w:lang w:val="uk-UA"/>
-              </w:rPr>
-              <w:t xml:space="preserve"> зміни в облікові дані</w:t>
+              <w:t>Перевірити, чи можна відновити пароль</w:t>
             </w:r>
           </w:p>
         </w:tc>
@@ -7844,7 +7909,7 @@
                 <w:szCs w:val="20"/>
                 <w:lang w:val="uk-UA"/>
               </w:rPr>
-              <w:t>5</w:t>
+              <w:t>4.4</w:t>
             </w:r>
           </w:p>
         </w:tc>
@@ -7870,7 +7935,27 @@
                 <w:szCs w:val="20"/>
                 <w:lang w:val="uk-UA"/>
               </w:rPr>
-              <w:t>Додавання авто:</w:t>
+              <w:t xml:space="preserve">Перевірити, чи можна </w:t>
+            </w:r>
+            <w:proofErr w:type="spellStart"/>
+            <w:r>
+              <w:rPr>
+                <w:rFonts w:ascii="Times New Roman" w:hAnsi="Times New Roman" w:cs="Times New Roman"/>
+                <w:sz w:val="20"/>
+                <w:szCs w:val="20"/>
+                <w:lang w:val="uk-UA"/>
+              </w:rPr>
+              <w:t>внести</w:t>
+            </w:r>
+            <w:proofErr w:type="spellEnd"/>
+            <w:r>
+              <w:rPr>
+                <w:rFonts w:ascii="Times New Roman" w:hAnsi="Times New Roman" w:cs="Times New Roman"/>
+                <w:sz w:val="20"/>
+                <w:szCs w:val="20"/>
+                <w:lang w:val="uk-UA"/>
+              </w:rPr>
+              <w:t xml:space="preserve"> зміни в облікові дані</w:t>
             </w:r>
           </w:p>
         </w:tc>
@@ -7889,6 +7974,15 @@
                 <w:lang w:val="uk-UA"/>
               </w:rPr>
             </w:pPr>
+            <w:r>
+              <w:rPr>
+                <w:rFonts w:ascii="Times New Roman" w:hAnsi="Times New Roman" w:cs="Times New Roman"/>
+                <w:sz w:val="20"/>
+                <w:szCs w:val="20"/>
+                <w:lang w:val="uk-UA"/>
+              </w:rPr>
+              <w:t>високий</w:t>
+            </w:r>
           </w:p>
         </w:tc>
         <w:tc>
@@ -7935,7 +8029,7 @@
                 <w:szCs w:val="20"/>
                 <w:lang w:val="uk-UA"/>
               </w:rPr>
-              <w:t>5.1</w:t>
+              <w:t>5</w:t>
             </w:r>
           </w:p>
         </w:tc>
@@ -7961,7 +8055,7 @@
                 <w:szCs w:val="20"/>
                 <w:lang w:val="uk-UA"/>
               </w:rPr>
-              <w:t>Перевірити, чи форма авторизації працює</w:t>
+              <w:t>Додавання авто:</w:t>
             </w:r>
           </w:p>
         </w:tc>
@@ -7980,15 +8074,6 @@
                 <w:lang w:val="uk-UA"/>
               </w:rPr>
             </w:pPr>
-            <w:r>
-              <w:rPr>
-                <w:rFonts w:ascii="Times New Roman" w:hAnsi="Times New Roman" w:cs="Times New Roman"/>
-                <w:sz w:val="20"/>
-                <w:szCs w:val="20"/>
-                <w:lang w:val="uk-UA"/>
-              </w:rPr>
-              <w:t>середній</w:t>
-            </w:r>
           </w:p>
         </w:tc>
         <w:tc>
@@ -8036,7 +8121,7 @@
                 <w:szCs w:val="20"/>
                 <w:lang w:val="uk-UA"/>
               </w:rPr>
-              <w:t>5.2</w:t>
+              <w:t>5.1</w:t>
             </w:r>
           </w:p>
         </w:tc>
@@ -8062,16 +8147,7 @@
                 <w:szCs w:val="20"/>
                 <w:lang w:val="uk-UA"/>
               </w:rPr>
-              <w:t xml:space="preserve">Перевірити, чи можна </w:t>
-            </w:r>
-            <w:r>
-              <w:rPr>
-                <w:rFonts w:ascii="Times New Roman" w:hAnsi="Times New Roman" w:cs="Times New Roman"/>
-                <w:sz w:val="20"/>
-                <w:szCs w:val="20"/>
-                <w:lang w:val="uk-UA"/>
-              </w:rPr>
-              <w:t>додати данні авто</w:t>
+              <w:t>Перевірити, чи форма авторизації працює</w:t>
             </w:r>
           </w:p>
         </w:tc>
@@ -8145,7 +8221,7 @@
                 <w:szCs w:val="20"/>
                 <w:lang w:val="uk-UA"/>
               </w:rPr>
-              <w:t>5.3</w:t>
+              <w:t>5.2</w:t>
             </w:r>
           </w:p>
         </w:tc>
@@ -8180,27 +8256,7 @@
                 <w:szCs w:val="20"/>
                 <w:lang w:val="uk-UA"/>
               </w:rPr>
-              <w:t xml:space="preserve">додати  не </w:t>
-            </w:r>
-            <w:proofErr w:type="spellStart"/>
-            <w:r>
-              <w:rPr>
-                <w:rFonts w:ascii="Times New Roman" w:hAnsi="Times New Roman" w:cs="Times New Roman"/>
-                <w:sz w:val="20"/>
-                <w:szCs w:val="20"/>
-                <w:lang w:val="uk-UA"/>
-              </w:rPr>
-              <w:t>валідні</w:t>
-            </w:r>
-            <w:proofErr w:type="spellEnd"/>
-            <w:r>
-              <w:rPr>
-                <w:rFonts w:ascii="Times New Roman" w:hAnsi="Times New Roman" w:cs="Times New Roman"/>
-                <w:sz w:val="20"/>
-                <w:szCs w:val="20"/>
-                <w:lang w:val="uk-UA"/>
-              </w:rPr>
-              <w:t xml:space="preserve"> дані авто</w:t>
+              <w:t>додати данні авто</w:t>
             </w:r>
           </w:p>
         </w:tc>
@@ -8275,7 +8331,7 @@
                 <w:szCs w:val="20"/>
                 <w:lang w:val="uk-UA"/>
               </w:rPr>
-              <w:t>5.4</w:t>
+              <w:t>5.3</w:t>
             </w:r>
           </w:p>
         </w:tc>
@@ -8301,8 +8357,39 @@
                 <w:szCs w:val="20"/>
                 <w:lang w:val="uk-UA"/>
               </w:rPr>
-              <w:t>Перевірити чи є можливість зміни данні авто</w:t>
-            </w:r>
+              <w:t xml:space="preserve">Перевірити, чи можна </w:t>
+            </w:r>
+            <w:r>
+              <w:rPr>
+                <w:rFonts w:ascii="Times New Roman" w:hAnsi="Times New Roman" w:cs="Times New Roman"/>
+                <w:sz w:val="20"/>
+                <w:szCs w:val="20"/>
+                <w:lang w:val="uk-UA"/>
+              </w:rPr>
+              <w:t xml:space="preserve">додати  не </w:t>
+            </w:r>
+            <w:proofErr w:type="spellStart"/>
+            <w:r>
+              <w:rPr>
+                <w:rFonts w:ascii="Times New Roman" w:hAnsi="Times New Roman" w:cs="Times New Roman"/>
+                <w:sz w:val="20"/>
+                <w:szCs w:val="20"/>
+                <w:lang w:val="uk-UA"/>
+              </w:rPr>
+              <w:t>валідні</w:t>
+            </w:r>
+            <w:proofErr w:type="spellEnd"/>
+            <w:r>
+              <w:rPr>
+                <w:rFonts w:ascii="Times New Roman" w:hAnsi="Times New Roman" w:cs="Times New Roman"/>
+                <w:sz w:val="20"/>
+                <w:szCs w:val="20"/>
+                <w:lang w:val="uk-UA"/>
+              </w:rPr>
+              <w:t xml:space="preserve"> дані авто</w:t>
+            </w:r>
+            <w:bookmarkStart w:id="20" w:name="_GoBack"/>
+            <w:bookmarkEnd w:id="20"/>
           </w:p>
         </w:tc>
         <w:tc>
@@ -8375,7 +8462,7 @@
                 <w:szCs w:val="20"/>
                 <w:lang w:val="uk-UA"/>
               </w:rPr>
-              <w:t>6</w:t>
+              <w:t>5.4</w:t>
             </w:r>
           </w:p>
         </w:tc>
@@ -8401,7 +8488,7 @@
                 <w:szCs w:val="20"/>
                 <w:lang w:val="uk-UA"/>
               </w:rPr>
-              <w:t>Кошик:</w:t>
+              <w:t>Перевірити чи є можливість зміни данні авто</w:t>
             </w:r>
           </w:p>
         </w:tc>
@@ -8420,6 +8507,15 @@
                 <w:lang w:val="uk-UA"/>
               </w:rPr>
             </w:pPr>
+            <w:r>
+              <w:rPr>
+                <w:rFonts w:ascii="Times New Roman" w:hAnsi="Times New Roman" w:cs="Times New Roman"/>
+                <w:sz w:val="20"/>
+                <w:szCs w:val="20"/>
+                <w:lang w:val="uk-UA"/>
+              </w:rPr>
+              <w:t>середній</w:t>
+            </w:r>
           </w:p>
         </w:tc>
         <w:tc>
@@ -8467,7 +8563,7 @@
                 <w:szCs w:val="20"/>
                 <w:lang w:val="uk-UA"/>
               </w:rPr>
-              <w:t>6.1</w:t>
+              <w:t>6</w:t>
             </w:r>
           </w:p>
         </w:tc>
@@ -8493,7 +8589,7 @@
                 <w:szCs w:val="20"/>
                 <w:lang w:val="uk-UA"/>
               </w:rPr>
-              <w:t>Перевірити, чи можна додавати продукти до кошика</w:t>
+              <w:t>Кошик:</w:t>
             </w:r>
           </w:p>
         </w:tc>
@@ -8512,15 +8608,6 @@
                 <w:lang w:val="uk-UA"/>
               </w:rPr>
             </w:pPr>
-            <w:r>
-              <w:rPr>
-                <w:rFonts w:ascii="Times New Roman" w:hAnsi="Times New Roman" w:cs="Times New Roman"/>
-                <w:sz w:val="20"/>
-                <w:szCs w:val="20"/>
-                <w:lang w:val="uk-UA"/>
-              </w:rPr>
-              <w:t>високий</w:t>
-            </w:r>
           </w:p>
         </w:tc>
         <w:tc>
@@ -8529,7 +8616,7 @@
           </w:tcPr>
           <w:p>
             <w:pPr>
-              <w:jc w:val="both"/>
+              <w:jc w:val="center"/>
               <w:cnfStyle w:val="000000100000" w:firstRow="0" w:lastRow="0" w:firstColumn="0" w:lastColumn="0" w:oddVBand="0" w:evenVBand="0" w:oddHBand="1" w:evenHBand="0" w:firstRowFirstColumn="0" w:firstRowLastColumn="0" w:lastRowFirstColumn="0" w:lastRowLastColumn="0"/>
               <w:rPr>
                 <w:rFonts w:ascii="Times New Roman" w:hAnsi="Times New Roman" w:cs="Times New Roman"/>
@@ -8567,7 +8654,7 @@
                 <w:szCs w:val="20"/>
                 <w:lang w:val="uk-UA"/>
               </w:rPr>
-              <w:t>6.2</w:t>
+              <w:t>6.1</w:t>
             </w:r>
           </w:p>
         </w:tc>
@@ -8593,7 +8680,7 @@
                 <w:szCs w:val="20"/>
                 <w:lang w:val="uk-UA"/>
               </w:rPr>
-              <w:t>Перевірити, чи можна видаляти продукти з кошика</w:t>
+              <w:t>Перевірити, чи можна додавати продукти до кошика</w:t>
             </w:r>
           </w:p>
         </w:tc>
@@ -8668,7 +8755,7 @@
                 <w:szCs w:val="20"/>
                 <w:lang w:val="uk-UA"/>
               </w:rPr>
-              <w:t>6.3</w:t>
+              <w:t>6.2</w:t>
             </w:r>
           </w:p>
         </w:tc>
@@ -8694,7 +8781,7 @@
                 <w:szCs w:val="20"/>
                 <w:lang w:val="uk-UA"/>
               </w:rPr>
-              <w:t>Перевірити, чи можна оформити замовлення з кошика</w:t>
+              <w:t>Перевірити, чи можна видаляти продукти з кошика</w:t>
             </w:r>
           </w:p>
         </w:tc>
@@ -8768,7 +8855,7 @@
                 <w:szCs w:val="20"/>
                 <w:lang w:val="uk-UA"/>
               </w:rPr>
-              <w:t>6.4</w:t>
+              <w:t>6.3</w:t>
             </w:r>
           </w:p>
         </w:tc>
@@ -8794,7 +8881,7 @@
                 <w:szCs w:val="20"/>
                 <w:lang w:val="uk-UA"/>
               </w:rPr>
-              <w:t>Перевірити на граничні значення можливість змінювати кількість товару</w:t>
+              <w:t>Перевірити, чи можна оформити замовлення з кошика</w:t>
             </w:r>
           </w:p>
         </w:tc>
@@ -8869,7 +8956,7 @@
                 <w:szCs w:val="20"/>
                 <w:lang w:val="uk-UA"/>
               </w:rPr>
-              <w:t>7</w:t>
+              <w:t>6.4</w:t>
             </w:r>
           </w:p>
         </w:tc>
@@ -8895,13 +8982,39 @@
                 <w:szCs w:val="20"/>
                 <w:lang w:val="uk-UA"/>
               </w:rPr>
-              <w:t>Інтерфейс:</w:t>
+              <w:t>Перевірити на граничні значення можливість змінювати кількість товару</w:t>
             </w:r>
           </w:p>
         </w:tc>
         <w:tc>
           <w:tcPr>
             <w:tcW w:w="1276" w:type="dxa"/>
+          </w:tcPr>
+          <w:p>
+            <w:pPr>
+              <w:jc w:val="center"/>
+              <w:cnfStyle w:val="000000100000" w:firstRow="0" w:lastRow="0" w:firstColumn="0" w:lastColumn="0" w:oddVBand="0" w:evenVBand="0" w:oddHBand="1" w:evenHBand="0" w:firstRowFirstColumn="0" w:firstRowLastColumn="0" w:lastRowFirstColumn="0" w:lastRowLastColumn="0"/>
+              <w:rPr>
+                <w:rFonts w:ascii="Times New Roman" w:hAnsi="Times New Roman" w:cs="Times New Roman"/>
+                <w:sz w:val="20"/>
+                <w:szCs w:val="20"/>
+                <w:lang w:val="uk-UA"/>
+              </w:rPr>
+            </w:pPr>
+            <w:r>
+              <w:rPr>
+                <w:rFonts w:ascii="Times New Roman" w:hAnsi="Times New Roman" w:cs="Times New Roman"/>
+                <w:sz w:val="20"/>
+                <w:szCs w:val="20"/>
+                <w:lang w:val="uk-UA"/>
+              </w:rPr>
+              <w:t>високий</w:t>
+            </w:r>
+          </w:p>
+        </w:tc>
+        <w:tc>
+          <w:tcPr>
+            <w:tcW w:w="1575" w:type="dxa"/>
           </w:tcPr>
           <w:p>
             <w:pPr>
@@ -8914,34 +9027,6 @@
                 <w:lang w:val="uk-UA"/>
               </w:rPr>
             </w:pPr>
-          </w:p>
-        </w:tc>
-        <w:tc>
-          <w:tcPr>
-            <w:tcW w:w="1575" w:type="dxa"/>
-          </w:tcPr>
-          <w:p>
-            <w:pPr>
-              <w:jc w:val="both"/>
-              <w:cnfStyle w:val="000000100000" w:firstRow="0" w:lastRow="0" w:firstColumn="0" w:lastColumn="0" w:oddVBand="0" w:evenVBand="0" w:oddHBand="1" w:evenHBand="0" w:firstRowFirstColumn="0" w:firstRowLastColumn="0" w:lastRowFirstColumn="0" w:lastRowLastColumn="0"/>
-              <w:rPr>
-                <w:rFonts w:ascii="Times New Roman" w:hAnsi="Times New Roman" w:cs="Times New Roman"/>
-                <w:color w:val="FF0000"/>
-                <w:sz w:val="20"/>
-                <w:szCs w:val="20"/>
-                <w:lang w:val="uk-UA"/>
-              </w:rPr>
-            </w:pPr>
-            <w:r>
-              <w:rPr>
-                <w:rFonts w:ascii="Times New Roman" w:hAnsi="Times New Roman" w:cs="Times New Roman"/>
-                <w:color w:val="FF0000"/>
-                <w:sz w:val="20"/>
-                <w:szCs w:val="20"/>
-                <w:lang w:val="uk-UA"/>
-              </w:rPr>
-              <w:t>?? доцільність</w:t>
-            </w:r>
           </w:p>
         </w:tc>
       </w:tr>
@@ -8971,7 +9056,7 @@
                 <w:szCs w:val="20"/>
                 <w:lang w:val="uk-UA"/>
               </w:rPr>
-              <w:t>7.1</w:t>
+              <w:t>7</w:t>
             </w:r>
           </w:p>
         </w:tc>
@@ -8997,7 +9082,7 @@
                 <w:szCs w:val="20"/>
                 <w:lang w:val="uk-UA"/>
               </w:rPr>
-              <w:t>Перевірити, чи шрифти та кольори на сайті читабельні</w:t>
+              <w:t>Інтерфейс:</w:t>
             </w:r>
           </w:p>
         </w:tc>
@@ -9007,7 +9092,7 @@
           </w:tcPr>
           <w:p>
             <w:pPr>
-              <w:jc w:val="center"/>
+              <w:jc w:val="both"/>
               <w:cnfStyle w:val="000000000000" w:firstRow="0" w:lastRow="0" w:firstColumn="0" w:lastColumn="0" w:oddVBand="0" w:evenVBand="0" w:oddHBand="0" w:evenHBand="0" w:firstRowFirstColumn="0" w:firstRowLastColumn="0" w:lastRowFirstColumn="0" w:lastRowLastColumn="0"/>
               <w:rPr>
                 <w:rFonts w:ascii="Times New Roman" w:hAnsi="Times New Roman" w:cs="Times New Roman"/>
@@ -9016,15 +9101,6 @@
                 <w:lang w:val="uk-UA"/>
               </w:rPr>
             </w:pPr>
-            <w:r>
-              <w:rPr>
-                <w:rFonts w:ascii="Times New Roman" w:hAnsi="Times New Roman" w:cs="Times New Roman"/>
-                <w:sz w:val="20"/>
-                <w:szCs w:val="20"/>
-                <w:lang w:val="uk-UA"/>
-              </w:rPr>
-              <w:t>низький</w:t>
-            </w:r>
           </w:p>
         </w:tc>
         <w:tc>
@@ -9083,7 +9159,7 @@
                 <w:szCs w:val="20"/>
                 <w:lang w:val="uk-UA"/>
               </w:rPr>
-              <w:t>8</w:t>
+              <w:t>7.1</w:t>
             </w:r>
           </w:p>
         </w:tc>
@@ -9109,7 +9185,7 @@
                 <w:szCs w:val="20"/>
                 <w:lang w:val="uk-UA"/>
               </w:rPr>
-              <w:t>Швидкість:</w:t>
+              <w:t>Перевірити, чи шрифти та кольори на сайті читабельні</w:t>
             </w:r>
           </w:p>
         </w:tc>
@@ -9119,7 +9195,7 @@
           </w:tcPr>
           <w:p>
             <w:pPr>
-              <w:jc w:val="both"/>
+              <w:jc w:val="center"/>
               <w:cnfStyle w:val="000000100000" w:firstRow="0" w:lastRow="0" w:firstColumn="0" w:lastColumn="0" w:oddVBand="0" w:evenVBand="0" w:oddHBand="1" w:evenHBand="0" w:firstRowFirstColumn="0" w:firstRowLastColumn="0" w:lastRowFirstColumn="0" w:lastRowLastColumn="0"/>
               <w:rPr>
                 <w:rFonts w:ascii="Times New Roman" w:hAnsi="Times New Roman" w:cs="Times New Roman"/>
@@ -9128,6 +9204,15 @@
                 <w:lang w:val="uk-UA"/>
               </w:rPr>
             </w:pPr>
+            <w:r>
+              <w:rPr>
+                <w:rFonts w:ascii="Times New Roman" w:hAnsi="Times New Roman" w:cs="Times New Roman"/>
+                <w:sz w:val="20"/>
+                <w:szCs w:val="20"/>
+                <w:lang w:val="uk-UA"/>
+              </w:rPr>
+              <w:t>низький</w:t>
+            </w:r>
           </w:p>
         </w:tc>
         <w:tc>
@@ -9170,21 +9255,24 @@
           </w:tcPr>
           <w:p>
             <w:pPr>
-              <w:rPr>
-                <w:rFonts w:ascii="Times New Roman" w:hAnsi="Times New Roman" w:cs="Times New Roman"/>
-                <w:sz w:val="20"/>
-                <w:szCs w:val="20"/>
-                <w:lang w:val="uk-UA"/>
-              </w:rPr>
-            </w:pPr>
-            <w:r>
-              <w:rPr>
-                <w:rFonts w:ascii="Times New Roman" w:hAnsi="Times New Roman" w:cs="Times New Roman"/>
-                <w:sz w:val="20"/>
-                <w:szCs w:val="20"/>
-                <w:lang w:val="uk-UA"/>
-              </w:rPr>
-              <w:t>8.1</w:t>
+              <w:jc w:val="center"/>
+              <w:rPr>
+                <w:rFonts w:ascii="Times New Roman" w:hAnsi="Times New Roman" w:cs="Times New Roman"/>
+                <w:color w:val="FF0000"/>
+                <w:sz w:val="20"/>
+                <w:szCs w:val="20"/>
+                <w:lang w:val="uk-UA"/>
+              </w:rPr>
+            </w:pPr>
+            <w:r>
+              <w:rPr>
+                <w:rFonts w:ascii="Times New Roman" w:hAnsi="Times New Roman" w:cs="Times New Roman"/>
+                <w:color w:val="FF0000"/>
+                <w:sz w:val="20"/>
+                <w:szCs w:val="20"/>
+                <w:lang w:val="uk-UA"/>
+              </w:rPr>
+              <w:t>8</w:t>
             </w:r>
           </w:p>
         </w:tc>
@@ -9198,51 +9286,37 @@
               <w:cnfStyle w:val="000000000000" w:firstRow="0" w:lastRow="0" w:firstColumn="0" w:lastColumn="0" w:oddVBand="0" w:evenVBand="0" w:oddHBand="0" w:evenHBand="0" w:firstRowFirstColumn="0" w:firstRowLastColumn="0" w:lastRowFirstColumn="0" w:lastRowLastColumn="0"/>
               <w:rPr>
                 <w:rFonts w:ascii="Times New Roman" w:hAnsi="Times New Roman" w:cs="Times New Roman"/>
-                <w:sz w:val="20"/>
-                <w:szCs w:val="20"/>
-                <w:lang w:val="uk-UA"/>
-              </w:rPr>
-            </w:pPr>
-            <w:r>
-              <w:rPr>
-                <w:rFonts w:ascii="Times New Roman" w:hAnsi="Times New Roman" w:cs="Times New Roman"/>
-                <w:sz w:val="20"/>
-                <w:szCs w:val="20"/>
-                <w:lang w:val="uk-UA"/>
-              </w:rPr>
-              <w:t>Перевірити, чи сайт завантажується швидко.</w:t>
+                <w:color w:val="FF0000"/>
+                <w:sz w:val="20"/>
+                <w:szCs w:val="20"/>
+                <w:lang w:val="ru-RU"/>
+              </w:rPr>
+            </w:pPr>
+            <w:r>
+              <w:rPr>
+                <w:rFonts w:ascii="Times New Roman" w:hAnsi="Times New Roman" w:cs="Times New Roman"/>
+                <w:color w:val="FF0000"/>
+                <w:sz w:val="20"/>
+                <w:szCs w:val="20"/>
+                <w:lang w:val="uk-UA"/>
+              </w:rPr>
+              <w:t>Швидкість:</w:t>
+            </w:r>
+            <w:r>
+              <w:rPr>
+                <w:rFonts w:ascii="Times New Roman" w:hAnsi="Times New Roman" w:cs="Times New Roman"/>
+                <w:color w:val="FF0000"/>
+                <w:sz w:val="20"/>
+                <w:szCs w:val="20"/>
+                <w:lang w:val="uk-UA"/>
+              </w:rPr>
+              <w:t xml:space="preserve"> ВИКИНУТИ !!!!!!</w:t>
             </w:r>
           </w:p>
         </w:tc>
         <w:tc>
           <w:tcPr>
             <w:tcW w:w="1276" w:type="dxa"/>
-          </w:tcPr>
-          <w:p>
-            <w:pPr>
-              <w:jc w:val="center"/>
-              <w:cnfStyle w:val="000000000000" w:firstRow="0" w:lastRow="0" w:firstColumn="0" w:lastColumn="0" w:oddVBand="0" w:evenVBand="0" w:oddHBand="0" w:evenHBand="0" w:firstRowFirstColumn="0" w:firstRowLastColumn="0" w:lastRowFirstColumn="0" w:lastRowLastColumn="0"/>
-              <w:rPr>
-                <w:rFonts w:ascii="Times New Roman" w:hAnsi="Times New Roman" w:cs="Times New Roman"/>
-                <w:sz w:val="20"/>
-                <w:szCs w:val="20"/>
-                <w:lang w:val="uk-UA"/>
-              </w:rPr>
-            </w:pPr>
-            <w:r>
-              <w:rPr>
-                <w:rFonts w:ascii="Times New Roman" w:hAnsi="Times New Roman" w:cs="Times New Roman"/>
-                <w:sz w:val="20"/>
-                <w:szCs w:val="20"/>
-                <w:lang w:val="uk-UA"/>
-              </w:rPr>
-              <w:t>середній</w:t>
-            </w:r>
-          </w:p>
-        </w:tc>
-        <w:tc>
-          <w:tcPr>
-            <w:tcW w:w="1575" w:type="dxa"/>
           </w:tcPr>
           <w:p>
             <w:pPr>
@@ -9250,6 +9324,25 @@
               <w:cnfStyle w:val="000000000000" w:firstRow="0" w:lastRow="0" w:firstColumn="0" w:lastColumn="0" w:oddVBand="0" w:evenVBand="0" w:oddHBand="0" w:evenHBand="0" w:firstRowFirstColumn="0" w:firstRowLastColumn="0" w:lastRowFirstColumn="0" w:lastRowLastColumn="0"/>
               <w:rPr>
                 <w:rFonts w:ascii="Times New Roman" w:hAnsi="Times New Roman" w:cs="Times New Roman"/>
+                <w:color w:val="FF0000"/>
+                <w:sz w:val="20"/>
+                <w:szCs w:val="20"/>
+                <w:lang w:val="uk-UA"/>
+              </w:rPr>
+            </w:pPr>
+          </w:p>
+        </w:tc>
+        <w:tc>
+          <w:tcPr>
+            <w:tcW w:w="1575" w:type="dxa"/>
+          </w:tcPr>
+          <w:p>
+            <w:pPr>
+              <w:jc w:val="both"/>
+              <w:cnfStyle w:val="000000000000" w:firstRow="0" w:lastRow="0" w:firstColumn="0" w:lastColumn="0" w:oddVBand="0" w:evenVBand="0" w:oddHBand="0" w:evenHBand="0" w:firstRowFirstColumn="0" w:firstRowLastColumn="0" w:lastRowFirstColumn="0" w:lastRowLastColumn="0"/>
+              <w:rPr>
+                <w:rFonts w:ascii="Times New Roman" w:hAnsi="Times New Roman" w:cs="Times New Roman"/>
+                <w:color w:val="FF0000"/>
                 <w:sz w:val="20"/>
                 <w:szCs w:val="20"/>
                 <w:lang w:val="uk-UA"/>
@@ -9280,22 +9373,23 @@
           </w:tcPr>
           <w:p>
             <w:pPr>
-              <w:jc w:val="center"/>
-              <w:rPr>
-                <w:rFonts w:ascii="Times New Roman" w:hAnsi="Times New Roman" w:cs="Times New Roman"/>
-                <w:sz w:val="20"/>
-                <w:szCs w:val="20"/>
-                <w:lang w:val="uk-UA"/>
-              </w:rPr>
-            </w:pPr>
-            <w:r>
-              <w:rPr>
-                <w:rFonts w:ascii="Times New Roman" w:hAnsi="Times New Roman" w:cs="Times New Roman"/>
-                <w:sz w:val="20"/>
-                <w:szCs w:val="20"/>
-                <w:lang w:val="uk-UA"/>
-              </w:rPr>
-              <w:t>8.2</w:t>
+              <w:rPr>
+                <w:rFonts w:ascii="Times New Roman" w:hAnsi="Times New Roman" w:cs="Times New Roman"/>
+                <w:color w:val="FF0000"/>
+                <w:sz w:val="20"/>
+                <w:szCs w:val="20"/>
+                <w:lang w:val="uk-UA"/>
+              </w:rPr>
+            </w:pPr>
+            <w:r>
+              <w:rPr>
+                <w:rFonts w:ascii="Times New Roman" w:hAnsi="Times New Roman" w:cs="Times New Roman"/>
+                <w:color w:val="FF0000"/>
+                <w:sz w:val="20"/>
+                <w:szCs w:val="20"/>
+                <w:lang w:val="uk-UA"/>
+              </w:rPr>
+              <w:t>8.1</w:t>
             </w:r>
           </w:p>
         </w:tc>
@@ -9309,19 +9403,21 @@
               <w:cnfStyle w:val="000000100000" w:firstRow="0" w:lastRow="0" w:firstColumn="0" w:lastColumn="0" w:oddVBand="0" w:evenVBand="0" w:oddHBand="1" w:evenHBand="0" w:firstRowFirstColumn="0" w:firstRowLastColumn="0" w:lastRowFirstColumn="0" w:lastRowLastColumn="0"/>
               <w:rPr>
                 <w:rFonts w:ascii="Times New Roman" w:hAnsi="Times New Roman" w:cs="Times New Roman"/>
-                <w:sz w:val="20"/>
-                <w:szCs w:val="20"/>
-                <w:lang w:val="uk-UA"/>
-              </w:rPr>
-            </w:pPr>
-            <w:r>
-              <w:rPr>
-                <w:rFonts w:ascii="Times New Roman" w:hAnsi="Times New Roman" w:cs="Times New Roman"/>
-                <w:sz w:val="20"/>
-                <w:szCs w:val="20"/>
-                <w:lang w:val="uk-UA"/>
-              </w:rPr>
-              <w:t>Перевірити, чи сторінки сайту переходять швидко.</w:t>
+                <w:color w:val="FF0000"/>
+                <w:sz w:val="20"/>
+                <w:szCs w:val="20"/>
+                <w:lang w:val="uk-UA"/>
+              </w:rPr>
+            </w:pPr>
+            <w:r>
+              <w:rPr>
+                <w:rFonts w:ascii="Times New Roman" w:hAnsi="Times New Roman" w:cs="Times New Roman"/>
+                <w:color w:val="FF0000"/>
+                <w:sz w:val="20"/>
+                <w:szCs w:val="20"/>
+                <w:lang w:val="uk-UA"/>
+              </w:rPr>
+              <w:t>Перевірити, чи сайт завантажується швидко.</w:t>
             </w:r>
           </w:p>
         </w:tc>
@@ -9335,14 +9431,16 @@
               <w:cnfStyle w:val="000000100000" w:firstRow="0" w:lastRow="0" w:firstColumn="0" w:lastColumn="0" w:oddVBand="0" w:evenVBand="0" w:oddHBand="1" w:evenHBand="0" w:firstRowFirstColumn="0" w:firstRowLastColumn="0" w:lastRowFirstColumn="0" w:lastRowLastColumn="0"/>
               <w:rPr>
                 <w:rFonts w:ascii="Times New Roman" w:hAnsi="Times New Roman" w:cs="Times New Roman"/>
-                <w:sz w:val="20"/>
-                <w:szCs w:val="20"/>
-                <w:lang w:val="uk-UA"/>
-              </w:rPr>
-            </w:pPr>
-            <w:r>
-              <w:rPr>
-                <w:rFonts w:ascii="Times New Roman" w:hAnsi="Times New Roman" w:cs="Times New Roman"/>
+                <w:color w:val="FF0000"/>
+                <w:sz w:val="20"/>
+                <w:szCs w:val="20"/>
+                <w:lang w:val="uk-UA"/>
+              </w:rPr>
+            </w:pPr>
+            <w:r>
+              <w:rPr>
+                <w:rFonts w:ascii="Times New Roman" w:hAnsi="Times New Roman" w:cs="Times New Roman"/>
+                <w:color w:val="FF0000"/>
                 <w:sz w:val="20"/>
                 <w:szCs w:val="20"/>
                 <w:lang w:val="uk-UA"/>
@@ -9361,6 +9459,7 @@
               <w:cnfStyle w:val="000000100000" w:firstRow="0" w:lastRow="0" w:firstColumn="0" w:lastColumn="0" w:oddVBand="0" w:evenVBand="0" w:oddHBand="1" w:evenHBand="0" w:firstRowFirstColumn="0" w:firstRowLastColumn="0" w:lastRowFirstColumn="0" w:lastRowLastColumn="0"/>
               <w:rPr>
                 <w:rFonts w:ascii="Times New Roman" w:hAnsi="Times New Roman" w:cs="Times New Roman"/>
+                <w:color w:val="FF0000"/>
                 <w:sz w:val="20"/>
                 <w:szCs w:val="20"/>
                 <w:lang w:val="uk-UA"/>
@@ -9393,19 +9492,21 @@
               <w:jc w:val="center"/>
               <w:rPr>
                 <w:rFonts w:ascii="Times New Roman" w:hAnsi="Times New Roman" w:cs="Times New Roman"/>
-                <w:sz w:val="20"/>
-                <w:szCs w:val="20"/>
-                <w:lang w:val="uk-UA"/>
-              </w:rPr>
-            </w:pPr>
-            <w:r>
-              <w:rPr>
-                <w:rFonts w:ascii="Times New Roman" w:hAnsi="Times New Roman" w:cs="Times New Roman"/>
-                <w:sz w:val="20"/>
-                <w:szCs w:val="20"/>
-                <w:lang w:val="uk-UA"/>
-              </w:rPr>
-              <w:t>8.3</w:t>
+                <w:color w:val="FF0000"/>
+                <w:sz w:val="20"/>
+                <w:szCs w:val="20"/>
+                <w:lang w:val="uk-UA"/>
+              </w:rPr>
+            </w:pPr>
+            <w:r>
+              <w:rPr>
+                <w:rFonts w:ascii="Times New Roman" w:hAnsi="Times New Roman" w:cs="Times New Roman"/>
+                <w:color w:val="FF0000"/>
+                <w:sz w:val="20"/>
+                <w:szCs w:val="20"/>
+                <w:lang w:val="uk-UA"/>
+              </w:rPr>
+              <w:t>8.2</w:t>
             </w:r>
           </w:p>
         </w:tc>
@@ -9419,37 +9520,21 @@
               <w:cnfStyle w:val="000000000000" w:firstRow="0" w:lastRow="0" w:firstColumn="0" w:lastColumn="0" w:oddVBand="0" w:evenVBand="0" w:oddHBand="0" w:evenHBand="0" w:firstRowFirstColumn="0" w:firstRowLastColumn="0" w:lastRowFirstColumn="0" w:lastRowLastColumn="0"/>
               <w:rPr>
                 <w:rFonts w:ascii="Times New Roman" w:hAnsi="Times New Roman" w:cs="Times New Roman"/>
-                <w:sz w:val="20"/>
-                <w:szCs w:val="20"/>
-                <w:lang w:val="uk-UA"/>
-              </w:rPr>
-            </w:pPr>
-            <w:r>
-              <w:rPr>
-                <w:rFonts w:ascii="Times New Roman" w:hAnsi="Times New Roman" w:cs="Times New Roman"/>
-                <w:sz w:val="20"/>
-                <w:szCs w:val="20"/>
-                <w:lang w:val="uk-UA"/>
-              </w:rPr>
-              <w:t xml:space="preserve">Перевірити, чи сайт працює </w:t>
-            </w:r>
-            <w:r>
-              <w:rPr>
-                <w:rFonts w:ascii="Times New Roman" w:hAnsi="Times New Roman" w:cs="Times New Roman"/>
-                <w:sz w:val="20"/>
-                <w:szCs w:val="20"/>
-                <w:lang w:val="uk-UA"/>
-              </w:rPr>
-              <w:t>правильно</w:t>
-            </w:r>
-            <w:r>
-              <w:rPr>
-                <w:rFonts w:ascii="Times New Roman" w:hAnsi="Times New Roman" w:cs="Times New Roman"/>
-                <w:sz w:val="20"/>
-                <w:szCs w:val="20"/>
-                <w:lang w:val="uk-UA"/>
-              </w:rPr>
-              <w:t xml:space="preserve"> при низькій швидкості інтернету</w:t>
+                <w:color w:val="FF0000"/>
+                <w:sz w:val="20"/>
+                <w:szCs w:val="20"/>
+                <w:lang w:val="uk-UA"/>
+              </w:rPr>
+            </w:pPr>
+            <w:r>
+              <w:rPr>
+                <w:rFonts w:ascii="Times New Roman" w:hAnsi="Times New Roman" w:cs="Times New Roman"/>
+                <w:color w:val="FF0000"/>
+                <w:sz w:val="20"/>
+                <w:szCs w:val="20"/>
+                <w:lang w:val="uk-UA"/>
+              </w:rPr>
+              <w:t>Перевірити, чи сторінки сайту переходять швидко.</w:t>
             </w:r>
           </w:p>
         </w:tc>
@@ -9463,14 +9548,16 @@
               <w:cnfStyle w:val="000000000000" w:firstRow="0" w:lastRow="0" w:firstColumn="0" w:lastColumn="0" w:oddVBand="0" w:evenVBand="0" w:oddHBand="0" w:evenHBand="0" w:firstRowFirstColumn="0" w:firstRowLastColumn="0" w:lastRowFirstColumn="0" w:lastRowLastColumn="0"/>
               <w:rPr>
                 <w:rFonts w:ascii="Times New Roman" w:hAnsi="Times New Roman" w:cs="Times New Roman"/>
-                <w:sz w:val="20"/>
-                <w:szCs w:val="20"/>
-                <w:lang w:val="uk-UA"/>
-              </w:rPr>
-            </w:pPr>
-            <w:r>
-              <w:rPr>
-                <w:rFonts w:ascii="Times New Roman" w:hAnsi="Times New Roman" w:cs="Times New Roman"/>
+                <w:color w:val="FF0000"/>
+                <w:sz w:val="20"/>
+                <w:szCs w:val="20"/>
+                <w:lang w:val="uk-UA"/>
+              </w:rPr>
+            </w:pPr>
+            <w:r>
+              <w:rPr>
+                <w:rFonts w:ascii="Times New Roman" w:hAnsi="Times New Roman" w:cs="Times New Roman"/>
+                <w:color w:val="FF0000"/>
                 <w:sz w:val="20"/>
                 <w:szCs w:val="20"/>
                 <w:lang w:val="uk-UA"/>
@@ -9489,6 +9576,7 @@
               <w:cnfStyle w:val="000000000000" w:firstRow="0" w:lastRow="0" w:firstColumn="0" w:lastColumn="0" w:oddVBand="0" w:evenVBand="0" w:oddHBand="0" w:evenHBand="0" w:firstRowFirstColumn="0" w:firstRowLastColumn="0" w:lastRowFirstColumn="0" w:lastRowLastColumn="0"/>
               <w:rPr>
                 <w:rFonts w:ascii="Times New Roman" w:hAnsi="Times New Roman" w:cs="Times New Roman"/>
+                <w:color w:val="FF0000"/>
                 <w:sz w:val="20"/>
                 <w:szCs w:val="20"/>
                 <w:lang w:val="uk-UA"/>
@@ -9522,19 +9610,21 @@
               <w:jc w:val="center"/>
               <w:rPr>
                 <w:rFonts w:ascii="Times New Roman" w:hAnsi="Times New Roman" w:cs="Times New Roman"/>
-                <w:sz w:val="20"/>
-                <w:szCs w:val="20"/>
-                <w:lang w:val="uk-UA"/>
-              </w:rPr>
-            </w:pPr>
-            <w:r>
-              <w:rPr>
-                <w:rFonts w:ascii="Times New Roman" w:hAnsi="Times New Roman" w:cs="Times New Roman"/>
-                <w:sz w:val="20"/>
-                <w:szCs w:val="20"/>
-                <w:lang w:val="uk-UA"/>
-              </w:rPr>
-              <w:t>9</w:t>
+                <w:color w:val="FF0000"/>
+                <w:sz w:val="20"/>
+                <w:szCs w:val="20"/>
+                <w:lang w:val="uk-UA"/>
+              </w:rPr>
+            </w:pPr>
+            <w:r>
+              <w:rPr>
+                <w:rFonts w:ascii="Times New Roman" w:hAnsi="Times New Roman" w:cs="Times New Roman"/>
+                <w:color w:val="FF0000"/>
+                <w:sz w:val="20"/>
+                <w:szCs w:val="20"/>
+                <w:lang w:val="uk-UA"/>
+              </w:rPr>
+              <w:t>8.3</w:t>
             </w:r>
           </w:p>
         </w:tc>
@@ -9548,25 +9638,55 @@
               <w:cnfStyle w:val="000000100000" w:firstRow="0" w:lastRow="0" w:firstColumn="0" w:lastColumn="0" w:oddVBand="0" w:evenVBand="0" w:oddHBand="1" w:evenHBand="0" w:firstRowFirstColumn="0" w:firstRowLastColumn="0" w:lastRowFirstColumn="0" w:lastRowLastColumn="0"/>
               <w:rPr>
                 <w:rFonts w:ascii="Times New Roman" w:hAnsi="Times New Roman" w:cs="Times New Roman"/>
-                <w:sz w:val="20"/>
-                <w:szCs w:val="20"/>
-                <w:lang w:val="uk-UA"/>
-              </w:rPr>
-            </w:pPr>
-            <w:r>
-              <w:rPr>
-                <w:rFonts w:ascii="Times New Roman" w:hAnsi="Times New Roman" w:cs="Times New Roman"/>
-                <w:sz w:val="20"/>
-                <w:szCs w:val="20"/>
-                <w:lang w:val="uk-UA"/>
-              </w:rPr>
-              <w:t>Мобільна версія:</w:t>
+                <w:color w:val="FF0000"/>
+                <w:sz w:val="20"/>
+                <w:szCs w:val="20"/>
+                <w:lang w:val="uk-UA"/>
+              </w:rPr>
+            </w:pPr>
+            <w:r>
+              <w:rPr>
+                <w:rFonts w:ascii="Times New Roman" w:hAnsi="Times New Roman" w:cs="Times New Roman"/>
+                <w:color w:val="FF0000"/>
+                <w:sz w:val="20"/>
+                <w:szCs w:val="20"/>
+                <w:lang w:val="uk-UA"/>
+              </w:rPr>
+              <w:t>Перевірити, чи сайт працює правильно при низькій швидкості інтернету</w:t>
             </w:r>
           </w:p>
         </w:tc>
         <w:tc>
           <w:tcPr>
             <w:tcW w:w="1276" w:type="dxa"/>
+          </w:tcPr>
+          <w:p>
+            <w:pPr>
+              <w:jc w:val="center"/>
+              <w:cnfStyle w:val="000000100000" w:firstRow="0" w:lastRow="0" w:firstColumn="0" w:lastColumn="0" w:oddVBand="0" w:evenVBand="0" w:oddHBand="1" w:evenHBand="0" w:firstRowFirstColumn="0" w:firstRowLastColumn="0" w:lastRowFirstColumn="0" w:lastRowLastColumn="0"/>
+              <w:rPr>
+                <w:rFonts w:ascii="Times New Roman" w:hAnsi="Times New Roman" w:cs="Times New Roman"/>
+                <w:color w:val="FF0000"/>
+                <w:sz w:val="20"/>
+                <w:szCs w:val="20"/>
+                <w:lang w:val="uk-UA"/>
+              </w:rPr>
+            </w:pPr>
+            <w:r>
+              <w:rPr>
+                <w:rFonts w:ascii="Times New Roman" w:hAnsi="Times New Roman" w:cs="Times New Roman"/>
+                <w:color w:val="FF0000"/>
+                <w:sz w:val="20"/>
+                <w:szCs w:val="20"/>
+                <w:lang w:val="uk-UA"/>
+              </w:rPr>
+              <w:t>середній</w:t>
+            </w:r>
+          </w:p>
+        </w:tc>
+        <w:tc>
+          <w:tcPr>
+            <w:tcW w:w="1575" w:type="dxa"/>
           </w:tcPr>
           <w:p>
             <w:pPr>
@@ -9574,29 +9694,22 @@
               <w:cnfStyle w:val="000000100000" w:firstRow="0" w:lastRow="0" w:firstColumn="0" w:lastColumn="0" w:oddVBand="0" w:evenVBand="0" w:oddHBand="1" w:evenHBand="0" w:firstRowFirstColumn="0" w:firstRowLastColumn="0" w:lastRowFirstColumn="0" w:lastRowLastColumn="0"/>
               <w:rPr>
                 <w:rFonts w:ascii="Times New Roman" w:hAnsi="Times New Roman" w:cs="Times New Roman"/>
-                <w:sz w:val="20"/>
-                <w:szCs w:val="20"/>
-                <w:lang w:val="uk-UA"/>
-              </w:rPr>
-            </w:pPr>
-          </w:p>
-        </w:tc>
-        <w:tc>
-          <w:tcPr>
-            <w:tcW w:w="1575" w:type="dxa"/>
-          </w:tcPr>
-          <w:p>
-            <w:pPr>
-              <w:jc w:val="both"/>
-              <w:cnfStyle w:val="000000100000" w:firstRow="0" w:lastRow="0" w:firstColumn="0" w:lastColumn="0" w:oddVBand="0" w:evenVBand="0" w:oddHBand="1" w:evenHBand="0" w:firstRowFirstColumn="0" w:firstRowLastColumn="0" w:lastRowFirstColumn="0" w:lastRowLastColumn="0"/>
-              <w:rPr>
-                <w:rFonts w:ascii="Times New Roman" w:hAnsi="Times New Roman" w:cs="Times New Roman"/>
                 <w:color w:val="FF0000"/>
                 <w:sz w:val="20"/>
                 <w:szCs w:val="20"/>
                 <w:lang w:val="uk-UA"/>
               </w:rPr>
             </w:pPr>
+            <w:r>
+              <w:rPr>
+                <w:rFonts w:ascii="Times New Roman" w:hAnsi="Times New Roman" w:cs="Times New Roman"/>
+                <w:color w:val="FF0000"/>
+                <w:sz w:val="20"/>
+                <w:szCs w:val="20"/>
+                <w:lang w:val="uk-UA"/>
+              </w:rPr>
+              <w:t>?? доцільність</w:t>
+            </w:r>
           </w:p>
         </w:tc>
       </w:tr>
@@ -9626,7 +9739,7 @@
                 <w:szCs w:val="20"/>
                 <w:lang w:val="uk-UA"/>
               </w:rPr>
-              <w:t>9.1</w:t>
+              <w:t>9</w:t>
             </w:r>
           </w:p>
         </w:tc>
@@ -9642,67 +9755,41 @@
                 <w:rFonts w:ascii="Times New Roman" w:hAnsi="Times New Roman" w:cs="Times New Roman"/>
                 <w:sz w:val="20"/>
                 <w:szCs w:val="20"/>
-                <w:lang w:val="uk-UA"/>
-              </w:rPr>
-            </w:pPr>
-            <w:r>
-              <w:rPr>
-                <w:rFonts w:ascii="Times New Roman" w:hAnsi="Times New Roman" w:cs="Times New Roman"/>
-                <w:sz w:val="20"/>
-                <w:szCs w:val="20"/>
-                <w:lang w:val="uk-UA"/>
-              </w:rPr>
-              <w:t xml:space="preserve">Перевірити, чи сайт </w:t>
-            </w:r>
-            <w:r>
-              <w:rPr>
-                <w:rFonts w:ascii="Times New Roman" w:hAnsi="Times New Roman" w:cs="Times New Roman"/>
-                <w:sz w:val="20"/>
-                <w:szCs w:val="20"/>
-                <w:lang w:val="uk-UA"/>
-              </w:rPr>
-              <w:t>правильно</w:t>
-            </w:r>
-            <w:r>
-              <w:rPr>
-                <w:rFonts w:ascii="Times New Roman" w:hAnsi="Times New Roman" w:cs="Times New Roman"/>
-                <w:sz w:val="20"/>
-                <w:szCs w:val="20"/>
-                <w:lang w:val="uk-UA"/>
-              </w:rPr>
-              <w:t xml:space="preserve"> відображається на мобільних пристроях</w:t>
+              </w:rPr>
+            </w:pPr>
+            <w:r>
+              <w:rPr>
+                <w:rFonts w:ascii="Times New Roman" w:hAnsi="Times New Roman" w:cs="Times New Roman"/>
+                <w:sz w:val="20"/>
+                <w:szCs w:val="20"/>
+                <w:lang w:val="uk-UA"/>
+              </w:rPr>
+              <w:t>Мобільна версія:</w:t>
+            </w:r>
+            <w:r>
+              <w:rPr>
+                <w:rFonts w:ascii="Times New Roman" w:hAnsi="Times New Roman" w:cs="Times New Roman"/>
+                <w:sz w:val="20"/>
+                <w:szCs w:val="20"/>
+                <w:lang w:val="uk-UA"/>
+              </w:rPr>
+              <w:t xml:space="preserve"> </w:t>
+            </w:r>
+            <w:r>
+              <w:rPr>
+                <w:rFonts w:ascii="Times New Roman" w:hAnsi="Times New Roman" w:cs="Times New Roman"/>
+                <w:color w:val="FF0000"/>
+                <w:sz w:val="20"/>
+                <w:szCs w:val="20"/>
+                <w:lang w:val="uk-UA"/>
+              </w:rPr>
+              <w:t>ДОДАКТОВІ ТЕСТИ!!!!!</w:t>
             </w:r>
           </w:p>
         </w:tc>
         <w:tc>
           <w:tcPr>
             <w:tcW w:w="1276" w:type="dxa"/>
-          </w:tcPr>
-          <w:p>
-            <w:pPr>
-              <w:jc w:val="center"/>
-              <w:cnfStyle w:val="000000000000" w:firstRow="0" w:lastRow="0" w:firstColumn="0" w:lastColumn="0" w:oddVBand="0" w:evenVBand="0" w:oddHBand="0" w:evenHBand="0" w:firstRowFirstColumn="0" w:firstRowLastColumn="0" w:lastRowFirstColumn="0" w:lastRowLastColumn="0"/>
-              <w:rPr>
-                <w:rFonts w:ascii="Times New Roman" w:hAnsi="Times New Roman" w:cs="Times New Roman"/>
-                <w:sz w:val="20"/>
-                <w:szCs w:val="20"/>
-                <w:lang w:val="uk-UA"/>
-              </w:rPr>
-            </w:pPr>
-            <w:r>
-              <w:rPr>
-                <w:rFonts w:ascii="Times New Roman" w:hAnsi="Times New Roman" w:cs="Times New Roman"/>
-                <w:sz w:val="20"/>
-                <w:szCs w:val="20"/>
-                <w:lang w:val="uk-UA"/>
-              </w:rPr>
-              <w:t>високий</w:t>
-            </w:r>
-          </w:p>
-        </w:tc>
-        <w:tc>
-          <w:tcPr>
-            <w:tcW w:w="1575" w:type="dxa"/>
           </w:tcPr>
           <w:p>
             <w:pPr>
@@ -9710,6 +9797,24 @@
               <w:cnfStyle w:val="000000000000" w:firstRow="0" w:lastRow="0" w:firstColumn="0" w:lastColumn="0" w:oddVBand="0" w:evenVBand="0" w:oddHBand="0" w:evenHBand="0" w:firstRowFirstColumn="0" w:firstRowLastColumn="0" w:lastRowFirstColumn="0" w:lastRowLastColumn="0"/>
               <w:rPr>
                 <w:rFonts w:ascii="Times New Roman" w:hAnsi="Times New Roman" w:cs="Times New Roman"/>
+                <w:sz w:val="20"/>
+                <w:szCs w:val="20"/>
+                <w:lang w:val="uk-UA"/>
+              </w:rPr>
+            </w:pPr>
+          </w:p>
+        </w:tc>
+        <w:tc>
+          <w:tcPr>
+            <w:tcW w:w="1575" w:type="dxa"/>
+          </w:tcPr>
+          <w:p>
+            <w:pPr>
+              <w:jc w:val="both"/>
+              <w:cnfStyle w:val="000000000000" w:firstRow="0" w:lastRow="0" w:firstColumn="0" w:lastColumn="0" w:oddVBand="0" w:evenVBand="0" w:oddHBand="0" w:evenHBand="0" w:firstRowFirstColumn="0" w:firstRowLastColumn="0" w:lastRowFirstColumn="0" w:lastRowLastColumn="0"/>
+              <w:rPr>
+                <w:rFonts w:ascii="Times New Roman" w:hAnsi="Times New Roman" w:cs="Times New Roman"/>
+                <w:color w:val="FF0000"/>
                 <w:sz w:val="20"/>
                 <w:szCs w:val="20"/>
                 <w:lang w:val="uk-UA"/>
@@ -9745,7 +9850,7 @@
                 <w:szCs w:val="20"/>
                 <w:lang w:val="uk-UA"/>
               </w:rPr>
-              <w:t>9.2</w:t>
+              <w:t>9.1</w:t>
             </w:r>
           </w:p>
         </w:tc>
@@ -9771,44 +9876,25 @@
                 <w:szCs w:val="20"/>
                 <w:lang w:val="uk-UA"/>
               </w:rPr>
-              <w:t>Перевірити, чи всі</w:t>
-            </w:r>
-            <w:r>
-              <w:rPr>
-                <w:rFonts w:ascii="Times New Roman" w:hAnsi="Times New Roman" w:cs="Times New Roman"/>
-                <w:sz w:val="20"/>
-                <w:szCs w:val="20"/>
-                <w:lang w:val="uk-UA"/>
-              </w:rPr>
-              <w:t xml:space="preserve"> (</w:t>
-            </w:r>
-            <w:r>
-              <w:rPr>
-                <w:rFonts w:ascii="Times New Roman" w:hAnsi="Times New Roman" w:cs="Times New Roman"/>
-                <w:color w:val="FF0000"/>
-                <w:sz w:val="20"/>
-                <w:szCs w:val="20"/>
-                <w:lang w:val="uk-UA"/>
-              </w:rPr>
-              <w:t>визначити перелік</w:t>
-            </w:r>
-            <w:r>
-              <w:rPr>
-                <w:rFonts w:ascii="Times New Roman" w:hAnsi="Times New Roman" w:cs="Times New Roman"/>
-                <w:sz w:val="20"/>
-                <w:szCs w:val="20"/>
-                <w:lang w:val="uk-UA"/>
-              </w:rPr>
-              <w:t>)</w:t>
-            </w:r>
-            <w:r>
-              <w:rPr>
-                <w:rFonts w:ascii="Times New Roman" w:hAnsi="Times New Roman" w:cs="Times New Roman"/>
-                <w:sz w:val="20"/>
-                <w:szCs w:val="20"/>
-                <w:lang w:val="uk-UA"/>
-              </w:rPr>
-              <w:t xml:space="preserve"> функції сайту доступні на мобільних пристроях.</w:t>
+              <w:t xml:space="preserve">Перевірити, чи сайт </w:t>
+            </w:r>
+            <w:r>
+              <w:rPr>
+                <w:rFonts w:ascii="Times New Roman" w:hAnsi="Times New Roman" w:cs="Times New Roman"/>
+                <w:sz w:val="20"/>
+                <w:szCs w:val="20"/>
+                <w:lang w:val="uk-UA"/>
+              </w:rPr>
+              <w:t>правильно</w:t>
+            </w:r>
+            <w:r>
+              <w:rPr>
+                <w:rFonts w:ascii="Times New Roman" w:hAnsi="Times New Roman" w:cs="Times New Roman"/>
+                <w:sz w:val="20"/>
+                <w:szCs w:val="20"/>
+                <w:lang w:val="uk-UA"/>
+              </w:rPr>
+              <w:t xml:space="preserve"> відображається на мобільних пристроях</w:t>
             </w:r>
           </w:p>
         </w:tc>
@@ -9882,7 +9968,7 @@
                 <w:szCs w:val="20"/>
                 <w:lang w:val="uk-UA"/>
               </w:rPr>
-              <w:t>9.3</w:t>
+              <w:t>9.2</w:t>
             </w:r>
           </w:p>
         </w:tc>
@@ -9908,7 +9994,44 @@
                 <w:szCs w:val="20"/>
                 <w:lang w:val="uk-UA"/>
               </w:rPr>
-              <w:t>Перевірити, чи сайт зручний для використання на мобільних пристроях</w:t>
+              <w:t>Перевірити, чи всі</w:t>
+            </w:r>
+            <w:r>
+              <w:rPr>
+                <w:rFonts w:ascii="Times New Roman" w:hAnsi="Times New Roman" w:cs="Times New Roman"/>
+                <w:sz w:val="20"/>
+                <w:szCs w:val="20"/>
+                <w:lang w:val="uk-UA"/>
+              </w:rPr>
+              <w:t xml:space="preserve"> (</w:t>
+            </w:r>
+            <w:r>
+              <w:rPr>
+                <w:rFonts w:ascii="Times New Roman" w:hAnsi="Times New Roman" w:cs="Times New Roman"/>
+                <w:color w:val="FF0000"/>
+                <w:sz w:val="20"/>
+                <w:szCs w:val="20"/>
+                <w:lang w:val="uk-UA"/>
+              </w:rPr>
+              <w:t>визначити перелік</w:t>
+            </w:r>
+            <w:r>
+              <w:rPr>
+                <w:rFonts w:ascii="Times New Roman" w:hAnsi="Times New Roman" w:cs="Times New Roman"/>
+                <w:sz w:val="20"/>
+                <w:szCs w:val="20"/>
+                <w:lang w:val="uk-UA"/>
+              </w:rPr>
+              <w:t>)</w:t>
+            </w:r>
+            <w:r>
+              <w:rPr>
+                <w:rFonts w:ascii="Times New Roman" w:hAnsi="Times New Roman" w:cs="Times New Roman"/>
+                <w:sz w:val="20"/>
+                <w:szCs w:val="20"/>
+                <w:lang w:val="uk-UA"/>
+              </w:rPr>
+              <w:t xml:space="preserve"> функції сайту доступні на мобільних пристроях.</w:t>
             </w:r>
           </w:p>
         </w:tc>
@@ -9953,16 +10076,6 @@
                 <w:lang w:val="uk-UA"/>
               </w:rPr>
             </w:pPr>
-            <w:r>
-              <w:rPr>
-                <w:rFonts w:ascii="Times New Roman" w:hAnsi="Times New Roman" w:cs="Times New Roman"/>
-                <w:color w:val="FF0000"/>
-                <w:sz w:val="20"/>
-                <w:szCs w:val="20"/>
-                <w:lang w:val="uk-UA"/>
-              </w:rPr>
-              <w:t>?? доцільність</w:t>
-            </w:r>
           </w:p>
         </w:tc>
       </w:tr>
@@ -9993,7 +10106,7 @@
                 <w:szCs w:val="20"/>
                 <w:lang w:val="uk-UA"/>
               </w:rPr>
-              <w:t>10</w:t>
+              <w:t>9.3</w:t>
             </w:r>
           </w:p>
         </w:tc>
@@ -10019,13 +10132,39 @@
                 <w:szCs w:val="20"/>
                 <w:lang w:val="uk-UA"/>
               </w:rPr>
-              <w:t>Навантаження:</w:t>
+              <w:t>Перевірити, чи сайт зручний для використання на мобільних пристроях</w:t>
             </w:r>
           </w:p>
         </w:tc>
         <w:tc>
           <w:tcPr>
             <w:tcW w:w="1276" w:type="dxa"/>
+          </w:tcPr>
+          <w:p>
+            <w:pPr>
+              <w:jc w:val="center"/>
+              <w:cnfStyle w:val="000000100000" w:firstRow="0" w:lastRow="0" w:firstColumn="0" w:lastColumn="0" w:oddVBand="0" w:evenVBand="0" w:oddHBand="1" w:evenHBand="0" w:firstRowFirstColumn="0" w:firstRowLastColumn="0" w:lastRowFirstColumn="0" w:lastRowLastColumn="0"/>
+              <w:rPr>
+                <w:rFonts w:ascii="Times New Roman" w:hAnsi="Times New Roman" w:cs="Times New Roman"/>
+                <w:sz w:val="20"/>
+                <w:szCs w:val="20"/>
+                <w:lang w:val="uk-UA"/>
+              </w:rPr>
+            </w:pPr>
+            <w:r>
+              <w:rPr>
+                <w:rFonts w:ascii="Times New Roman" w:hAnsi="Times New Roman" w:cs="Times New Roman"/>
+                <w:sz w:val="20"/>
+                <w:szCs w:val="20"/>
+                <w:lang w:val="uk-UA"/>
+              </w:rPr>
+              <w:t>високий</w:t>
+            </w:r>
+          </w:p>
+        </w:tc>
+        <w:tc>
+          <w:tcPr>
+            <w:tcW w:w="1575" w:type="dxa"/>
           </w:tcPr>
           <w:p>
             <w:pPr>
@@ -10038,16 +10177,7 @@
                 <w:lang w:val="uk-UA"/>
               </w:rPr>
             </w:pPr>
-          </w:p>
-        </w:tc>
-        <w:tc>
-          <w:tcPr>
-            <w:tcW w:w="1575" w:type="dxa"/>
-          </w:tcPr>
-          <w:p>
-            <w:pPr>
-              <w:jc w:val="both"/>
-              <w:cnfStyle w:val="000000100000" w:firstRow="0" w:lastRow="0" w:firstColumn="0" w:lastColumn="0" w:oddVBand="0" w:evenVBand="0" w:oddHBand="1" w:evenHBand="0" w:firstRowFirstColumn="0" w:firstRowLastColumn="0" w:lastRowFirstColumn="0" w:lastRowLastColumn="0"/>
+            <w:r>
               <w:rPr>
                 <w:rFonts w:ascii="Times New Roman" w:hAnsi="Times New Roman" w:cs="Times New Roman"/>
                 <w:color w:val="FF0000"/>
@@ -10055,7 +10185,8 @@
                 <w:szCs w:val="20"/>
                 <w:lang w:val="uk-UA"/>
               </w:rPr>
-            </w:pPr>
+              <w:t>?? доцільність</w:t>
+            </w:r>
           </w:p>
         </w:tc>
       </w:tr>
@@ -10073,19 +10204,21 @@
               <w:jc w:val="center"/>
               <w:rPr>
                 <w:rFonts w:ascii="Times New Roman" w:hAnsi="Times New Roman" w:cs="Times New Roman"/>
-                <w:sz w:val="20"/>
-                <w:szCs w:val="20"/>
-                <w:lang w:val="uk-UA"/>
-              </w:rPr>
-            </w:pPr>
-            <w:r>
-              <w:rPr>
-                <w:rFonts w:ascii="Times New Roman" w:hAnsi="Times New Roman" w:cs="Times New Roman"/>
-                <w:sz w:val="20"/>
-                <w:szCs w:val="20"/>
-                <w:lang w:val="uk-UA"/>
-              </w:rPr>
-              <w:t>10.1</w:t>
+                <w:color w:val="FF0000"/>
+                <w:sz w:val="20"/>
+                <w:szCs w:val="20"/>
+                <w:lang w:val="uk-UA"/>
+              </w:rPr>
+            </w:pPr>
+            <w:r>
+              <w:rPr>
+                <w:rFonts w:ascii="Times New Roman" w:hAnsi="Times New Roman" w:cs="Times New Roman"/>
+                <w:color w:val="FF0000"/>
+                <w:sz w:val="20"/>
+                <w:szCs w:val="20"/>
+                <w:lang w:val="uk-UA"/>
+              </w:rPr>
+              <w:t>10</w:t>
             </w:r>
           </w:p>
         </w:tc>
@@ -10099,51 +10232,47 @@
               <w:cnfStyle w:val="000000000000" w:firstRow="0" w:lastRow="0" w:firstColumn="0" w:lastColumn="0" w:oddVBand="0" w:evenVBand="0" w:oddHBand="0" w:evenHBand="0" w:firstRowFirstColumn="0" w:firstRowLastColumn="0" w:lastRowFirstColumn="0" w:lastRowLastColumn="0"/>
               <w:rPr>
                 <w:rFonts w:ascii="Times New Roman" w:hAnsi="Times New Roman" w:cs="Times New Roman"/>
-                <w:sz w:val="20"/>
-                <w:szCs w:val="20"/>
-                <w:lang w:val="uk-UA"/>
-              </w:rPr>
-            </w:pPr>
-            <w:r>
-              <w:rPr>
-                <w:rFonts w:ascii="Times New Roman" w:hAnsi="Times New Roman" w:cs="Times New Roman"/>
-                <w:sz w:val="20"/>
-                <w:szCs w:val="20"/>
-                <w:lang w:val="uk-UA"/>
-              </w:rPr>
-              <w:t>Перевірити, чи сайт може витримати велику кількість користувачів</w:t>
+                <w:color w:val="FF0000"/>
+                <w:sz w:val="20"/>
+                <w:szCs w:val="20"/>
+                <w:lang w:val="uk-UA"/>
+              </w:rPr>
+            </w:pPr>
+            <w:r>
+              <w:rPr>
+                <w:rFonts w:ascii="Times New Roman" w:hAnsi="Times New Roman" w:cs="Times New Roman"/>
+                <w:color w:val="FF0000"/>
+                <w:sz w:val="20"/>
+                <w:szCs w:val="20"/>
+                <w:lang w:val="uk-UA"/>
+              </w:rPr>
+              <w:t>Навантаження:</w:t>
+            </w:r>
+            <w:r>
+              <w:rPr>
+                <w:rFonts w:ascii="Times New Roman" w:hAnsi="Times New Roman" w:cs="Times New Roman"/>
+                <w:color w:val="FF0000"/>
+                <w:sz w:val="20"/>
+                <w:szCs w:val="20"/>
+                <w:lang w:val="uk-UA"/>
+              </w:rPr>
+              <w:t xml:space="preserve"> </w:t>
+            </w:r>
+            <w:r>
+              <w:rPr>
+                <w:rFonts w:ascii="Times New Roman" w:hAnsi="Times New Roman" w:cs="Times New Roman"/>
+                <w:color w:val="FF0000"/>
+                <w:sz w:val="20"/>
+                <w:szCs w:val="20"/>
+                <w:lang w:val="uk-UA"/>
+              </w:rPr>
+              <w:t>ВИКИНУТИ !!!!!!</w:t>
             </w:r>
           </w:p>
         </w:tc>
         <w:tc>
           <w:tcPr>
             <w:tcW w:w="1276" w:type="dxa"/>
-          </w:tcPr>
-          <w:p>
-            <w:pPr>
-              <w:jc w:val="center"/>
-              <w:cnfStyle w:val="000000000000" w:firstRow="0" w:lastRow="0" w:firstColumn="0" w:lastColumn="0" w:oddVBand="0" w:evenVBand="0" w:oddHBand="0" w:evenHBand="0" w:firstRowFirstColumn="0" w:firstRowLastColumn="0" w:lastRowFirstColumn="0" w:lastRowLastColumn="0"/>
-              <w:rPr>
-                <w:rFonts w:ascii="Times New Roman" w:hAnsi="Times New Roman" w:cs="Times New Roman"/>
-                <w:sz w:val="20"/>
-                <w:szCs w:val="20"/>
-                <w:lang w:val="uk-UA"/>
-              </w:rPr>
-            </w:pPr>
-            <w:r>
-              <w:rPr>
-                <w:rFonts w:ascii="Times New Roman" w:hAnsi="Times New Roman" w:cs="Times New Roman"/>
-                <w:sz w:val="20"/>
-                <w:szCs w:val="20"/>
-                <w:lang w:val="uk-UA"/>
-              </w:rPr>
-              <w:t>середній</w:t>
-            </w:r>
-          </w:p>
-        </w:tc>
-        <w:tc>
-          <w:tcPr>
-            <w:tcW w:w="1575" w:type="dxa"/>
           </w:tcPr>
           <w:p>
             <w:pPr>
@@ -10151,21 +10280,30 @@
               <w:cnfStyle w:val="000000000000" w:firstRow="0" w:lastRow="0" w:firstColumn="0" w:lastColumn="0" w:oddVBand="0" w:evenVBand="0" w:oddHBand="0" w:evenHBand="0" w:firstRowFirstColumn="0" w:firstRowLastColumn="0" w:lastRowFirstColumn="0" w:lastRowLastColumn="0"/>
               <w:rPr>
                 <w:rFonts w:ascii="Times New Roman" w:hAnsi="Times New Roman" w:cs="Times New Roman"/>
-                <w:sz w:val="20"/>
-                <w:szCs w:val="20"/>
-                <w:lang w:val="uk-UA"/>
-              </w:rPr>
-            </w:pPr>
-            <w:r>
-              <w:rPr>
-                <w:rFonts w:ascii="Times New Roman" w:hAnsi="Times New Roman" w:cs="Times New Roman"/>
                 <w:color w:val="FF0000"/>
                 <w:sz w:val="20"/>
                 <w:szCs w:val="20"/>
                 <w:lang w:val="uk-UA"/>
               </w:rPr>
-              <w:t>?? доцільність</w:t>
-            </w:r>
+            </w:pPr>
+          </w:p>
+        </w:tc>
+        <w:tc>
+          <w:tcPr>
+            <w:tcW w:w="1575" w:type="dxa"/>
+          </w:tcPr>
+          <w:p>
+            <w:pPr>
+              <w:jc w:val="both"/>
+              <w:cnfStyle w:val="000000000000" w:firstRow="0" w:lastRow="0" w:firstColumn="0" w:lastColumn="0" w:oddVBand="0" w:evenVBand="0" w:oddHBand="0" w:evenHBand="0" w:firstRowFirstColumn="0" w:firstRowLastColumn="0" w:lastRowFirstColumn="0" w:lastRowLastColumn="0"/>
+              <w:rPr>
+                <w:rFonts w:ascii="Times New Roman" w:hAnsi="Times New Roman" w:cs="Times New Roman"/>
+                <w:color w:val="FF0000"/>
+                <w:sz w:val="20"/>
+                <w:szCs w:val="20"/>
+                <w:lang w:val="uk-UA"/>
+              </w:rPr>
+            </w:pPr>
           </w:p>
         </w:tc>
       </w:tr>
@@ -10184,19 +10322,21 @@
               <w:jc w:val="center"/>
               <w:rPr>
                 <w:rFonts w:ascii="Times New Roman" w:hAnsi="Times New Roman" w:cs="Times New Roman"/>
-                <w:sz w:val="20"/>
-                <w:szCs w:val="20"/>
-                <w:lang w:val="uk-UA"/>
-              </w:rPr>
-            </w:pPr>
-            <w:r>
-              <w:rPr>
-                <w:rFonts w:ascii="Times New Roman" w:hAnsi="Times New Roman" w:cs="Times New Roman"/>
-                <w:sz w:val="20"/>
-                <w:szCs w:val="20"/>
-                <w:lang w:val="uk-UA"/>
-              </w:rPr>
-              <w:t>10.2</w:t>
+                <w:color w:val="FF0000"/>
+                <w:sz w:val="20"/>
+                <w:szCs w:val="20"/>
+                <w:lang w:val="uk-UA"/>
+              </w:rPr>
+            </w:pPr>
+            <w:r>
+              <w:rPr>
+                <w:rFonts w:ascii="Times New Roman" w:hAnsi="Times New Roman" w:cs="Times New Roman"/>
+                <w:color w:val="FF0000"/>
+                <w:sz w:val="20"/>
+                <w:szCs w:val="20"/>
+                <w:lang w:val="uk-UA"/>
+              </w:rPr>
+              <w:t>10.1</w:t>
             </w:r>
           </w:p>
         </w:tc>
@@ -10210,19 +10350,21 @@
               <w:cnfStyle w:val="000000100000" w:firstRow="0" w:lastRow="0" w:firstColumn="0" w:lastColumn="0" w:oddVBand="0" w:evenVBand="0" w:oddHBand="1" w:evenHBand="0" w:firstRowFirstColumn="0" w:firstRowLastColumn="0" w:lastRowFirstColumn="0" w:lastRowLastColumn="0"/>
               <w:rPr>
                 <w:rFonts w:ascii="Times New Roman" w:hAnsi="Times New Roman" w:cs="Times New Roman"/>
-                <w:sz w:val="20"/>
-                <w:szCs w:val="20"/>
-                <w:lang w:val="uk-UA"/>
-              </w:rPr>
-            </w:pPr>
-            <w:r>
-              <w:rPr>
-                <w:rFonts w:ascii="Times New Roman" w:hAnsi="Times New Roman" w:cs="Times New Roman"/>
-                <w:sz w:val="20"/>
-                <w:szCs w:val="20"/>
-                <w:lang w:val="uk-UA"/>
-              </w:rPr>
-              <w:t>Перевірити, чи сайт працює при піковому навантаженні.</w:t>
+                <w:color w:val="FF0000"/>
+                <w:sz w:val="20"/>
+                <w:szCs w:val="20"/>
+                <w:lang w:val="uk-UA"/>
+              </w:rPr>
+            </w:pPr>
+            <w:r>
+              <w:rPr>
+                <w:rFonts w:ascii="Times New Roman" w:hAnsi="Times New Roman" w:cs="Times New Roman"/>
+                <w:color w:val="FF0000"/>
+                <w:sz w:val="20"/>
+                <w:szCs w:val="20"/>
+                <w:lang w:val="uk-UA"/>
+              </w:rPr>
+              <w:t>Перевірити, чи сайт може витримати велику кількість користувачів</w:t>
             </w:r>
           </w:p>
         </w:tc>
@@ -10236,14 +10378,16 @@
               <w:cnfStyle w:val="000000100000" w:firstRow="0" w:lastRow="0" w:firstColumn="0" w:lastColumn="0" w:oddVBand="0" w:evenVBand="0" w:oddHBand="1" w:evenHBand="0" w:firstRowFirstColumn="0" w:firstRowLastColumn="0" w:lastRowFirstColumn="0" w:lastRowLastColumn="0"/>
               <w:rPr>
                 <w:rFonts w:ascii="Times New Roman" w:hAnsi="Times New Roman" w:cs="Times New Roman"/>
-                <w:sz w:val="20"/>
-                <w:szCs w:val="20"/>
-                <w:lang w:val="uk-UA"/>
-              </w:rPr>
-            </w:pPr>
-            <w:r>
-              <w:rPr>
-                <w:rFonts w:ascii="Times New Roman" w:hAnsi="Times New Roman" w:cs="Times New Roman"/>
+                <w:color w:val="FF0000"/>
+                <w:sz w:val="20"/>
+                <w:szCs w:val="20"/>
+                <w:lang w:val="uk-UA"/>
+              </w:rPr>
+            </w:pPr>
+            <w:r>
+              <w:rPr>
+                <w:rFonts w:ascii="Times New Roman" w:hAnsi="Times New Roman" w:cs="Times New Roman"/>
+                <w:color w:val="FF0000"/>
                 <w:sz w:val="20"/>
                 <w:szCs w:val="20"/>
                 <w:lang w:val="uk-UA"/>
@@ -10262,6 +10406,7 @@
               <w:cnfStyle w:val="000000100000" w:firstRow="0" w:lastRow="0" w:firstColumn="0" w:lastColumn="0" w:oddVBand="0" w:evenVBand="0" w:oddHBand="1" w:evenHBand="0" w:firstRowFirstColumn="0" w:firstRowLastColumn="0" w:lastRowFirstColumn="0" w:lastRowLastColumn="0"/>
               <w:rPr>
                 <w:rFonts w:ascii="Times New Roman" w:hAnsi="Times New Roman" w:cs="Times New Roman"/>
+                <w:color w:val="FF0000"/>
                 <w:sz w:val="20"/>
                 <w:szCs w:val="20"/>
                 <w:lang w:val="uk-UA"/>
@@ -10294,19 +10439,21 @@
               <w:jc w:val="center"/>
               <w:rPr>
                 <w:rFonts w:ascii="Times New Roman" w:hAnsi="Times New Roman" w:cs="Times New Roman"/>
-                <w:sz w:val="20"/>
-                <w:szCs w:val="20"/>
-                <w:lang w:val="uk-UA"/>
-              </w:rPr>
-            </w:pPr>
-            <w:r>
-              <w:rPr>
-                <w:rFonts w:ascii="Times New Roman" w:hAnsi="Times New Roman" w:cs="Times New Roman"/>
-                <w:sz w:val="20"/>
-                <w:szCs w:val="20"/>
-                <w:lang w:val="uk-UA"/>
-              </w:rPr>
-              <w:t>10.3</w:t>
+                <w:color w:val="FF0000"/>
+                <w:sz w:val="20"/>
+                <w:szCs w:val="20"/>
+                <w:lang w:val="uk-UA"/>
+              </w:rPr>
+            </w:pPr>
+            <w:r>
+              <w:rPr>
+                <w:rFonts w:ascii="Times New Roman" w:hAnsi="Times New Roman" w:cs="Times New Roman"/>
+                <w:color w:val="FF0000"/>
+                <w:sz w:val="20"/>
+                <w:szCs w:val="20"/>
+                <w:lang w:val="uk-UA"/>
+              </w:rPr>
+              <w:t>10.2</w:t>
             </w:r>
           </w:p>
         </w:tc>
@@ -10320,19 +10467,21 @@
               <w:cnfStyle w:val="000000000000" w:firstRow="0" w:lastRow="0" w:firstColumn="0" w:lastColumn="0" w:oddVBand="0" w:evenVBand="0" w:oddHBand="0" w:evenHBand="0" w:firstRowFirstColumn="0" w:firstRowLastColumn="0" w:lastRowFirstColumn="0" w:lastRowLastColumn="0"/>
               <w:rPr>
                 <w:rFonts w:ascii="Times New Roman" w:hAnsi="Times New Roman" w:cs="Times New Roman"/>
-                <w:sz w:val="20"/>
-                <w:szCs w:val="20"/>
-                <w:lang w:val="uk-UA"/>
-              </w:rPr>
-            </w:pPr>
-            <w:r>
-              <w:rPr>
-                <w:rFonts w:ascii="Times New Roman" w:hAnsi="Times New Roman" w:cs="Times New Roman"/>
-                <w:sz w:val="20"/>
-                <w:szCs w:val="20"/>
-                <w:lang w:val="uk-UA"/>
-              </w:rPr>
-              <w:t>Перевірити, чи час завантаження сайту не збільшується при навантаженні</w:t>
+                <w:color w:val="FF0000"/>
+                <w:sz w:val="20"/>
+                <w:szCs w:val="20"/>
+                <w:lang w:val="uk-UA"/>
+              </w:rPr>
+            </w:pPr>
+            <w:r>
+              <w:rPr>
+                <w:rFonts w:ascii="Times New Roman" w:hAnsi="Times New Roman" w:cs="Times New Roman"/>
+                <w:color w:val="FF0000"/>
+                <w:sz w:val="20"/>
+                <w:szCs w:val="20"/>
+                <w:lang w:val="uk-UA"/>
+              </w:rPr>
+              <w:t>Перевірити, чи сайт працює при піковому навантаженні.</w:t>
             </w:r>
           </w:p>
         </w:tc>
@@ -10346,14 +10495,16 @@
               <w:cnfStyle w:val="000000000000" w:firstRow="0" w:lastRow="0" w:firstColumn="0" w:lastColumn="0" w:oddVBand="0" w:evenVBand="0" w:oddHBand="0" w:evenHBand="0" w:firstRowFirstColumn="0" w:firstRowLastColumn="0" w:lastRowFirstColumn="0" w:lastRowLastColumn="0"/>
               <w:rPr>
                 <w:rFonts w:ascii="Times New Roman" w:hAnsi="Times New Roman" w:cs="Times New Roman"/>
-                <w:sz w:val="20"/>
-                <w:szCs w:val="20"/>
-                <w:lang w:val="uk-UA"/>
-              </w:rPr>
-            </w:pPr>
-            <w:r>
-              <w:rPr>
-                <w:rFonts w:ascii="Times New Roman" w:hAnsi="Times New Roman" w:cs="Times New Roman"/>
+                <w:color w:val="FF0000"/>
+                <w:sz w:val="20"/>
+                <w:szCs w:val="20"/>
+                <w:lang w:val="uk-UA"/>
+              </w:rPr>
+            </w:pPr>
+            <w:r>
+              <w:rPr>
+                <w:rFonts w:ascii="Times New Roman" w:hAnsi="Times New Roman" w:cs="Times New Roman"/>
+                <w:color w:val="FF0000"/>
                 <w:sz w:val="20"/>
                 <w:szCs w:val="20"/>
                 <w:lang w:val="uk-UA"/>
@@ -10372,6 +10523,125 @@
               <w:cnfStyle w:val="000000000000" w:firstRow="0" w:lastRow="0" w:firstColumn="0" w:lastColumn="0" w:oddVBand="0" w:evenVBand="0" w:oddHBand="0" w:evenHBand="0" w:firstRowFirstColumn="0" w:firstRowLastColumn="0" w:lastRowFirstColumn="0" w:lastRowLastColumn="0"/>
               <w:rPr>
                 <w:rFonts w:ascii="Times New Roman" w:hAnsi="Times New Roman" w:cs="Times New Roman"/>
+                <w:color w:val="FF0000"/>
+                <w:sz w:val="20"/>
+                <w:szCs w:val="20"/>
+                <w:lang w:val="uk-UA"/>
+              </w:rPr>
+            </w:pPr>
+            <w:r>
+              <w:rPr>
+                <w:rFonts w:ascii="Times New Roman" w:hAnsi="Times New Roman" w:cs="Times New Roman"/>
+                <w:color w:val="FF0000"/>
+                <w:sz w:val="20"/>
+                <w:szCs w:val="20"/>
+                <w:lang w:val="uk-UA"/>
+              </w:rPr>
+              <w:t>?? доцільність</w:t>
+            </w:r>
+          </w:p>
+        </w:tc>
+      </w:tr>
+      <w:tr>
+        <w:trPr>
+          <w:cnfStyle w:val="000000100000" w:firstRow="0" w:lastRow="0" w:firstColumn="0" w:lastColumn="0" w:oddVBand="0" w:evenVBand="0" w:oddHBand="1" w:evenHBand="0" w:firstRowFirstColumn="0" w:firstRowLastColumn="0" w:lastRowFirstColumn="0" w:lastRowLastColumn="0"/>
+          <w:trHeight w:val="277"/>
+        </w:trPr>
+        <w:tc>
+          <w:tcPr>
+            <w:cnfStyle w:val="001000000000" w:firstRow="0" w:lastRow="0" w:firstColumn="1" w:lastColumn="0" w:oddVBand="0" w:evenVBand="0" w:oddHBand="0" w:evenHBand="0" w:firstRowFirstColumn="0" w:firstRowLastColumn="0" w:lastRowFirstColumn="0" w:lastRowLastColumn="0"/>
+            <w:tcW w:w="566" w:type="dxa"/>
+          </w:tcPr>
+          <w:p>
+            <w:pPr>
+              <w:jc w:val="center"/>
+              <w:rPr>
+                <w:rFonts w:ascii="Times New Roman" w:hAnsi="Times New Roman" w:cs="Times New Roman"/>
+                <w:color w:val="FF0000"/>
+                <w:sz w:val="20"/>
+                <w:szCs w:val="20"/>
+                <w:lang w:val="uk-UA"/>
+              </w:rPr>
+            </w:pPr>
+            <w:r>
+              <w:rPr>
+                <w:rFonts w:ascii="Times New Roman" w:hAnsi="Times New Roman" w:cs="Times New Roman"/>
+                <w:color w:val="FF0000"/>
+                <w:sz w:val="20"/>
+                <w:szCs w:val="20"/>
+                <w:lang w:val="uk-UA"/>
+              </w:rPr>
+              <w:t>10.3</w:t>
+            </w:r>
+          </w:p>
+        </w:tc>
+        <w:tc>
+          <w:tcPr>
+            <w:tcW w:w="6375" w:type="dxa"/>
+          </w:tcPr>
+          <w:p>
+            <w:pPr>
+              <w:jc w:val="both"/>
+              <w:cnfStyle w:val="000000100000" w:firstRow="0" w:lastRow="0" w:firstColumn="0" w:lastColumn="0" w:oddVBand="0" w:evenVBand="0" w:oddHBand="1" w:evenHBand="0" w:firstRowFirstColumn="0" w:firstRowLastColumn="0" w:lastRowFirstColumn="0" w:lastRowLastColumn="0"/>
+              <w:rPr>
+                <w:rFonts w:ascii="Times New Roman" w:hAnsi="Times New Roman" w:cs="Times New Roman"/>
+                <w:color w:val="FF0000"/>
+                <w:sz w:val="20"/>
+                <w:szCs w:val="20"/>
+                <w:lang w:val="uk-UA"/>
+              </w:rPr>
+            </w:pPr>
+            <w:r>
+              <w:rPr>
+                <w:rFonts w:ascii="Times New Roman" w:hAnsi="Times New Roman" w:cs="Times New Roman"/>
+                <w:color w:val="FF0000"/>
+                <w:sz w:val="20"/>
+                <w:szCs w:val="20"/>
+                <w:lang w:val="uk-UA"/>
+              </w:rPr>
+              <w:t>Перевірити, чи час завантаження сайту не збільшується при навантаженні</w:t>
+            </w:r>
+          </w:p>
+        </w:tc>
+        <w:tc>
+          <w:tcPr>
+            <w:tcW w:w="1276" w:type="dxa"/>
+          </w:tcPr>
+          <w:p>
+            <w:pPr>
+              <w:jc w:val="center"/>
+              <w:cnfStyle w:val="000000100000" w:firstRow="0" w:lastRow="0" w:firstColumn="0" w:lastColumn="0" w:oddVBand="0" w:evenVBand="0" w:oddHBand="1" w:evenHBand="0" w:firstRowFirstColumn="0" w:firstRowLastColumn="0" w:lastRowFirstColumn="0" w:lastRowLastColumn="0"/>
+              <w:rPr>
+                <w:rFonts w:ascii="Times New Roman" w:hAnsi="Times New Roman" w:cs="Times New Roman"/>
+                <w:color w:val="FF0000"/>
+                <w:sz w:val="20"/>
+                <w:szCs w:val="20"/>
+                <w:lang w:val="uk-UA"/>
+              </w:rPr>
+            </w:pPr>
+            <w:r>
+              <w:rPr>
+                <w:rFonts w:ascii="Times New Roman" w:hAnsi="Times New Roman" w:cs="Times New Roman"/>
+                <w:color w:val="FF0000"/>
+                <w:sz w:val="20"/>
+                <w:szCs w:val="20"/>
+                <w:lang w:val="uk-UA"/>
+              </w:rPr>
+              <w:t>середній</w:t>
+            </w:r>
+          </w:p>
+        </w:tc>
+        <w:tc>
+          <w:tcPr>
+            <w:tcW w:w="1575" w:type="dxa"/>
+          </w:tcPr>
+          <w:p>
+            <w:pPr>
+              <w:jc w:val="both"/>
+              <w:cnfStyle w:val="000000100000" w:firstRow="0" w:lastRow="0" w:firstColumn="0" w:lastColumn="0" w:oddVBand="0" w:evenVBand="0" w:oddHBand="1" w:evenHBand="0" w:firstRowFirstColumn="0" w:firstRowLastColumn="0" w:lastRowFirstColumn="0" w:lastRowLastColumn="0"/>
+              <w:rPr>
+                <w:rFonts w:ascii="Times New Roman" w:hAnsi="Times New Roman" w:cs="Times New Roman"/>
+                <w:color w:val="FF0000"/>
                 <w:sz w:val="20"/>
                 <w:szCs w:val="20"/>
                 <w:lang w:val="uk-UA"/>
@@ -10426,7 +10696,7 @@
           <w:lang w:val="uk-UA"/>
         </w:rPr>
       </w:pPr>
-      <w:bookmarkStart w:id="20" w:name="_Toc159430501"/>
+      <w:bookmarkStart w:id="21" w:name="_Toc159430501"/>
       <w:r>
         <w:rPr>
           <w:rFonts w:ascii="Times New Roman" w:hAnsi="Times New Roman" w:cs="Times New Roman"/>
@@ -10436,7 +10706,7 @@
         </w:rPr>
         <w:t>Тест-кейси:</w:t>
       </w:r>
-      <w:bookmarkEnd w:id="20"/>
+      <w:bookmarkEnd w:id="21"/>
     </w:p>
     <w:p>
       <w:pPr>
@@ -10509,6 +10779,7 @@
           <w:szCs w:val="24"/>
           <w:lang w:val="uk-UA"/>
         </w:rPr>
+        <w:lastRenderedPageBreak/>
         <w:t>Включіть умови вхідних даних, кроки виконання тесту та очікувані результати.</w:t>
       </w:r>
     </w:p>
@@ -10530,7 +10801,6 @@
           <w:szCs w:val="24"/>
           <w:lang w:val="uk-UA"/>
         </w:rPr>
-        <w:lastRenderedPageBreak/>
         <w:t>Сценарії ручного тестування:</w:t>
       </w:r>
     </w:p>
@@ -10652,7 +10922,7 @@
           <w:lang w:val="uk-UA"/>
         </w:rPr>
       </w:pPr>
-      <w:bookmarkStart w:id="21" w:name="_Toc159430502"/>
+      <w:bookmarkStart w:id="22" w:name="_Toc159430502"/>
       <w:r>
         <w:rPr>
           <w:rFonts w:ascii="Times New Roman" w:hAnsi="Times New Roman" w:cs="Times New Roman"/>
@@ -10662,7 +10932,7 @@
         </w:rPr>
         <w:t>Залежності:</w:t>
       </w:r>
-      <w:bookmarkEnd w:id="21"/>
+      <w:bookmarkEnd w:id="22"/>
     </w:p>
     <w:p>
       <w:pPr>
@@ -10877,7 +11147,7 @@
           <w:lang w:val="uk-UA"/>
         </w:rPr>
       </w:pPr>
-      <w:bookmarkStart w:id="22" w:name="_Toc159430503"/>
+      <w:bookmarkStart w:id="23" w:name="_Toc159430503"/>
       <w:r>
         <w:rPr>
           <w:rFonts w:ascii="Times New Roman" w:hAnsi="Times New Roman" w:cs="Times New Roman"/>
@@ -10887,7 +11157,7 @@
         </w:rPr>
         <w:t>Код автоматизованих тестів на основі написаних тест-кейсів та сценаріїв.</w:t>
       </w:r>
-      <w:bookmarkEnd w:id="22"/>
+      <w:bookmarkEnd w:id="23"/>
     </w:p>
     <w:sectPr>
       <w:headerReference w:type="even" r:id="rId8"/>
@@ -10904,7 +11174,7 @@
 </file>
 
 <file path=word/endnotes.xml><?xml version="1.0" encoding="utf-8"?>
-<w:endnotes xmlns:wpc="http://schemas.microsoft.com/office/word/2010/wordprocessingCanvas" xmlns:cx="http://schemas.microsoft.com/office/drawing/2014/chartex" xmlns:cx1="http://schemas.microsoft.com/office/drawing/2015/9/8/chartex" xmlns:cx2="http://schemas.microsoft.com/office/drawing/2015/10/21/chartex" xmlns:cx3="http://schemas.microsoft.com/office/drawing/2016/5/9/chartex" xmlns:cx4="http://schemas.microsoft.com/office/drawing/2016/5/10/chartex" xmlns:cx5="http://schemas.microsoft.com/office/drawing/2016/5/11/chartex" xmlns:cx6="http://schemas.microsoft.com/office/drawing/2016/5/12/chartex" xmlns:cx7="http://schemas.microsoft.com/office/drawing/2016/5/13/chartex" xmlns:cx8="http://schemas.microsoft.com/office/drawing/2016/5/14/chartex" xmlns:mc="http://schemas.openxmlformats.org/markup-compatibility/2006" xmlns:aink="http://schemas.microsoft.com/office/drawing/2016/ink" xmlns:am3d="http://schemas.microsoft.com/office/drawing/2017/model3d" xmlns:o="urn:schemas-microsoft-com:office:office" xmlns:oel="http://schemas.microsoft.com/office/2019/extlst" xmlns:r="http://schemas.openxmlformats.org/officeDocument/2006/relationships" xmlns:m="http://schemas.openxmlformats.org/officeDocument/2006/math" xmlns:v="urn:schemas-microsoft-com:vml" xmlns:wp14="http://schemas.microsoft.com/office/word/2010/wordprocessingDrawing" xmlns:wp="http://schemas.openxmlformats.org/drawingml/2006/wordprocessingDrawing" xmlns:w10="urn:schemas-microsoft-com:office:word" xmlns:w="http://schemas.openxmlformats.org/wordprocessingml/2006/main" xmlns:w14="http://schemas.microsoft.com/office/word/2010/wordml" xmlns:w15="http://schemas.microsoft.com/office/word/2012/wordml" xmlns:w16cex="http://schemas.microsoft.com/office/word/2018/wordml/cex" xmlns:w16cid="http://schemas.microsoft.com/office/word/2016/wordml/cid" xmlns:w16="http://schemas.microsoft.com/office/word/2018/wordml" xmlns:w16sdtdh="http://schemas.microsoft.com/office/word/2020/wordml/sdtdatahash" xmlns:w16se="http://schemas.microsoft.com/office/word/2015/wordml/symex" xmlns:wpg="http://schemas.microsoft.com/office/word/2010/wordprocessingGroup" xmlns:wpi="http://schemas.microsoft.com/office/word/2010/wordprocessingInk" xmlns:wne="http://schemas.microsoft.com/office/word/2006/wordml" xmlns:wps="http://schemas.microsoft.com/office/word/2010/wordprocessingShape" mc:Ignorable="w14 w15 w16se w16cid w16 w16cex w16sdtdh wp14">
+<w:endnotes xmlns:wpc="http://schemas.microsoft.com/office/word/2010/wordprocessingCanvas" xmlns:cx="http://schemas.microsoft.com/office/drawing/2014/chartex" xmlns:cx1="http://schemas.microsoft.com/office/drawing/2015/9/8/chartex" xmlns:cx2="http://schemas.microsoft.com/office/drawing/2015/10/21/chartex" xmlns:cx3="http://schemas.microsoft.com/office/drawing/2016/5/9/chartex" xmlns:cx4="http://schemas.microsoft.com/office/drawing/2016/5/10/chartex" xmlns:cx5="http://schemas.microsoft.com/office/drawing/2016/5/11/chartex" xmlns:cx6="http://schemas.microsoft.com/office/drawing/2016/5/12/chartex" xmlns:cx7="http://schemas.microsoft.com/office/drawing/2016/5/13/chartex" xmlns:cx8="http://schemas.microsoft.com/office/drawing/2016/5/14/chartex" xmlns:mc="http://schemas.openxmlformats.org/markup-compatibility/2006" xmlns:aink="http://schemas.microsoft.com/office/drawing/2016/ink" xmlns:am3d="http://schemas.microsoft.com/office/drawing/2017/model3d" xmlns:o="urn:schemas-microsoft-com:office:office" xmlns:r="http://schemas.openxmlformats.org/officeDocument/2006/relationships" xmlns:m="http://schemas.openxmlformats.org/officeDocument/2006/math" xmlns:v="urn:schemas-microsoft-com:vml" xmlns:wp14="http://schemas.microsoft.com/office/word/2010/wordprocessingDrawing" xmlns:wp="http://schemas.openxmlformats.org/drawingml/2006/wordprocessingDrawing" xmlns:w10="urn:schemas-microsoft-com:office:word" xmlns:w="http://schemas.openxmlformats.org/wordprocessingml/2006/main" xmlns:w14="http://schemas.microsoft.com/office/word/2010/wordml" xmlns:w15="http://schemas.microsoft.com/office/word/2012/wordml" xmlns:w16cid="http://schemas.microsoft.com/office/word/2016/wordml/cid" xmlns:w16se="http://schemas.microsoft.com/office/word/2015/wordml/symex" xmlns:wpg="http://schemas.microsoft.com/office/word/2010/wordprocessingGroup" xmlns:wpi="http://schemas.microsoft.com/office/word/2010/wordprocessingInk" xmlns:wne="http://schemas.microsoft.com/office/word/2006/wordml" xmlns:wps="http://schemas.microsoft.com/office/word/2010/wordprocessingShape" mc:Ignorable="w14 w15 w16se w16cid wp14">
   <w:endnote w:type="separator" w:id="-1">
     <w:p>
       <w:pPr>
@@ -10929,7 +11199,7 @@
 </file>
 
 <file path=word/footer1.xml><?xml version="1.0" encoding="utf-8"?>
-<w:ftr xmlns:wpc="http://schemas.microsoft.com/office/word/2010/wordprocessingCanvas" xmlns:cx="http://schemas.microsoft.com/office/drawing/2014/chartex" xmlns:cx1="http://schemas.microsoft.com/office/drawing/2015/9/8/chartex" xmlns:cx2="http://schemas.microsoft.com/office/drawing/2015/10/21/chartex" xmlns:cx3="http://schemas.microsoft.com/office/drawing/2016/5/9/chartex" xmlns:cx4="http://schemas.microsoft.com/office/drawing/2016/5/10/chartex" xmlns:cx5="http://schemas.microsoft.com/office/drawing/2016/5/11/chartex" xmlns:cx6="http://schemas.microsoft.com/office/drawing/2016/5/12/chartex" xmlns:cx7="http://schemas.microsoft.com/office/drawing/2016/5/13/chartex" xmlns:cx8="http://schemas.microsoft.com/office/drawing/2016/5/14/chartex" xmlns:mc="http://schemas.openxmlformats.org/markup-compatibility/2006" xmlns:aink="http://schemas.microsoft.com/office/drawing/2016/ink" xmlns:am3d="http://schemas.microsoft.com/office/drawing/2017/model3d" xmlns:o="urn:schemas-microsoft-com:office:office" xmlns:oel="http://schemas.microsoft.com/office/2019/extlst" xmlns:r="http://schemas.openxmlformats.org/officeDocument/2006/relationships" xmlns:m="http://schemas.openxmlformats.org/officeDocument/2006/math" xmlns:v="urn:schemas-microsoft-com:vml" xmlns:wp14="http://schemas.microsoft.com/office/word/2010/wordprocessingDrawing" xmlns:wp="http://schemas.openxmlformats.org/drawingml/2006/wordprocessingDrawing" xmlns:w10="urn:schemas-microsoft-com:office:word" xmlns:w="http://schemas.openxmlformats.org/wordprocessingml/2006/main" xmlns:w14="http://schemas.microsoft.com/office/word/2010/wordml" xmlns:w15="http://schemas.microsoft.com/office/word/2012/wordml" xmlns:w16cex="http://schemas.microsoft.com/office/word/2018/wordml/cex" xmlns:w16cid="http://schemas.microsoft.com/office/word/2016/wordml/cid" xmlns:w16="http://schemas.microsoft.com/office/word/2018/wordml" xmlns:w16sdtdh="http://schemas.microsoft.com/office/word/2020/wordml/sdtdatahash" xmlns:w16se="http://schemas.microsoft.com/office/word/2015/wordml/symex" xmlns:wpg="http://schemas.microsoft.com/office/word/2010/wordprocessingGroup" xmlns:wpi="http://schemas.microsoft.com/office/word/2010/wordprocessingInk" xmlns:wne="http://schemas.microsoft.com/office/word/2006/wordml" xmlns:wps="http://schemas.microsoft.com/office/word/2010/wordprocessingShape" mc:Ignorable="w14 w15 w16se w16cid w16 w16cex w16sdtdh wp14">
+<w:ftr xmlns:wpc="http://schemas.microsoft.com/office/word/2010/wordprocessingCanvas" xmlns:cx="http://schemas.microsoft.com/office/drawing/2014/chartex" xmlns:cx1="http://schemas.microsoft.com/office/drawing/2015/9/8/chartex" xmlns:cx2="http://schemas.microsoft.com/office/drawing/2015/10/21/chartex" xmlns:cx3="http://schemas.microsoft.com/office/drawing/2016/5/9/chartex" xmlns:cx4="http://schemas.microsoft.com/office/drawing/2016/5/10/chartex" xmlns:cx5="http://schemas.microsoft.com/office/drawing/2016/5/11/chartex" xmlns:cx6="http://schemas.microsoft.com/office/drawing/2016/5/12/chartex" xmlns:cx7="http://schemas.microsoft.com/office/drawing/2016/5/13/chartex" xmlns:cx8="http://schemas.microsoft.com/office/drawing/2016/5/14/chartex" xmlns:mc="http://schemas.openxmlformats.org/markup-compatibility/2006" xmlns:aink="http://schemas.microsoft.com/office/drawing/2016/ink" xmlns:am3d="http://schemas.microsoft.com/office/drawing/2017/model3d" xmlns:o="urn:schemas-microsoft-com:office:office" xmlns:r="http://schemas.openxmlformats.org/officeDocument/2006/relationships" xmlns:m="http://schemas.openxmlformats.org/officeDocument/2006/math" xmlns:v="urn:schemas-microsoft-com:vml" xmlns:wp14="http://schemas.microsoft.com/office/word/2010/wordprocessingDrawing" xmlns:wp="http://schemas.openxmlformats.org/drawingml/2006/wordprocessingDrawing" xmlns:w10="urn:schemas-microsoft-com:office:word" xmlns:w="http://schemas.openxmlformats.org/wordprocessingml/2006/main" xmlns:w14="http://schemas.microsoft.com/office/word/2010/wordml" xmlns:w15="http://schemas.microsoft.com/office/word/2012/wordml" xmlns:w16cid="http://schemas.microsoft.com/office/word/2016/wordml/cid" xmlns:w16se="http://schemas.microsoft.com/office/word/2015/wordml/symex" xmlns:wpg="http://schemas.microsoft.com/office/word/2010/wordprocessingGroup" xmlns:wpi="http://schemas.microsoft.com/office/word/2010/wordprocessingInk" xmlns:wne="http://schemas.microsoft.com/office/word/2006/wordml" xmlns:wps="http://schemas.microsoft.com/office/word/2010/wordprocessingShape" mc:Ignorable="w14 w15 w16se w16cid wp14">
   <w:sdt>
     <w:sdtPr>
       <w:id w:val="1066382475"/>
@@ -10938,6 +11208,7 @@
         <w:docPartUnique/>
       </w:docPartObj>
     </w:sdtPr>
+    <w:sdtEndPr/>
     <w:sdtContent>
       <w:p>
         <w:pPr>
@@ -10974,7 +11245,7 @@
 </file>
 
 <file path=word/footnotes.xml><?xml version="1.0" encoding="utf-8"?>
-<w:footnotes xmlns:wpc="http://schemas.microsoft.com/office/word/2010/wordprocessingCanvas" xmlns:cx="http://schemas.microsoft.com/office/drawing/2014/chartex" xmlns:cx1="http://schemas.microsoft.com/office/drawing/2015/9/8/chartex" xmlns:cx2="http://schemas.microsoft.com/office/drawing/2015/10/21/chartex" xmlns:cx3="http://schemas.microsoft.com/office/drawing/2016/5/9/chartex" xmlns:cx4="http://schemas.microsoft.com/office/drawing/2016/5/10/chartex" xmlns:cx5="http://schemas.microsoft.com/office/drawing/2016/5/11/chartex" xmlns:cx6="http://schemas.microsoft.com/office/drawing/2016/5/12/chartex" xmlns:cx7="http://schemas.microsoft.com/office/drawing/2016/5/13/chartex" xmlns:cx8="http://schemas.microsoft.com/office/drawing/2016/5/14/chartex" xmlns:mc="http://schemas.openxmlformats.org/markup-compatibility/2006" xmlns:aink="http://schemas.microsoft.com/office/drawing/2016/ink" xmlns:am3d="http://schemas.microsoft.com/office/drawing/2017/model3d" xmlns:o="urn:schemas-microsoft-com:office:office" xmlns:oel="http://schemas.microsoft.com/office/2019/extlst" xmlns:r="http://schemas.openxmlformats.org/officeDocument/2006/relationships" xmlns:m="http://schemas.openxmlformats.org/officeDocument/2006/math" xmlns:v="urn:schemas-microsoft-com:vml" xmlns:wp14="http://schemas.microsoft.com/office/word/2010/wordprocessingDrawing" xmlns:wp="http://schemas.openxmlformats.org/drawingml/2006/wordprocessingDrawing" xmlns:w10="urn:schemas-microsoft-com:office:word" xmlns:w="http://schemas.openxmlformats.org/wordprocessingml/2006/main" xmlns:w14="http://schemas.microsoft.com/office/word/2010/wordml" xmlns:w15="http://schemas.microsoft.com/office/word/2012/wordml" xmlns:w16cex="http://schemas.microsoft.com/office/word/2018/wordml/cex" xmlns:w16cid="http://schemas.microsoft.com/office/word/2016/wordml/cid" xmlns:w16="http://schemas.microsoft.com/office/word/2018/wordml" xmlns:w16sdtdh="http://schemas.microsoft.com/office/word/2020/wordml/sdtdatahash" xmlns:w16se="http://schemas.microsoft.com/office/word/2015/wordml/symex" xmlns:wpg="http://schemas.microsoft.com/office/word/2010/wordprocessingGroup" xmlns:wpi="http://schemas.microsoft.com/office/word/2010/wordprocessingInk" xmlns:wne="http://schemas.microsoft.com/office/word/2006/wordml" xmlns:wps="http://schemas.microsoft.com/office/word/2010/wordprocessingShape" mc:Ignorable="w14 w15 w16se w16cid w16 w16cex w16sdtdh wp14">
+<w:footnotes xmlns:wpc="http://schemas.microsoft.com/office/word/2010/wordprocessingCanvas" xmlns:cx="http://schemas.microsoft.com/office/drawing/2014/chartex" xmlns:cx1="http://schemas.microsoft.com/office/drawing/2015/9/8/chartex" xmlns:cx2="http://schemas.microsoft.com/office/drawing/2015/10/21/chartex" xmlns:cx3="http://schemas.microsoft.com/office/drawing/2016/5/9/chartex" xmlns:cx4="http://schemas.microsoft.com/office/drawing/2016/5/10/chartex" xmlns:cx5="http://schemas.microsoft.com/office/drawing/2016/5/11/chartex" xmlns:cx6="http://schemas.microsoft.com/office/drawing/2016/5/12/chartex" xmlns:cx7="http://schemas.microsoft.com/office/drawing/2016/5/13/chartex" xmlns:cx8="http://schemas.microsoft.com/office/drawing/2016/5/14/chartex" xmlns:mc="http://schemas.openxmlformats.org/markup-compatibility/2006" xmlns:aink="http://schemas.microsoft.com/office/drawing/2016/ink" xmlns:am3d="http://schemas.microsoft.com/office/drawing/2017/model3d" xmlns:o="urn:schemas-microsoft-com:office:office" xmlns:r="http://schemas.openxmlformats.org/officeDocument/2006/relationships" xmlns:m="http://schemas.openxmlformats.org/officeDocument/2006/math" xmlns:v="urn:schemas-microsoft-com:vml" xmlns:wp14="http://schemas.microsoft.com/office/word/2010/wordprocessingDrawing" xmlns:wp="http://schemas.openxmlformats.org/drawingml/2006/wordprocessingDrawing" xmlns:w10="urn:schemas-microsoft-com:office:word" xmlns:w="http://schemas.openxmlformats.org/wordprocessingml/2006/main" xmlns:w14="http://schemas.microsoft.com/office/word/2010/wordml" xmlns:w15="http://schemas.microsoft.com/office/word/2012/wordml" xmlns:w16cid="http://schemas.microsoft.com/office/word/2016/wordml/cid" xmlns:w16se="http://schemas.microsoft.com/office/word/2015/wordml/symex" xmlns:wpg="http://schemas.microsoft.com/office/word/2010/wordprocessingGroup" xmlns:wpi="http://schemas.microsoft.com/office/word/2010/wordprocessingInk" xmlns:wne="http://schemas.microsoft.com/office/word/2006/wordml" xmlns:wps="http://schemas.microsoft.com/office/word/2010/wordprocessingShape" mc:Ignorable="w14 w15 w16se w16cid wp14">
   <w:footnote w:type="separator" w:id="-1">
     <w:p>
       <w:pPr>
@@ -10999,7 +11270,7 @@
 </file>
 
 <file path=word/header1.xml><?xml version="1.0" encoding="utf-8"?>
-<w:hdr xmlns:wpc="http://schemas.microsoft.com/office/word/2010/wordprocessingCanvas" xmlns:cx="http://schemas.microsoft.com/office/drawing/2014/chartex" xmlns:cx1="http://schemas.microsoft.com/office/drawing/2015/9/8/chartex" xmlns:cx2="http://schemas.microsoft.com/office/drawing/2015/10/21/chartex" xmlns:cx3="http://schemas.microsoft.com/office/drawing/2016/5/9/chartex" xmlns:cx4="http://schemas.microsoft.com/office/drawing/2016/5/10/chartex" xmlns:cx5="http://schemas.microsoft.com/office/drawing/2016/5/11/chartex" xmlns:cx6="http://schemas.microsoft.com/office/drawing/2016/5/12/chartex" xmlns:cx7="http://schemas.microsoft.com/office/drawing/2016/5/13/chartex" xmlns:cx8="http://schemas.microsoft.com/office/drawing/2016/5/14/chartex" xmlns:mc="http://schemas.openxmlformats.org/markup-compatibility/2006" xmlns:aink="http://schemas.microsoft.com/office/drawing/2016/ink" xmlns:am3d="http://schemas.microsoft.com/office/drawing/2017/model3d" xmlns:o="urn:schemas-microsoft-com:office:office" xmlns:oel="http://schemas.microsoft.com/office/2019/extlst" xmlns:r="http://schemas.openxmlformats.org/officeDocument/2006/relationships" xmlns:m="http://schemas.openxmlformats.org/officeDocument/2006/math" xmlns:v="urn:schemas-microsoft-com:vml" xmlns:wp14="http://schemas.microsoft.com/office/word/2010/wordprocessingDrawing" xmlns:wp="http://schemas.openxmlformats.org/drawingml/2006/wordprocessingDrawing" xmlns:w10="urn:schemas-microsoft-com:office:word" xmlns:w="http://schemas.openxmlformats.org/wordprocessingml/2006/main" xmlns:w14="http://schemas.microsoft.com/office/word/2010/wordml" xmlns:w15="http://schemas.microsoft.com/office/word/2012/wordml" xmlns:w16cex="http://schemas.microsoft.com/office/word/2018/wordml/cex" xmlns:w16cid="http://schemas.microsoft.com/office/word/2016/wordml/cid" xmlns:w16="http://schemas.microsoft.com/office/word/2018/wordml" xmlns:w16sdtdh="http://schemas.microsoft.com/office/word/2020/wordml/sdtdatahash" xmlns:w16se="http://schemas.microsoft.com/office/word/2015/wordml/symex" xmlns:wpg="http://schemas.microsoft.com/office/word/2010/wordprocessingGroup" xmlns:wpi="http://schemas.microsoft.com/office/word/2010/wordprocessingInk" xmlns:wne="http://schemas.microsoft.com/office/word/2006/wordml" xmlns:wps="http://schemas.microsoft.com/office/word/2010/wordprocessingShape" mc:Ignorable="w14 w15 w16se w16cid w16 w16cex w16sdtdh wp14">
+<w:hdr xmlns:wpc="http://schemas.microsoft.com/office/word/2010/wordprocessingCanvas" xmlns:cx="http://schemas.microsoft.com/office/drawing/2014/chartex" xmlns:cx1="http://schemas.microsoft.com/office/drawing/2015/9/8/chartex" xmlns:cx2="http://schemas.microsoft.com/office/drawing/2015/10/21/chartex" xmlns:cx3="http://schemas.microsoft.com/office/drawing/2016/5/9/chartex" xmlns:cx4="http://schemas.microsoft.com/office/drawing/2016/5/10/chartex" xmlns:cx5="http://schemas.microsoft.com/office/drawing/2016/5/11/chartex" xmlns:cx6="http://schemas.microsoft.com/office/drawing/2016/5/12/chartex" xmlns:cx7="http://schemas.microsoft.com/office/drawing/2016/5/13/chartex" xmlns:cx8="http://schemas.microsoft.com/office/drawing/2016/5/14/chartex" xmlns:mc="http://schemas.openxmlformats.org/markup-compatibility/2006" xmlns:aink="http://schemas.microsoft.com/office/drawing/2016/ink" xmlns:am3d="http://schemas.microsoft.com/office/drawing/2017/model3d" xmlns:o="urn:schemas-microsoft-com:office:office" xmlns:r="http://schemas.openxmlformats.org/officeDocument/2006/relationships" xmlns:m="http://schemas.openxmlformats.org/officeDocument/2006/math" xmlns:v="urn:schemas-microsoft-com:vml" xmlns:wp14="http://schemas.microsoft.com/office/word/2010/wordprocessingDrawing" xmlns:wp="http://schemas.openxmlformats.org/drawingml/2006/wordprocessingDrawing" xmlns:w10="urn:schemas-microsoft-com:office:word" xmlns:w="http://schemas.openxmlformats.org/wordprocessingml/2006/main" xmlns:w14="http://schemas.microsoft.com/office/word/2010/wordml" xmlns:w15="http://schemas.microsoft.com/office/word/2012/wordml" xmlns:w16cid="http://schemas.microsoft.com/office/word/2016/wordml/cid" xmlns:w16se="http://schemas.microsoft.com/office/word/2015/wordml/symex" xmlns:wpg="http://schemas.microsoft.com/office/word/2010/wordprocessingGroup" xmlns:wpi="http://schemas.microsoft.com/office/word/2010/wordprocessingInk" xmlns:wne="http://schemas.microsoft.com/office/word/2006/wordml" xmlns:wps="http://schemas.microsoft.com/office/word/2010/wordprocessingShape" mc:Ignorable="w14 w15 w16se w16cid wp14">
   <w:p>
     <w:pPr>
       <w:pStyle w:val="a6"/>
@@ -11025,7 +11296,7 @@
               <wp:docPr id="2" name="Поле 2" descr="Zeppelin: Confidential GREEN">
                 <a:extLst xmlns:a="http://schemas.openxmlformats.org/drawingml/2006/main">
                   <a:ext uri="{5AE41FA2-C0FF-4470-9BD4-5FADCA87CBE2}">
-                    <aclsh:classification xmlns:aclsh="http://schemas.microsoft.com/office/drawing/2020/classificationShape" classificationOutcomeType="hdr"/>
+                    <aclsh:classification xmlns:aclsh="http://schemas.microsoft.com/office/drawing/2020/classificationShape" xmlns:w16sdtdh="http://schemas.microsoft.com/office/word/2020/wordml/sdtdatahash" xmlns:w="http://schemas.openxmlformats.org/wordprocessingml/2006/main" xmlns:w10="urn:schemas-microsoft-com:office:word" xmlns:v="urn:schemas-microsoft-com:vml" xmlns:oel="http://schemas.microsoft.com/office/2019/extlst" xmlns:o="urn:schemas-microsoft-com:office:office" xmlns="" classificationOutcomeType="hdr"/>
                   </a:ext>
                 </a:extLst>
               </wp:docPr>
@@ -11091,7 +11362,7 @@
               <v:stroke joinstyle="miter"/>
               <v:path gradientshapeok="t" o:connecttype="rect"/>
             </v:shapetype>
-            <v:shape id="Поле 2" o:spid="_x0000_s1026" type="#_x0000_t202" alt="Zeppelin: Confidential GREEN" style="position:absolute;margin-left:0;margin-top:0;width:34.95pt;height:34.95pt;z-index:251659264;visibility:visible;mso-wrap-style:none;mso-wrap-distance-left:0;mso-wrap-distance-top:0;mso-wrap-distance-right:0;mso-wrap-distance-bottom:0;mso-position-horizontal:center;mso-position-horizontal-relative:page;mso-position-vertical:top;mso-position-vertical-relative:page;v-text-anchor:top" o:gfxdata="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" filled="f" stroked="f">
+            <v:shape id="Поле 2" o:spid="_x0000_s1026" type="#_x0000_t202" alt="Zeppelin: Confidential GREEN" style="position:absolute;margin-left:0;margin-top:0;width:34.95pt;height:34.95pt;z-index:251659264;visibility:visible;mso-wrap-style:none;mso-wrap-distance-left:0;mso-wrap-distance-top:0;mso-wrap-distance-right:0;mso-wrap-distance-bottom:0;mso-position-horizontal:center;mso-position-horizontal-relative:page;mso-position-vertical:top;mso-position-vertical-relative:page;v-text-anchor:top" o:gfxdata="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" filled="f" stroked="f">
               <v:textbox style="mso-fit-shape-to-text:t" inset="0,15pt,0,0">
                 <w:txbxContent>
                   <w:p>
@@ -11129,7 +11400,7 @@
 </file>
 
 <file path=word/header2.xml><?xml version="1.0" encoding="utf-8"?>
-<w:hdr xmlns:wpc="http://schemas.microsoft.com/office/word/2010/wordprocessingCanvas" xmlns:cx="http://schemas.microsoft.com/office/drawing/2014/chartex" xmlns:cx1="http://schemas.microsoft.com/office/drawing/2015/9/8/chartex" xmlns:cx2="http://schemas.microsoft.com/office/drawing/2015/10/21/chartex" xmlns:cx3="http://schemas.microsoft.com/office/drawing/2016/5/9/chartex" xmlns:cx4="http://schemas.microsoft.com/office/drawing/2016/5/10/chartex" xmlns:cx5="http://schemas.microsoft.com/office/drawing/2016/5/11/chartex" xmlns:cx6="http://schemas.microsoft.com/office/drawing/2016/5/12/chartex" xmlns:cx7="http://schemas.microsoft.com/office/drawing/2016/5/13/chartex" xmlns:cx8="http://schemas.microsoft.com/office/drawing/2016/5/14/chartex" xmlns:mc="http://schemas.openxmlformats.org/markup-compatibility/2006" xmlns:aink="http://schemas.microsoft.com/office/drawing/2016/ink" xmlns:am3d="http://schemas.microsoft.com/office/drawing/2017/model3d" xmlns:o="urn:schemas-microsoft-com:office:office" xmlns:oel="http://schemas.microsoft.com/office/2019/extlst" xmlns:r="http://schemas.openxmlformats.org/officeDocument/2006/relationships" xmlns:m="http://schemas.openxmlformats.org/officeDocument/2006/math" xmlns:v="urn:schemas-microsoft-com:vml" xmlns:wp14="http://schemas.microsoft.com/office/word/2010/wordprocessingDrawing" xmlns:wp="http://schemas.openxmlformats.org/drawingml/2006/wordprocessingDrawing" xmlns:w10="urn:schemas-microsoft-com:office:word" xmlns:w="http://schemas.openxmlformats.org/wordprocessingml/2006/main" xmlns:w14="http://schemas.microsoft.com/office/word/2010/wordml" xmlns:w15="http://schemas.microsoft.com/office/word/2012/wordml" xmlns:w16cex="http://schemas.microsoft.com/office/word/2018/wordml/cex" xmlns:w16cid="http://schemas.microsoft.com/office/word/2016/wordml/cid" xmlns:w16="http://schemas.microsoft.com/office/word/2018/wordml" xmlns:w16sdtdh="http://schemas.microsoft.com/office/word/2020/wordml/sdtdatahash" xmlns:w16se="http://schemas.microsoft.com/office/word/2015/wordml/symex" xmlns:wpg="http://schemas.microsoft.com/office/word/2010/wordprocessingGroup" xmlns:wpi="http://schemas.microsoft.com/office/word/2010/wordprocessingInk" xmlns:wne="http://schemas.microsoft.com/office/word/2006/wordml" xmlns:wps="http://schemas.microsoft.com/office/word/2010/wordprocessingShape" mc:Ignorable="w14 w15 w16se w16cid w16 w16cex w16sdtdh wp14">
+<w:hdr xmlns:wpc="http://schemas.microsoft.com/office/word/2010/wordprocessingCanvas" xmlns:cx="http://schemas.microsoft.com/office/drawing/2014/chartex" xmlns:cx1="http://schemas.microsoft.com/office/drawing/2015/9/8/chartex" xmlns:cx2="http://schemas.microsoft.com/office/drawing/2015/10/21/chartex" xmlns:cx3="http://schemas.microsoft.com/office/drawing/2016/5/9/chartex" xmlns:cx4="http://schemas.microsoft.com/office/drawing/2016/5/10/chartex" xmlns:cx5="http://schemas.microsoft.com/office/drawing/2016/5/11/chartex" xmlns:cx6="http://schemas.microsoft.com/office/drawing/2016/5/12/chartex" xmlns:cx7="http://schemas.microsoft.com/office/drawing/2016/5/13/chartex" xmlns:cx8="http://schemas.microsoft.com/office/drawing/2016/5/14/chartex" xmlns:mc="http://schemas.openxmlformats.org/markup-compatibility/2006" xmlns:aink="http://schemas.microsoft.com/office/drawing/2016/ink" xmlns:am3d="http://schemas.microsoft.com/office/drawing/2017/model3d" xmlns:o="urn:schemas-microsoft-com:office:office" xmlns:r="http://schemas.openxmlformats.org/officeDocument/2006/relationships" xmlns:m="http://schemas.openxmlformats.org/officeDocument/2006/math" xmlns:v="urn:schemas-microsoft-com:vml" xmlns:wp14="http://schemas.microsoft.com/office/word/2010/wordprocessingDrawing" xmlns:wp="http://schemas.openxmlformats.org/drawingml/2006/wordprocessingDrawing" xmlns:w10="urn:schemas-microsoft-com:office:word" xmlns:w="http://schemas.openxmlformats.org/wordprocessingml/2006/main" xmlns:w14="http://schemas.microsoft.com/office/word/2010/wordml" xmlns:w15="http://schemas.microsoft.com/office/word/2012/wordml" xmlns:w16cid="http://schemas.microsoft.com/office/word/2016/wordml/cid" xmlns:w16se="http://schemas.microsoft.com/office/word/2015/wordml/symex" xmlns:wpg="http://schemas.microsoft.com/office/word/2010/wordprocessingGroup" xmlns:wpi="http://schemas.microsoft.com/office/word/2010/wordprocessingInk" xmlns:wne="http://schemas.microsoft.com/office/word/2006/wordml" xmlns:wps="http://schemas.microsoft.com/office/word/2010/wordprocessingShape" mc:Ignorable="w14 w15 w16se w16cid wp14">
   <w:p>
     <w:pPr>
       <w:pStyle w:val="a6"/>
@@ -11155,7 +11426,7 @@
               <wp:docPr id="3" name="Поле 3" descr="Zeppelin: Confidential GREEN">
                 <a:extLst xmlns:a="http://schemas.openxmlformats.org/drawingml/2006/main">
                   <a:ext uri="{5AE41FA2-C0FF-4470-9BD4-5FADCA87CBE2}">
-                    <aclsh:classification xmlns:aclsh="http://schemas.microsoft.com/office/drawing/2020/classificationShape" classificationOutcomeType="hdr"/>
+                    <aclsh:classification xmlns:aclsh="http://schemas.microsoft.com/office/drawing/2020/classificationShape" xmlns:w16sdtdh="http://schemas.microsoft.com/office/word/2020/wordml/sdtdatahash" xmlns:w="http://schemas.openxmlformats.org/wordprocessingml/2006/main" xmlns:w10="urn:schemas-microsoft-com:office:word" xmlns:v="urn:schemas-microsoft-com:vml" xmlns:oel="http://schemas.microsoft.com/office/2019/extlst" xmlns:o="urn:schemas-microsoft-com:office:office" xmlns="" classificationOutcomeType="hdr"/>
                   </a:ext>
                 </a:extLst>
               </wp:docPr>
@@ -11221,7 +11492,7 @@
               <v:stroke joinstyle="miter"/>
               <v:path gradientshapeok="t" o:connecttype="rect"/>
             </v:shapetype>
-            <v:shape id="Поле 3" o:spid="_x0000_s1027" type="#_x0000_t202" alt="Zeppelin: Confidential GREEN" style="position:absolute;margin-left:0;margin-top:0;width:34.95pt;height:34.95pt;z-index:251660288;visibility:visible;mso-wrap-style:none;mso-wrap-distance-left:0;mso-wrap-distance-top:0;mso-wrap-distance-right:0;mso-wrap-distance-bottom:0;mso-position-horizontal:center;mso-position-horizontal-relative:page;mso-position-vertical:top;mso-position-vertical-relative:page;v-text-anchor:top" o:gfxdata="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" filled="f" stroked="f">
+            <v:shape id="Поле 3" o:spid="_x0000_s1027" type="#_x0000_t202" alt="Zeppelin: Confidential GREEN" style="position:absolute;margin-left:0;margin-top:0;width:34.95pt;height:34.95pt;z-index:251660288;visibility:visible;mso-wrap-style:none;mso-wrap-distance-left:0;mso-wrap-distance-top:0;mso-wrap-distance-right:0;mso-wrap-distance-bottom:0;mso-position-horizontal:center;mso-position-horizontal-relative:page;mso-position-vertical:top;mso-position-vertical-relative:page;v-text-anchor:top" o:gfxdata="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" filled="f" stroked="f">
               <v:textbox style="mso-fit-shape-to-text:t" inset="0,15pt,0,0">
                 <w:txbxContent>
                   <w:p>
@@ -11259,7 +11530,7 @@
 </file>
 
 <file path=word/header3.xml><?xml version="1.0" encoding="utf-8"?>
-<w:hdr xmlns:wpc="http://schemas.microsoft.com/office/word/2010/wordprocessingCanvas" xmlns:cx="http://schemas.microsoft.com/office/drawing/2014/chartex" xmlns:cx1="http://schemas.microsoft.com/office/drawing/2015/9/8/chartex" xmlns:cx2="http://schemas.microsoft.com/office/drawing/2015/10/21/chartex" xmlns:cx3="http://schemas.microsoft.com/office/drawing/2016/5/9/chartex" xmlns:cx4="http://schemas.microsoft.com/office/drawing/2016/5/10/chartex" xmlns:cx5="http://schemas.microsoft.com/office/drawing/2016/5/11/chartex" xmlns:cx6="http://schemas.microsoft.com/office/drawing/2016/5/12/chartex" xmlns:cx7="http://schemas.microsoft.com/office/drawing/2016/5/13/chartex" xmlns:cx8="http://schemas.microsoft.com/office/drawing/2016/5/14/chartex" xmlns:mc="http://schemas.openxmlformats.org/markup-compatibility/2006" xmlns:aink="http://schemas.microsoft.com/office/drawing/2016/ink" xmlns:am3d="http://schemas.microsoft.com/office/drawing/2017/model3d" xmlns:o="urn:schemas-microsoft-com:office:office" xmlns:oel="http://schemas.microsoft.com/office/2019/extlst" xmlns:r="http://schemas.openxmlformats.org/officeDocument/2006/relationships" xmlns:m="http://schemas.openxmlformats.org/officeDocument/2006/math" xmlns:v="urn:schemas-microsoft-com:vml" xmlns:wp14="http://schemas.microsoft.com/office/word/2010/wordprocessingDrawing" xmlns:wp="http://schemas.openxmlformats.org/drawingml/2006/wordprocessingDrawing" xmlns:w10="urn:schemas-microsoft-com:office:word" xmlns:w="http://schemas.openxmlformats.org/wordprocessingml/2006/main" xmlns:w14="http://schemas.microsoft.com/office/word/2010/wordml" xmlns:w15="http://schemas.microsoft.com/office/word/2012/wordml" xmlns:w16cex="http://schemas.microsoft.com/office/word/2018/wordml/cex" xmlns:w16cid="http://schemas.microsoft.com/office/word/2016/wordml/cid" xmlns:w16="http://schemas.microsoft.com/office/word/2018/wordml" xmlns:w16sdtdh="http://schemas.microsoft.com/office/word/2020/wordml/sdtdatahash" xmlns:w16se="http://schemas.microsoft.com/office/word/2015/wordml/symex" xmlns:wpg="http://schemas.microsoft.com/office/word/2010/wordprocessingGroup" xmlns:wpi="http://schemas.microsoft.com/office/word/2010/wordprocessingInk" xmlns:wne="http://schemas.microsoft.com/office/word/2006/wordml" xmlns:wps="http://schemas.microsoft.com/office/word/2010/wordprocessingShape" mc:Ignorable="w14 w15 w16se w16cid w16 w16cex w16sdtdh wp14">
+<w:hdr xmlns:wpc="http://schemas.microsoft.com/office/word/2010/wordprocessingCanvas" xmlns:cx="http://schemas.microsoft.com/office/drawing/2014/chartex" xmlns:cx1="http://schemas.microsoft.com/office/drawing/2015/9/8/chartex" xmlns:cx2="http://schemas.microsoft.com/office/drawing/2015/10/21/chartex" xmlns:cx3="http://schemas.microsoft.com/office/drawing/2016/5/9/chartex" xmlns:cx4="http://schemas.microsoft.com/office/drawing/2016/5/10/chartex" xmlns:cx5="http://schemas.microsoft.com/office/drawing/2016/5/11/chartex" xmlns:cx6="http://schemas.microsoft.com/office/drawing/2016/5/12/chartex" xmlns:cx7="http://schemas.microsoft.com/office/drawing/2016/5/13/chartex" xmlns:cx8="http://schemas.microsoft.com/office/drawing/2016/5/14/chartex" xmlns:mc="http://schemas.openxmlformats.org/markup-compatibility/2006" xmlns:aink="http://schemas.microsoft.com/office/drawing/2016/ink" xmlns:am3d="http://schemas.microsoft.com/office/drawing/2017/model3d" xmlns:o="urn:schemas-microsoft-com:office:office" xmlns:r="http://schemas.openxmlformats.org/officeDocument/2006/relationships" xmlns:m="http://schemas.openxmlformats.org/officeDocument/2006/math" xmlns:v="urn:schemas-microsoft-com:vml" xmlns:wp14="http://schemas.microsoft.com/office/word/2010/wordprocessingDrawing" xmlns:wp="http://schemas.openxmlformats.org/drawingml/2006/wordprocessingDrawing" xmlns:w10="urn:schemas-microsoft-com:office:word" xmlns:w="http://schemas.openxmlformats.org/wordprocessingml/2006/main" xmlns:w14="http://schemas.microsoft.com/office/word/2010/wordml" xmlns:w15="http://schemas.microsoft.com/office/word/2012/wordml" xmlns:w16cid="http://schemas.microsoft.com/office/word/2016/wordml/cid" xmlns:w16se="http://schemas.microsoft.com/office/word/2015/wordml/symex" xmlns:wpg="http://schemas.microsoft.com/office/word/2010/wordprocessingGroup" xmlns:wpi="http://schemas.microsoft.com/office/word/2010/wordprocessingInk" xmlns:wne="http://schemas.microsoft.com/office/word/2006/wordml" xmlns:wps="http://schemas.microsoft.com/office/word/2010/wordprocessingShape" mc:Ignorable="w14 w15 w16se w16cid wp14">
   <w:p>
     <w:pPr>
       <w:pStyle w:val="a6"/>
@@ -11285,7 +11556,7 @@
               <wp:docPr id="1" name="Поле 1" descr="Zeppelin: Confidential GREEN">
                 <a:extLst xmlns:a="http://schemas.openxmlformats.org/drawingml/2006/main">
                   <a:ext uri="{5AE41FA2-C0FF-4470-9BD4-5FADCA87CBE2}">
-                    <aclsh:classification xmlns:aclsh="http://schemas.microsoft.com/office/drawing/2020/classificationShape" classificationOutcomeType="hdr"/>
+                    <aclsh:classification xmlns:aclsh="http://schemas.microsoft.com/office/drawing/2020/classificationShape" xmlns:w16sdtdh="http://schemas.microsoft.com/office/word/2020/wordml/sdtdatahash" xmlns:w="http://schemas.openxmlformats.org/wordprocessingml/2006/main" xmlns:w10="urn:schemas-microsoft-com:office:word" xmlns:v="urn:schemas-microsoft-com:vml" xmlns:oel="http://schemas.microsoft.com/office/2019/extlst" xmlns:o="urn:schemas-microsoft-com:office:office" xmlns="" classificationOutcomeType="hdr"/>
                   </a:ext>
                 </a:extLst>
               </wp:docPr>
@@ -11351,7 +11622,7 @@
               <v:stroke joinstyle="miter"/>
               <v:path gradientshapeok="t" o:connecttype="rect"/>
             </v:shapetype>
-            <v:shape id="Поле 1" o:spid="_x0000_s1028" type="#_x0000_t202" alt="Zeppelin: Confidential GREEN" style="position:absolute;margin-left:0;margin-top:0;width:34.95pt;height:34.95pt;z-index:251658240;visibility:visible;mso-wrap-style:none;mso-wrap-distance-left:0;mso-wrap-distance-top:0;mso-wrap-distance-right:0;mso-wrap-distance-bottom:0;mso-position-horizontal:center;mso-position-horizontal-relative:page;mso-position-vertical:top;mso-position-vertical-relative:page;v-text-anchor:top" o:gfxdata="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" filled="f" stroked="f">
+            <v:shape id="Поле 1" o:spid="_x0000_s1028" type="#_x0000_t202" alt="Zeppelin: Confidential GREEN" style="position:absolute;margin-left:0;margin-top:0;width:34.95pt;height:34.95pt;z-index:251658240;visibility:visible;mso-wrap-style:none;mso-wrap-distance-left:0;mso-wrap-distance-top:0;mso-wrap-distance-right:0;mso-wrap-distance-bottom:0;mso-position-horizontal:center;mso-position-horizontal-relative:page;mso-position-vertical:top;mso-position-vertical-relative:page;v-text-anchor:top" o:gfxdata="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" filled="f" stroked="f">
               <v:textbox style="mso-fit-shape-to-text:t" inset="0,15pt,0,0">
                 <w:txbxContent>
                   <w:p>
@@ -11389,7 +11660,7 @@
 </file>
 
 <file path=word/numbering.xml><?xml version="1.0" encoding="utf-8"?>
-<w:numbering xmlns:wpc="http://schemas.microsoft.com/office/word/2010/wordprocessingCanvas" xmlns:cx="http://schemas.microsoft.com/office/drawing/2014/chartex" xmlns:cx1="http://schemas.microsoft.com/office/drawing/2015/9/8/chartex" xmlns:cx2="http://schemas.microsoft.com/office/drawing/2015/10/21/chartex" xmlns:cx3="http://schemas.microsoft.com/office/drawing/2016/5/9/chartex" xmlns:cx4="http://schemas.microsoft.com/office/drawing/2016/5/10/chartex" xmlns:cx5="http://schemas.microsoft.com/office/drawing/2016/5/11/chartex" xmlns:cx6="http://schemas.microsoft.com/office/drawing/2016/5/12/chartex" xmlns:cx7="http://schemas.microsoft.com/office/drawing/2016/5/13/chartex" xmlns:cx8="http://schemas.microsoft.com/office/drawing/2016/5/14/chartex" xmlns:mc="http://schemas.openxmlformats.org/markup-compatibility/2006" xmlns:aink="http://schemas.microsoft.com/office/drawing/2016/ink" xmlns:am3d="http://schemas.microsoft.com/office/drawing/2017/model3d" xmlns:o="urn:schemas-microsoft-com:office:office" xmlns:oel="http://schemas.microsoft.com/office/2019/extlst" xmlns:r="http://schemas.openxmlformats.org/officeDocument/2006/relationships" xmlns:m="http://schemas.openxmlformats.org/officeDocument/2006/math" xmlns:v="urn:schemas-microsoft-com:vml" xmlns:wp14="http://schemas.microsoft.com/office/word/2010/wordprocessingDrawing" xmlns:wp="http://schemas.openxmlformats.org/drawingml/2006/wordprocessingDrawing" xmlns:w10="urn:schemas-microsoft-com:office:word" xmlns:w="http://schemas.openxmlformats.org/wordprocessingml/2006/main" xmlns:w14="http://schemas.microsoft.com/office/word/2010/wordml" xmlns:w15="http://schemas.microsoft.com/office/word/2012/wordml" xmlns:w16cex="http://schemas.microsoft.com/office/word/2018/wordml/cex" xmlns:w16cid="http://schemas.microsoft.com/office/word/2016/wordml/cid" xmlns:w16="http://schemas.microsoft.com/office/word/2018/wordml" xmlns:w16sdtdh="http://schemas.microsoft.com/office/word/2020/wordml/sdtdatahash" xmlns:w16se="http://schemas.microsoft.com/office/word/2015/wordml/symex" xmlns:wpg="http://schemas.microsoft.com/office/word/2010/wordprocessingGroup" xmlns:wpi="http://schemas.microsoft.com/office/word/2010/wordprocessingInk" xmlns:wne="http://schemas.microsoft.com/office/word/2006/wordml" xmlns:wps="http://schemas.microsoft.com/office/word/2010/wordprocessingShape" mc:Ignorable="w14 w15 w16se w16cid w16 w16cex w16sdtdh wp14">
+<w:numbering xmlns:wpc="http://schemas.microsoft.com/office/word/2010/wordprocessingCanvas" xmlns:cx="http://schemas.microsoft.com/office/drawing/2014/chartex" xmlns:cx1="http://schemas.microsoft.com/office/drawing/2015/9/8/chartex" xmlns:cx2="http://schemas.microsoft.com/office/drawing/2015/10/21/chartex" xmlns:cx3="http://schemas.microsoft.com/office/drawing/2016/5/9/chartex" xmlns:cx4="http://schemas.microsoft.com/office/drawing/2016/5/10/chartex" xmlns:cx5="http://schemas.microsoft.com/office/drawing/2016/5/11/chartex" xmlns:cx6="http://schemas.microsoft.com/office/drawing/2016/5/12/chartex" xmlns:cx7="http://schemas.microsoft.com/office/drawing/2016/5/13/chartex" xmlns:cx8="http://schemas.microsoft.com/office/drawing/2016/5/14/chartex" xmlns:mc="http://schemas.openxmlformats.org/markup-compatibility/2006" xmlns:aink="http://schemas.microsoft.com/office/drawing/2016/ink" xmlns:am3d="http://schemas.microsoft.com/office/drawing/2017/model3d" xmlns:o="urn:schemas-microsoft-com:office:office" xmlns:r="http://schemas.openxmlformats.org/officeDocument/2006/relationships" xmlns:m="http://schemas.openxmlformats.org/officeDocument/2006/math" xmlns:v="urn:schemas-microsoft-com:vml" xmlns:wp14="http://schemas.microsoft.com/office/word/2010/wordprocessingDrawing" xmlns:wp="http://schemas.openxmlformats.org/drawingml/2006/wordprocessingDrawing" xmlns:w10="urn:schemas-microsoft-com:office:word" xmlns:w="http://schemas.openxmlformats.org/wordprocessingml/2006/main" xmlns:w14="http://schemas.microsoft.com/office/word/2010/wordml" xmlns:w15="http://schemas.microsoft.com/office/word/2012/wordml" xmlns:w16cid="http://schemas.microsoft.com/office/word/2016/wordml/cid" xmlns:w16se="http://schemas.microsoft.com/office/word/2015/wordml/symex" xmlns:wpg="http://schemas.microsoft.com/office/word/2010/wordprocessingGroup" xmlns:wpi="http://schemas.microsoft.com/office/word/2010/wordprocessingInk" xmlns:wne="http://schemas.microsoft.com/office/word/2006/wordml" xmlns:wps="http://schemas.microsoft.com/office/word/2010/wordprocessingShape" mc:Ignorable="w14 w15 w16se w16cid wp14">
   <w:abstractNum w:abstractNumId="0" w15:restartNumberingAfterBreak="0">
     <w:nsid w:val="06C565DE"/>
     <w:multiLevelType w:val="hybridMultilevel"/>
@@ -11503,14 +11774,14 @@
       </w:rPr>
     </w:lvl>
   </w:abstractNum>
-  <w:num w:numId="1" w16cid:durableId="938677706">
+  <w:num w:numId="1">
     <w:abstractNumId w:val="0"/>
   </w:num>
 </w:numbering>
 </file>
 
 <file path=word/styles.xml><?xml version="1.0" encoding="utf-8"?>
-<w:styles xmlns:mc="http://schemas.openxmlformats.org/markup-compatibility/2006" xmlns:r="http://schemas.openxmlformats.org/officeDocument/2006/relationships" xmlns:w="http://schemas.openxmlformats.org/wordprocessingml/2006/main" xmlns:w14="http://schemas.microsoft.com/office/word/2010/wordml" xmlns:w15="http://schemas.microsoft.com/office/word/2012/wordml" xmlns:w16cex="http://schemas.microsoft.com/office/word/2018/wordml/cex" xmlns:w16cid="http://schemas.microsoft.com/office/word/2016/wordml/cid" xmlns:w16="http://schemas.microsoft.com/office/word/2018/wordml" xmlns:w16sdtdh="http://schemas.microsoft.com/office/word/2020/wordml/sdtdatahash" xmlns:w16se="http://schemas.microsoft.com/office/word/2015/wordml/symex" mc:Ignorable="w14 w15 w16se w16cid w16 w16cex w16sdtdh">
+<w:styles xmlns:mc="http://schemas.openxmlformats.org/markup-compatibility/2006" xmlns:r="http://schemas.openxmlformats.org/officeDocument/2006/relationships" xmlns:w="http://schemas.openxmlformats.org/wordprocessingml/2006/main" xmlns:w14="http://schemas.microsoft.com/office/word/2010/wordml" xmlns:w15="http://schemas.microsoft.com/office/word/2012/wordml" xmlns:w16cid="http://schemas.microsoft.com/office/word/2016/wordml/cid" xmlns:w16se="http://schemas.microsoft.com/office/word/2015/wordml/symex" mc:Ignorable="w14 w15 w16se w16cid">
   <w:docDefaults>
     <w:rPrDefault>
       <w:rPr>
@@ -11528,7 +11799,7 @@
       </w:pPr>
     </w:pPrDefault>
   </w:docDefaults>
-  <w:latentStyles w:defLockedState="0" w:defUIPriority="99" w:defSemiHidden="0" w:defUnhideWhenUsed="0" w:defQFormat="0" w:count="376">
+  <w:latentStyles w:defLockedState="0" w:defUIPriority="99" w:defSemiHidden="0" w:defUnhideWhenUsed="0" w:defQFormat="0" w:count="375">
     <w:lsdException w:name="Normal" w:uiPriority="0" w:qFormat="1"/>
     <w:lsdException w:name="heading 1" w:uiPriority="9" w:qFormat="1"/>
     <w:lsdException w:name="heading 2" w:semiHidden="1" w:uiPriority="9" w:unhideWhenUsed="1" w:qFormat="1"/>
@@ -11904,7 +12175,6 @@
     <w:lsdException w:name="Smart Hyperlink" w:semiHidden="1" w:unhideWhenUsed="1"/>
     <w:lsdException w:name="Hashtag" w:semiHidden="1" w:unhideWhenUsed="1"/>
     <w:lsdException w:name="Unresolved Mention" w:semiHidden="1" w:unhideWhenUsed="1"/>
-    <w:lsdException w:name="Smart Link" w:semiHidden="1" w:unhideWhenUsed="1"/>
   </w:latentStyles>
   <w:style w:type="paragraph" w:default="1" w:styleId="a">
     <w:name w:val="Normal"/>
@@ -12061,7 +12331,7 @@
     </w:pPr>
   </w:style>
   <w:style w:type="character" w:customStyle="1" w:styleId="a7">
-    <w:name w:val="Верхній колонтитул Знак"/>
+    <w:name w:val="Верхний колонтитул Знак"/>
     <w:basedOn w:val="a0"/>
     <w:link w:val="a6"/>
     <w:uiPriority w:val="99"/>
@@ -12083,7 +12353,7 @@
     </w:pPr>
   </w:style>
   <w:style w:type="character" w:customStyle="1" w:styleId="a9">
-    <w:name w:val="Нижній колонтитул Знак"/>
+    <w:name w:val="Нижний колонтитул Знак"/>
     <w:basedOn w:val="a0"/>
     <w:link w:val="a8"/>
     <w:uiPriority w:val="99"/>
@@ -12646,7 +12916,7 @@
 </file>
 
 <file path=customXml/itemProps1.xml><?xml version="1.0" encoding="utf-8"?>
-<ds:datastoreItem xmlns:ds="http://schemas.openxmlformats.org/officeDocument/2006/customXml" ds:itemID="{64A30B79-85D3-4BDF-AD33-1989E38C5C67}">
+<ds:datastoreItem xmlns:ds="http://schemas.openxmlformats.org/officeDocument/2006/customXml" ds:itemID="{9EAEE2E1-9BC2-4E84-AD7B-F96EACFC8438}">
   <ds:schemaRefs>
     <ds:schemaRef ds:uri="http://schemas.openxmlformats.org/officeDocument/2006/bibliography"/>
   </ds:schemaRefs>

--- a/Тестування exist.docx
+++ b/Тестування exist.docx
@@ -1,6 +1,6 @@
 
 <file path=word/document.xml><?xml version="1.0" encoding="utf-8"?>
-<w:document xmlns:wpc="http://schemas.microsoft.com/office/word/2010/wordprocessingCanvas" xmlns:cx="http://schemas.microsoft.com/office/drawing/2014/chartex" xmlns:cx1="http://schemas.microsoft.com/office/drawing/2015/9/8/chartex" xmlns:cx2="http://schemas.microsoft.com/office/drawing/2015/10/21/chartex" xmlns:cx3="http://schemas.microsoft.com/office/drawing/2016/5/9/chartex" xmlns:cx4="http://schemas.microsoft.com/office/drawing/2016/5/10/chartex" xmlns:cx5="http://schemas.microsoft.com/office/drawing/2016/5/11/chartex" xmlns:cx6="http://schemas.microsoft.com/office/drawing/2016/5/12/chartex" xmlns:cx7="http://schemas.microsoft.com/office/drawing/2016/5/13/chartex" xmlns:cx8="http://schemas.microsoft.com/office/drawing/2016/5/14/chartex" xmlns:mc="http://schemas.openxmlformats.org/markup-compatibility/2006" xmlns:aink="http://schemas.microsoft.com/office/drawing/2016/ink" xmlns:am3d="http://schemas.microsoft.com/office/drawing/2017/model3d" xmlns:o="urn:schemas-microsoft-com:office:office" xmlns:oel="http://schemas.microsoft.com/office/2019/extlst" xmlns:r="http://schemas.openxmlformats.org/officeDocument/2006/relationships" xmlns:m="http://schemas.openxmlformats.org/officeDocument/2006/math" xmlns:v="urn:schemas-microsoft-com:vml" xmlns:wp14="http://schemas.microsoft.com/office/word/2010/wordprocessingDrawing" xmlns:wp="http://schemas.openxmlformats.org/drawingml/2006/wordprocessingDrawing" xmlns:w10="urn:schemas-microsoft-com:office:word" xmlns:w="http://schemas.openxmlformats.org/wordprocessingml/2006/main" xmlns:w14="http://schemas.microsoft.com/office/word/2010/wordml" xmlns:w15="http://schemas.microsoft.com/office/word/2012/wordml" xmlns:w16cex="http://schemas.microsoft.com/office/word/2018/wordml/cex" xmlns:w16cid="http://schemas.microsoft.com/office/word/2016/wordml/cid" xmlns:w16="http://schemas.microsoft.com/office/word/2018/wordml" xmlns:w16sdtdh="http://schemas.microsoft.com/office/word/2020/wordml/sdtdatahash" xmlns:w16se="http://schemas.microsoft.com/office/word/2015/wordml/symex" xmlns:wpg="http://schemas.microsoft.com/office/word/2010/wordprocessingGroup" xmlns:wpi="http://schemas.microsoft.com/office/word/2010/wordprocessingInk" xmlns:wne="http://schemas.microsoft.com/office/word/2006/wordml" xmlns:wps="http://schemas.microsoft.com/office/word/2010/wordprocessingShape" mc:Ignorable="w14 w15 w16se w16cid w16 w16cex w16sdtdh wp14">
+<w:document xmlns:wpc="http://schemas.microsoft.com/office/word/2010/wordprocessingCanvas" xmlns:cx="http://schemas.microsoft.com/office/drawing/2014/chartex" xmlns:cx1="http://schemas.microsoft.com/office/drawing/2015/9/8/chartex" xmlns:cx2="http://schemas.microsoft.com/office/drawing/2015/10/21/chartex" xmlns:cx3="http://schemas.microsoft.com/office/drawing/2016/5/9/chartex" xmlns:cx4="http://schemas.microsoft.com/office/drawing/2016/5/10/chartex" xmlns:cx5="http://schemas.microsoft.com/office/drawing/2016/5/11/chartex" xmlns:cx6="http://schemas.microsoft.com/office/drawing/2016/5/12/chartex" xmlns:cx7="http://schemas.microsoft.com/office/drawing/2016/5/13/chartex" xmlns:cx8="http://schemas.microsoft.com/office/drawing/2016/5/14/chartex" xmlns:mc="http://schemas.openxmlformats.org/markup-compatibility/2006" xmlns:aink="http://schemas.microsoft.com/office/drawing/2016/ink" xmlns:am3d="http://schemas.microsoft.com/office/drawing/2017/model3d" xmlns:o="urn:schemas-microsoft-com:office:office" xmlns:r="http://schemas.openxmlformats.org/officeDocument/2006/relationships" xmlns:m="http://schemas.openxmlformats.org/officeDocument/2006/math" xmlns:v="urn:schemas-microsoft-com:vml" xmlns:wp14="http://schemas.microsoft.com/office/word/2010/wordprocessingDrawing" xmlns:wp="http://schemas.openxmlformats.org/drawingml/2006/wordprocessingDrawing" xmlns:w10="urn:schemas-microsoft-com:office:word" xmlns:w="http://schemas.openxmlformats.org/wordprocessingml/2006/main" xmlns:w14="http://schemas.microsoft.com/office/word/2010/wordml" xmlns:w15="http://schemas.microsoft.com/office/word/2012/wordml" xmlns:w16cid="http://schemas.microsoft.com/office/word/2016/wordml/cid" xmlns:w16se="http://schemas.microsoft.com/office/word/2015/wordml/symex" xmlns:wpg="http://schemas.microsoft.com/office/word/2010/wordprocessingGroup" xmlns:wpi="http://schemas.microsoft.com/office/word/2010/wordprocessingInk" xmlns:wne="http://schemas.microsoft.com/office/word/2006/wordml" xmlns:wps="http://schemas.microsoft.com/office/word/2010/wordprocessingShape" mc:Ignorable="w14 w15 w16se w16cid wp14">
   <w:body>
     <w:sdt>
       <w:sdtPr>
@@ -10,7 +10,7 @@
           <w:kern w:val="2"/>
           <w:sz w:val="24"/>
           <w:szCs w:val="24"/>
-          <w:lang w:eastAsia="en-US"/>
+          <w:lang w:val="en-US" w:eastAsia="en-US"/>
           <w14:ligatures w14:val="standardContextual"/>
         </w:rPr>
         <w:id w:val="-57489133"/>
@@ -4358,9 +4358,17 @@
                 <w:rFonts w:ascii="Times New Roman" w:hAnsi="Times New Roman" w:cs="Times New Roman"/>
                 <w:sz w:val="20"/>
                 <w:szCs w:val="20"/>
-                <w:lang w:val="uk-UA"/>
-              </w:rPr>
-            </w:pPr>
+              </w:rPr>
+            </w:pPr>
+            <w:r>
+              <w:rPr>
+                <w:rFonts w:ascii="Times New Roman" w:hAnsi="Times New Roman" w:cs="Times New Roman"/>
+                <w:sz w:val="20"/>
+                <w:szCs w:val="20"/>
+                <w:lang w:val="uk-UA"/>
+              </w:rPr>
+              <w:t>зроблено</w:t>
+            </w:r>
           </w:p>
         </w:tc>
       </w:tr>
@@ -7542,16 +7550,7 @@
                 <w:szCs w:val="20"/>
                 <w:lang w:val="uk-UA"/>
               </w:rPr>
-              <w:t>#00</w:t>
-            </w:r>
-            <w:r>
-              <w:rPr>
-                <w:rFonts w:ascii="Times New Roman" w:hAnsi="Times New Roman" w:cs="Times New Roman"/>
-                <w:sz w:val="20"/>
-                <w:szCs w:val="20"/>
-                <w:lang w:val="uk-UA"/>
-              </w:rPr>
-              <w:t>2</w:t>
+              <w:t>#002</w:t>
             </w:r>
           </w:p>
         </w:tc>
@@ -8895,6 +8894,200 @@
       </w:tr>
       <w:tr>
         <w:trPr>
+          <w:trHeight w:val="97"/>
+        </w:trPr>
+        <w:tc>
+          <w:tcPr>
+            <w:tcW w:w="599" w:type="dxa"/>
+            <w:tcBorders>
+              <w:top w:val="single" w:sz="4" w:space="0" w:color="000000"/>
+              <w:left w:val="single" w:sz="4" w:space="0" w:color="000000"/>
+              <w:bottom w:val="single" w:sz="4" w:space="0" w:color="000000"/>
+              <w:right w:val="single" w:sz="4" w:space="0" w:color="auto"/>
+            </w:tcBorders>
+            <w:tcMar>
+              <w:top w:w="0" w:type="dxa"/>
+              <w:left w:w="108" w:type="dxa"/>
+              <w:bottom w:w="0" w:type="dxa"/>
+              <w:right w:w="108" w:type="dxa"/>
+            </w:tcMar>
+          </w:tcPr>
+          <w:p>
+            <w:pPr>
+              <w:spacing w:after="0" w:line="240" w:lineRule="auto"/>
+              <w:jc w:val="center"/>
+              <w:rPr>
+                <w:rFonts w:ascii="Times New Roman" w:hAnsi="Times New Roman" w:cs="Times New Roman"/>
+                <w:color w:val="000000" w:themeColor="text1"/>
+                <w:sz w:val="20"/>
+                <w:szCs w:val="20"/>
+              </w:rPr>
+            </w:pPr>
+            <w:r>
+              <w:rPr>
+                <w:rFonts w:ascii="Times New Roman" w:hAnsi="Times New Roman" w:cs="Times New Roman"/>
+                <w:color w:val="000000" w:themeColor="text1"/>
+                <w:sz w:val="20"/>
+                <w:szCs w:val="20"/>
+              </w:rPr>
+              <w:t>3</w:t>
+            </w:r>
+          </w:p>
+        </w:tc>
+        <w:tc>
+          <w:tcPr>
+            <w:tcW w:w="1923" w:type="dxa"/>
+            <w:tcBorders>
+              <w:top w:val="single" w:sz="4" w:space="0" w:color="000000"/>
+              <w:left w:val="single" w:sz="4" w:space="0" w:color="auto"/>
+              <w:bottom w:val="single" w:sz="4" w:space="0" w:color="000000"/>
+              <w:right w:val="single" w:sz="4" w:space="0" w:color="000000"/>
+            </w:tcBorders>
+          </w:tcPr>
+          <w:p>
+            <w:pPr>
+              <w:spacing w:after="0" w:line="240" w:lineRule="auto"/>
+              <w:jc w:val="both"/>
+              <w:rPr>
+                <w:rFonts w:ascii="Times New Roman" w:hAnsi="Times New Roman" w:cs="Times New Roman"/>
+                <w:color w:val="000000" w:themeColor="text1"/>
+                <w:sz w:val="20"/>
+                <w:szCs w:val="20"/>
+                <w:lang w:val="uk-UA"/>
+              </w:rPr>
+            </w:pPr>
+            <w:r>
+              <w:rPr>
+                <w:rFonts w:ascii="Times New Roman" w:hAnsi="Times New Roman" w:cs="Times New Roman"/>
+                <w:color w:val="000000" w:themeColor="text1"/>
+                <w:sz w:val="20"/>
+                <w:szCs w:val="20"/>
+                <w:lang w:val="uk-UA"/>
+              </w:rPr>
+              <w:t>Натискаємо кноп</w:t>
+            </w:r>
+            <w:r>
+              <w:rPr>
+                <w:rFonts w:ascii="Times New Roman" w:hAnsi="Times New Roman" w:cs="Times New Roman"/>
+                <w:color w:val="000000" w:themeColor="text1"/>
+                <w:sz w:val="20"/>
+                <w:szCs w:val="20"/>
+                <w:lang w:val="uk-UA"/>
+              </w:rPr>
+              <w:t>к</w:t>
+            </w:r>
+            <w:r>
+              <w:rPr>
+                <w:rFonts w:ascii="Times New Roman" w:hAnsi="Times New Roman" w:cs="Times New Roman"/>
+                <w:color w:val="000000" w:themeColor="text1"/>
+                <w:sz w:val="20"/>
+                <w:szCs w:val="20"/>
+                <w:lang w:val="uk-UA"/>
+              </w:rPr>
+              <w:t xml:space="preserve">у </w:t>
+            </w:r>
+            <w:r>
+              <w:rPr>
+                <w:rFonts w:ascii="Times New Roman" w:hAnsi="Times New Roman" w:cs="Times New Roman"/>
+                <w:color w:val="000000" w:themeColor="text1"/>
+                <w:sz w:val="20"/>
+                <w:szCs w:val="20"/>
+                <w:lang w:val="uk-UA"/>
+              </w:rPr>
+              <w:t>зареєструватись</w:t>
+            </w:r>
+          </w:p>
+        </w:tc>
+        <w:tc>
+          <w:tcPr>
+            <w:tcW w:w="3002" w:type="dxa"/>
+            <w:tcBorders>
+              <w:top w:val="single" w:sz="4" w:space="0" w:color="000000"/>
+              <w:left w:val="single" w:sz="4" w:space="0" w:color="000000"/>
+              <w:bottom w:val="single" w:sz="4" w:space="0" w:color="000000"/>
+              <w:right w:val="single" w:sz="4" w:space="0" w:color="000000"/>
+            </w:tcBorders>
+            <w:tcMar>
+              <w:top w:w="0" w:type="dxa"/>
+              <w:left w:w="108" w:type="dxa"/>
+              <w:bottom w:w="0" w:type="dxa"/>
+              <w:right w:w="108" w:type="dxa"/>
+            </w:tcMar>
+          </w:tcPr>
+          <w:p>
+            <w:pPr>
+              <w:spacing w:after="0" w:line="240" w:lineRule="auto"/>
+              <w:jc w:val="both"/>
+              <w:rPr>
+                <w:rStyle w:val="ab"/>
+                <w:rFonts w:ascii="Times New Roman" w:hAnsi="Times New Roman" w:cs="Times New Roman"/>
+                <w:sz w:val="20"/>
+                <w:szCs w:val="20"/>
+                <w:lang w:val="uk-UA"/>
+              </w:rPr>
+            </w:pPr>
+          </w:p>
+        </w:tc>
+        <w:tc>
+          <w:tcPr>
+            <w:tcW w:w="1805" w:type="dxa"/>
+            <w:tcBorders>
+              <w:top w:val="single" w:sz="4" w:space="0" w:color="000000"/>
+              <w:left w:val="single" w:sz="4" w:space="0" w:color="000000"/>
+              <w:bottom w:val="single" w:sz="4" w:space="0" w:color="000000"/>
+              <w:right w:val="single" w:sz="4" w:space="0" w:color="000000"/>
+            </w:tcBorders>
+            <w:tcMar>
+              <w:top w:w="0" w:type="dxa"/>
+              <w:left w:w="108" w:type="dxa"/>
+              <w:bottom w:w="0" w:type="dxa"/>
+              <w:right w:w="108" w:type="dxa"/>
+            </w:tcMar>
+          </w:tcPr>
+          <w:p>
+            <w:pPr>
+              <w:spacing w:after="0" w:line="240" w:lineRule="auto"/>
+              <w:rPr>
+                <w:rFonts w:ascii="Times New Roman" w:hAnsi="Times New Roman" w:cs="Times New Roman"/>
+                <w:sz w:val="20"/>
+                <w:szCs w:val="20"/>
+                <w:lang w:val="uk-UA"/>
+              </w:rPr>
+            </w:pPr>
+          </w:p>
+        </w:tc>
+        <w:tc>
+          <w:tcPr>
+            <w:tcW w:w="1174" w:type="dxa"/>
+            <w:tcBorders>
+              <w:top w:val="single" w:sz="4" w:space="0" w:color="000000"/>
+              <w:left w:val="single" w:sz="4" w:space="0" w:color="000000"/>
+              <w:bottom w:val="single" w:sz="4" w:space="0" w:color="000000"/>
+              <w:right w:val="single" w:sz="4" w:space="0" w:color="000000"/>
+            </w:tcBorders>
+            <w:tcMar>
+              <w:top w:w="0" w:type="dxa"/>
+              <w:left w:w="108" w:type="dxa"/>
+              <w:bottom w:w="0" w:type="dxa"/>
+              <w:right w:w="108" w:type="dxa"/>
+            </w:tcMar>
+          </w:tcPr>
+          <w:p>
+            <w:pPr>
+              <w:spacing w:after="0" w:line="240" w:lineRule="auto"/>
+              <w:jc w:val="both"/>
+              <w:rPr>
+                <w:rFonts w:ascii="Times New Roman" w:hAnsi="Times New Roman" w:cs="Times New Roman"/>
+                <w:sz w:val="20"/>
+                <w:szCs w:val="20"/>
+                <w:lang w:val="uk-UA"/>
+              </w:rPr>
+            </w:pPr>
+          </w:p>
+        </w:tc>
+      </w:tr>
+      <w:tr>
+        <w:trPr>
           <w:trHeight w:val="149"/>
         </w:trPr>
         <w:tc>
@@ -9005,47 +9198,29 @@
                 <w:szCs w:val="20"/>
                 <w:lang w:val="uk-UA"/>
               </w:rPr>
-              <w:t>Логін:</w:t>
-            </w:r>
-            <w:r>
-              <w:rPr>
-                <w:rFonts w:ascii="Times New Roman" w:hAnsi="Times New Roman" w:cs="Times New Roman"/>
-                <w:sz w:val="20"/>
-                <w:szCs w:val="20"/>
-                <w:lang w:val="uk-UA"/>
-              </w:rPr>
-              <w:t xml:space="preserve"> « » пусте значення</w:t>
-            </w:r>
-          </w:p>
-          <w:p>
-            <w:pPr>
-              <w:spacing w:after="0" w:line="240" w:lineRule="auto"/>
-              <w:jc w:val="both"/>
-              <w:rPr>
-                <w:rFonts w:ascii="Times New Roman" w:hAnsi="Times New Roman" w:cs="Times New Roman"/>
-                <w:sz w:val="20"/>
-                <w:szCs w:val="20"/>
-                <w:lang w:val="uk-UA"/>
-              </w:rPr>
-            </w:pPr>
-            <w:r>
-              <w:rPr>
-                <w:rFonts w:ascii="Times New Roman" w:hAnsi="Times New Roman" w:cs="Times New Roman"/>
-                <w:sz w:val="20"/>
-                <w:szCs w:val="20"/>
-                <w:lang w:val="uk-UA"/>
-              </w:rPr>
-              <w:t>Пароль:</w:t>
-            </w:r>
-            <w:r>
-              <w:rPr>
-                <w:rFonts w:ascii="Times New Roman" w:hAnsi="Times New Roman" w:cs="Times New Roman"/>
-                <w:sz w:val="20"/>
-                <w:szCs w:val="20"/>
-                <w:lang w:val="uk-UA"/>
-              </w:rPr>
-              <w:t xml:space="preserve"> ++++</w:t>
-            </w:r>
+              <w:t>Телефон</w:t>
+            </w:r>
+            <w:r>
+              <w:rPr>
+                <w:rFonts w:ascii="Times New Roman" w:hAnsi="Times New Roman" w:cs="Times New Roman"/>
+                <w:sz w:val="20"/>
+                <w:szCs w:val="20"/>
+                <w:lang w:val="uk-UA"/>
+              </w:rPr>
+              <w:t>: « » пусте значення</w:t>
+            </w:r>
+          </w:p>
+          <w:p>
+            <w:pPr>
+              <w:spacing w:after="0" w:line="240" w:lineRule="auto"/>
+              <w:jc w:val="both"/>
+              <w:rPr>
+                <w:rFonts w:ascii="Times New Roman" w:hAnsi="Times New Roman" w:cs="Times New Roman"/>
+                <w:sz w:val="20"/>
+                <w:szCs w:val="20"/>
+                <w:lang w:val="uk-UA"/>
+              </w:rPr>
+            </w:pPr>
           </w:p>
         </w:tc>
         <w:tc>
@@ -9250,15 +9425,6 @@
                 <w:lang w:val="uk-UA"/>
               </w:rPr>
             </w:pPr>
-            <w:r>
-              <w:rPr>
-                <w:rFonts w:ascii="Times New Roman" w:hAnsi="Times New Roman" w:cs="Times New Roman"/>
-                <w:sz w:val="20"/>
-                <w:szCs w:val="20"/>
-                <w:lang w:val="uk-UA"/>
-              </w:rPr>
-              <w:t>Пароль: ++++</w:t>
-            </w:r>
           </w:p>
         </w:tc>
         <w:tc>
@@ -9431,35 +9597,16 @@
                 <w:rFonts w:ascii="Times New Roman" w:hAnsi="Times New Roman" w:cs="Times New Roman"/>
                 <w:sz w:val="20"/>
                 <w:szCs w:val="20"/>
-                <w:lang w:val="uk-UA"/>
-              </w:rPr>
-            </w:pPr>
-            <w:r>
-              <w:rPr>
-                <w:rFonts w:ascii="Times New Roman" w:hAnsi="Times New Roman" w:cs="Times New Roman"/>
-                <w:sz w:val="20"/>
-                <w:szCs w:val="20"/>
-                <w:lang w:val="uk-UA"/>
-              </w:rPr>
-              <w:t>Логін: +380 (50) 4122448</w:t>
-            </w:r>
-            <w:r>
-              <w:rPr>
-                <w:rFonts w:ascii="Times New Roman" w:hAnsi="Times New Roman" w:cs="Times New Roman"/>
-                <w:sz w:val="20"/>
-                <w:szCs w:val="20"/>
-                <w:lang w:val="uk-UA"/>
-              </w:rPr>
-              <w:t xml:space="preserve"> </w:t>
-            </w:r>
-            <w:r>
-              <w:rPr>
-                <w:rFonts w:ascii="Times New Roman" w:hAnsi="Times New Roman" w:cs="Times New Roman"/>
-                <w:sz w:val="20"/>
-                <w:szCs w:val="20"/>
-                <w:lang w:val="uk-UA"/>
-              </w:rPr>
-              <w:t>Пароль: ++++</w:t>
+              </w:rPr>
+            </w:pPr>
+            <w:r>
+              <w:rPr>
+                <w:rFonts w:ascii="Times New Roman" w:hAnsi="Times New Roman" w:cs="Times New Roman"/>
+                <w:sz w:val="20"/>
+                <w:szCs w:val="20"/>
+                <w:lang w:val="uk-UA"/>
+              </w:rPr>
+              <w:t xml:space="preserve">Логін: +380 (50) 4122448 </w:t>
             </w:r>
           </w:p>
         </w:tc>
@@ -9684,46 +9831,28 @@
                 <w:szCs w:val="20"/>
                 <w:lang w:val="uk-UA"/>
               </w:rPr>
-              <w:t>Ім’я</w:t>
-            </w:r>
-            <w:r>
-              <w:rPr>
-                <w:rFonts w:ascii="Times New Roman" w:hAnsi="Times New Roman" w:cs="Times New Roman"/>
-                <w:sz w:val="20"/>
-                <w:szCs w:val="20"/>
-                <w:lang w:val="uk-UA"/>
-              </w:rPr>
-              <w:t>(обов’язкове):</w:t>
-            </w:r>
-          </w:p>
-          <w:p>
-            <w:pPr>
-              <w:spacing w:after="0" w:line="240" w:lineRule="auto"/>
-              <w:jc w:val="both"/>
-              <w:rPr>
-                <w:rFonts w:ascii="Times New Roman" w:hAnsi="Times New Roman" w:cs="Times New Roman"/>
-                <w:sz w:val="20"/>
-                <w:szCs w:val="20"/>
-                <w:lang w:val="uk-UA"/>
-              </w:rPr>
-            </w:pPr>
-            <w:r>
-              <w:rPr>
-                <w:rFonts w:ascii="Times New Roman" w:hAnsi="Times New Roman" w:cs="Times New Roman"/>
-                <w:sz w:val="20"/>
-                <w:szCs w:val="20"/>
-                <w:lang w:val="uk-UA"/>
-              </w:rPr>
-              <w:t>Прізвище</w:t>
-            </w:r>
-            <w:r>
-              <w:rPr>
-                <w:rFonts w:ascii="Times New Roman" w:hAnsi="Times New Roman" w:cs="Times New Roman"/>
-                <w:sz w:val="20"/>
-                <w:szCs w:val="20"/>
-                <w:lang w:val="uk-UA"/>
-              </w:rPr>
-              <w:t>(обов’язкове):</w:t>
+              <w:t>Ім’я(обов’язкове):</w:t>
+            </w:r>
+          </w:p>
+          <w:p>
+            <w:pPr>
+              <w:spacing w:after="0" w:line="240" w:lineRule="auto"/>
+              <w:jc w:val="both"/>
+              <w:rPr>
+                <w:rFonts w:ascii="Times New Roman" w:hAnsi="Times New Roman" w:cs="Times New Roman"/>
+                <w:sz w:val="20"/>
+                <w:szCs w:val="20"/>
+                <w:lang w:val="uk-UA"/>
+              </w:rPr>
+            </w:pPr>
+            <w:r>
+              <w:rPr>
+                <w:rFonts w:ascii="Times New Roman" w:hAnsi="Times New Roman" w:cs="Times New Roman"/>
+                <w:sz w:val="20"/>
+                <w:szCs w:val="20"/>
+                <w:lang w:val="uk-UA"/>
+              </w:rPr>
+              <w:t>Прізвище(обов’язкове):</w:t>
             </w:r>
           </w:p>
           <w:p>
@@ -9765,34 +9894,19 @@
                 <w:szCs w:val="20"/>
                 <w:lang w:val="uk-UA"/>
               </w:rPr>
-              <w:t>Пароль</w:t>
-            </w:r>
-            <w:r>
-              <w:rPr>
-                <w:rFonts w:ascii="Times New Roman" w:hAnsi="Times New Roman" w:cs="Times New Roman"/>
-                <w:sz w:val="20"/>
-                <w:szCs w:val="20"/>
-                <w:lang w:val="uk-UA"/>
-              </w:rPr>
-              <w:t>(обов’язкове</w:t>
-            </w:r>
-            <w:r>
-              <w:rPr>
-                <w:rFonts w:ascii="Times New Roman" w:hAnsi="Times New Roman" w:cs="Times New Roman"/>
-                <w:sz w:val="20"/>
-                <w:szCs w:val="20"/>
-                <w:lang w:val="uk-UA"/>
-              </w:rPr>
-              <w:t xml:space="preserve"> 6 символів мін.</w:t>
-            </w:r>
-            <w:r>
-              <w:rPr>
-                <w:rFonts w:ascii="Times New Roman" w:hAnsi="Times New Roman" w:cs="Times New Roman"/>
-                <w:sz w:val="20"/>
-                <w:szCs w:val="20"/>
-                <w:lang w:val="uk-UA"/>
-              </w:rPr>
-              <w:t>):</w:t>
+              <w:lastRenderedPageBreak/>
+              <w:t xml:space="preserve">Пароль(обов’язкове 6 символів </w:t>
+            </w:r>
+            <w:bookmarkStart w:id="10" w:name="_GoBack"/>
+            <w:bookmarkEnd w:id="10"/>
+            <w:r>
+              <w:rPr>
+                <w:rFonts w:ascii="Times New Roman" w:hAnsi="Times New Roman" w:cs="Times New Roman"/>
+                <w:sz w:val="20"/>
+                <w:szCs w:val="20"/>
+                <w:lang w:val="uk-UA"/>
+              </w:rPr>
+              <w:t>мін.):</w:t>
             </w:r>
           </w:p>
           <w:p>
@@ -9866,26 +9980,7 @@
                 <w:szCs w:val="20"/>
                 <w:lang w:val="uk-UA"/>
               </w:rPr>
-              <w:lastRenderedPageBreak/>
-              <w:t>Офіс видачі</w:t>
-            </w:r>
-            <w:r>
-              <w:rPr>
-                <w:rFonts w:ascii="Times New Roman" w:hAnsi="Times New Roman" w:cs="Times New Roman"/>
-                <w:sz w:val="20"/>
-                <w:szCs w:val="20"/>
-                <w:lang w:val="uk-UA"/>
-              </w:rPr>
-              <w:t>(обов’язкове)</w:t>
-            </w:r>
-            <w:r>
-              <w:rPr>
-                <w:rFonts w:ascii="Times New Roman" w:hAnsi="Times New Roman" w:cs="Times New Roman"/>
-                <w:sz w:val="20"/>
-                <w:szCs w:val="20"/>
-                <w:lang w:val="uk-UA"/>
-              </w:rPr>
-              <w:t>:</w:t>
+              <w:t>Офіс видачі(обов’язкове):</w:t>
             </w:r>
           </w:p>
         </w:tc>
@@ -10036,7 +10131,7 @@
                 <w:lang w:val="uk-UA"/>
               </w:rPr>
             </w:pPr>
-            <w:bookmarkStart w:id="10" w:name="_Toc159852960"/>
+            <w:bookmarkStart w:id="11" w:name="_Toc159852960"/>
             <w:proofErr w:type="spellStart"/>
             <w:r>
               <w:rPr>
@@ -10095,16 +10190,7 @@
                 <w:szCs w:val="20"/>
                 <w:lang w:val="uk-UA"/>
               </w:rPr>
-              <w:t>#00</w:t>
-            </w:r>
-            <w:r>
-              <w:rPr>
-                <w:rFonts w:ascii="Times New Roman" w:hAnsi="Times New Roman" w:cs="Times New Roman"/>
-                <w:sz w:val="20"/>
-                <w:szCs w:val="20"/>
-                <w:lang w:val="uk-UA"/>
-              </w:rPr>
-              <w:t>3</w:t>
+              <w:t>#003</w:t>
             </w:r>
           </w:p>
         </w:tc>
@@ -10189,16 +10275,7 @@
                 <w:szCs w:val="20"/>
                 <w:lang w:val="uk-UA"/>
               </w:rPr>
-              <w:t xml:space="preserve">Тестування </w:t>
-            </w:r>
-            <w:r>
-              <w:rPr>
-                <w:rFonts w:ascii="Times New Roman" w:hAnsi="Times New Roman" w:cs="Times New Roman"/>
-                <w:sz w:val="20"/>
-                <w:szCs w:val="20"/>
-                <w:lang w:val="uk-UA"/>
-              </w:rPr>
-              <w:t>корзини</w:t>
+              <w:t>Тестування корзини</w:t>
             </w:r>
           </w:p>
         </w:tc>
@@ -11912,25 +11989,7 @@
                 <w:szCs w:val="20"/>
                 <w:lang w:val="uk-UA"/>
               </w:rPr>
-              <w:t>Нове значення «</w:t>
-            </w:r>
-            <w:r>
-              <w:rPr>
-                <w:rFonts w:ascii="Times New Roman" w:hAnsi="Times New Roman" w:cs="Times New Roman"/>
-                <w:sz w:val="20"/>
-                <w:szCs w:val="20"/>
-                <w:lang w:val="uk-UA"/>
-              </w:rPr>
-              <w:t>100 000</w:t>
-            </w:r>
-            <w:r>
-              <w:rPr>
-                <w:rFonts w:ascii="Times New Roman" w:hAnsi="Times New Roman" w:cs="Times New Roman"/>
-                <w:sz w:val="20"/>
-                <w:szCs w:val="20"/>
-                <w:lang w:val="uk-UA"/>
-              </w:rPr>
-              <w:t>»</w:t>
+              <w:t>Нове значення «100 000»</w:t>
             </w:r>
           </w:p>
         </w:tc>
@@ -12070,7 +12129,7 @@
         </w:rPr>
         <w:t>а (сценаріям)</w:t>
       </w:r>
-      <w:bookmarkEnd w:id="10"/>
+      <w:bookmarkEnd w:id="11"/>
       <w:r>
         <w:rPr>
           <w:rFonts w:ascii="Times New Roman" w:hAnsi="Times New Roman" w:cs="Times New Roman"/>
@@ -12080,6 +12139,418 @@
         </w:rPr>
         <w:t>:</w:t>
       </w:r>
+    </w:p>
+    <w:p>
+      <w:pPr>
+        <w:rPr>
+          <w:lang w:val="uk-UA"/>
+        </w:rPr>
+      </w:pPr>
+    </w:p>
+    <w:p>
+      <w:pPr>
+        <w:rPr>
+          <w:rFonts w:ascii="Consolas" w:hAnsi="Consolas"/>
+          <w:color w:val="1F1F1F"/>
+          <w:sz w:val="18"/>
+          <w:szCs w:val="18"/>
+          <w:shd w:val="clear" w:color="auto" w:fill="FFFFFF"/>
+        </w:rPr>
+      </w:pPr>
+      <w:proofErr w:type="spellStart"/>
+      <w:r>
+        <w:rPr>
+          <w:rStyle w:val="webkit-html-attribute-name"/>
+          <w:rFonts w:ascii="Consolas" w:hAnsi="Consolas"/>
+          <w:color w:val="1F1F1F"/>
+          <w:sz w:val="18"/>
+          <w:szCs w:val="18"/>
+        </w:rPr>
+        <w:t>Page.selector</w:t>
+      </w:r>
+      <w:proofErr w:type="spellEnd"/>
+      <w:r>
+        <w:rPr>
+          <w:rStyle w:val="webkit-html-attribute-name"/>
+          <w:rFonts w:ascii="Consolas" w:hAnsi="Consolas"/>
+          <w:color w:val="1F1F1F"/>
+          <w:sz w:val="18"/>
+          <w:szCs w:val="18"/>
+        </w:rPr>
+        <w:t xml:space="preserve"> = (</w:t>
+      </w:r>
+      <w:r>
+        <w:rPr>
+          <w:rStyle w:val="webkit-html-attribute-name"/>
+          <w:rFonts w:ascii="Consolas" w:hAnsi="Consolas"/>
+          <w:color w:val="1F1F1F"/>
+          <w:sz w:val="18"/>
+          <w:szCs w:val="18"/>
+        </w:rPr>
+        <w:t>id</w:t>
+      </w:r>
+      <w:r>
+        <w:rPr>
+          <w:rFonts w:ascii="Consolas" w:hAnsi="Consolas"/>
+          <w:color w:val="1F1F1F"/>
+          <w:sz w:val="18"/>
+          <w:szCs w:val="18"/>
+          <w:shd w:val="clear" w:color="auto" w:fill="FFFFFF"/>
+        </w:rPr>
+        <w:t>="</w:t>
+      </w:r>
+      <w:proofErr w:type="spellStart"/>
+      <w:r>
+        <w:rPr>
+          <w:rStyle w:val="webkit-html-attribute-value"/>
+          <w:rFonts w:ascii="Consolas" w:hAnsi="Consolas"/>
+          <w:color w:val="1F1F1F"/>
+          <w:sz w:val="18"/>
+          <w:szCs w:val="18"/>
+        </w:rPr>
+        <w:t>headerOffices</w:t>
+      </w:r>
+      <w:proofErr w:type="spellEnd"/>
+      <w:r>
+        <w:rPr>
+          <w:rFonts w:ascii="Consolas" w:hAnsi="Consolas"/>
+          <w:color w:val="1F1F1F"/>
+          <w:sz w:val="18"/>
+          <w:szCs w:val="18"/>
+          <w:shd w:val="clear" w:color="auto" w:fill="FFFFFF"/>
+        </w:rPr>
+        <w:t>"</w:t>
+      </w:r>
+      <w:proofErr w:type="gramStart"/>
+      <w:r>
+        <w:rPr>
+          <w:rFonts w:ascii="Consolas" w:hAnsi="Consolas"/>
+          <w:color w:val="1F1F1F"/>
+          <w:sz w:val="18"/>
+          <w:szCs w:val="18"/>
+          <w:shd w:val="clear" w:color="auto" w:fill="FFFFFF"/>
+        </w:rPr>
+        <w:t>).</w:t>
+      </w:r>
+      <w:r>
+        <w:rPr>
+          <w:rFonts w:ascii="Consolas" w:hAnsi="Consolas"/>
+          <w:color w:val="1F1F1F"/>
+          <w:sz w:val="18"/>
+          <w:szCs w:val="18"/>
+          <w:shd w:val="clear" w:color="auto" w:fill="FFFFFF"/>
+        </w:rPr>
+        <w:t>click</w:t>
+      </w:r>
+      <w:proofErr w:type="gramEnd"/>
+    </w:p>
+    <w:p>
+      <w:proofErr w:type="spellStart"/>
+      <w:r>
+        <w:rPr>
+          <w:rFonts w:ascii="Consolas" w:hAnsi="Consolas"/>
+          <w:color w:val="1F1F1F"/>
+          <w:sz w:val="18"/>
+          <w:szCs w:val="18"/>
+          <w:shd w:val="clear" w:color="auto" w:fill="FFFFFF"/>
+        </w:rPr>
+        <w:t>Page.fill</w:t>
+      </w:r>
+      <w:proofErr w:type="spellEnd"/>
+      <w:r>
+        <w:rPr>
+          <w:rFonts w:ascii="Consolas" w:hAnsi="Consolas"/>
+          <w:color w:val="1F1F1F"/>
+          <w:sz w:val="18"/>
+          <w:szCs w:val="18"/>
+          <w:shd w:val="clear" w:color="auto" w:fill="FFFFFF"/>
+        </w:rPr>
+        <w:t>(</w:t>
+      </w:r>
+      <w:r>
+        <w:rPr>
+          <w:rStyle w:val="webkit-html-attribute-name"/>
+          <w:rFonts w:ascii="Consolas" w:hAnsi="Consolas"/>
+          <w:color w:val="1F1F1F"/>
+          <w:sz w:val="18"/>
+          <w:szCs w:val="18"/>
+        </w:rPr>
+        <w:t xml:space="preserve">input </w:t>
+      </w:r>
+      <w:r>
+        <w:rPr>
+          <w:rStyle w:val="webkit-html-attribute-name"/>
+          <w:rFonts w:ascii="Consolas" w:hAnsi="Consolas"/>
+          <w:color w:val="1F1F1F"/>
+          <w:sz w:val="18"/>
+          <w:szCs w:val="18"/>
+        </w:rPr>
+        <w:t>id</w:t>
+      </w:r>
+      <w:r>
+        <w:rPr>
+          <w:rFonts w:ascii="Consolas" w:hAnsi="Consolas"/>
+          <w:color w:val="1F1F1F"/>
+          <w:sz w:val="18"/>
+          <w:szCs w:val="18"/>
+          <w:shd w:val="clear" w:color="auto" w:fill="FFFFFF"/>
+        </w:rPr>
+        <w:t>="</w:t>
+      </w:r>
+      <w:r>
+        <w:rPr>
+          <w:rStyle w:val="webkit-html-attribute-value"/>
+          <w:rFonts w:ascii="Consolas" w:hAnsi="Consolas"/>
+          <w:color w:val="1F1F1F"/>
+          <w:sz w:val="18"/>
+          <w:szCs w:val="18"/>
+        </w:rPr>
+        <w:t>downshift</w:t>
+      </w:r>
+      <w:proofErr w:type="gramStart"/>
+      <w:r>
+        <w:rPr>
+          <w:rStyle w:val="webkit-html-attribute-value"/>
+          <w:rFonts w:ascii="Consolas" w:hAnsi="Consolas"/>
+          <w:color w:val="1F1F1F"/>
+          <w:sz w:val="18"/>
+          <w:szCs w:val="18"/>
+        </w:rPr>
+        <w:t>-:r</w:t>
+      </w:r>
+      <w:proofErr w:type="gramEnd"/>
+      <w:r>
+        <w:rPr>
+          <w:rStyle w:val="webkit-html-attribute-value"/>
+          <w:rFonts w:ascii="Consolas" w:hAnsi="Consolas"/>
+          <w:color w:val="1F1F1F"/>
+          <w:sz w:val="18"/>
+          <w:szCs w:val="18"/>
+        </w:rPr>
+        <w:t>1:-input</w:t>
+      </w:r>
+      <w:r>
+        <w:rPr>
+          <w:rFonts w:ascii="Consolas" w:hAnsi="Consolas"/>
+          <w:color w:val="1F1F1F"/>
+          <w:sz w:val="18"/>
+          <w:szCs w:val="18"/>
+          <w:shd w:val="clear" w:color="auto" w:fill="FFFFFF"/>
+        </w:rPr>
+        <w:t>"</w:t>
+      </w:r>
+      <w:r>
+        <w:rPr>
+          <w:rFonts w:ascii="Consolas" w:hAnsi="Consolas"/>
+          <w:color w:val="1F1F1F"/>
+          <w:sz w:val="18"/>
+          <w:szCs w:val="18"/>
+          <w:shd w:val="clear" w:color="auto" w:fill="FFFFFF"/>
+        </w:rPr>
+        <w:t xml:space="preserve"> = “</w:t>
+      </w:r>
+      <w:r>
+        <w:rPr>
+          <w:lang w:val="uk-UA"/>
+        </w:rPr>
+        <w:t>Кременчук, Полтавська область</w:t>
+      </w:r>
+      <w:r>
+        <w:t>”)</w:t>
+      </w:r>
+    </w:p>
+    <w:p>
+      <w:pPr>
+        <w:rPr>
+          <w:rFonts w:ascii="Consolas" w:hAnsi="Consolas"/>
+          <w:color w:val="1F1F1F"/>
+          <w:sz w:val="18"/>
+          <w:szCs w:val="18"/>
+          <w:shd w:val="clear" w:color="auto" w:fill="FFFFFF"/>
+        </w:rPr>
+      </w:pPr>
+      <w:proofErr w:type="spellStart"/>
+      <w:r>
+        <w:t>Page.find</w:t>
+      </w:r>
+      <w:proofErr w:type="spellEnd"/>
+      <w:r>
+        <w:t xml:space="preserve"> (</w:t>
+      </w:r>
+      <w:r>
+        <w:rPr>
+          <w:rFonts w:ascii="Consolas" w:hAnsi="Consolas"/>
+          <w:color w:val="1F1F1F"/>
+          <w:sz w:val="18"/>
+          <w:szCs w:val="18"/>
+          <w:shd w:val="clear" w:color="auto" w:fill="FFFFFF"/>
+        </w:rPr>
+        <w:t>button</w:t>
+      </w:r>
+      <w:r>
+        <w:rPr>
+          <w:rFonts w:ascii="Consolas" w:hAnsi="Consolas"/>
+          <w:color w:val="1F1F1F"/>
+          <w:sz w:val="18"/>
+          <w:szCs w:val="18"/>
+          <w:shd w:val="clear" w:color="auto" w:fill="FFFFFF"/>
+        </w:rPr>
+        <w:t xml:space="preserve"> </w:t>
+      </w:r>
+      <w:r>
+        <w:rPr>
+          <w:rStyle w:val="webkit-html-attribute-name"/>
+          <w:rFonts w:ascii="Consolas" w:hAnsi="Consolas"/>
+          <w:color w:val="1F1F1F"/>
+          <w:sz w:val="18"/>
+          <w:szCs w:val="18"/>
+        </w:rPr>
+        <w:t>aria-label</w:t>
+      </w:r>
+      <w:r>
+        <w:rPr>
+          <w:rFonts w:ascii="Consolas" w:hAnsi="Consolas"/>
+          <w:color w:val="1F1F1F"/>
+          <w:sz w:val="18"/>
+          <w:szCs w:val="18"/>
+          <w:shd w:val="clear" w:color="auto" w:fill="FFFFFF"/>
+        </w:rPr>
+        <w:t>="</w:t>
+      </w:r>
+      <w:proofErr w:type="spellStart"/>
+      <w:r>
+        <w:rPr>
+          <w:rStyle w:val="webkit-html-attribute-value"/>
+          <w:rFonts w:ascii="Consolas" w:hAnsi="Consolas"/>
+          <w:color w:val="1F1F1F"/>
+          <w:sz w:val="18"/>
+          <w:szCs w:val="18"/>
+        </w:rPr>
+        <w:t>Кременчук</w:t>
+      </w:r>
+      <w:proofErr w:type="spellEnd"/>
+      <w:r>
+        <w:rPr>
+          <w:rFonts w:ascii="Consolas" w:hAnsi="Consolas"/>
+          <w:color w:val="1F1F1F"/>
+          <w:sz w:val="18"/>
+          <w:szCs w:val="18"/>
+          <w:shd w:val="clear" w:color="auto" w:fill="FFFFFF"/>
+        </w:rPr>
+        <w:t>"</w:t>
+      </w:r>
+      <w:r>
+        <w:rPr>
+          <w:rFonts w:ascii="Consolas" w:hAnsi="Consolas"/>
+          <w:color w:val="1F1F1F"/>
+          <w:sz w:val="18"/>
+          <w:szCs w:val="18"/>
+          <w:shd w:val="clear" w:color="auto" w:fill="FFFFFF"/>
+        </w:rPr>
+        <w:t>)</w:t>
+      </w:r>
+    </w:p>
+    <w:p>
+      <w:proofErr w:type="spellStart"/>
+      <w:r>
+        <w:rPr>
+          <w:rFonts w:ascii="Consolas" w:hAnsi="Consolas"/>
+          <w:color w:val="1F1F1F"/>
+          <w:sz w:val="18"/>
+          <w:szCs w:val="18"/>
+          <w:shd w:val="clear" w:color="auto" w:fill="FFFFFF"/>
+        </w:rPr>
+        <w:t>Page.selector</w:t>
+      </w:r>
+      <w:proofErr w:type="spellEnd"/>
+      <w:r>
+        <w:rPr>
+          <w:rFonts w:ascii="Consolas" w:hAnsi="Consolas"/>
+          <w:color w:val="1F1F1F"/>
+          <w:sz w:val="18"/>
+          <w:szCs w:val="18"/>
+          <w:shd w:val="clear" w:color="auto" w:fill="FFFFFF"/>
+        </w:rPr>
+        <w:t xml:space="preserve"> = (</w:t>
+      </w:r>
+      <w:r>
+        <w:rPr>
+          <w:rStyle w:val="webkit-html-attribute-name"/>
+          <w:rFonts w:ascii="Consolas" w:hAnsi="Consolas"/>
+          <w:color w:val="1F1F1F"/>
+          <w:sz w:val="18"/>
+          <w:szCs w:val="18"/>
+        </w:rPr>
+        <w:t>class</w:t>
+      </w:r>
+      <w:r>
+        <w:rPr>
+          <w:rFonts w:ascii="Consolas" w:hAnsi="Consolas"/>
+          <w:color w:val="1F1F1F"/>
+          <w:sz w:val="18"/>
+          <w:szCs w:val="18"/>
+          <w:shd w:val="clear" w:color="auto" w:fill="FFFFFF"/>
+        </w:rPr>
+        <w:t>="</w:t>
+      </w:r>
+      <w:r>
+        <w:rPr>
+          <w:rStyle w:val="webkit-html-attribute-value"/>
+          <w:rFonts w:ascii="Consolas" w:hAnsi="Consolas"/>
+          <w:color w:val="1F1F1F"/>
+          <w:sz w:val="18"/>
+          <w:szCs w:val="18"/>
+        </w:rPr>
+        <w:t xml:space="preserve">OfficesListstyle__OfficeSelectButton-sc-105r2v6-3 </w:t>
+      </w:r>
+      <w:proofErr w:type="spellStart"/>
+      <w:r>
+        <w:rPr>
+          <w:rStyle w:val="webkit-html-attribute-value"/>
+          <w:rFonts w:ascii="Consolas" w:hAnsi="Consolas"/>
+          <w:color w:val="1F1F1F"/>
+          <w:sz w:val="18"/>
+          <w:szCs w:val="18"/>
+        </w:rPr>
+        <w:t>gecYAz</w:t>
+      </w:r>
+      <w:proofErr w:type="spellEnd"/>
+      <w:r>
+        <w:rPr>
+          <w:rFonts w:ascii="Consolas" w:hAnsi="Consolas"/>
+          <w:color w:val="1F1F1F"/>
+          <w:sz w:val="18"/>
+          <w:szCs w:val="18"/>
+          <w:shd w:val="clear" w:color="auto" w:fill="FFFFFF"/>
+        </w:rPr>
+        <w:t>"</w:t>
+      </w:r>
+      <w:proofErr w:type="gramStart"/>
+      <w:r>
+        <w:rPr>
+          <w:rFonts w:ascii="Consolas" w:hAnsi="Consolas"/>
+          <w:color w:val="1F1F1F"/>
+          <w:sz w:val="18"/>
+          <w:szCs w:val="18"/>
+          <w:shd w:val="clear" w:color="auto" w:fill="FFFFFF"/>
+        </w:rPr>
+        <w:t>).click</w:t>
+      </w:r>
+      <w:proofErr w:type="gramEnd"/>
+    </w:p>
+    <w:p>
+      <w:pPr>
+        <w:rPr>
+          <w:lang w:val="uk-UA"/>
+        </w:rPr>
+      </w:pPr>
+    </w:p>
+    <w:p>
+      <w:pPr>
+        <w:rPr>
+          <w:lang w:val="uk-UA"/>
+        </w:rPr>
+      </w:pPr>
     </w:p>
     <w:sectPr>
       <w:headerReference w:type="even" r:id="rId10"/>
@@ -12096,7 +12567,7 @@
 </file>
 
 <file path=word/endnotes.xml><?xml version="1.0" encoding="utf-8"?>
-<w:endnotes xmlns:wpc="http://schemas.microsoft.com/office/word/2010/wordprocessingCanvas" xmlns:cx="http://schemas.microsoft.com/office/drawing/2014/chartex" xmlns:cx1="http://schemas.microsoft.com/office/drawing/2015/9/8/chartex" xmlns:cx2="http://schemas.microsoft.com/office/drawing/2015/10/21/chartex" xmlns:cx3="http://schemas.microsoft.com/office/drawing/2016/5/9/chartex" xmlns:cx4="http://schemas.microsoft.com/office/drawing/2016/5/10/chartex" xmlns:cx5="http://schemas.microsoft.com/office/drawing/2016/5/11/chartex" xmlns:cx6="http://schemas.microsoft.com/office/drawing/2016/5/12/chartex" xmlns:cx7="http://schemas.microsoft.com/office/drawing/2016/5/13/chartex" xmlns:cx8="http://schemas.microsoft.com/office/drawing/2016/5/14/chartex" xmlns:mc="http://schemas.openxmlformats.org/markup-compatibility/2006" xmlns:aink="http://schemas.microsoft.com/office/drawing/2016/ink" xmlns:am3d="http://schemas.microsoft.com/office/drawing/2017/model3d" xmlns:o="urn:schemas-microsoft-com:office:office" xmlns:oel="http://schemas.microsoft.com/office/2019/extlst" xmlns:r="http://schemas.openxmlformats.org/officeDocument/2006/relationships" xmlns:m="http://schemas.openxmlformats.org/officeDocument/2006/math" xmlns:v="urn:schemas-microsoft-com:vml" xmlns:wp14="http://schemas.microsoft.com/office/word/2010/wordprocessingDrawing" xmlns:wp="http://schemas.openxmlformats.org/drawingml/2006/wordprocessingDrawing" xmlns:w10="urn:schemas-microsoft-com:office:word" xmlns:w="http://schemas.openxmlformats.org/wordprocessingml/2006/main" xmlns:w14="http://schemas.microsoft.com/office/word/2010/wordml" xmlns:w15="http://schemas.microsoft.com/office/word/2012/wordml" xmlns:w16cex="http://schemas.microsoft.com/office/word/2018/wordml/cex" xmlns:w16cid="http://schemas.microsoft.com/office/word/2016/wordml/cid" xmlns:w16="http://schemas.microsoft.com/office/word/2018/wordml" xmlns:w16sdtdh="http://schemas.microsoft.com/office/word/2020/wordml/sdtdatahash" xmlns:w16se="http://schemas.microsoft.com/office/word/2015/wordml/symex" xmlns:wpg="http://schemas.microsoft.com/office/word/2010/wordprocessingGroup" xmlns:wpi="http://schemas.microsoft.com/office/word/2010/wordprocessingInk" xmlns:wne="http://schemas.microsoft.com/office/word/2006/wordml" xmlns:wps="http://schemas.microsoft.com/office/word/2010/wordprocessingShape" mc:Ignorable="w14 w15 w16se w16cid w16 w16cex w16sdtdh wp14">
+<w:endnotes xmlns:wpc="http://schemas.microsoft.com/office/word/2010/wordprocessingCanvas" xmlns:cx="http://schemas.microsoft.com/office/drawing/2014/chartex" xmlns:cx1="http://schemas.microsoft.com/office/drawing/2015/9/8/chartex" xmlns:cx2="http://schemas.microsoft.com/office/drawing/2015/10/21/chartex" xmlns:cx3="http://schemas.microsoft.com/office/drawing/2016/5/9/chartex" xmlns:cx4="http://schemas.microsoft.com/office/drawing/2016/5/10/chartex" xmlns:cx5="http://schemas.microsoft.com/office/drawing/2016/5/11/chartex" xmlns:cx6="http://schemas.microsoft.com/office/drawing/2016/5/12/chartex" xmlns:cx7="http://schemas.microsoft.com/office/drawing/2016/5/13/chartex" xmlns:cx8="http://schemas.microsoft.com/office/drawing/2016/5/14/chartex" xmlns:mc="http://schemas.openxmlformats.org/markup-compatibility/2006" xmlns:aink="http://schemas.microsoft.com/office/drawing/2016/ink" xmlns:am3d="http://schemas.microsoft.com/office/drawing/2017/model3d" xmlns:o="urn:schemas-microsoft-com:office:office" xmlns:r="http://schemas.openxmlformats.org/officeDocument/2006/relationships" xmlns:m="http://schemas.openxmlformats.org/officeDocument/2006/math" xmlns:v="urn:schemas-microsoft-com:vml" xmlns:wp14="http://schemas.microsoft.com/office/word/2010/wordprocessingDrawing" xmlns:wp="http://schemas.openxmlformats.org/drawingml/2006/wordprocessingDrawing" xmlns:w10="urn:schemas-microsoft-com:office:word" xmlns:w="http://schemas.openxmlformats.org/wordprocessingml/2006/main" xmlns:w14="http://schemas.microsoft.com/office/word/2010/wordml" xmlns:w15="http://schemas.microsoft.com/office/word/2012/wordml" xmlns:w16cid="http://schemas.microsoft.com/office/word/2016/wordml/cid" xmlns:w16se="http://schemas.microsoft.com/office/word/2015/wordml/symex" xmlns:wpg="http://schemas.microsoft.com/office/word/2010/wordprocessingGroup" xmlns:wpi="http://schemas.microsoft.com/office/word/2010/wordprocessingInk" xmlns:wne="http://schemas.microsoft.com/office/word/2006/wordml" xmlns:wps="http://schemas.microsoft.com/office/word/2010/wordprocessingShape" mc:Ignorable="w14 w15 w16se w16cid wp14">
   <w:endnote w:type="separator" w:id="-1">
     <w:p>
       <w:pPr>
@@ -12121,7 +12592,7 @@
 </file>
 
 <file path=word/footer1.xml><?xml version="1.0" encoding="utf-8"?>
-<w:ftr xmlns:wpc="http://schemas.microsoft.com/office/word/2010/wordprocessingCanvas" xmlns:cx="http://schemas.microsoft.com/office/drawing/2014/chartex" xmlns:cx1="http://schemas.microsoft.com/office/drawing/2015/9/8/chartex" xmlns:cx2="http://schemas.microsoft.com/office/drawing/2015/10/21/chartex" xmlns:cx3="http://schemas.microsoft.com/office/drawing/2016/5/9/chartex" xmlns:cx4="http://schemas.microsoft.com/office/drawing/2016/5/10/chartex" xmlns:cx5="http://schemas.microsoft.com/office/drawing/2016/5/11/chartex" xmlns:cx6="http://schemas.microsoft.com/office/drawing/2016/5/12/chartex" xmlns:cx7="http://schemas.microsoft.com/office/drawing/2016/5/13/chartex" xmlns:cx8="http://schemas.microsoft.com/office/drawing/2016/5/14/chartex" xmlns:mc="http://schemas.openxmlformats.org/markup-compatibility/2006" xmlns:aink="http://schemas.microsoft.com/office/drawing/2016/ink" xmlns:am3d="http://schemas.microsoft.com/office/drawing/2017/model3d" xmlns:o="urn:schemas-microsoft-com:office:office" xmlns:oel="http://schemas.microsoft.com/office/2019/extlst" xmlns:r="http://schemas.openxmlformats.org/officeDocument/2006/relationships" xmlns:m="http://schemas.openxmlformats.org/officeDocument/2006/math" xmlns:v="urn:schemas-microsoft-com:vml" xmlns:wp14="http://schemas.microsoft.com/office/word/2010/wordprocessingDrawing" xmlns:wp="http://schemas.openxmlformats.org/drawingml/2006/wordprocessingDrawing" xmlns:w10="urn:schemas-microsoft-com:office:word" xmlns:w="http://schemas.openxmlformats.org/wordprocessingml/2006/main" xmlns:w14="http://schemas.microsoft.com/office/word/2010/wordml" xmlns:w15="http://schemas.microsoft.com/office/word/2012/wordml" xmlns:w16cex="http://schemas.microsoft.com/office/word/2018/wordml/cex" xmlns:w16cid="http://schemas.microsoft.com/office/word/2016/wordml/cid" xmlns:w16="http://schemas.microsoft.com/office/word/2018/wordml" xmlns:w16sdtdh="http://schemas.microsoft.com/office/word/2020/wordml/sdtdatahash" xmlns:w16se="http://schemas.microsoft.com/office/word/2015/wordml/symex" xmlns:wpg="http://schemas.microsoft.com/office/word/2010/wordprocessingGroup" xmlns:wpi="http://schemas.microsoft.com/office/word/2010/wordprocessingInk" xmlns:wne="http://schemas.microsoft.com/office/word/2006/wordml" xmlns:wps="http://schemas.microsoft.com/office/word/2010/wordprocessingShape" mc:Ignorable="w14 w15 w16se w16cid w16 w16cex w16sdtdh wp14">
+<w:ftr xmlns:wpc="http://schemas.microsoft.com/office/word/2010/wordprocessingCanvas" xmlns:cx="http://schemas.microsoft.com/office/drawing/2014/chartex" xmlns:cx1="http://schemas.microsoft.com/office/drawing/2015/9/8/chartex" xmlns:cx2="http://schemas.microsoft.com/office/drawing/2015/10/21/chartex" xmlns:cx3="http://schemas.microsoft.com/office/drawing/2016/5/9/chartex" xmlns:cx4="http://schemas.microsoft.com/office/drawing/2016/5/10/chartex" xmlns:cx5="http://schemas.microsoft.com/office/drawing/2016/5/11/chartex" xmlns:cx6="http://schemas.microsoft.com/office/drawing/2016/5/12/chartex" xmlns:cx7="http://schemas.microsoft.com/office/drawing/2016/5/13/chartex" xmlns:cx8="http://schemas.microsoft.com/office/drawing/2016/5/14/chartex" xmlns:mc="http://schemas.openxmlformats.org/markup-compatibility/2006" xmlns:aink="http://schemas.microsoft.com/office/drawing/2016/ink" xmlns:am3d="http://schemas.microsoft.com/office/drawing/2017/model3d" xmlns:o="urn:schemas-microsoft-com:office:office" xmlns:r="http://schemas.openxmlformats.org/officeDocument/2006/relationships" xmlns:m="http://schemas.openxmlformats.org/officeDocument/2006/math" xmlns:v="urn:schemas-microsoft-com:vml" xmlns:wp14="http://schemas.microsoft.com/office/word/2010/wordprocessingDrawing" xmlns:wp="http://schemas.openxmlformats.org/drawingml/2006/wordprocessingDrawing" xmlns:w10="urn:schemas-microsoft-com:office:word" xmlns:w="http://schemas.openxmlformats.org/wordprocessingml/2006/main" xmlns:w14="http://schemas.microsoft.com/office/word/2010/wordml" xmlns:w15="http://schemas.microsoft.com/office/word/2012/wordml" xmlns:w16cid="http://schemas.microsoft.com/office/word/2016/wordml/cid" xmlns:w16se="http://schemas.microsoft.com/office/word/2015/wordml/symex" xmlns:wpg="http://schemas.microsoft.com/office/word/2010/wordprocessingGroup" xmlns:wpi="http://schemas.microsoft.com/office/word/2010/wordprocessingInk" xmlns:wne="http://schemas.microsoft.com/office/word/2006/wordml" xmlns:wps="http://schemas.microsoft.com/office/word/2010/wordprocessingShape" mc:Ignorable="w14 w15 w16se w16cid wp14">
   <w:sdt>
     <w:sdtPr>
       <w:id w:val="1066382475"/>
@@ -12130,6 +12601,7 @@
         <w:docPartUnique/>
       </w:docPartObj>
     </w:sdtPr>
+    <w:sdtEndPr/>
     <w:sdtContent>
       <w:p>
         <w:pPr>
@@ -12166,7 +12638,7 @@
 </file>
 
 <file path=word/footnotes.xml><?xml version="1.0" encoding="utf-8"?>
-<w:footnotes xmlns:wpc="http://schemas.microsoft.com/office/word/2010/wordprocessingCanvas" xmlns:cx="http://schemas.microsoft.com/office/drawing/2014/chartex" xmlns:cx1="http://schemas.microsoft.com/office/drawing/2015/9/8/chartex" xmlns:cx2="http://schemas.microsoft.com/office/drawing/2015/10/21/chartex" xmlns:cx3="http://schemas.microsoft.com/office/drawing/2016/5/9/chartex" xmlns:cx4="http://schemas.microsoft.com/office/drawing/2016/5/10/chartex" xmlns:cx5="http://schemas.microsoft.com/office/drawing/2016/5/11/chartex" xmlns:cx6="http://schemas.microsoft.com/office/drawing/2016/5/12/chartex" xmlns:cx7="http://schemas.microsoft.com/office/drawing/2016/5/13/chartex" xmlns:cx8="http://schemas.microsoft.com/office/drawing/2016/5/14/chartex" xmlns:mc="http://schemas.openxmlformats.org/markup-compatibility/2006" xmlns:aink="http://schemas.microsoft.com/office/drawing/2016/ink" xmlns:am3d="http://schemas.microsoft.com/office/drawing/2017/model3d" xmlns:o="urn:schemas-microsoft-com:office:office" xmlns:oel="http://schemas.microsoft.com/office/2019/extlst" xmlns:r="http://schemas.openxmlformats.org/officeDocument/2006/relationships" xmlns:m="http://schemas.openxmlformats.org/officeDocument/2006/math" xmlns:v="urn:schemas-microsoft-com:vml" xmlns:wp14="http://schemas.microsoft.com/office/word/2010/wordprocessingDrawing" xmlns:wp="http://schemas.openxmlformats.org/drawingml/2006/wordprocessingDrawing" xmlns:w10="urn:schemas-microsoft-com:office:word" xmlns:w="http://schemas.openxmlformats.org/wordprocessingml/2006/main" xmlns:w14="http://schemas.microsoft.com/office/word/2010/wordml" xmlns:w15="http://schemas.microsoft.com/office/word/2012/wordml" xmlns:w16cex="http://schemas.microsoft.com/office/word/2018/wordml/cex" xmlns:w16cid="http://schemas.microsoft.com/office/word/2016/wordml/cid" xmlns:w16="http://schemas.microsoft.com/office/word/2018/wordml" xmlns:w16sdtdh="http://schemas.microsoft.com/office/word/2020/wordml/sdtdatahash" xmlns:w16se="http://schemas.microsoft.com/office/word/2015/wordml/symex" xmlns:wpg="http://schemas.microsoft.com/office/word/2010/wordprocessingGroup" xmlns:wpi="http://schemas.microsoft.com/office/word/2010/wordprocessingInk" xmlns:wne="http://schemas.microsoft.com/office/word/2006/wordml" xmlns:wps="http://schemas.microsoft.com/office/word/2010/wordprocessingShape" mc:Ignorable="w14 w15 w16se w16cid w16 w16cex w16sdtdh wp14">
+<w:footnotes xmlns:wpc="http://schemas.microsoft.com/office/word/2010/wordprocessingCanvas" xmlns:cx="http://schemas.microsoft.com/office/drawing/2014/chartex" xmlns:cx1="http://schemas.microsoft.com/office/drawing/2015/9/8/chartex" xmlns:cx2="http://schemas.microsoft.com/office/drawing/2015/10/21/chartex" xmlns:cx3="http://schemas.microsoft.com/office/drawing/2016/5/9/chartex" xmlns:cx4="http://schemas.microsoft.com/office/drawing/2016/5/10/chartex" xmlns:cx5="http://schemas.microsoft.com/office/drawing/2016/5/11/chartex" xmlns:cx6="http://schemas.microsoft.com/office/drawing/2016/5/12/chartex" xmlns:cx7="http://schemas.microsoft.com/office/drawing/2016/5/13/chartex" xmlns:cx8="http://schemas.microsoft.com/office/drawing/2016/5/14/chartex" xmlns:mc="http://schemas.openxmlformats.org/markup-compatibility/2006" xmlns:aink="http://schemas.microsoft.com/office/drawing/2016/ink" xmlns:am3d="http://schemas.microsoft.com/office/drawing/2017/model3d" xmlns:o="urn:schemas-microsoft-com:office:office" xmlns:r="http://schemas.openxmlformats.org/officeDocument/2006/relationships" xmlns:m="http://schemas.openxmlformats.org/officeDocument/2006/math" xmlns:v="urn:schemas-microsoft-com:vml" xmlns:wp14="http://schemas.microsoft.com/office/word/2010/wordprocessingDrawing" xmlns:wp="http://schemas.openxmlformats.org/drawingml/2006/wordprocessingDrawing" xmlns:w10="urn:schemas-microsoft-com:office:word" xmlns:w="http://schemas.openxmlformats.org/wordprocessingml/2006/main" xmlns:w14="http://schemas.microsoft.com/office/word/2010/wordml" xmlns:w15="http://schemas.microsoft.com/office/word/2012/wordml" xmlns:w16cid="http://schemas.microsoft.com/office/word/2016/wordml/cid" xmlns:w16se="http://schemas.microsoft.com/office/word/2015/wordml/symex" xmlns:wpg="http://schemas.microsoft.com/office/word/2010/wordprocessingGroup" xmlns:wpi="http://schemas.microsoft.com/office/word/2010/wordprocessingInk" xmlns:wne="http://schemas.microsoft.com/office/word/2006/wordml" xmlns:wps="http://schemas.microsoft.com/office/word/2010/wordprocessingShape" mc:Ignorable="w14 w15 w16se w16cid wp14">
   <w:footnote w:type="separator" w:id="-1">
     <w:p>
       <w:pPr>
@@ -12191,7 +12663,7 @@
 </file>
 
 <file path=word/header1.xml><?xml version="1.0" encoding="utf-8"?>
-<w:hdr xmlns:wpc="http://schemas.microsoft.com/office/word/2010/wordprocessingCanvas" xmlns:cx="http://schemas.microsoft.com/office/drawing/2014/chartex" xmlns:cx1="http://schemas.microsoft.com/office/drawing/2015/9/8/chartex" xmlns:cx2="http://schemas.microsoft.com/office/drawing/2015/10/21/chartex" xmlns:cx3="http://schemas.microsoft.com/office/drawing/2016/5/9/chartex" xmlns:cx4="http://schemas.microsoft.com/office/drawing/2016/5/10/chartex" xmlns:cx5="http://schemas.microsoft.com/office/drawing/2016/5/11/chartex" xmlns:cx6="http://schemas.microsoft.com/office/drawing/2016/5/12/chartex" xmlns:cx7="http://schemas.microsoft.com/office/drawing/2016/5/13/chartex" xmlns:cx8="http://schemas.microsoft.com/office/drawing/2016/5/14/chartex" xmlns:mc="http://schemas.openxmlformats.org/markup-compatibility/2006" xmlns:aink="http://schemas.microsoft.com/office/drawing/2016/ink" xmlns:am3d="http://schemas.microsoft.com/office/drawing/2017/model3d" xmlns:o="urn:schemas-microsoft-com:office:office" xmlns:oel="http://schemas.microsoft.com/office/2019/extlst" xmlns:r="http://schemas.openxmlformats.org/officeDocument/2006/relationships" xmlns:m="http://schemas.openxmlformats.org/officeDocument/2006/math" xmlns:v="urn:schemas-microsoft-com:vml" xmlns:wp14="http://schemas.microsoft.com/office/word/2010/wordprocessingDrawing" xmlns:wp="http://schemas.openxmlformats.org/drawingml/2006/wordprocessingDrawing" xmlns:w10="urn:schemas-microsoft-com:office:word" xmlns:w="http://schemas.openxmlformats.org/wordprocessingml/2006/main" xmlns:w14="http://schemas.microsoft.com/office/word/2010/wordml" xmlns:w15="http://schemas.microsoft.com/office/word/2012/wordml" xmlns:w16cex="http://schemas.microsoft.com/office/word/2018/wordml/cex" xmlns:w16cid="http://schemas.microsoft.com/office/word/2016/wordml/cid" xmlns:w16="http://schemas.microsoft.com/office/word/2018/wordml" xmlns:w16sdtdh="http://schemas.microsoft.com/office/word/2020/wordml/sdtdatahash" xmlns:w16se="http://schemas.microsoft.com/office/word/2015/wordml/symex" xmlns:wpg="http://schemas.microsoft.com/office/word/2010/wordprocessingGroup" xmlns:wpi="http://schemas.microsoft.com/office/word/2010/wordprocessingInk" xmlns:wne="http://schemas.microsoft.com/office/word/2006/wordml" xmlns:wps="http://schemas.microsoft.com/office/word/2010/wordprocessingShape" mc:Ignorable="w14 w15 w16se w16cid w16 w16cex w16sdtdh wp14">
+<w:hdr xmlns:wpc="http://schemas.microsoft.com/office/word/2010/wordprocessingCanvas" xmlns:cx="http://schemas.microsoft.com/office/drawing/2014/chartex" xmlns:cx1="http://schemas.microsoft.com/office/drawing/2015/9/8/chartex" xmlns:cx2="http://schemas.microsoft.com/office/drawing/2015/10/21/chartex" xmlns:cx3="http://schemas.microsoft.com/office/drawing/2016/5/9/chartex" xmlns:cx4="http://schemas.microsoft.com/office/drawing/2016/5/10/chartex" xmlns:cx5="http://schemas.microsoft.com/office/drawing/2016/5/11/chartex" xmlns:cx6="http://schemas.microsoft.com/office/drawing/2016/5/12/chartex" xmlns:cx7="http://schemas.microsoft.com/office/drawing/2016/5/13/chartex" xmlns:cx8="http://schemas.microsoft.com/office/drawing/2016/5/14/chartex" xmlns:mc="http://schemas.openxmlformats.org/markup-compatibility/2006" xmlns:aink="http://schemas.microsoft.com/office/drawing/2016/ink" xmlns:am3d="http://schemas.microsoft.com/office/drawing/2017/model3d" xmlns:o="urn:schemas-microsoft-com:office:office" xmlns:r="http://schemas.openxmlformats.org/officeDocument/2006/relationships" xmlns:m="http://schemas.openxmlformats.org/officeDocument/2006/math" xmlns:v="urn:schemas-microsoft-com:vml" xmlns:wp14="http://schemas.microsoft.com/office/word/2010/wordprocessingDrawing" xmlns:wp="http://schemas.openxmlformats.org/drawingml/2006/wordprocessingDrawing" xmlns:w10="urn:schemas-microsoft-com:office:word" xmlns:w="http://schemas.openxmlformats.org/wordprocessingml/2006/main" xmlns:w14="http://schemas.microsoft.com/office/word/2010/wordml" xmlns:w15="http://schemas.microsoft.com/office/word/2012/wordml" xmlns:w16cid="http://schemas.microsoft.com/office/word/2016/wordml/cid" xmlns:w16se="http://schemas.microsoft.com/office/word/2015/wordml/symex" xmlns:wpg="http://schemas.microsoft.com/office/word/2010/wordprocessingGroup" xmlns:wpi="http://schemas.microsoft.com/office/word/2010/wordprocessingInk" xmlns:wne="http://schemas.microsoft.com/office/word/2006/wordml" xmlns:wps="http://schemas.microsoft.com/office/word/2010/wordprocessingShape" mc:Ignorable="w14 w15 w16se w16cid wp14">
   <w:p>
     <w:pPr>
       <w:pStyle w:val="a6"/>
@@ -12217,7 +12689,7 @@
               <wp:docPr id="2" name="Поле 2" descr="Zeppelin: Confidential GREEN">
                 <a:extLst xmlns:a="http://schemas.openxmlformats.org/drawingml/2006/main">
                   <a:ext uri="{5AE41FA2-C0FF-4470-9BD4-5FADCA87CBE2}">
-                    <aclsh:classification xmlns:aclsh="http://schemas.microsoft.com/office/drawing/2020/classificationShape" classificationOutcomeType="hdr"/>
+                    <aclsh:classification xmlns:aclsh="http://schemas.microsoft.com/office/drawing/2020/classificationShape" xmlns:w16sdtdh="http://schemas.microsoft.com/office/word/2020/wordml/sdtdatahash" xmlns:w="http://schemas.openxmlformats.org/wordprocessingml/2006/main" xmlns:w10="urn:schemas-microsoft-com:office:word" xmlns:v="urn:schemas-microsoft-com:vml" xmlns:oel="http://schemas.microsoft.com/office/2019/extlst" xmlns:o="urn:schemas-microsoft-com:office:office" xmlns="" classificationOutcomeType="hdr"/>
                   </a:ext>
                 </a:extLst>
               </wp:docPr>
@@ -12283,7 +12755,7 @@
               <v:stroke joinstyle="miter"/>
               <v:path gradientshapeok="t" o:connecttype="rect"/>
             </v:shapetype>
-            <v:shape id="Поле 2" o:spid="_x0000_s1026" type="#_x0000_t202" alt="Zeppelin: Confidential GREEN" style="position:absolute;margin-left:0;margin-top:0;width:34.95pt;height:34.95pt;z-index:251659264;visibility:visible;mso-wrap-style:none;mso-wrap-distance-left:0;mso-wrap-distance-top:0;mso-wrap-distance-right:0;mso-wrap-distance-bottom:0;mso-position-horizontal:center;mso-position-horizontal-relative:page;mso-position-vertical:top;mso-position-vertical-relative:page;v-text-anchor:top" o:gfxdata="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" filled="f" stroked="f">
+            <v:shape id="Поле 2" o:spid="_x0000_s1026" type="#_x0000_t202" alt="Zeppelin: Confidential GREEN" style="position:absolute;margin-left:0;margin-top:0;width:34.95pt;height:34.95pt;z-index:251659264;visibility:visible;mso-wrap-style:none;mso-wrap-distance-left:0;mso-wrap-distance-top:0;mso-wrap-distance-right:0;mso-wrap-distance-bottom:0;mso-position-horizontal:center;mso-position-horizontal-relative:page;mso-position-vertical:top;mso-position-vertical-relative:page;v-text-anchor:top" o:gfxdata="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" filled="f" stroked="f">
               <v:textbox style="mso-fit-shape-to-text:t" inset="0,15pt,0,0">
                 <w:txbxContent>
                   <w:p>
@@ -12321,7 +12793,7 @@
 </file>
 
 <file path=word/header2.xml><?xml version="1.0" encoding="utf-8"?>
-<w:hdr xmlns:wpc="http://schemas.microsoft.com/office/word/2010/wordprocessingCanvas" xmlns:cx="http://schemas.microsoft.com/office/drawing/2014/chartex" xmlns:cx1="http://schemas.microsoft.com/office/drawing/2015/9/8/chartex" xmlns:cx2="http://schemas.microsoft.com/office/drawing/2015/10/21/chartex" xmlns:cx3="http://schemas.microsoft.com/office/drawing/2016/5/9/chartex" xmlns:cx4="http://schemas.microsoft.com/office/drawing/2016/5/10/chartex" xmlns:cx5="http://schemas.microsoft.com/office/drawing/2016/5/11/chartex" xmlns:cx6="http://schemas.microsoft.com/office/drawing/2016/5/12/chartex" xmlns:cx7="http://schemas.microsoft.com/office/drawing/2016/5/13/chartex" xmlns:cx8="http://schemas.microsoft.com/office/drawing/2016/5/14/chartex" xmlns:mc="http://schemas.openxmlformats.org/markup-compatibility/2006" xmlns:aink="http://schemas.microsoft.com/office/drawing/2016/ink" xmlns:am3d="http://schemas.microsoft.com/office/drawing/2017/model3d" xmlns:o="urn:schemas-microsoft-com:office:office" xmlns:oel="http://schemas.microsoft.com/office/2019/extlst" xmlns:r="http://schemas.openxmlformats.org/officeDocument/2006/relationships" xmlns:m="http://schemas.openxmlformats.org/officeDocument/2006/math" xmlns:v="urn:schemas-microsoft-com:vml" xmlns:wp14="http://schemas.microsoft.com/office/word/2010/wordprocessingDrawing" xmlns:wp="http://schemas.openxmlformats.org/drawingml/2006/wordprocessingDrawing" xmlns:w10="urn:schemas-microsoft-com:office:word" xmlns:w="http://schemas.openxmlformats.org/wordprocessingml/2006/main" xmlns:w14="http://schemas.microsoft.com/office/word/2010/wordml" xmlns:w15="http://schemas.microsoft.com/office/word/2012/wordml" xmlns:w16cex="http://schemas.microsoft.com/office/word/2018/wordml/cex" xmlns:w16cid="http://schemas.microsoft.com/office/word/2016/wordml/cid" xmlns:w16="http://schemas.microsoft.com/office/word/2018/wordml" xmlns:w16sdtdh="http://schemas.microsoft.com/office/word/2020/wordml/sdtdatahash" xmlns:w16se="http://schemas.microsoft.com/office/word/2015/wordml/symex" xmlns:wpg="http://schemas.microsoft.com/office/word/2010/wordprocessingGroup" xmlns:wpi="http://schemas.microsoft.com/office/word/2010/wordprocessingInk" xmlns:wne="http://schemas.microsoft.com/office/word/2006/wordml" xmlns:wps="http://schemas.microsoft.com/office/word/2010/wordprocessingShape" mc:Ignorable="w14 w15 w16se w16cid w16 w16cex w16sdtdh wp14">
+<w:hdr xmlns:wpc="http://schemas.microsoft.com/office/word/2010/wordprocessingCanvas" xmlns:cx="http://schemas.microsoft.com/office/drawing/2014/chartex" xmlns:cx1="http://schemas.microsoft.com/office/drawing/2015/9/8/chartex" xmlns:cx2="http://schemas.microsoft.com/office/drawing/2015/10/21/chartex" xmlns:cx3="http://schemas.microsoft.com/office/drawing/2016/5/9/chartex" xmlns:cx4="http://schemas.microsoft.com/office/drawing/2016/5/10/chartex" xmlns:cx5="http://schemas.microsoft.com/office/drawing/2016/5/11/chartex" xmlns:cx6="http://schemas.microsoft.com/office/drawing/2016/5/12/chartex" xmlns:cx7="http://schemas.microsoft.com/office/drawing/2016/5/13/chartex" xmlns:cx8="http://schemas.microsoft.com/office/drawing/2016/5/14/chartex" xmlns:mc="http://schemas.openxmlformats.org/markup-compatibility/2006" xmlns:aink="http://schemas.microsoft.com/office/drawing/2016/ink" xmlns:am3d="http://schemas.microsoft.com/office/drawing/2017/model3d" xmlns:o="urn:schemas-microsoft-com:office:office" xmlns:r="http://schemas.openxmlformats.org/officeDocument/2006/relationships" xmlns:m="http://schemas.openxmlformats.org/officeDocument/2006/math" xmlns:v="urn:schemas-microsoft-com:vml" xmlns:wp14="http://schemas.microsoft.com/office/word/2010/wordprocessingDrawing" xmlns:wp="http://schemas.openxmlformats.org/drawingml/2006/wordprocessingDrawing" xmlns:w10="urn:schemas-microsoft-com:office:word" xmlns:w="http://schemas.openxmlformats.org/wordprocessingml/2006/main" xmlns:w14="http://schemas.microsoft.com/office/word/2010/wordml" xmlns:w15="http://schemas.microsoft.com/office/word/2012/wordml" xmlns:w16cid="http://schemas.microsoft.com/office/word/2016/wordml/cid" xmlns:w16se="http://schemas.microsoft.com/office/word/2015/wordml/symex" xmlns:wpg="http://schemas.microsoft.com/office/word/2010/wordprocessingGroup" xmlns:wpi="http://schemas.microsoft.com/office/word/2010/wordprocessingInk" xmlns:wne="http://schemas.microsoft.com/office/word/2006/wordml" xmlns:wps="http://schemas.microsoft.com/office/word/2010/wordprocessingShape" mc:Ignorable="w14 w15 w16se w16cid wp14">
   <w:p>
     <w:pPr>
       <w:pStyle w:val="a6"/>
@@ -12347,7 +12819,7 @@
               <wp:docPr id="3" name="Поле 3" descr="Zeppelin: Confidential GREEN">
                 <a:extLst xmlns:a="http://schemas.openxmlformats.org/drawingml/2006/main">
                   <a:ext uri="{5AE41FA2-C0FF-4470-9BD4-5FADCA87CBE2}">
-                    <aclsh:classification xmlns:aclsh="http://schemas.microsoft.com/office/drawing/2020/classificationShape" classificationOutcomeType="hdr"/>
+                    <aclsh:classification xmlns:aclsh="http://schemas.microsoft.com/office/drawing/2020/classificationShape" xmlns:w16sdtdh="http://schemas.microsoft.com/office/word/2020/wordml/sdtdatahash" xmlns:w="http://schemas.openxmlformats.org/wordprocessingml/2006/main" xmlns:w10="urn:schemas-microsoft-com:office:word" xmlns:v="urn:schemas-microsoft-com:vml" xmlns:oel="http://schemas.microsoft.com/office/2019/extlst" xmlns:o="urn:schemas-microsoft-com:office:office" xmlns="" classificationOutcomeType="hdr"/>
                   </a:ext>
                 </a:extLst>
               </wp:docPr>
@@ -12413,7 +12885,7 @@
               <v:stroke joinstyle="miter"/>
               <v:path gradientshapeok="t" o:connecttype="rect"/>
             </v:shapetype>
-            <v:shape id="Поле 3" o:spid="_x0000_s1027" type="#_x0000_t202" alt="Zeppelin: Confidential GREEN" style="position:absolute;margin-left:0;margin-top:0;width:34.95pt;height:34.95pt;z-index:251660288;visibility:visible;mso-wrap-style:none;mso-wrap-distance-left:0;mso-wrap-distance-top:0;mso-wrap-distance-right:0;mso-wrap-distance-bottom:0;mso-position-horizontal:center;mso-position-horizontal-relative:page;mso-position-vertical:top;mso-position-vertical-relative:page;v-text-anchor:top" o:gfxdata="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" filled="f" stroked="f">
+            <v:shape id="Поле 3" o:spid="_x0000_s1027" type="#_x0000_t202" alt="Zeppelin: Confidential GREEN" style="position:absolute;margin-left:0;margin-top:0;width:34.95pt;height:34.95pt;z-index:251660288;visibility:visible;mso-wrap-style:none;mso-wrap-distance-left:0;mso-wrap-distance-top:0;mso-wrap-distance-right:0;mso-wrap-distance-bottom:0;mso-position-horizontal:center;mso-position-horizontal-relative:page;mso-position-vertical:top;mso-position-vertical-relative:page;v-text-anchor:top" o:gfxdata="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" filled="f" stroked="f">
               <v:textbox style="mso-fit-shape-to-text:t" inset="0,15pt,0,0">
                 <w:txbxContent>
                   <w:p>
@@ -12451,7 +12923,7 @@
 </file>
 
 <file path=word/header3.xml><?xml version="1.0" encoding="utf-8"?>
-<w:hdr xmlns:wpc="http://schemas.microsoft.com/office/word/2010/wordprocessingCanvas" xmlns:cx="http://schemas.microsoft.com/office/drawing/2014/chartex" xmlns:cx1="http://schemas.microsoft.com/office/drawing/2015/9/8/chartex" xmlns:cx2="http://schemas.microsoft.com/office/drawing/2015/10/21/chartex" xmlns:cx3="http://schemas.microsoft.com/office/drawing/2016/5/9/chartex" xmlns:cx4="http://schemas.microsoft.com/office/drawing/2016/5/10/chartex" xmlns:cx5="http://schemas.microsoft.com/office/drawing/2016/5/11/chartex" xmlns:cx6="http://schemas.microsoft.com/office/drawing/2016/5/12/chartex" xmlns:cx7="http://schemas.microsoft.com/office/drawing/2016/5/13/chartex" xmlns:cx8="http://schemas.microsoft.com/office/drawing/2016/5/14/chartex" xmlns:mc="http://schemas.openxmlformats.org/markup-compatibility/2006" xmlns:aink="http://schemas.microsoft.com/office/drawing/2016/ink" xmlns:am3d="http://schemas.microsoft.com/office/drawing/2017/model3d" xmlns:o="urn:schemas-microsoft-com:office:office" xmlns:oel="http://schemas.microsoft.com/office/2019/extlst" xmlns:r="http://schemas.openxmlformats.org/officeDocument/2006/relationships" xmlns:m="http://schemas.openxmlformats.org/officeDocument/2006/math" xmlns:v="urn:schemas-microsoft-com:vml" xmlns:wp14="http://schemas.microsoft.com/office/word/2010/wordprocessingDrawing" xmlns:wp="http://schemas.openxmlformats.org/drawingml/2006/wordprocessingDrawing" xmlns:w10="urn:schemas-microsoft-com:office:word" xmlns:w="http://schemas.openxmlformats.org/wordprocessingml/2006/main" xmlns:w14="http://schemas.microsoft.com/office/word/2010/wordml" xmlns:w15="http://schemas.microsoft.com/office/word/2012/wordml" xmlns:w16cex="http://schemas.microsoft.com/office/word/2018/wordml/cex" xmlns:w16cid="http://schemas.microsoft.com/office/word/2016/wordml/cid" xmlns:w16="http://schemas.microsoft.com/office/word/2018/wordml" xmlns:w16sdtdh="http://schemas.microsoft.com/office/word/2020/wordml/sdtdatahash" xmlns:w16se="http://schemas.microsoft.com/office/word/2015/wordml/symex" xmlns:wpg="http://schemas.microsoft.com/office/word/2010/wordprocessingGroup" xmlns:wpi="http://schemas.microsoft.com/office/word/2010/wordprocessingInk" xmlns:wne="http://schemas.microsoft.com/office/word/2006/wordml" xmlns:wps="http://schemas.microsoft.com/office/word/2010/wordprocessingShape" mc:Ignorable="w14 w15 w16se w16cid w16 w16cex w16sdtdh wp14">
+<w:hdr xmlns:wpc="http://schemas.microsoft.com/office/word/2010/wordprocessingCanvas" xmlns:cx="http://schemas.microsoft.com/office/drawing/2014/chartex" xmlns:cx1="http://schemas.microsoft.com/office/drawing/2015/9/8/chartex" xmlns:cx2="http://schemas.microsoft.com/office/drawing/2015/10/21/chartex" xmlns:cx3="http://schemas.microsoft.com/office/drawing/2016/5/9/chartex" xmlns:cx4="http://schemas.microsoft.com/office/drawing/2016/5/10/chartex" xmlns:cx5="http://schemas.microsoft.com/office/drawing/2016/5/11/chartex" xmlns:cx6="http://schemas.microsoft.com/office/drawing/2016/5/12/chartex" xmlns:cx7="http://schemas.microsoft.com/office/drawing/2016/5/13/chartex" xmlns:cx8="http://schemas.microsoft.com/office/drawing/2016/5/14/chartex" xmlns:mc="http://schemas.openxmlformats.org/markup-compatibility/2006" xmlns:aink="http://schemas.microsoft.com/office/drawing/2016/ink" xmlns:am3d="http://schemas.microsoft.com/office/drawing/2017/model3d" xmlns:o="urn:schemas-microsoft-com:office:office" xmlns:r="http://schemas.openxmlformats.org/officeDocument/2006/relationships" xmlns:m="http://schemas.openxmlformats.org/officeDocument/2006/math" xmlns:v="urn:schemas-microsoft-com:vml" xmlns:wp14="http://schemas.microsoft.com/office/word/2010/wordprocessingDrawing" xmlns:wp="http://schemas.openxmlformats.org/drawingml/2006/wordprocessingDrawing" xmlns:w10="urn:schemas-microsoft-com:office:word" xmlns:w="http://schemas.openxmlformats.org/wordprocessingml/2006/main" xmlns:w14="http://schemas.microsoft.com/office/word/2010/wordml" xmlns:w15="http://schemas.microsoft.com/office/word/2012/wordml" xmlns:w16cid="http://schemas.microsoft.com/office/word/2016/wordml/cid" xmlns:w16se="http://schemas.microsoft.com/office/word/2015/wordml/symex" xmlns:wpg="http://schemas.microsoft.com/office/word/2010/wordprocessingGroup" xmlns:wpi="http://schemas.microsoft.com/office/word/2010/wordprocessingInk" xmlns:wne="http://schemas.microsoft.com/office/word/2006/wordml" xmlns:wps="http://schemas.microsoft.com/office/word/2010/wordprocessingShape" mc:Ignorable="w14 w15 w16se w16cid wp14">
   <w:p>
     <w:pPr>
       <w:pStyle w:val="a6"/>
@@ -12477,7 +12949,7 @@
               <wp:docPr id="1" name="Поле 1" descr="Zeppelin: Confidential GREEN">
                 <a:extLst xmlns:a="http://schemas.openxmlformats.org/drawingml/2006/main">
                   <a:ext uri="{5AE41FA2-C0FF-4470-9BD4-5FADCA87CBE2}">
-                    <aclsh:classification xmlns:aclsh="http://schemas.microsoft.com/office/drawing/2020/classificationShape" classificationOutcomeType="hdr"/>
+                    <aclsh:classification xmlns:aclsh="http://schemas.microsoft.com/office/drawing/2020/classificationShape" xmlns:w16sdtdh="http://schemas.microsoft.com/office/word/2020/wordml/sdtdatahash" xmlns:w="http://schemas.openxmlformats.org/wordprocessingml/2006/main" xmlns:w10="urn:schemas-microsoft-com:office:word" xmlns:v="urn:schemas-microsoft-com:vml" xmlns:oel="http://schemas.microsoft.com/office/2019/extlst" xmlns:o="urn:schemas-microsoft-com:office:office" xmlns="" classificationOutcomeType="hdr"/>
                   </a:ext>
                 </a:extLst>
               </wp:docPr>
@@ -12543,7 +13015,7 @@
               <v:stroke joinstyle="miter"/>
               <v:path gradientshapeok="t" o:connecttype="rect"/>
             </v:shapetype>
-            <v:shape id="Поле 1" o:spid="_x0000_s1028" type="#_x0000_t202" alt="Zeppelin: Confidential GREEN" style="position:absolute;margin-left:0;margin-top:0;width:34.95pt;height:34.95pt;z-index:251658240;visibility:visible;mso-wrap-style:none;mso-wrap-distance-left:0;mso-wrap-distance-top:0;mso-wrap-distance-right:0;mso-wrap-distance-bottom:0;mso-position-horizontal:center;mso-position-horizontal-relative:page;mso-position-vertical:top;mso-position-vertical-relative:page;v-text-anchor:top" o:gfxdata="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" filled="f" stroked="f">
+            <v:shape id="Поле 1" o:spid="_x0000_s1028" type="#_x0000_t202" alt="Zeppelin: Confidential GREEN" style="position:absolute;margin-left:0;margin-top:0;width:34.95pt;height:34.95pt;z-index:251658240;visibility:visible;mso-wrap-style:none;mso-wrap-distance-left:0;mso-wrap-distance-top:0;mso-wrap-distance-right:0;mso-wrap-distance-bottom:0;mso-position-horizontal:center;mso-position-horizontal-relative:page;mso-position-vertical:top;mso-position-vertical-relative:page;v-text-anchor:top" o:gfxdata="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" filled="f" stroked="f">
               <v:textbox style="mso-fit-shape-to-text:t" inset="0,15pt,0,0">
                 <w:txbxContent>
                   <w:p>
@@ -12581,7 +13053,7 @@
 </file>
 
 <file path=word/numbering.xml><?xml version="1.0" encoding="utf-8"?>
-<w:numbering xmlns:wpc="http://schemas.microsoft.com/office/word/2010/wordprocessingCanvas" xmlns:cx="http://schemas.microsoft.com/office/drawing/2014/chartex" xmlns:cx1="http://schemas.microsoft.com/office/drawing/2015/9/8/chartex" xmlns:cx2="http://schemas.microsoft.com/office/drawing/2015/10/21/chartex" xmlns:cx3="http://schemas.microsoft.com/office/drawing/2016/5/9/chartex" xmlns:cx4="http://schemas.microsoft.com/office/drawing/2016/5/10/chartex" xmlns:cx5="http://schemas.microsoft.com/office/drawing/2016/5/11/chartex" xmlns:cx6="http://schemas.microsoft.com/office/drawing/2016/5/12/chartex" xmlns:cx7="http://schemas.microsoft.com/office/drawing/2016/5/13/chartex" xmlns:cx8="http://schemas.microsoft.com/office/drawing/2016/5/14/chartex" xmlns:mc="http://schemas.openxmlformats.org/markup-compatibility/2006" xmlns:aink="http://schemas.microsoft.com/office/drawing/2016/ink" xmlns:am3d="http://schemas.microsoft.com/office/drawing/2017/model3d" xmlns:o="urn:schemas-microsoft-com:office:office" xmlns:oel="http://schemas.microsoft.com/office/2019/extlst" xmlns:r="http://schemas.openxmlformats.org/officeDocument/2006/relationships" xmlns:m="http://schemas.openxmlformats.org/officeDocument/2006/math" xmlns:v="urn:schemas-microsoft-com:vml" xmlns:wp14="http://schemas.microsoft.com/office/word/2010/wordprocessingDrawing" xmlns:wp="http://schemas.openxmlformats.org/drawingml/2006/wordprocessingDrawing" xmlns:w10="urn:schemas-microsoft-com:office:word" xmlns:w="http://schemas.openxmlformats.org/wordprocessingml/2006/main" xmlns:w14="http://schemas.microsoft.com/office/word/2010/wordml" xmlns:w15="http://schemas.microsoft.com/office/word/2012/wordml" xmlns:w16cex="http://schemas.microsoft.com/office/word/2018/wordml/cex" xmlns:w16cid="http://schemas.microsoft.com/office/word/2016/wordml/cid" xmlns:w16="http://schemas.microsoft.com/office/word/2018/wordml" xmlns:w16sdtdh="http://schemas.microsoft.com/office/word/2020/wordml/sdtdatahash" xmlns:w16se="http://schemas.microsoft.com/office/word/2015/wordml/symex" xmlns:wpg="http://schemas.microsoft.com/office/word/2010/wordprocessingGroup" xmlns:wpi="http://schemas.microsoft.com/office/word/2010/wordprocessingInk" xmlns:wne="http://schemas.microsoft.com/office/word/2006/wordml" xmlns:wps="http://schemas.microsoft.com/office/word/2010/wordprocessingShape" mc:Ignorable="w14 w15 w16se w16cid w16 w16cex w16sdtdh wp14">
+<w:numbering xmlns:wpc="http://schemas.microsoft.com/office/word/2010/wordprocessingCanvas" xmlns:cx="http://schemas.microsoft.com/office/drawing/2014/chartex" xmlns:cx1="http://schemas.microsoft.com/office/drawing/2015/9/8/chartex" xmlns:cx2="http://schemas.microsoft.com/office/drawing/2015/10/21/chartex" xmlns:cx3="http://schemas.microsoft.com/office/drawing/2016/5/9/chartex" xmlns:cx4="http://schemas.microsoft.com/office/drawing/2016/5/10/chartex" xmlns:cx5="http://schemas.microsoft.com/office/drawing/2016/5/11/chartex" xmlns:cx6="http://schemas.microsoft.com/office/drawing/2016/5/12/chartex" xmlns:cx7="http://schemas.microsoft.com/office/drawing/2016/5/13/chartex" xmlns:cx8="http://schemas.microsoft.com/office/drawing/2016/5/14/chartex" xmlns:mc="http://schemas.openxmlformats.org/markup-compatibility/2006" xmlns:aink="http://schemas.microsoft.com/office/drawing/2016/ink" xmlns:am3d="http://schemas.microsoft.com/office/drawing/2017/model3d" xmlns:o="urn:schemas-microsoft-com:office:office" xmlns:r="http://schemas.openxmlformats.org/officeDocument/2006/relationships" xmlns:m="http://schemas.openxmlformats.org/officeDocument/2006/math" xmlns:v="urn:schemas-microsoft-com:vml" xmlns:wp14="http://schemas.microsoft.com/office/word/2010/wordprocessingDrawing" xmlns:wp="http://schemas.openxmlformats.org/drawingml/2006/wordprocessingDrawing" xmlns:w10="urn:schemas-microsoft-com:office:word" xmlns:w="http://schemas.openxmlformats.org/wordprocessingml/2006/main" xmlns:w14="http://schemas.microsoft.com/office/word/2010/wordml" xmlns:w15="http://schemas.microsoft.com/office/word/2012/wordml" xmlns:w16cid="http://schemas.microsoft.com/office/word/2016/wordml/cid" xmlns:w16se="http://schemas.microsoft.com/office/word/2015/wordml/symex" xmlns:wpg="http://schemas.microsoft.com/office/word/2010/wordprocessingGroup" xmlns:wpi="http://schemas.microsoft.com/office/word/2010/wordprocessingInk" xmlns:wne="http://schemas.microsoft.com/office/word/2006/wordml" xmlns:wps="http://schemas.microsoft.com/office/word/2010/wordprocessingShape" mc:Ignorable="w14 w15 w16se w16cid wp14">
   <w:abstractNum w:abstractNumId="0" w15:restartNumberingAfterBreak="0">
     <w:nsid w:val="06C565DE"/>
     <w:multiLevelType w:val="hybridMultilevel"/>
@@ -12808,17 +13280,17 @@
       </w:rPr>
     </w:lvl>
   </w:abstractNum>
-  <w:num w:numId="1" w16cid:durableId="1775519149">
+  <w:num w:numId="1">
     <w:abstractNumId w:val="0"/>
   </w:num>
-  <w:num w:numId="2" w16cid:durableId="1854997034">
+  <w:num w:numId="2">
     <w:abstractNumId w:val="1"/>
   </w:num>
 </w:numbering>
 </file>
 
 <file path=word/styles.xml><?xml version="1.0" encoding="utf-8"?>
-<w:styles xmlns:mc="http://schemas.openxmlformats.org/markup-compatibility/2006" xmlns:r="http://schemas.openxmlformats.org/officeDocument/2006/relationships" xmlns:w="http://schemas.openxmlformats.org/wordprocessingml/2006/main" xmlns:w14="http://schemas.microsoft.com/office/word/2010/wordml" xmlns:w15="http://schemas.microsoft.com/office/word/2012/wordml" xmlns:w16cex="http://schemas.microsoft.com/office/word/2018/wordml/cex" xmlns:w16cid="http://schemas.microsoft.com/office/word/2016/wordml/cid" xmlns:w16="http://schemas.microsoft.com/office/word/2018/wordml" xmlns:w16sdtdh="http://schemas.microsoft.com/office/word/2020/wordml/sdtdatahash" xmlns:w16se="http://schemas.microsoft.com/office/word/2015/wordml/symex" mc:Ignorable="w14 w15 w16se w16cid w16 w16cex w16sdtdh">
+<w:styles xmlns:mc="http://schemas.openxmlformats.org/markup-compatibility/2006" xmlns:r="http://schemas.openxmlformats.org/officeDocument/2006/relationships" xmlns:w="http://schemas.openxmlformats.org/wordprocessingml/2006/main" xmlns:w14="http://schemas.microsoft.com/office/word/2010/wordml" xmlns:w15="http://schemas.microsoft.com/office/word/2012/wordml" xmlns:w16cid="http://schemas.microsoft.com/office/word/2016/wordml/cid" xmlns:w16se="http://schemas.microsoft.com/office/word/2015/wordml/symex" mc:Ignorable="w14 w15 w16se w16cid">
   <w:docDefaults>
     <w:rPrDefault>
       <w:rPr>
@@ -12836,7 +13308,7 @@
       </w:pPr>
     </w:pPrDefault>
   </w:docDefaults>
-  <w:latentStyles w:defLockedState="0" w:defUIPriority="99" w:defSemiHidden="0" w:defUnhideWhenUsed="0" w:defQFormat="0" w:count="376">
+  <w:latentStyles w:defLockedState="0" w:defUIPriority="99" w:defSemiHidden="0" w:defUnhideWhenUsed="0" w:defQFormat="0" w:count="375">
     <w:lsdException w:name="Normal" w:uiPriority="0" w:qFormat="1"/>
     <w:lsdException w:name="heading 1" w:uiPriority="9" w:qFormat="1"/>
     <w:lsdException w:name="heading 2" w:semiHidden="1" w:uiPriority="9" w:unhideWhenUsed="1" w:qFormat="1"/>
@@ -13212,7 +13684,6 @@
     <w:lsdException w:name="Smart Hyperlink" w:semiHidden="1" w:unhideWhenUsed="1"/>
     <w:lsdException w:name="Hashtag" w:semiHidden="1" w:unhideWhenUsed="1"/>
     <w:lsdException w:name="Unresolved Mention" w:semiHidden="1" w:unhideWhenUsed="1"/>
-    <w:lsdException w:name="Smart Link" w:semiHidden="1" w:unhideWhenUsed="1"/>
   </w:latentStyles>
   <w:style w:type="paragraph" w:default="1" w:styleId="a">
     <w:name w:val="Normal"/>
@@ -13392,7 +13863,7 @@
     </w:pPr>
   </w:style>
   <w:style w:type="character" w:customStyle="1" w:styleId="a7">
-    <w:name w:val="Верхній колонтитул Знак"/>
+    <w:name w:val="Верхний колонтитул Знак"/>
     <w:basedOn w:val="a0"/>
     <w:link w:val="a6"/>
     <w:uiPriority w:val="99"/>
@@ -13414,7 +13885,7 @@
     </w:pPr>
   </w:style>
   <w:style w:type="character" w:customStyle="1" w:styleId="a9">
-    <w:name w:val="Нижній колонтитул Знак"/>
+    <w:name w:val="Нижний колонтитул Знак"/>
     <w:basedOn w:val="a0"/>
     <w:link w:val="a8"/>
     <w:uiPriority w:val="99"/>
@@ -13734,6 +14205,16 @@
       <w:shd w:val="clear" w:color="auto" w:fill="E1DFDD"/>
     </w:rPr>
   </w:style>
+  <w:style w:type="character" w:customStyle="1" w:styleId="webkit-html-attribute-name">
+    <w:name w:val="webkit-html-attribute-name"/>
+    <w:basedOn w:val="a0"/>
+    <w:rsid w:val="00A2230A"/>
+  </w:style>
+  <w:style w:type="character" w:customStyle="1" w:styleId="webkit-html-attribute-value">
+    <w:name w:val="webkit-html-attribute-value"/>
+    <w:basedOn w:val="a0"/>
+    <w:rsid w:val="00A2230A"/>
+  </w:style>
 </w:styles>
 </file>
 
@@ -14003,7 +14484,7 @@
 </file>
 
 <file path=customXml/itemProps1.xml><?xml version="1.0" encoding="utf-8"?>
-<ds:datastoreItem xmlns:ds="http://schemas.openxmlformats.org/officeDocument/2006/customXml" ds:itemID="{9EAEE2E1-9BC2-4E84-AD7B-F96EACFC8438}">
+<ds:datastoreItem xmlns:ds="http://schemas.openxmlformats.org/officeDocument/2006/customXml" ds:itemID="{54281B64-1008-46E2-9AE6-F7FA5DE9B54E}">
   <ds:schemaRefs>
     <ds:schemaRef ds:uri="http://schemas.openxmlformats.org/officeDocument/2006/bibliography"/>
   </ds:schemaRefs>

--- a/Тестування exist.docx
+++ b/Тестування exist.docx
@@ -1,6 +1,6 @@
 
 <file path=word/document.xml><?xml version="1.0" encoding="utf-8"?>
-<w:document xmlns:wpc="http://schemas.microsoft.com/office/word/2010/wordprocessingCanvas" xmlns:cx="http://schemas.microsoft.com/office/drawing/2014/chartex" xmlns:cx1="http://schemas.microsoft.com/office/drawing/2015/9/8/chartex" xmlns:cx2="http://schemas.microsoft.com/office/drawing/2015/10/21/chartex" xmlns:cx3="http://schemas.microsoft.com/office/drawing/2016/5/9/chartex" xmlns:cx4="http://schemas.microsoft.com/office/drawing/2016/5/10/chartex" xmlns:cx5="http://schemas.microsoft.com/office/drawing/2016/5/11/chartex" xmlns:cx6="http://schemas.microsoft.com/office/drawing/2016/5/12/chartex" xmlns:cx7="http://schemas.microsoft.com/office/drawing/2016/5/13/chartex" xmlns:cx8="http://schemas.microsoft.com/office/drawing/2016/5/14/chartex" xmlns:mc="http://schemas.openxmlformats.org/markup-compatibility/2006" xmlns:aink="http://schemas.microsoft.com/office/drawing/2016/ink" xmlns:am3d="http://schemas.microsoft.com/office/drawing/2017/model3d" xmlns:o="urn:schemas-microsoft-com:office:office" xmlns:r="http://schemas.openxmlformats.org/officeDocument/2006/relationships" xmlns:m="http://schemas.openxmlformats.org/officeDocument/2006/math" xmlns:v="urn:schemas-microsoft-com:vml" xmlns:wp14="http://schemas.microsoft.com/office/word/2010/wordprocessingDrawing" xmlns:wp="http://schemas.openxmlformats.org/drawingml/2006/wordprocessingDrawing" xmlns:w10="urn:schemas-microsoft-com:office:word" xmlns:w="http://schemas.openxmlformats.org/wordprocessingml/2006/main" xmlns:w14="http://schemas.microsoft.com/office/word/2010/wordml" xmlns:w15="http://schemas.microsoft.com/office/word/2012/wordml" xmlns:w16cid="http://schemas.microsoft.com/office/word/2016/wordml/cid" xmlns:w16se="http://schemas.microsoft.com/office/word/2015/wordml/symex" xmlns:wpg="http://schemas.microsoft.com/office/word/2010/wordprocessingGroup" xmlns:wpi="http://schemas.microsoft.com/office/word/2010/wordprocessingInk" xmlns:wne="http://schemas.microsoft.com/office/word/2006/wordml" xmlns:wps="http://schemas.microsoft.com/office/word/2010/wordprocessingShape" mc:Ignorable="w14 w15 w16se w16cid wp14">
+<w:document xmlns:wpc="http://schemas.microsoft.com/office/word/2010/wordprocessingCanvas" xmlns:cx="http://schemas.microsoft.com/office/drawing/2014/chartex" xmlns:cx1="http://schemas.microsoft.com/office/drawing/2015/9/8/chartex" xmlns:cx2="http://schemas.microsoft.com/office/drawing/2015/10/21/chartex" xmlns:cx3="http://schemas.microsoft.com/office/drawing/2016/5/9/chartex" xmlns:cx4="http://schemas.microsoft.com/office/drawing/2016/5/10/chartex" xmlns:cx5="http://schemas.microsoft.com/office/drawing/2016/5/11/chartex" xmlns:cx6="http://schemas.microsoft.com/office/drawing/2016/5/12/chartex" xmlns:cx7="http://schemas.microsoft.com/office/drawing/2016/5/13/chartex" xmlns:cx8="http://schemas.microsoft.com/office/drawing/2016/5/14/chartex" xmlns:mc="http://schemas.openxmlformats.org/markup-compatibility/2006" xmlns:aink="http://schemas.microsoft.com/office/drawing/2016/ink" xmlns:am3d="http://schemas.microsoft.com/office/drawing/2017/model3d" xmlns:o="urn:schemas-microsoft-com:office:office" xmlns:oel="http://schemas.microsoft.com/office/2019/extlst" xmlns:r="http://schemas.openxmlformats.org/officeDocument/2006/relationships" xmlns:m="http://schemas.openxmlformats.org/officeDocument/2006/math" xmlns:v="urn:schemas-microsoft-com:vml" xmlns:wp14="http://schemas.microsoft.com/office/word/2010/wordprocessingDrawing" xmlns:wp="http://schemas.openxmlformats.org/drawingml/2006/wordprocessingDrawing" xmlns:w10="urn:schemas-microsoft-com:office:word" xmlns:w="http://schemas.openxmlformats.org/wordprocessingml/2006/main" xmlns:w14="http://schemas.microsoft.com/office/word/2010/wordml" xmlns:w15="http://schemas.microsoft.com/office/word/2012/wordml" xmlns:w16cex="http://schemas.microsoft.com/office/word/2018/wordml/cex" xmlns:w16cid="http://schemas.microsoft.com/office/word/2016/wordml/cid" xmlns:w16="http://schemas.microsoft.com/office/word/2018/wordml" xmlns:w16sdtdh="http://schemas.microsoft.com/office/word/2020/wordml/sdtdatahash" xmlns:w16se="http://schemas.microsoft.com/office/word/2015/wordml/symex" xmlns:wpg="http://schemas.microsoft.com/office/word/2010/wordprocessingGroup" xmlns:wpi="http://schemas.microsoft.com/office/word/2010/wordprocessingInk" xmlns:wne="http://schemas.microsoft.com/office/word/2006/wordml" xmlns:wps="http://schemas.microsoft.com/office/word/2010/wordprocessingShape" mc:Ignorable="w14 w15 w16se w16cid w16 w16cex w16sdtdh wp14">
   <w:body>
     <w:sdt>
       <w:sdtPr>
@@ -1322,27 +1322,7 @@
           <w:szCs w:val="24"/>
           <w:lang w:val="uk-UA"/>
         </w:rPr>
-        <w:t xml:space="preserve">СТО: </w:t>
-      </w:r>
-      <w:proofErr w:type="spellStart"/>
-      <w:r>
-        <w:rPr>
-          <w:rFonts w:ascii="Times New Roman" w:hAnsi="Times New Roman" w:cs="Times New Roman"/>
-          <w:sz w:val="24"/>
-          <w:szCs w:val="24"/>
-          <w:lang w:val="uk-UA"/>
-        </w:rPr>
-        <w:t>автосервіси</w:t>
-      </w:r>
-      <w:proofErr w:type="spellEnd"/>
-      <w:r>
-        <w:rPr>
-          <w:rFonts w:ascii="Times New Roman" w:hAnsi="Times New Roman" w:cs="Times New Roman"/>
-          <w:sz w:val="24"/>
-          <w:szCs w:val="24"/>
-          <w:lang w:val="uk-UA"/>
-        </w:rPr>
-        <w:t>, ма</w:t>
+        <w:t>СТО: автосервіси, ма</w:t>
       </w:r>
       <w:r>
         <w:rPr>
@@ -2046,7 +2026,6 @@
         <w:tab/>
         <w:t xml:space="preserve">Ми маємо справу з багатофункціональним та складним сайтом який має декілька пов’язаних </w:t>
       </w:r>
-      <w:proofErr w:type="spellStart"/>
       <w:r>
         <w:rPr>
           <w:rFonts w:ascii="Times New Roman" w:hAnsi="Times New Roman" w:cs="Times New Roman"/>
@@ -2056,7 +2035,6 @@
         </w:rPr>
         <w:t>модулей</w:t>
       </w:r>
-      <w:proofErr w:type="spellEnd"/>
       <w:r>
         <w:rPr>
           <w:rFonts w:ascii="Times New Roman" w:hAnsi="Times New Roman" w:cs="Times New Roman"/>
@@ -3172,25 +3150,14 @@
                 <w:lang w:val="uk-UA"/>
               </w:rPr>
             </w:pPr>
-            <w:proofErr w:type="spellStart"/>
-            <w:r>
-              <w:rPr>
-                <w:rFonts w:ascii="Times New Roman" w:hAnsi="Times New Roman" w:cs="Times New Roman"/>
-                <w:sz w:val="20"/>
-                <w:szCs w:val="20"/>
-                <w:lang w:val="uk-UA"/>
-              </w:rPr>
-              <w:t>Теск</w:t>
-            </w:r>
-            <w:proofErr w:type="spellEnd"/>
-            <w:r>
-              <w:rPr>
-                <w:rFonts w:ascii="Times New Roman" w:hAnsi="Times New Roman" w:cs="Times New Roman"/>
-                <w:sz w:val="20"/>
-                <w:szCs w:val="20"/>
-                <w:lang w:val="uk-UA"/>
-              </w:rPr>
-              <w:t>-кейс ID</w:t>
+            <w:r>
+              <w:rPr>
+                <w:rFonts w:ascii="Times New Roman" w:hAnsi="Times New Roman" w:cs="Times New Roman"/>
+                <w:sz w:val="20"/>
+                <w:szCs w:val="20"/>
+                <w:lang w:val="uk-UA"/>
+              </w:rPr>
+              <w:t>Теск-кейс ID</w:t>
             </w:r>
           </w:p>
         </w:tc>
@@ -3308,25 +3275,14 @@
                 <w:lang w:val="uk-UA"/>
               </w:rPr>
             </w:pPr>
-            <w:proofErr w:type="spellStart"/>
-            <w:r>
-              <w:rPr>
-                <w:rFonts w:ascii="Times New Roman" w:hAnsi="Times New Roman" w:cs="Times New Roman"/>
-                <w:sz w:val="20"/>
-                <w:szCs w:val="20"/>
-                <w:lang w:val="uk-UA"/>
-              </w:rPr>
-              <w:t>End-to-End</w:t>
-            </w:r>
-            <w:proofErr w:type="spellEnd"/>
-            <w:r>
-              <w:rPr>
-                <w:rFonts w:ascii="Times New Roman" w:hAnsi="Times New Roman" w:cs="Times New Roman"/>
-                <w:sz w:val="20"/>
-                <w:szCs w:val="20"/>
-                <w:lang w:val="uk-UA"/>
-              </w:rPr>
-              <w:t xml:space="preserve"> тестування (дії користувача)</w:t>
+            <w:r>
+              <w:rPr>
+                <w:rFonts w:ascii="Times New Roman" w:hAnsi="Times New Roman" w:cs="Times New Roman"/>
+                <w:sz w:val="20"/>
+                <w:szCs w:val="20"/>
+                <w:lang w:val="uk-UA"/>
+              </w:rPr>
+              <w:t>End-to-End тестування (дії користувача)</w:t>
             </w:r>
           </w:p>
         </w:tc>
@@ -3603,19 +3559,8 @@
                 <w:szCs w:val="20"/>
                 <w:lang w:val="uk-UA"/>
               </w:rPr>
-              <w:t xml:space="preserve">Переглянуто / </w:t>
-            </w:r>
-            <w:proofErr w:type="spellStart"/>
-            <w:r>
-              <w:rPr>
-                <w:rFonts w:ascii="Times New Roman" w:hAnsi="Times New Roman" w:cs="Times New Roman"/>
-                <w:sz w:val="20"/>
-                <w:szCs w:val="20"/>
-                <w:lang w:val="uk-UA"/>
-              </w:rPr>
-              <w:t>Новлено</w:t>
-            </w:r>
-            <w:proofErr w:type="spellEnd"/>
+              <w:t>Переглянуто / Новлено</w:t>
+            </w:r>
           </w:p>
         </w:tc>
         <w:tc>
@@ -3774,7 +3719,6 @@
                 <w:lang w:val="uk-UA"/>
               </w:rPr>
             </w:pPr>
-            <w:proofErr w:type="spellStart"/>
             <w:r>
               <w:rPr>
                 <w:rFonts w:ascii="Times New Roman" w:hAnsi="Times New Roman" w:cs="Times New Roman"/>
@@ -3784,7 +3728,6 @@
               </w:rPr>
               <w:t>Протестовано</w:t>
             </w:r>
-            <w:proofErr w:type="spellEnd"/>
           </w:p>
         </w:tc>
         <w:tc>
@@ -4203,16 +4146,16 @@
               <w:jc w:val="center"/>
               <w:rPr>
                 <w:rFonts w:ascii="Times New Roman" w:hAnsi="Times New Roman" w:cs="Times New Roman"/>
-                <w:color w:val="000000" w:themeColor="text1"/>
-                <w:sz w:val="20"/>
-                <w:szCs w:val="20"/>
-                <w:lang w:val="uk-UA"/>
-              </w:rPr>
-            </w:pPr>
-            <w:r>
-              <w:rPr>
-                <w:rFonts w:ascii="Times New Roman" w:hAnsi="Times New Roman" w:cs="Times New Roman"/>
-                <w:color w:val="000000" w:themeColor="text1"/>
+                <w:color w:val="00B050"/>
+                <w:sz w:val="20"/>
+                <w:szCs w:val="20"/>
+                <w:lang w:val="uk-UA"/>
+              </w:rPr>
+            </w:pPr>
+            <w:r>
+              <w:rPr>
+                <w:rFonts w:ascii="Times New Roman" w:hAnsi="Times New Roman" w:cs="Times New Roman"/>
+                <w:color w:val="00B050"/>
                 <w:sz w:val="20"/>
                 <w:szCs w:val="20"/>
                 <w:lang w:val="uk-UA"/>
@@ -4237,16 +4180,16 @@
               <w:jc w:val="both"/>
               <w:rPr>
                 <w:rFonts w:ascii="Times New Roman" w:hAnsi="Times New Roman" w:cs="Times New Roman"/>
-                <w:color w:val="000000" w:themeColor="text1"/>
-                <w:sz w:val="20"/>
-                <w:szCs w:val="20"/>
-                <w:lang w:val="uk-UA"/>
-              </w:rPr>
-            </w:pPr>
-            <w:r>
-              <w:rPr>
-                <w:rFonts w:ascii="Times New Roman" w:hAnsi="Times New Roman" w:cs="Times New Roman"/>
-                <w:color w:val="000000" w:themeColor="text1"/>
+                <w:color w:val="00B050"/>
+                <w:sz w:val="20"/>
+                <w:szCs w:val="20"/>
+                <w:lang w:val="uk-UA"/>
+              </w:rPr>
+            </w:pPr>
+            <w:r>
+              <w:rPr>
+                <w:rFonts w:ascii="Times New Roman" w:hAnsi="Times New Roman" w:cs="Times New Roman"/>
+                <w:color w:val="00B050"/>
                 <w:sz w:val="20"/>
                 <w:szCs w:val="20"/>
                 <w:lang w:val="uk-UA"/>
@@ -4278,20 +4221,21 @@
               <w:jc w:val="both"/>
               <w:rPr>
                 <w:rFonts w:ascii="Times New Roman" w:hAnsi="Times New Roman" w:cs="Times New Roman"/>
-                <w:sz w:val="20"/>
-                <w:szCs w:val="20"/>
-                <w:lang w:val="uk-UA"/>
-              </w:rPr>
-            </w:pPr>
-            <w:r>
-              <w:rPr>
-                <w:rFonts w:ascii="Times New Roman" w:hAnsi="Times New Roman" w:cs="Times New Roman"/>
-                <w:color w:val="000000" w:themeColor="text1"/>
-                <w:sz w:val="20"/>
-                <w:szCs w:val="20"/>
-                <w:lang w:val="uk-UA"/>
-              </w:rPr>
-              <w:t>https://exist.ua/uk/</w:t>
+                <w:color w:val="00B050"/>
+                <w:sz w:val="20"/>
+                <w:szCs w:val="20"/>
+                <w:lang w:val="uk-UA"/>
+              </w:rPr>
+            </w:pPr>
+            <w:r>
+              <w:rPr>
+                <w:rFonts w:ascii="Times New Roman" w:hAnsi="Times New Roman" w:cs="Times New Roman"/>
+                <w:color w:val="00B050"/>
+                <w:sz w:val="20"/>
+                <w:szCs w:val="20"/>
+                <w:lang w:val="uk-UA"/>
+              </w:rPr>
+              <w:t>https://dtp.com.ua</w:t>
             </w:r>
           </w:p>
         </w:tc>
@@ -4317,14 +4261,16 @@
               <w:spacing w:after="0" w:line="240" w:lineRule="auto"/>
               <w:rPr>
                 <w:rFonts w:ascii="Times New Roman" w:hAnsi="Times New Roman" w:cs="Times New Roman"/>
-                <w:sz w:val="20"/>
-                <w:szCs w:val="20"/>
-                <w:lang w:val="uk-UA"/>
-              </w:rPr>
-            </w:pPr>
-            <w:r>
-              <w:rPr>
-                <w:rFonts w:ascii="Times New Roman" w:hAnsi="Times New Roman" w:cs="Times New Roman"/>
+                <w:color w:val="00B050"/>
+                <w:sz w:val="20"/>
+                <w:szCs w:val="20"/>
+                <w:lang w:val="uk-UA"/>
+              </w:rPr>
+            </w:pPr>
+            <w:r>
+              <w:rPr>
+                <w:rFonts w:ascii="Times New Roman" w:hAnsi="Times New Roman" w:cs="Times New Roman"/>
+                <w:color w:val="00B050"/>
                 <w:sz w:val="20"/>
                 <w:szCs w:val="20"/>
                 <w:lang w:val="uk-UA"/>
@@ -4356,18 +4302,215 @@
               <w:jc w:val="both"/>
               <w:rPr>
                 <w:rFonts w:ascii="Times New Roman" w:hAnsi="Times New Roman" w:cs="Times New Roman"/>
-                <w:sz w:val="20"/>
-                <w:szCs w:val="20"/>
-              </w:rPr>
-            </w:pPr>
-            <w:r>
-              <w:rPr>
-                <w:rFonts w:ascii="Times New Roman" w:hAnsi="Times New Roman" w:cs="Times New Roman"/>
-                <w:sz w:val="20"/>
-                <w:szCs w:val="20"/>
-                <w:lang w:val="uk-UA"/>
-              </w:rPr>
-              <w:t>зроблено</w:t>
+                <w:color w:val="00B050"/>
+                <w:sz w:val="20"/>
+                <w:szCs w:val="20"/>
+              </w:rPr>
+            </w:pPr>
+            <w:r>
+              <w:rPr>
+                <w:rFonts w:ascii="Times New Roman" w:hAnsi="Times New Roman" w:cs="Times New Roman"/>
+                <w:color w:val="00B050"/>
+                <w:sz w:val="20"/>
+                <w:szCs w:val="20"/>
+                <w:lang w:val="uk-UA"/>
+              </w:rPr>
+              <w:t>З</w:t>
+            </w:r>
+            <w:r>
+              <w:rPr>
+                <w:rFonts w:ascii="Times New Roman" w:hAnsi="Times New Roman" w:cs="Times New Roman"/>
+                <w:color w:val="00B050"/>
+                <w:sz w:val="20"/>
+                <w:szCs w:val="20"/>
+                <w:lang w:val="uk-UA"/>
+              </w:rPr>
+              <w:t>роблено</w:t>
+            </w:r>
+          </w:p>
+        </w:tc>
+      </w:tr>
+      <w:tr>
+        <w:trPr>
+          <w:trHeight w:val="212"/>
+        </w:trPr>
+        <w:tc>
+          <w:tcPr>
+            <w:tcW w:w="599" w:type="dxa"/>
+            <w:tcBorders>
+              <w:top w:val="single" w:sz="4" w:space="0" w:color="000000"/>
+              <w:left w:val="single" w:sz="4" w:space="0" w:color="000000"/>
+              <w:bottom w:val="single" w:sz="4" w:space="0" w:color="000000"/>
+              <w:right w:val="single" w:sz="4" w:space="0" w:color="auto"/>
+            </w:tcBorders>
+            <w:tcMar>
+              <w:top w:w="0" w:type="dxa"/>
+              <w:left w:w="108" w:type="dxa"/>
+              <w:bottom w:w="0" w:type="dxa"/>
+              <w:right w:w="108" w:type="dxa"/>
+            </w:tcMar>
+          </w:tcPr>
+          <w:p>
+            <w:pPr>
+              <w:spacing w:after="0" w:line="240" w:lineRule="auto"/>
+              <w:jc w:val="center"/>
+              <w:rPr>
+                <w:rFonts w:ascii="Times New Roman" w:hAnsi="Times New Roman" w:cs="Times New Roman"/>
+                <w:color w:val="00B050"/>
+                <w:sz w:val="20"/>
+                <w:szCs w:val="20"/>
+              </w:rPr>
+            </w:pPr>
+            <w:r>
+              <w:rPr>
+                <w:rFonts w:ascii="Times New Roman" w:hAnsi="Times New Roman" w:cs="Times New Roman"/>
+                <w:color w:val="00B050"/>
+                <w:sz w:val="20"/>
+                <w:szCs w:val="20"/>
+              </w:rPr>
+              <w:t>2</w:t>
+            </w:r>
+          </w:p>
+        </w:tc>
+        <w:tc>
+          <w:tcPr>
+            <w:tcW w:w="1923" w:type="dxa"/>
+            <w:tcBorders>
+              <w:top w:val="single" w:sz="4" w:space="0" w:color="000000"/>
+              <w:left w:val="single" w:sz="4" w:space="0" w:color="auto"/>
+              <w:bottom w:val="single" w:sz="4" w:space="0" w:color="000000"/>
+              <w:right w:val="single" w:sz="4" w:space="0" w:color="000000"/>
+            </w:tcBorders>
+          </w:tcPr>
+          <w:p>
+            <w:pPr>
+              <w:spacing w:after="0" w:line="240" w:lineRule="auto"/>
+              <w:jc w:val="both"/>
+              <w:rPr>
+                <w:rFonts w:ascii="Times New Roman" w:hAnsi="Times New Roman" w:cs="Times New Roman"/>
+                <w:color w:val="00B050"/>
+                <w:sz w:val="20"/>
+                <w:szCs w:val="20"/>
+              </w:rPr>
+            </w:pPr>
+            <w:r>
+              <w:rPr>
+                <w:rFonts w:ascii="Times New Roman" w:hAnsi="Times New Roman" w:cs="Times New Roman"/>
+                <w:color w:val="00B050"/>
+                <w:sz w:val="20"/>
+                <w:szCs w:val="20"/>
+                <w:lang w:val="uk-UA"/>
+              </w:rPr>
+              <w:t>Перевірка заголовку сайту</w:t>
+            </w:r>
+          </w:p>
+        </w:tc>
+        <w:tc>
+          <w:tcPr>
+            <w:tcW w:w="3002" w:type="dxa"/>
+            <w:tcBorders>
+              <w:top w:val="single" w:sz="4" w:space="0" w:color="000000"/>
+              <w:left w:val="single" w:sz="4" w:space="0" w:color="000000"/>
+              <w:bottom w:val="single" w:sz="4" w:space="0" w:color="000000"/>
+              <w:right w:val="single" w:sz="4" w:space="0" w:color="000000"/>
+            </w:tcBorders>
+            <w:tcMar>
+              <w:top w:w="0" w:type="dxa"/>
+              <w:left w:w="108" w:type="dxa"/>
+              <w:bottom w:w="0" w:type="dxa"/>
+              <w:right w:w="108" w:type="dxa"/>
+            </w:tcMar>
+          </w:tcPr>
+          <w:p>
+            <w:pPr>
+              <w:spacing w:after="0" w:line="240" w:lineRule="auto"/>
+              <w:jc w:val="both"/>
+              <w:rPr>
+                <w:rFonts w:ascii="Times New Roman" w:hAnsi="Times New Roman" w:cs="Times New Roman"/>
+                <w:color w:val="00B050"/>
+                <w:sz w:val="20"/>
+                <w:szCs w:val="20"/>
+                <w:lang w:val="uk-UA"/>
+              </w:rPr>
+            </w:pPr>
+          </w:p>
+        </w:tc>
+        <w:tc>
+          <w:tcPr>
+            <w:tcW w:w="1805" w:type="dxa"/>
+            <w:tcBorders>
+              <w:top w:val="single" w:sz="4" w:space="0" w:color="000000"/>
+              <w:left w:val="single" w:sz="4" w:space="0" w:color="000000"/>
+              <w:bottom w:val="single" w:sz="4" w:space="0" w:color="000000"/>
+              <w:right w:val="single" w:sz="4" w:space="0" w:color="000000"/>
+            </w:tcBorders>
+            <w:tcMar>
+              <w:top w:w="0" w:type="dxa"/>
+              <w:left w:w="108" w:type="dxa"/>
+              <w:bottom w:w="0" w:type="dxa"/>
+              <w:right w:w="108" w:type="dxa"/>
+            </w:tcMar>
+          </w:tcPr>
+          <w:p>
+            <w:pPr>
+              <w:spacing w:after="0" w:line="240" w:lineRule="auto"/>
+              <w:rPr>
+                <w:rFonts w:ascii="Times New Roman" w:hAnsi="Times New Roman" w:cs="Times New Roman"/>
+                <w:color w:val="00B050"/>
+                <w:sz w:val="20"/>
+                <w:szCs w:val="20"/>
+                <w:lang w:val="uk-UA"/>
+              </w:rPr>
+            </w:pPr>
+            <w:r>
+              <w:rPr>
+                <w:rFonts w:ascii="Times New Roman" w:hAnsi="Times New Roman" w:cs="Times New Roman"/>
+                <w:color w:val="00B050"/>
+                <w:sz w:val="20"/>
+                <w:szCs w:val="20"/>
+                <w:lang w:val="uk-UA"/>
+              </w:rPr>
+              <w:t>Заголовок завантажено</w:t>
+            </w:r>
+          </w:p>
+        </w:tc>
+        <w:tc>
+          <w:tcPr>
+            <w:tcW w:w="1174" w:type="dxa"/>
+            <w:tcBorders>
+              <w:top w:val="single" w:sz="4" w:space="0" w:color="000000"/>
+              <w:left w:val="single" w:sz="4" w:space="0" w:color="000000"/>
+              <w:bottom w:val="single" w:sz="4" w:space="0" w:color="000000"/>
+              <w:right w:val="single" w:sz="4" w:space="0" w:color="000000"/>
+            </w:tcBorders>
+            <w:tcMar>
+              <w:top w:w="0" w:type="dxa"/>
+              <w:left w:w="108" w:type="dxa"/>
+              <w:bottom w:w="0" w:type="dxa"/>
+              <w:right w:w="108" w:type="dxa"/>
+            </w:tcMar>
+          </w:tcPr>
+          <w:p>
+            <w:pPr>
+              <w:spacing w:after="0" w:line="240" w:lineRule="auto"/>
+              <w:jc w:val="both"/>
+              <w:rPr>
+                <w:rFonts w:ascii="Times New Roman" w:hAnsi="Times New Roman" w:cs="Times New Roman"/>
+                <w:color w:val="00B050"/>
+                <w:sz w:val="20"/>
+                <w:szCs w:val="20"/>
+                <w:lang w:val="uk-UA"/>
+              </w:rPr>
+            </w:pPr>
+            <w:r>
+              <w:rPr>
+                <w:rFonts w:ascii="Times New Roman" w:hAnsi="Times New Roman" w:cs="Times New Roman"/>
+                <w:color w:val="00B050"/>
+                <w:sz w:val="20"/>
+                <w:szCs w:val="20"/>
+                <w:lang w:val="uk-UA"/>
+              </w:rPr>
+              <w:t>Зроблено</w:t>
             </w:r>
           </w:p>
         </w:tc>
@@ -4391,7 +4534,6 @@
               <w:bottom w:w="0" w:type="dxa"/>
               <w:right w:w="108" w:type="dxa"/>
             </w:tcMar>
-            <w:hideMark/>
           </w:tcPr>
           <w:p>
             <w:pPr>
@@ -4405,7 +4547,22 @@
                 <w:lang w:val="uk-UA"/>
               </w:rPr>
             </w:pPr>
-            <w:r>
+          </w:p>
+        </w:tc>
+        <w:tc>
+          <w:tcPr>
+            <w:tcW w:w="1923" w:type="dxa"/>
+            <w:tcBorders>
+              <w:top w:val="single" w:sz="4" w:space="0" w:color="000000"/>
+              <w:left w:val="single" w:sz="4" w:space="0" w:color="auto"/>
+              <w:bottom w:val="single" w:sz="4" w:space="0" w:color="000000"/>
+              <w:right w:val="single" w:sz="4" w:space="0" w:color="000000"/>
+            </w:tcBorders>
+          </w:tcPr>
+          <w:p>
+            <w:pPr>
+              <w:spacing w:after="0" w:line="240" w:lineRule="auto"/>
+              <w:jc w:val="both"/>
               <w:rPr>
                 <w:rFonts w:ascii="Times New Roman" w:hAnsi="Times New Roman" w:cs="Times New Roman"/>
                 <w:color w:val="000000" w:themeColor="text1"/>
@@ -4413,24 +4570,8 @@
                 <w:szCs w:val="20"/>
                 <w:lang w:val="uk-UA"/>
               </w:rPr>
-              <w:t>2</w:t>
-            </w:r>
-          </w:p>
-        </w:tc>
-        <w:tc>
-          <w:tcPr>
-            <w:tcW w:w="1923" w:type="dxa"/>
-            <w:tcBorders>
-              <w:top w:val="single" w:sz="4" w:space="0" w:color="000000"/>
-              <w:left w:val="single" w:sz="4" w:space="0" w:color="auto"/>
-              <w:bottom w:val="single" w:sz="4" w:space="0" w:color="000000"/>
-              <w:right w:val="single" w:sz="4" w:space="0" w:color="000000"/>
-            </w:tcBorders>
-          </w:tcPr>
-          <w:p>
-            <w:pPr>
-              <w:spacing w:after="0" w:line="240" w:lineRule="auto"/>
-              <w:jc w:val="both"/>
+            </w:pPr>
+            <w:r>
               <w:rPr>
                 <w:rFonts w:ascii="Times New Roman" w:hAnsi="Times New Roman" w:cs="Times New Roman"/>
                 <w:color w:val="000000" w:themeColor="text1"/>
@@ -4438,16 +4579,7 @@
                 <w:szCs w:val="20"/>
                 <w:lang w:val="uk-UA"/>
               </w:rPr>
-            </w:pPr>
-            <w:r>
-              <w:rPr>
-                <w:rFonts w:ascii="Times New Roman" w:hAnsi="Times New Roman" w:cs="Times New Roman"/>
-                <w:color w:val="000000" w:themeColor="text1"/>
-                <w:sz w:val="20"/>
-                <w:szCs w:val="20"/>
-                <w:lang w:val="uk-UA"/>
-              </w:rPr>
-              <w:t>Обираємо місце доставки(офіс продажу):</w:t>
+              <w:t>Пошук товару</w:t>
             </w:r>
           </w:p>
         </w:tc>
@@ -4466,27 +4598,26 @@
               <w:bottom w:w="0" w:type="dxa"/>
               <w:right w:w="108" w:type="dxa"/>
             </w:tcMar>
-            <w:hideMark/>
-          </w:tcPr>
-          <w:p>
-            <w:pPr>
-              <w:spacing w:after="0" w:line="240" w:lineRule="auto"/>
-              <w:jc w:val="both"/>
-              <w:rPr>
-                <w:rFonts w:ascii="Times New Roman" w:hAnsi="Times New Roman" w:cs="Times New Roman"/>
-                <w:sz w:val="20"/>
-                <w:szCs w:val="20"/>
-                <w:lang w:val="uk-UA"/>
-              </w:rPr>
-            </w:pPr>
-            <w:r>
-              <w:rPr>
-                <w:rFonts w:ascii="Times New Roman" w:hAnsi="Times New Roman" w:cs="Times New Roman"/>
-                <w:sz w:val="20"/>
-                <w:szCs w:val="20"/>
-                <w:lang w:val="uk-UA"/>
-              </w:rPr>
-              <w:t>Кременчук, Полтавська область</w:t>
+          </w:tcPr>
+          <w:p>
+            <w:pPr>
+              <w:spacing w:after="0" w:line="240" w:lineRule="auto"/>
+              <w:jc w:val="both"/>
+              <w:rPr>
+                <w:rFonts w:ascii="Times New Roman" w:hAnsi="Times New Roman" w:cs="Times New Roman"/>
+                <w:sz w:val="20"/>
+                <w:szCs w:val="20"/>
+                <w:lang w:val="uk-UA"/>
+              </w:rPr>
+            </w:pPr>
+            <w:r>
+              <w:rPr>
+                <w:rFonts w:ascii="Times New Roman" w:hAnsi="Times New Roman" w:cs="Times New Roman"/>
+                <w:sz w:val="20"/>
+                <w:szCs w:val="20"/>
+                <w:lang w:val="uk-UA"/>
+              </w:rPr>
+              <w:t>«Фільтр повітряний»</w:t>
             </w:r>
           </w:p>
         </w:tc>
@@ -4505,26 +4636,25 @@
               <w:bottom w:w="0" w:type="dxa"/>
               <w:right w:w="108" w:type="dxa"/>
             </w:tcMar>
-            <w:hideMark/>
-          </w:tcPr>
-          <w:p>
-            <w:pPr>
-              <w:spacing w:after="0" w:line="240" w:lineRule="auto"/>
-              <w:rPr>
-                <w:rFonts w:ascii="Times New Roman" w:hAnsi="Times New Roman" w:cs="Times New Roman"/>
-                <w:sz w:val="20"/>
-                <w:szCs w:val="20"/>
-                <w:lang w:val="uk-UA"/>
-              </w:rPr>
-            </w:pPr>
-            <w:r>
-              <w:rPr>
-                <w:rFonts w:ascii="Times New Roman" w:hAnsi="Times New Roman" w:cs="Times New Roman"/>
-                <w:sz w:val="20"/>
-                <w:szCs w:val="20"/>
-                <w:lang w:val="uk-UA"/>
-              </w:rPr>
-              <w:t>Офіс продажу: Кременчук</w:t>
+          </w:tcPr>
+          <w:p>
+            <w:pPr>
+              <w:spacing w:after="0" w:line="240" w:lineRule="auto"/>
+              <w:rPr>
+                <w:rFonts w:ascii="Times New Roman" w:hAnsi="Times New Roman" w:cs="Times New Roman"/>
+                <w:sz w:val="20"/>
+                <w:szCs w:val="20"/>
+                <w:lang w:val="uk-UA"/>
+              </w:rPr>
+            </w:pPr>
+            <w:r>
+              <w:rPr>
+                <w:rFonts w:ascii="Times New Roman" w:hAnsi="Times New Roman" w:cs="Times New Roman"/>
+                <w:sz w:val="20"/>
+                <w:szCs w:val="20"/>
+                <w:lang w:val="uk-UA"/>
+              </w:rPr>
+              <w:t xml:space="preserve">Результати пошуку видають варіанти які релевантні запиту «Фільтр повітряний» </w:t>
             </w:r>
           </w:p>
         </w:tc>
@@ -4919,66 +5049,35 @@
                 <w:lang w:val="uk-UA"/>
               </w:rPr>
             </w:pPr>
-            <w:proofErr w:type="spellStart"/>
-            <w:r>
-              <w:rPr>
-                <w:rFonts w:ascii="Times New Roman" w:hAnsi="Times New Roman" w:cs="Times New Roman"/>
-                <w:sz w:val="20"/>
-                <w:szCs w:val="20"/>
-                <w:lang w:val="uk-UA"/>
-              </w:rPr>
-              <w:t>Бенз</w:t>
-            </w:r>
-            <w:proofErr w:type="spellEnd"/>
-            <w:r>
-              <w:rPr>
-                <w:rFonts w:ascii="Times New Roman" w:hAnsi="Times New Roman" w:cs="Times New Roman"/>
-                <w:sz w:val="20"/>
-                <w:szCs w:val="20"/>
-                <w:lang w:val="uk-UA"/>
-              </w:rPr>
-              <w:t>. двигун 5FS (EP6C)</w:t>
-            </w:r>
-          </w:p>
-          <w:p>
-            <w:pPr>
-              <w:spacing w:after="0" w:line="240" w:lineRule="auto"/>
-              <w:jc w:val="both"/>
-              <w:rPr>
-                <w:rFonts w:ascii="Times New Roman" w:hAnsi="Times New Roman" w:cs="Times New Roman"/>
-                <w:sz w:val="20"/>
-                <w:szCs w:val="20"/>
-                <w:lang w:val="uk-UA"/>
-              </w:rPr>
-            </w:pPr>
-            <w:r>
-              <w:rPr>
-                <w:rFonts w:ascii="Times New Roman" w:hAnsi="Times New Roman" w:cs="Times New Roman"/>
-                <w:sz w:val="20"/>
-                <w:szCs w:val="20"/>
-                <w:lang w:val="uk-UA"/>
-              </w:rPr>
-              <w:t xml:space="preserve">1.6 Л 120 </w:t>
-            </w:r>
-            <w:proofErr w:type="spellStart"/>
-            <w:r>
-              <w:rPr>
-                <w:rFonts w:ascii="Times New Roman" w:hAnsi="Times New Roman" w:cs="Times New Roman"/>
-                <w:sz w:val="20"/>
-                <w:szCs w:val="20"/>
-                <w:lang w:val="uk-UA"/>
-              </w:rPr>
-              <w:t>к.с</w:t>
-            </w:r>
-            <w:proofErr w:type="spellEnd"/>
-            <w:r>
-              <w:rPr>
-                <w:rFonts w:ascii="Times New Roman" w:hAnsi="Times New Roman" w:cs="Times New Roman"/>
-                <w:sz w:val="20"/>
-                <w:szCs w:val="20"/>
-                <w:lang w:val="uk-UA"/>
-              </w:rPr>
-              <w:t>.</w:t>
+            <w:r>
+              <w:rPr>
+                <w:rFonts w:ascii="Times New Roman" w:hAnsi="Times New Roman" w:cs="Times New Roman"/>
+                <w:sz w:val="20"/>
+                <w:szCs w:val="20"/>
+                <w:lang w:val="uk-UA"/>
+              </w:rPr>
+              <w:t>Бенз. двигун 5FS (EP6C)</w:t>
+            </w:r>
+          </w:p>
+          <w:p>
+            <w:pPr>
+              <w:spacing w:after="0" w:line="240" w:lineRule="auto"/>
+              <w:jc w:val="both"/>
+              <w:rPr>
+                <w:rFonts w:ascii="Times New Roman" w:hAnsi="Times New Roman" w:cs="Times New Roman"/>
+                <w:sz w:val="20"/>
+                <w:szCs w:val="20"/>
+                <w:lang w:val="uk-UA"/>
+              </w:rPr>
+            </w:pPr>
+            <w:r>
+              <w:rPr>
+                <w:rFonts w:ascii="Times New Roman" w:hAnsi="Times New Roman" w:cs="Times New Roman"/>
+                <w:sz w:val="20"/>
+                <w:szCs w:val="20"/>
+                <w:lang w:val="uk-UA"/>
+              </w:rPr>
+              <w:t>1.6 Л 120 к.с.</w:t>
             </w:r>
           </w:p>
           <w:p>
@@ -5557,6 +5656,7 @@
                 <w:szCs w:val="20"/>
                 <w:lang w:val="uk-UA"/>
               </w:rPr>
+              <w:lastRenderedPageBreak/>
               <w:t>7</w:t>
             </w:r>
           </w:p>
@@ -5763,7 +5863,6 @@
                 <w:szCs w:val="20"/>
                 <w:lang w:val="uk-UA"/>
               </w:rPr>
-              <w:lastRenderedPageBreak/>
               <w:t>8</w:t>
             </w:r>
           </w:p>
@@ -5830,45 +5929,14 @@
                 <w:lang w:val="uk-UA"/>
               </w:rPr>
             </w:pPr>
-            <w:proofErr w:type="spellStart"/>
-            <w:r>
-              <w:rPr>
-                <w:rFonts w:ascii="Times New Roman" w:hAnsi="Times New Roman" w:cs="Times New Roman"/>
-                <w:sz w:val="20"/>
-                <w:szCs w:val="20"/>
-                <w:lang w:val="uk-UA"/>
-              </w:rPr>
-              <w:t>Citroen</w:t>
-            </w:r>
-            <w:proofErr w:type="spellEnd"/>
-            <w:r>
-              <w:rPr>
-                <w:rFonts w:ascii="Times New Roman" w:hAnsi="Times New Roman" w:cs="Times New Roman"/>
-                <w:sz w:val="20"/>
-                <w:szCs w:val="20"/>
-                <w:lang w:val="uk-UA"/>
-              </w:rPr>
-              <w:t>/</w:t>
-            </w:r>
-            <w:proofErr w:type="spellStart"/>
-            <w:r>
-              <w:rPr>
-                <w:rFonts w:ascii="Times New Roman" w:hAnsi="Times New Roman" w:cs="Times New Roman"/>
-                <w:sz w:val="20"/>
-                <w:szCs w:val="20"/>
-                <w:lang w:val="uk-UA"/>
-              </w:rPr>
-              <w:t>Peugeot</w:t>
-            </w:r>
-            <w:proofErr w:type="spellEnd"/>
-            <w:r>
-              <w:rPr>
-                <w:rFonts w:ascii="Times New Roman" w:hAnsi="Times New Roman" w:cs="Times New Roman"/>
-                <w:sz w:val="20"/>
-                <w:szCs w:val="20"/>
-                <w:lang w:val="uk-UA"/>
-              </w:rPr>
-              <w:t xml:space="preserve"> 1444 TV</w:t>
+            <w:r>
+              <w:rPr>
+                <w:rFonts w:ascii="Times New Roman" w:hAnsi="Times New Roman" w:cs="Times New Roman"/>
+                <w:sz w:val="20"/>
+                <w:szCs w:val="20"/>
+                <w:lang w:val="uk-UA"/>
+              </w:rPr>
+              <w:t>Citroen/Peugeot 1444 TV</w:t>
             </w:r>
           </w:p>
         </w:tc>
@@ -6345,17 +6413,7 @@
                 <w:szCs w:val="20"/>
                 <w:lang w:val="uk-UA"/>
               </w:rPr>
-              <w:t>1</w:t>
-            </w:r>
-            <w:r>
-              <w:rPr>
-                <w:rFonts w:ascii="Times New Roman" w:hAnsi="Times New Roman" w:cs="Times New Roman"/>
-                <w:color w:val="000000" w:themeColor="text1"/>
-                <w:sz w:val="20"/>
-                <w:szCs w:val="20"/>
-                <w:lang w:val="uk-UA"/>
-              </w:rPr>
-              <w:t>1</w:t>
+              <w:t>11</w:t>
             </w:r>
           </w:p>
         </w:tc>
@@ -7492,25 +7550,14 @@
                 <w:lang w:val="uk-UA"/>
               </w:rPr>
             </w:pPr>
-            <w:proofErr w:type="spellStart"/>
-            <w:r>
-              <w:rPr>
-                <w:rFonts w:ascii="Times New Roman" w:hAnsi="Times New Roman" w:cs="Times New Roman"/>
-                <w:sz w:val="20"/>
-                <w:szCs w:val="20"/>
-                <w:lang w:val="uk-UA"/>
-              </w:rPr>
-              <w:t>Теск</w:t>
-            </w:r>
-            <w:proofErr w:type="spellEnd"/>
-            <w:r>
-              <w:rPr>
-                <w:rFonts w:ascii="Times New Roman" w:hAnsi="Times New Roman" w:cs="Times New Roman"/>
-                <w:sz w:val="20"/>
-                <w:szCs w:val="20"/>
-                <w:lang w:val="uk-UA"/>
-              </w:rPr>
-              <w:t>-кейс ID</w:t>
+            <w:r>
+              <w:rPr>
+                <w:rFonts w:ascii="Times New Roman" w:hAnsi="Times New Roman" w:cs="Times New Roman"/>
+                <w:sz w:val="20"/>
+                <w:szCs w:val="20"/>
+                <w:lang w:val="uk-UA"/>
+              </w:rPr>
+              <w:t>Теск-кейс ID</w:t>
             </w:r>
           </w:p>
         </w:tc>
@@ -7912,19 +7959,8 @@
                 <w:szCs w:val="20"/>
                 <w:lang w:val="uk-UA"/>
               </w:rPr>
-              <w:t xml:space="preserve">Переглянуто / </w:t>
-            </w:r>
-            <w:proofErr w:type="spellStart"/>
-            <w:r>
-              <w:rPr>
-                <w:rFonts w:ascii="Times New Roman" w:hAnsi="Times New Roman" w:cs="Times New Roman"/>
-                <w:sz w:val="20"/>
-                <w:szCs w:val="20"/>
-                <w:lang w:val="uk-UA"/>
-              </w:rPr>
-              <w:t>Новлено</w:t>
-            </w:r>
-            <w:proofErr w:type="spellEnd"/>
+              <w:t>Переглянуто / Новлено</w:t>
+            </w:r>
           </w:p>
         </w:tc>
         <w:tc>
@@ -8083,7 +8119,6 @@
                 <w:lang w:val="uk-UA"/>
               </w:rPr>
             </w:pPr>
-            <w:proofErr w:type="spellStart"/>
             <w:r>
               <w:rPr>
                 <w:rFonts w:ascii="Times New Roman" w:hAnsi="Times New Roman" w:cs="Times New Roman"/>
@@ -8093,7 +8128,6 @@
               </w:rPr>
               <w:t>Протестовано</w:t>
             </w:r>
-            <w:proofErr w:type="spellEnd"/>
           </w:p>
         </w:tc>
         <w:tc>
@@ -9718,6 +9752,7 @@
                 <w:szCs w:val="20"/>
                 <w:lang w:val="uk-UA"/>
               </w:rPr>
+              <w:lastRenderedPageBreak/>
               <w:t>6</w:t>
             </w:r>
           </w:p>
@@ -9790,27 +9825,7 @@
                 <w:szCs w:val="20"/>
                 <w:lang w:val="uk-UA"/>
               </w:rPr>
-              <w:t xml:space="preserve">Номер </w:t>
-            </w:r>
-            <w:proofErr w:type="spellStart"/>
-            <w:r>
-              <w:rPr>
-                <w:rFonts w:ascii="Times New Roman" w:hAnsi="Times New Roman" w:cs="Times New Roman"/>
-                <w:sz w:val="20"/>
-                <w:szCs w:val="20"/>
-                <w:lang w:val="uk-UA"/>
-              </w:rPr>
-              <w:t>телфону</w:t>
-            </w:r>
-            <w:proofErr w:type="spellEnd"/>
-            <w:r>
-              <w:rPr>
-                <w:rFonts w:ascii="Times New Roman" w:hAnsi="Times New Roman" w:cs="Times New Roman"/>
-                <w:sz w:val="20"/>
-                <w:szCs w:val="20"/>
-                <w:lang w:val="uk-UA"/>
-              </w:rPr>
-              <w:t xml:space="preserve"> (обов’язкове):</w:t>
+              <w:t>Номер телфону (обов’язкове):</w:t>
             </w:r>
           </w:p>
           <w:p>
@@ -9894,51 +9909,28 @@
                 <w:szCs w:val="20"/>
                 <w:lang w:val="uk-UA"/>
               </w:rPr>
-              <w:lastRenderedPageBreak/>
-              <w:t xml:space="preserve">Пароль(обов’язкове 6 символів </w:t>
-            </w:r>
-            <w:bookmarkStart w:id="10" w:name="_GoBack"/>
-            <w:bookmarkEnd w:id="10"/>
-            <w:r>
-              <w:rPr>
-                <w:rFonts w:ascii="Times New Roman" w:hAnsi="Times New Roman" w:cs="Times New Roman"/>
-                <w:sz w:val="20"/>
-                <w:szCs w:val="20"/>
-                <w:lang w:val="uk-UA"/>
-              </w:rPr>
-              <w:t>мін.):</w:t>
-            </w:r>
-          </w:p>
-          <w:p>
-            <w:pPr>
-              <w:spacing w:after="0" w:line="240" w:lineRule="auto"/>
-              <w:jc w:val="both"/>
-              <w:rPr>
-                <w:rFonts w:ascii="Times New Roman" w:hAnsi="Times New Roman" w:cs="Times New Roman"/>
-                <w:sz w:val="20"/>
-                <w:szCs w:val="20"/>
-                <w:lang w:val="uk-UA"/>
-              </w:rPr>
-            </w:pPr>
-            <w:proofErr w:type="spellStart"/>
-            <w:r>
-              <w:rPr>
-                <w:rFonts w:ascii="Times New Roman" w:hAnsi="Times New Roman" w:cs="Times New Roman"/>
-                <w:sz w:val="20"/>
-                <w:szCs w:val="20"/>
-                <w:lang w:val="uk-UA"/>
-              </w:rPr>
-              <w:t>Email</w:t>
-            </w:r>
-            <w:proofErr w:type="spellEnd"/>
-            <w:r>
-              <w:rPr>
-                <w:rFonts w:ascii="Times New Roman" w:hAnsi="Times New Roman" w:cs="Times New Roman"/>
-                <w:sz w:val="20"/>
-                <w:szCs w:val="20"/>
-                <w:lang w:val="uk-UA"/>
-              </w:rPr>
-              <w:t>:</w:t>
+              <w:t>Пароль(обов’язкове 6 символів мін.):</w:t>
+            </w:r>
+          </w:p>
+          <w:p>
+            <w:pPr>
+              <w:spacing w:after="0" w:line="240" w:lineRule="auto"/>
+              <w:jc w:val="both"/>
+              <w:rPr>
+                <w:rFonts w:ascii="Times New Roman" w:hAnsi="Times New Roman" w:cs="Times New Roman"/>
+                <w:sz w:val="20"/>
+                <w:szCs w:val="20"/>
+                <w:lang w:val="uk-UA"/>
+              </w:rPr>
+            </w:pPr>
+            <w:r>
+              <w:rPr>
+                <w:rFonts w:ascii="Times New Roman" w:hAnsi="Times New Roman" w:cs="Times New Roman"/>
+                <w:sz w:val="20"/>
+                <w:szCs w:val="20"/>
+                <w:lang w:val="uk-UA"/>
+              </w:rPr>
+              <w:t>Email:</w:t>
             </w:r>
           </w:p>
           <w:p>
@@ -10017,7 +10009,6 @@
                 <w:szCs w:val="20"/>
                 <w:lang w:val="uk-UA"/>
               </w:rPr>
-              <w:lastRenderedPageBreak/>
               <w:t>Очікується надсилання SMS на телефон</w:t>
             </w:r>
           </w:p>
@@ -10131,26 +10122,15 @@
                 <w:lang w:val="uk-UA"/>
               </w:rPr>
             </w:pPr>
-            <w:bookmarkStart w:id="11" w:name="_Toc159852960"/>
-            <w:proofErr w:type="spellStart"/>
-            <w:r>
-              <w:rPr>
-                <w:rFonts w:ascii="Times New Roman" w:hAnsi="Times New Roman" w:cs="Times New Roman"/>
-                <w:sz w:val="20"/>
-                <w:szCs w:val="20"/>
-                <w:lang w:val="uk-UA"/>
-              </w:rPr>
-              <w:t>Теск</w:t>
-            </w:r>
-            <w:proofErr w:type="spellEnd"/>
-            <w:r>
-              <w:rPr>
-                <w:rFonts w:ascii="Times New Roman" w:hAnsi="Times New Roman" w:cs="Times New Roman"/>
-                <w:sz w:val="20"/>
-                <w:szCs w:val="20"/>
-                <w:lang w:val="uk-UA"/>
-              </w:rPr>
-              <w:t>-кейс ID</w:t>
+            <w:bookmarkStart w:id="10" w:name="_Toc159852960"/>
+            <w:r>
+              <w:rPr>
+                <w:rFonts w:ascii="Times New Roman" w:hAnsi="Times New Roman" w:cs="Times New Roman"/>
+                <w:sz w:val="20"/>
+                <w:szCs w:val="20"/>
+                <w:lang w:val="uk-UA"/>
+              </w:rPr>
+              <w:t>Теск-кейс ID</w:t>
             </w:r>
           </w:p>
         </w:tc>
@@ -10552,19 +10532,8 @@
                 <w:szCs w:val="20"/>
                 <w:lang w:val="uk-UA"/>
               </w:rPr>
-              <w:t xml:space="preserve">Переглянуто / </w:t>
-            </w:r>
-            <w:proofErr w:type="spellStart"/>
-            <w:r>
-              <w:rPr>
-                <w:rFonts w:ascii="Times New Roman" w:hAnsi="Times New Roman" w:cs="Times New Roman"/>
-                <w:sz w:val="20"/>
-                <w:szCs w:val="20"/>
-                <w:lang w:val="uk-UA"/>
-              </w:rPr>
-              <w:t>Новлено</w:t>
-            </w:r>
-            <w:proofErr w:type="spellEnd"/>
+              <w:t>Переглянуто / Новлено</w:t>
+            </w:r>
           </w:p>
         </w:tc>
         <w:tc>
@@ -10723,7 +10692,6 @@
                 <w:lang w:val="uk-UA"/>
               </w:rPr>
             </w:pPr>
-            <w:proofErr w:type="spellStart"/>
             <w:r>
               <w:rPr>
                 <w:rFonts w:ascii="Times New Roman" w:hAnsi="Times New Roman" w:cs="Times New Roman"/>
@@ -10733,7 +10701,6 @@
               </w:rPr>
               <w:t>Протестовано</w:t>
             </w:r>
-            <w:proofErr w:type="spellEnd"/>
           </w:p>
         </w:tc>
         <w:tc>
@@ -11736,7 +11703,6 @@
                 <w:lang w:val="uk-UA"/>
               </w:rPr>
             </w:pPr>
-            <w:proofErr w:type="spellStart"/>
             <w:r>
               <w:rPr>
                 <w:rFonts w:ascii="Times New Roman" w:hAnsi="Times New Roman" w:cs="Times New Roman"/>
@@ -11745,18 +11711,7 @@
                 <w:szCs w:val="20"/>
                 <w:lang w:val="uk-UA"/>
               </w:rPr>
-              <w:t>Змінюєм</w:t>
-            </w:r>
-            <w:proofErr w:type="spellEnd"/>
-            <w:r>
-              <w:rPr>
-                <w:rFonts w:ascii="Times New Roman" w:hAnsi="Times New Roman" w:cs="Times New Roman"/>
-                <w:color w:val="000000" w:themeColor="text1"/>
-                <w:sz w:val="20"/>
-                <w:szCs w:val="20"/>
-                <w:lang w:val="uk-UA"/>
-              </w:rPr>
-              <w:t xml:space="preserve"> кількість</w:t>
+              <w:t>Змінюєм кількість</w:t>
             </w:r>
           </w:p>
         </w:tc>
@@ -11931,7 +11886,6 @@
                 <w:lang w:val="uk-UA"/>
               </w:rPr>
             </w:pPr>
-            <w:proofErr w:type="spellStart"/>
             <w:r>
               <w:rPr>
                 <w:rFonts w:ascii="Times New Roman" w:hAnsi="Times New Roman" w:cs="Times New Roman"/>
@@ -11940,18 +11894,7 @@
                 <w:szCs w:val="20"/>
                 <w:lang w:val="uk-UA"/>
               </w:rPr>
-              <w:t>Змінюєм</w:t>
-            </w:r>
-            <w:proofErr w:type="spellEnd"/>
-            <w:r>
-              <w:rPr>
-                <w:rFonts w:ascii="Times New Roman" w:hAnsi="Times New Roman" w:cs="Times New Roman"/>
-                <w:color w:val="000000" w:themeColor="text1"/>
-                <w:sz w:val="20"/>
-                <w:szCs w:val="20"/>
-                <w:lang w:val="uk-UA"/>
-              </w:rPr>
-              <w:t xml:space="preserve"> кількість</w:t>
+              <w:t>Змінюєм кількість</w:t>
             </w:r>
           </w:p>
         </w:tc>
@@ -12129,7 +12072,7 @@
         </w:rPr>
         <w:t>а (сценаріям)</w:t>
       </w:r>
-      <w:bookmarkEnd w:id="11"/>
+      <w:bookmarkEnd w:id="10"/>
       <w:r>
         <w:rPr>
           <w:rFonts w:ascii="Times New Roman" w:hAnsi="Times New Roman" w:cs="Times New Roman"/>
@@ -12155,9 +12098,9 @@
           <w:sz w:val="18"/>
           <w:szCs w:val="18"/>
           <w:shd w:val="clear" w:color="auto" w:fill="FFFFFF"/>
+          <w:lang w:val="uk-UA"/>
         </w:rPr>
       </w:pPr>
-      <w:proofErr w:type="spellStart"/>
       <w:r>
         <w:rPr>
           <w:rStyle w:val="webkit-html-attribute-name"/>
@@ -12166,9 +12109,8 @@
           <w:sz w:val="18"/>
           <w:szCs w:val="18"/>
         </w:rPr>
-        <w:t>Page.selector</w:t>
+        <w:t>Page</w:t>
       </w:r>
-      <w:proofErr w:type="spellEnd"/>
       <w:r>
         <w:rPr>
           <w:rStyle w:val="webkit-html-attribute-name"/>
@@ -12176,8 +12118,9 @@
           <w:color w:val="1F1F1F"/>
           <w:sz w:val="18"/>
           <w:szCs w:val="18"/>
-        </w:rPr>
-        <w:t xml:space="preserve"> = (</w:t>
+          <w:lang w:val="uk-UA"/>
+        </w:rPr>
+        <w:t>.</w:t>
       </w:r>
       <w:r>
         <w:rPr>
@@ -12187,6 +12130,27 @@
           <w:sz w:val="18"/>
           <w:szCs w:val="18"/>
         </w:rPr>
+        <w:t>selector</w:t>
+      </w:r>
+      <w:r>
+        <w:rPr>
+          <w:rStyle w:val="webkit-html-attribute-name"/>
+          <w:rFonts w:ascii="Consolas" w:hAnsi="Consolas"/>
+          <w:color w:val="1F1F1F"/>
+          <w:sz w:val="18"/>
+          <w:szCs w:val="18"/>
+          <w:lang w:val="uk-UA"/>
+        </w:rPr>
+        <w:t xml:space="preserve"> = (</w:t>
+      </w:r>
+      <w:r>
+        <w:rPr>
+          <w:rStyle w:val="webkit-html-attribute-name"/>
+          <w:rFonts w:ascii="Consolas" w:hAnsi="Consolas"/>
+          <w:color w:val="1F1F1F"/>
+          <w:sz w:val="18"/>
+          <w:szCs w:val="18"/>
+        </w:rPr>
         <w:t>id</w:t>
       </w:r>
       <w:r>
@@ -12196,10 +12160,10 @@
           <w:sz w:val="18"/>
           <w:szCs w:val="18"/>
           <w:shd w:val="clear" w:color="auto" w:fill="FFFFFF"/>
+          <w:lang w:val="uk-UA"/>
         </w:rPr>
         <w:t>="</w:t>
       </w:r>
-      <w:proofErr w:type="spellStart"/>
       <w:r>
         <w:rPr>
           <w:rStyle w:val="webkit-html-attribute-value"/>
@@ -12210,7 +12174,6 @@
         </w:rPr>
         <w:t>headerOffices</w:t>
       </w:r>
-      <w:proofErr w:type="spellEnd"/>
       <w:r>
         <w:rPr>
           <w:rFonts w:ascii="Consolas" w:hAnsi="Consolas"/>
@@ -12218,10 +12181,10 @@
           <w:sz w:val="18"/>
           <w:szCs w:val="18"/>
           <w:shd w:val="clear" w:color="auto" w:fill="FFFFFF"/>
+          <w:lang w:val="uk-UA"/>
         </w:rPr>
         <w:t>"</w:t>
       </w:r>
-      <w:proofErr w:type="gramStart"/>
       <w:r>
         <w:rPr>
           <w:rFonts w:ascii="Consolas" w:hAnsi="Consolas"/>
@@ -12229,6 +12192,7 @@
           <w:sz w:val="18"/>
           <w:szCs w:val="18"/>
           <w:shd w:val="clear" w:color="auto" w:fill="FFFFFF"/>
+          <w:lang w:val="uk-UA"/>
         </w:rPr>
         <w:t>).</w:t>
       </w:r>
@@ -12242,10 +12206,13 @@
         </w:rPr>
         <w:t>click</w:t>
       </w:r>
-      <w:proofErr w:type="gramEnd"/>
     </w:p>
     <w:p>
-      <w:proofErr w:type="spellStart"/>
+      <w:pPr>
+        <w:rPr>
+          <w:lang w:val="uk-UA"/>
+        </w:rPr>
+      </w:pPr>
       <w:r>
         <w:rPr>
           <w:rFonts w:ascii="Consolas" w:hAnsi="Consolas"/>
@@ -12254,9 +12221,8 @@
           <w:szCs w:val="18"/>
           <w:shd w:val="clear" w:color="auto" w:fill="FFFFFF"/>
         </w:rPr>
-        <w:t>Page.fill</w:t>
+        <w:t>Page</w:t>
       </w:r>
-      <w:proofErr w:type="spellEnd"/>
       <w:r>
         <w:rPr>
           <w:rFonts w:ascii="Consolas" w:hAnsi="Consolas"/>
@@ -12264,6 +12230,28 @@
           <w:sz w:val="18"/>
           <w:szCs w:val="18"/>
           <w:shd w:val="clear" w:color="auto" w:fill="FFFFFF"/>
+          <w:lang w:val="uk-UA"/>
+        </w:rPr>
+        <w:t>.</w:t>
+      </w:r>
+      <w:r>
+        <w:rPr>
+          <w:rFonts w:ascii="Consolas" w:hAnsi="Consolas"/>
+          <w:color w:val="1F1F1F"/>
+          <w:sz w:val="18"/>
+          <w:szCs w:val="18"/>
+          <w:shd w:val="clear" w:color="auto" w:fill="FFFFFF"/>
+        </w:rPr>
+        <w:t>fill</w:t>
+      </w:r>
+      <w:r>
+        <w:rPr>
+          <w:rFonts w:ascii="Consolas" w:hAnsi="Consolas"/>
+          <w:color w:val="1F1F1F"/>
+          <w:sz w:val="18"/>
+          <w:szCs w:val="18"/>
+          <w:shd w:val="clear" w:color="auto" w:fill="FFFFFF"/>
+          <w:lang w:val="uk-UA"/>
         </w:rPr>
         <w:t>(</w:t>
       </w:r>
@@ -12275,7 +12263,7 @@
           <w:sz w:val="18"/>
           <w:szCs w:val="18"/>
         </w:rPr>
-        <w:t xml:space="preserve">input </w:t>
+        <w:t>input</w:t>
       </w:r>
       <w:r>
         <w:rPr>
@@ -12284,6 +12272,17 @@
           <w:color w:val="1F1F1F"/>
           <w:sz w:val="18"/>
           <w:szCs w:val="18"/>
+          <w:lang w:val="uk-UA"/>
+        </w:rPr>
+        <w:t xml:space="preserve"> </w:t>
+      </w:r>
+      <w:r>
+        <w:rPr>
+          <w:rStyle w:val="webkit-html-attribute-name"/>
+          <w:rFonts w:ascii="Consolas" w:hAnsi="Consolas"/>
+          <w:color w:val="1F1F1F"/>
+          <w:sz w:val="18"/>
+          <w:szCs w:val="18"/>
         </w:rPr>
         <w:t>id</w:t>
       </w:r>
@@ -12294,6 +12293,7 @@
           <w:sz w:val="18"/>
           <w:szCs w:val="18"/>
           <w:shd w:val="clear" w:color="auto" w:fill="FFFFFF"/>
+          <w:lang w:val="uk-UA"/>
         </w:rPr>
         <w:t>="</w:t>
       </w:r>
@@ -12307,7 +12307,6 @@
         </w:rPr>
         <w:t>downshift</w:t>
       </w:r>
-      <w:proofErr w:type="gramStart"/>
       <w:r>
         <w:rPr>
           <w:rStyle w:val="webkit-html-attribute-value"/>
@@ -12315,10 +12314,10 @@
           <w:color w:val="1F1F1F"/>
           <w:sz w:val="18"/>
           <w:szCs w:val="18"/>
-        </w:rPr>
-        <w:t>-:r</w:t>
+          <w:lang w:val="uk-UA"/>
+        </w:rPr>
+        <w:t>-:</w:t>
       </w:r>
-      <w:proofErr w:type="gramEnd"/>
       <w:r>
         <w:rPr>
           <w:rStyle w:val="webkit-html-attribute-value"/>
@@ -12327,7 +12326,28 @@
           <w:sz w:val="18"/>
           <w:szCs w:val="18"/>
         </w:rPr>
-        <w:t>1:-input</w:t>
+        <w:t>r</w:t>
+      </w:r>
+      <w:r>
+        <w:rPr>
+          <w:rStyle w:val="webkit-html-attribute-value"/>
+          <w:rFonts w:ascii="Consolas" w:hAnsi="Consolas"/>
+          <w:color w:val="1F1F1F"/>
+          <w:sz w:val="18"/>
+          <w:szCs w:val="18"/>
+          <w:lang w:val="uk-UA"/>
+        </w:rPr>
+        <w:t>1:-</w:t>
+      </w:r>
+      <w:r>
+        <w:rPr>
+          <w:rStyle w:val="webkit-html-attribute-value"/>
+          <w:rFonts w:ascii="Consolas" w:hAnsi="Consolas"/>
+          <w:color w:val="1F1F1F"/>
+          <w:sz w:val="18"/>
+          <w:szCs w:val="18"/>
+        </w:rPr>
+        <w:t>input</w:t>
       </w:r>
       <w:r>
         <w:rPr>
@@ -12336,10 +12356,25 @@
           <w:sz w:val="18"/>
           <w:szCs w:val="18"/>
           <w:shd w:val="clear" w:color="auto" w:fill="FFFFFF"/>
-        </w:rPr>
-        <w:t>"</w:t>
+          <w:lang w:val="uk-UA"/>
+        </w:rPr>
+        <w:t>" = “</w:t>
       </w:r>
       <w:r>
+        <w:rPr>
+          <w:lang w:val="uk-UA"/>
+        </w:rPr>
+        <w:t>Кременчук, Полтавська область</w:t>
+      </w:r>
+      <w:r>
+        <w:rPr>
+          <w:lang w:val="uk-UA"/>
+        </w:rPr>
+        <w:t>”)</w:t>
+      </w:r>
+    </w:p>
+    <w:p>
+      <w:pPr>
         <w:rPr>
           <w:rFonts w:ascii="Consolas" w:hAnsi="Consolas"/>
           <w:color w:val="1F1F1F"/>
@@ -12347,20 +12382,11 @@
           <w:szCs w:val="18"/>
           <w:shd w:val="clear" w:color="auto" w:fill="FFFFFF"/>
         </w:rPr>
-        <w:t xml:space="preserve"> = “</w:t>
+      </w:pPr>
+      <w:r>
+        <w:t>Page.find (</w:t>
       </w:r>
       <w:r>
-        <w:rPr>
-          <w:lang w:val="uk-UA"/>
-        </w:rPr>
-        <w:t>Кременчук, Полтавська область</w:t>
-      </w:r>
-      <w:r>
-        <w:t>”)</w:t>
-      </w:r>
-    </w:p>
-    <w:p>
-      <w:pPr>
         <w:rPr>
           <w:rFonts w:ascii="Consolas" w:hAnsi="Consolas"/>
           <w:color w:val="1F1F1F"/>
@@ -12368,14 +12394,17 @@
           <w:szCs w:val="18"/>
           <w:shd w:val="clear" w:color="auto" w:fill="FFFFFF"/>
         </w:rPr>
-      </w:pPr>
-      <w:proofErr w:type="spellStart"/>
+        <w:t xml:space="preserve">button </w:t>
+      </w:r>
       <w:r>
-        <w:t>Page.find</w:t>
-      </w:r>
-      <w:proofErr w:type="spellEnd"/>
-      <w:r>
-        <w:t xml:space="preserve"> (</w:t>
+        <w:rPr>
+          <w:rStyle w:val="webkit-html-attribute-name"/>
+          <w:rFonts w:ascii="Consolas" w:hAnsi="Consolas"/>
+          <w:color w:val="1F1F1F"/>
+          <w:sz w:val="18"/>
+          <w:szCs w:val="18"/>
+        </w:rPr>
+        <w:t>aria-label</w:t>
       </w:r>
       <w:r>
         <w:rPr>
@@ -12385,7 +12414,17 @@
           <w:szCs w:val="18"/>
           <w:shd w:val="clear" w:color="auto" w:fill="FFFFFF"/>
         </w:rPr>
-        <w:t>button</w:t>
+        <w:t>="</w:t>
+      </w:r>
+      <w:r>
+        <w:rPr>
+          <w:rStyle w:val="webkit-html-attribute-value"/>
+          <w:rFonts w:ascii="Consolas" w:hAnsi="Consolas"/>
+          <w:color w:val="1F1F1F"/>
+          <w:sz w:val="18"/>
+          <w:szCs w:val="18"/>
+        </w:rPr>
+        <w:t>Кременчук</w:t>
       </w:r>
       <w:r>
         <w:rPr>
@@ -12395,7 +12434,19 @@
           <w:szCs w:val="18"/>
           <w:shd w:val="clear" w:color="auto" w:fill="FFFFFF"/>
         </w:rPr>
-        <w:t xml:space="preserve"> </w:t>
+        <w:t>")</w:t>
+      </w:r>
+    </w:p>
+    <w:p>
+      <w:r>
+        <w:rPr>
+          <w:rFonts w:ascii="Consolas" w:hAnsi="Consolas"/>
+          <w:color w:val="1F1F1F"/>
+          <w:sz w:val="18"/>
+          <w:szCs w:val="18"/>
+          <w:shd w:val="clear" w:color="auto" w:fill="FFFFFF"/>
+        </w:rPr>
+        <w:t>Page.selector = (</w:t>
       </w:r>
       <w:r>
         <w:rPr>
@@ -12405,7 +12456,7 @@
           <w:sz w:val="18"/>
           <w:szCs w:val="18"/>
         </w:rPr>
-        <w:t>aria-label</w:t>
+        <w:t>class</w:t>
       </w:r>
       <w:r>
         <w:rPr>
@@ -12417,7 +12468,6 @@
         </w:rPr>
         <w:t>="</w:t>
       </w:r>
-      <w:proofErr w:type="spellStart"/>
       <w:r>
         <w:rPr>
           <w:rStyle w:val="webkit-html-attribute-value"/>
@@ -12426,9 +12476,8 @@
           <w:sz w:val="18"/>
           <w:szCs w:val="18"/>
         </w:rPr>
-        <w:t>Кременчук</w:t>
+        <w:t>OfficesListstyle__OfficeSelectButton-sc-105r2v6-3 gecYAz</w:t>
       </w:r>
-      <w:proofErr w:type="spellEnd"/>
       <w:r>
         <w:rPr>
           <w:rFonts w:ascii="Consolas" w:hAnsi="Consolas"/>
@@ -12437,106 +12486,8 @@
           <w:szCs w:val="18"/>
           <w:shd w:val="clear" w:color="auto" w:fill="FFFFFF"/>
         </w:rPr>
-        <w:t>"</w:t>
+        <w:t>").click</w:t>
       </w:r>
-      <w:r>
-        <w:rPr>
-          <w:rFonts w:ascii="Consolas" w:hAnsi="Consolas"/>
-          <w:color w:val="1F1F1F"/>
-          <w:sz w:val="18"/>
-          <w:szCs w:val="18"/>
-          <w:shd w:val="clear" w:color="auto" w:fill="FFFFFF"/>
-        </w:rPr>
-        <w:t>)</w:t>
-      </w:r>
-    </w:p>
-    <w:p>
-      <w:proofErr w:type="spellStart"/>
-      <w:r>
-        <w:rPr>
-          <w:rFonts w:ascii="Consolas" w:hAnsi="Consolas"/>
-          <w:color w:val="1F1F1F"/>
-          <w:sz w:val="18"/>
-          <w:szCs w:val="18"/>
-          <w:shd w:val="clear" w:color="auto" w:fill="FFFFFF"/>
-        </w:rPr>
-        <w:t>Page.selector</w:t>
-      </w:r>
-      <w:proofErr w:type="spellEnd"/>
-      <w:r>
-        <w:rPr>
-          <w:rFonts w:ascii="Consolas" w:hAnsi="Consolas"/>
-          <w:color w:val="1F1F1F"/>
-          <w:sz w:val="18"/>
-          <w:szCs w:val="18"/>
-          <w:shd w:val="clear" w:color="auto" w:fill="FFFFFF"/>
-        </w:rPr>
-        <w:t xml:space="preserve"> = (</w:t>
-      </w:r>
-      <w:r>
-        <w:rPr>
-          <w:rStyle w:val="webkit-html-attribute-name"/>
-          <w:rFonts w:ascii="Consolas" w:hAnsi="Consolas"/>
-          <w:color w:val="1F1F1F"/>
-          <w:sz w:val="18"/>
-          <w:szCs w:val="18"/>
-        </w:rPr>
-        <w:t>class</w:t>
-      </w:r>
-      <w:r>
-        <w:rPr>
-          <w:rFonts w:ascii="Consolas" w:hAnsi="Consolas"/>
-          <w:color w:val="1F1F1F"/>
-          <w:sz w:val="18"/>
-          <w:szCs w:val="18"/>
-          <w:shd w:val="clear" w:color="auto" w:fill="FFFFFF"/>
-        </w:rPr>
-        <w:t>="</w:t>
-      </w:r>
-      <w:r>
-        <w:rPr>
-          <w:rStyle w:val="webkit-html-attribute-value"/>
-          <w:rFonts w:ascii="Consolas" w:hAnsi="Consolas"/>
-          <w:color w:val="1F1F1F"/>
-          <w:sz w:val="18"/>
-          <w:szCs w:val="18"/>
-        </w:rPr>
-        <w:t xml:space="preserve">OfficesListstyle__OfficeSelectButton-sc-105r2v6-3 </w:t>
-      </w:r>
-      <w:proofErr w:type="spellStart"/>
-      <w:r>
-        <w:rPr>
-          <w:rStyle w:val="webkit-html-attribute-value"/>
-          <w:rFonts w:ascii="Consolas" w:hAnsi="Consolas"/>
-          <w:color w:val="1F1F1F"/>
-          <w:sz w:val="18"/>
-          <w:szCs w:val="18"/>
-        </w:rPr>
-        <w:t>gecYAz</w:t>
-      </w:r>
-      <w:proofErr w:type="spellEnd"/>
-      <w:r>
-        <w:rPr>
-          <w:rFonts w:ascii="Consolas" w:hAnsi="Consolas"/>
-          <w:color w:val="1F1F1F"/>
-          <w:sz w:val="18"/>
-          <w:szCs w:val="18"/>
-          <w:shd w:val="clear" w:color="auto" w:fill="FFFFFF"/>
-        </w:rPr>
-        <w:t>"</w:t>
-      </w:r>
-      <w:proofErr w:type="gramStart"/>
-      <w:r>
-        <w:rPr>
-          <w:rFonts w:ascii="Consolas" w:hAnsi="Consolas"/>
-          <w:color w:val="1F1F1F"/>
-          <w:sz w:val="18"/>
-          <w:szCs w:val="18"/>
-          <w:shd w:val="clear" w:color="auto" w:fill="FFFFFF"/>
-        </w:rPr>
-        <w:t>).click</w:t>
-      </w:r>
-      <w:proofErr w:type="gramEnd"/>
     </w:p>
     <w:p>
       <w:pPr>
@@ -12567,7 +12518,7 @@
 </file>
 
 <file path=word/endnotes.xml><?xml version="1.0" encoding="utf-8"?>
-<w:endnotes xmlns:wpc="http://schemas.microsoft.com/office/word/2010/wordprocessingCanvas" xmlns:cx="http://schemas.microsoft.com/office/drawing/2014/chartex" xmlns:cx1="http://schemas.microsoft.com/office/drawing/2015/9/8/chartex" xmlns:cx2="http://schemas.microsoft.com/office/drawing/2015/10/21/chartex" xmlns:cx3="http://schemas.microsoft.com/office/drawing/2016/5/9/chartex" xmlns:cx4="http://schemas.microsoft.com/office/drawing/2016/5/10/chartex" xmlns:cx5="http://schemas.microsoft.com/office/drawing/2016/5/11/chartex" xmlns:cx6="http://schemas.microsoft.com/office/drawing/2016/5/12/chartex" xmlns:cx7="http://schemas.microsoft.com/office/drawing/2016/5/13/chartex" xmlns:cx8="http://schemas.microsoft.com/office/drawing/2016/5/14/chartex" xmlns:mc="http://schemas.openxmlformats.org/markup-compatibility/2006" xmlns:aink="http://schemas.microsoft.com/office/drawing/2016/ink" xmlns:am3d="http://schemas.microsoft.com/office/drawing/2017/model3d" xmlns:o="urn:schemas-microsoft-com:office:office" xmlns:r="http://schemas.openxmlformats.org/officeDocument/2006/relationships" xmlns:m="http://schemas.openxmlformats.org/officeDocument/2006/math" xmlns:v="urn:schemas-microsoft-com:vml" xmlns:wp14="http://schemas.microsoft.com/office/word/2010/wordprocessingDrawing" xmlns:wp="http://schemas.openxmlformats.org/drawingml/2006/wordprocessingDrawing" xmlns:w10="urn:schemas-microsoft-com:office:word" xmlns:w="http://schemas.openxmlformats.org/wordprocessingml/2006/main" xmlns:w14="http://schemas.microsoft.com/office/word/2010/wordml" xmlns:w15="http://schemas.microsoft.com/office/word/2012/wordml" xmlns:w16cid="http://schemas.microsoft.com/office/word/2016/wordml/cid" xmlns:w16se="http://schemas.microsoft.com/office/word/2015/wordml/symex" xmlns:wpg="http://schemas.microsoft.com/office/word/2010/wordprocessingGroup" xmlns:wpi="http://schemas.microsoft.com/office/word/2010/wordprocessingInk" xmlns:wne="http://schemas.microsoft.com/office/word/2006/wordml" xmlns:wps="http://schemas.microsoft.com/office/word/2010/wordprocessingShape" mc:Ignorable="w14 w15 w16se w16cid wp14">
+<w:endnotes xmlns:wpc="http://schemas.microsoft.com/office/word/2010/wordprocessingCanvas" xmlns:cx="http://schemas.microsoft.com/office/drawing/2014/chartex" xmlns:cx1="http://schemas.microsoft.com/office/drawing/2015/9/8/chartex" xmlns:cx2="http://schemas.microsoft.com/office/drawing/2015/10/21/chartex" xmlns:cx3="http://schemas.microsoft.com/office/drawing/2016/5/9/chartex" xmlns:cx4="http://schemas.microsoft.com/office/drawing/2016/5/10/chartex" xmlns:cx5="http://schemas.microsoft.com/office/drawing/2016/5/11/chartex" xmlns:cx6="http://schemas.microsoft.com/office/drawing/2016/5/12/chartex" xmlns:cx7="http://schemas.microsoft.com/office/drawing/2016/5/13/chartex" xmlns:cx8="http://schemas.microsoft.com/office/drawing/2016/5/14/chartex" xmlns:mc="http://schemas.openxmlformats.org/markup-compatibility/2006" xmlns:aink="http://schemas.microsoft.com/office/drawing/2016/ink" xmlns:am3d="http://schemas.microsoft.com/office/drawing/2017/model3d" xmlns:o="urn:schemas-microsoft-com:office:office" xmlns:oel="http://schemas.microsoft.com/office/2019/extlst" xmlns:r="http://schemas.openxmlformats.org/officeDocument/2006/relationships" xmlns:m="http://schemas.openxmlformats.org/officeDocument/2006/math" xmlns:v="urn:schemas-microsoft-com:vml" xmlns:wp14="http://schemas.microsoft.com/office/word/2010/wordprocessingDrawing" xmlns:wp="http://schemas.openxmlformats.org/drawingml/2006/wordprocessingDrawing" xmlns:w10="urn:schemas-microsoft-com:office:word" xmlns:w="http://schemas.openxmlformats.org/wordprocessingml/2006/main" xmlns:w14="http://schemas.microsoft.com/office/word/2010/wordml" xmlns:w15="http://schemas.microsoft.com/office/word/2012/wordml" xmlns:w16cex="http://schemas.microsoft.com/office/word/2018/wordml/cex" xmlns:w16cid="http://schemas.microsoft.com/office/word/2016/wordml/cid" xmlns:w16="http://schemas.microsoft.com/office/word/2018/wordml" xmlns:w16sdtdh="http://schemas.microsoft.com/office/word/2020/wordml/sdtdatahash" xmlns:w16se="http://schemas.microsoft.com/office/word/2015/wordml/symex" xmlns:wpg="http://schemas.microsoft.com/office/word/2010/wordprocessingGroup" xmlns:wpi="http://schemas.microsoft.com/office/word/2010/wordprocessingInk" xmlns:wne="http://schemas.microsoft.com/office/word/2006/wordml" xmlns:wps="http://schemas.microsoft.com/office/word/2010/wordprocessingShape" mc:Ignorable="w14 w15 w16se w16cid w16 w16cex w16sdtdh wp14">
   <w:endnote w:type="separator" w:id="-1">
     <w:p>
       <w:pPr>
@@ -12592,7 +12543,7 @@
 </file>
 
 <file path=word/footer1.xml><?xml version="1.0" encoding="utf-8"?>
-<w:ftr xmlns:wpc="http://schemas.microsoft.com/office/word/2010/wordprocessingCanvas" xmlns:cx="http://schemas.microsoft.com/office/drawing/2014/chartex" xmlns:cx1="http://schemas.microsoft.com/office/drawing/2015/9/8/chartex" xmlns:cx2="http://schemas.microsoft.com/office/drawing/2015/10/21/chartex" xmlns:cx3="http://schemas.microsoft.com/office/drawing/2016/5/9/chartex" xmlns:cx4="http://schemas.microsoft.com/office/drawing/2016/5/10/chartex" xmlns:cx5="http://schemas.microsoft.com/office/drawing/2016/5/11/chartex" xmlns:cx6="http://schemas.microsoft.com/office/drawing/2016/5/12/chartex" xmlns:cx7="http://schemas.microsoft.com/office/drawing/2016/5/13/chartex" xmlns:cx8="http://schemas.microsoft.com/office/drawing/2016/5/14/chartex" xmlns:mc="http://schemas.openxmlformats.org/markup-compatibility/2006" xmlns:aink="http://schemas.microsoft.com/office/drawing/2016/ink" xmlns:am3d="http://schemas.microsoft.com/office/drawing/2017/model3d" xmlns:o="urn:schemas-microsoft-com:office:office" xmlns:r="http://schemas.openxmlformats.org/officeDocument/2006/relationships" xmlns:m="http://schemas.openxmlformats.org/officeDocument/2006/math" xmlns:v="urn:schemas-microsoft-com:vml" xmlns:wp14="http://schemas.microsoft.com/office/word/2010/wordprocessingDrawing" xmlns:wp="http://schemas.openxmlformats.org/drawingml/2006/wordprocessingDrawing" xmlns:w10="urn:schemas-microsoft-com:office:word" xmlns:w="http://schemas.openxmlformats.org/wordprocessingml/2006/main" xmlns:w14="http://schemas.microsoft.com/office/word/2010/wordml" xmlns:w15="http://schemas.microsoft.com/office/word/2012/wordml" xmlns:w16cid="http://schemas.microsoft.com/office/word/2016/wordml/cid" xmlns:w16se="http://schemas.microsoft.com/office/word/2015/wordml/symex" xmlns:wpg="http://schemas.microsoft.com/office/word/2010/wordprocessingGroup" xmlns:wpi="http://schemas.microsoft.com/office/word/2010/wordprocessingInk" xmlns:wne="http://schemas.microsoft.com/office/word/2006/wordml" xmlns:wps="http://schemas.microsoft.com/office/word/2010/wordprocessingShape" mc:Ignorable="w14 w15 w16se w16cid wp14">
+<w:ftr xmlns:wpc="http://schemas.microsoft.com/office/word/2010/wordprocessingCanvas" xmlns:cx="http://schemas.microsoft.com/office/drawing/2014/chartex" xmlns:cx1="http://schemas.microsoft.com/office/drawing/2015/9/8/chartex" xmlns:cx2="http://schemas.microsoft.com/office/drawing/2015/10/21/chartex" xmlns:cx3="http://schemas.microsoft.com/office/drawing/2016/5/9/chartex" xmlns:cx4="http://schemas.microsoft.com/office/drawing/2016/5/10/chartex" xmlns:cx5="http://schemas.microsoft.com/office/drawing/2016/5/11/chartex" xmlns:cx6="http://schemas.microsoft.com/office/drawing/2016/5/12/chartex" xmlns:cx7="http://schemas.microsoft.com/office/drawing/2016/5/13/chartex" xmlns:cx8="http://schemas.microsoft.com/office/drawing/2016/5/14/chartex" xmlns:mc="http://schemas.openxmlformats.org/markup-compatibility/2006" xmlns:aink="http://schemas.microsoft.com/office/drawing/2016/ink" xmlns:am3d="http://schemas.microsoft.com/office/drawing/2017/model3d" xmlns:o="urn:schemas-microsoft-com:office:office" xmlns:oel="http://schemas.microsoft.com/office/2019/extlst" xmlns:r="http://schemas.openxmlformats.org/officeDocument/2006/relationships" xmlns:m="http://schemas.openxmlformats.org/officeDocument/2006/math" xmlns:v="urn:schemas-microsoft-com:vml" xmlns:wp14="http://schemas.microsoft.com/office/word/2010/wordprocessingDrawing" xmlns:wp="http://schemas.openxmlformats.org/drawingml/2006/wordprocessingDrawing" xmlns:w10="urn:schemas-microsoft-com:office:word" xmlns:w="http://schemas.openxmlformats.org/wordprocessingml/2006/main" xmlns:w14="http://schemas.microsoft.com/office/word/2010/wordml" xmlns:w15="http://schemas.microsoft.com/office/word/2012/wordml" xmlns:w16cex="http://schemas.microsoft.com/office/word/2018/wordml/cex" xmlns:w16cid="http://schemas.microsoft.com/office/word/2016/wordml/cid" xmlns:w16="http://schemas.microsoft.com/office/word/2018/wordml" xmlns:w16sdtdh="http://schemas.microsoft.com/office/word/2020/wordml/sdtdatahash" xmlns:w16se="http://schemas.microsoft.com/office/word/2015/wordml/symex" xmlns:wpg="http://schemas.microsoft.com/office/word/2010/wordprocessingGroup" xmlns:wpi="http://schemas.microsoft.com/office/word/2010/wordprocessingInk" xmlns:wne="http://schemas.microsoft.com/office/word/2006/wordml" xmlns:wps="http://schemas.microsoft.com/office/word/2010/wordprocessingShape" mc:Ignorable="w14 w15 w16se w16cid w16 w16cex w16sdtdh wp14">
   <w:sdt>
     <w:sdtPr>
       <w:id w:val="1066382475"/>
@@ -12601,7 +12552,6 @@
         <w:docPartUnique/>
       </w:docPartObj>
     </w:sdtPr>
-    <w:sdtEndPr/>
     <w:sdtContent>
       <w:p>
         <w:pPr>
@@ -12638,7 +12588,7 @@
 </file>
 
 <file path=word/footnotes.xml><?xml version="1.0" encoding="utf-8"?>
-<w:footnotes xmlns:wpc="http://schemas.microsoft.com/office/word/2010/wordprocessingCanvas" xmlns:cx="http://schemas.microsoft.com/office/drawing/2014/chartex" xmlns:cx1="http://schemas.microsoft.com/office/drawing/2015/9/8/chartex" xmlns:cx2="http://schemas.microsoft.com/office/drawing/2015/10/21/chartex" xmlns:cx3="http://schemas.microsoft.com/office/drawing/2016/5/9/chartex" xmlns:cx4="http://schemas.microsoft.com/office/drawing/2016/5/10/chartex" xmlns:cx5="http://schemas.microsoft.com/office/drawing/2016/5/11/chartex" xmlns:cx6="http://schemas.microsoft.com/office/drawing/2016/5/12/chartex" xmlns:cx7="http://schemas.microsoft.com/office/drawing/2016/5/13/chartex" xmlns:cx8="http://schemas.microsoft.com/office/drawing/2016/5/14/chartex" xmlns:mc="http://schemas.openxmlformats.org/markup-compatibility/2006" xmlns:aink="http://schemas.microsoft.com/office/drawing/2016/ink" xmlns:am3d="http://schemas.microsoft.com/office/drawing/2017/model3d" xmlns:o="urn:schemas-microsoft-com:office:office" xmlns:r="http://schemas.openxmlformats.org/officeDocument/2006/relationships" xmlns:m="http://schemas.openxmlformats.org/officeDocument/2006/math" xmlns:v="urn:schemas-microsoft-com:vml" xmlns:wp14="http://schemas.microsoft.com/office/word/2010/wordprocessingDrawing" xmlns:wp="http://schemas.openxmlformats.org/drawingml/2006/wordprocessingDrawing" xmlns:w10="urn:schemas-microsoft-com:office:word" xmlns:w="http://schemas.openxmlformats.org/wordprocessingml/2006/main" xmlns:w14="http://schemas.microsoft.com/office/word/2010/wordml" xmlns:w15="http://schemas.microsoft.com/office/word/2012/wordml" xmlns:w16cid="http://schemas.microsoft.com/office/word/2016/wordml/cid" xmlns:w16se="http://schemas.microsoft.com/office/word/2015/wordml/symex" xmlns:wpg="http://schemas.microsoft.com/office/word/2010/wordprocessingGroup" xmlns:wpi="http://schemas.microsoft.com/office/word/2010/wordprocessingInk" xmlns:wne="http://schemas.microsoft.com/office/word/2006/wordml" xmlns:wps="http://schemas.microsoft.com/office/word/2010/wordprocessingShape" mc:Ignorable="w14 w15 w16se w16cid wp14">
+<w:footnotes xmlns:wpc="http://schemas.microsoft.com/office/word/2010/wordprocessingCanvas" xmlns:cx="http://schemas.microsoft.com/office/drawing/2014/chartex" xmlns:cx1="http://schemas.microsoft.com/office/drawing/2015/9/8/chartex" xmlns:cx2="http://schemas.microsoft.com/office/drawing/2015/10/21/chartex" xmlns:cx3="http://schemas.microsoft.com/office/drawing/2016/5/9/chartex" xmlns:cx4="http://schemas.microsoft.com/office/drawing/2016/5/10/chartex" xmlns:cx5="http://schemas.microsoft.com/office/drawing/2016/5/11/chartex" xmlns:cx6="http://schemas.microsoft.com/office/drawing/2016/5/12/chartex" xmlns:cx7="http://schemas.microsoft.com/office/drawing/2016/5/13/chartex" xmlns:cx8="http://schemas.microsoft.com/office/drawing/2016/5/14/chartex" xmlns:mc="http://schemas.openxmlformats.org/markup-compatibility/2006" xmlns:aink="http://schemas.microsoft.com/office/drawing/2016/ink" xmlns:am3d="http://schemas.microsoft.com/office/drawing/2017/model3d" xmlns:o="urn:schemas-microsoft-com:office:office" xmlns:oel="http://schemas.microsoft.com/office/2019/extlst" xmlns:r="http://schemas.openxmlformats.org/officeDocument/2006/relationships" xmlns:m="http://schemas.openxmlformats.org/officeDocument/2006/math" xmlns:v="urn:schemas-microsoft-com:vml" xmlns:wp14="http://schemas.microsoft.com/office/word/2010/wordprocessingDrawing" xmlns:wp="http://schemas.openxmlformats.org/drawingml/2006/wordprocessingDrawing" xmlns:w10="urn:schemas-microsoft-com:office:word" xmlns:w="http://schemas.openxmlformats.org/wordprocessingml/2006/main" xmlns:w14="http://schemas.microsoft.com/office/word/2010/wordml" xmlns:w15="http://schemas.microsoft.com/office/word/2012/wordml" xmlns:w16cex="http://schemas.microsoft.com/office/word/2018/wordml/cex" xmlns:w16cid="http://schemas.microsoft.com/office/word/2016/wordml/cid" xmlns:w16="http://schemas.microsoft.com/office/word/2018/wordml" xmlns:w16sdtdh="http://schemas.microsoft.com/office/word/2020/wordml/sdtdatahash" xmlns:w16se="http://schemas.microsoft.com/office/word/2015/wordml/symex" xmlns:wpg="http://schemas.microsoft.com/office/word/2010/wordprocessingGroup" xmlns:wpi="http://schemas.microsoft.com/office/word/2010/wordprocessingInk" xmlns:wne="http://schemas.microsoft.com/office/word/2006/wordml" xmlns:wps="http://schemas.microsoft.com/office/word/2010/wordprocessingShape" mc:Ignorable="w14 w15 w16se w16cid w16 w16cex w16sdtdh wp14">
   <w:footnote w:type="separator" w:id="-1">
     <w:p>
       <w:pPr>
@@ -12663,7 +12613,7 @@
 </file>
 
 <file path=word/header1.xml><?xml version="1.0" encoding="utf-8"?>
-<w:hdr xmlns:wpc="http://schemas.microsoft.com/office/word/2010/wordprocessingCanvas" xmlns:cx="http://schemas.microsoft.com/office/drawing/2014/chartex" xmlns:cx1="http://schemas.microsoft.com/office/drawing/2015/9/8/chartex" xmlns:cx2="http://schemas.microsoft.com/office/drawing/2015/10/21/chartex" xmlns:cx3="http://schemas.microsoft.com/office/drawing/2016/5/9/chartex" xmlns:cx4="http://schemas.microsoft.com/office/drawing/2016/5/10/chartex" xmlns:cx5="http://schemas.microsoft.com/office/drawing/2016/5/11/chartex" xmlns:cx6="http://schemas.microsoft.com/office/drawing/2016/5/12/chartex" xmlns:cx7="http://schemas.microsoft.com/office/drawing/2016/5/13/chartex" xmlns:cx8="http://schemas.microsoft.com/office/drawing/2016/5/14/chartex" xmlns:mc="http://schemas.openxmlformats.org/markup-compatibility/2006" xmlns:aink="http://schemas.microsoft.com/office/drawing/2016/ink" xmlns:am3d="http://schemas.microsoft.com/office/drawing/2017/model3d" xmlns:o="urn:schemas-microsoft-com:office:office" xmlns:r="http://schemas.openxmlformats.org/officeDocument/2006/relationships" xmlns:m="http://schemas.openxmlformats.org/officeDocument/2006/math" xmlns:v="urn:schemas-microsoft-com:vml" xmlns:wp14="http://schemas.microsoft.com/office/word/2010/wordprocessingDrawing" xmlns:wp="http://schemas.openxmlformats.org/drawingml/2006/wordprocessingDrawing" xmlns:w10="urn:schemas-microsoft-com:office:word" xmlns:w="http://schemas.openxmlformats.org/wordprocessingml/2006/main" xmlns:w14="http://schemas.microsoft.com/office/word/2010/wordml" xmlns:w15="http://schemas.microsoft.com/office/word/2012/wordml" xmlns:w16cid="http://schemas.microsoft.com/office/word/2016/wordml/cid" xmlns:w16se="http://schemas.microsoft.com/office/word/2015/wordml/symex" xmlns:wpg="http://schemas.microsoft.com/office/word/2010/wordprocessingGroup" xmlns:wpi="http://schemas.microsoft.com/office/word/2010/wordprocessingInk" xmlns:wne="http://schemas.microsoft.com/office/word/2006/wordml" xmlns:wps="http://schemas.microsoft.com/office/word/2010/wordprocessingShape" mc:Ignorable="w14 w15 w16se w16cid wp14">
+<w:hdr xmlns:wpc="http://schemas.microsoft.com/office/word/2010/wordprocessingCanvas" xmlns:cx="http://schemas.microsoft.com/office/drawing/2014/chartex" xmlns:cx1="http://schemas.microsoft.com/office/drawing/2015/9/8/chartex" xmlns:cx2="http://schemas.microsoft.com/office/drawing/2015/10/21/chartex" xmlns:cx3="http://schemas.microsoft.com/office/drawing/2016/5/9/chartex" xmlns:cx4="http://schemas.microsoft.com/office/drawing/2016/5/10/chartex" xmlns:cx5="http://schemas.microsoft.com/office/drawing/2016/5/11/chartex" xmlns:cx6="http://schemas.microsoft.com/office/drawing/2016/5/12/chartex" xmlns:cx7="http://schemas.microsoft.com/office/drawing/2016/5/13/chartex" xmlns:cx8="http://schemas.microsoft.com/office/drawing/2016/5/14/chartex" xmlns:mc="http://schemas.openxmlformats.org/markup-compatibility/2006" xmlns:aink="http://schemas.microsoft.com/office/drawing/2016/ink" xmlns:am3d="http://schemas.microsoft.com/office/drawing/2017/model3d" xmlns:o="urn:schemas-microsoft-com:office:office" xmlns:oel="http://schemas.microsoft.com/office/2019/extlst" xmlns:r="http://schemas.openxmlformats.org/officeDocument/2006/relationships" xmlns:m="http://schemas.openxmlformats.org/officeDocument/2006/math" xmlns:v="urn:schemas-microsoft-com:vml" xmlns:wp14="http://schemas.microsoft.com/office/word/2010/wordprocessingDrawing" xmlns:wp="http://schemas.openxmlformats.org/drawingml/2006/wordprocessingDrawing" xmlns:w10="urn:schemas-microsoft-com:office:word" xmlns:w="http://schemas.openxmlformats.org/wordprocessingml/2006/main" xmlns:w14="http://schemas.microsoft.com/office/word/2010/wordml" xmlns:w15="http://schemas.microsoft.com/office/word/2012/wordml" xmlns:w16cex="http://schemas.microsoft.com/office/word/2018/wordml/cex" xmlns:w16cid="http://schemas.microsoft.com/office/word/2016/wordml/cid" xmlns:w16="http://schemas.microsoft.com/office/word/2018/wordml" xmlns:w16sdtdh="http://schemas.microsoft.com/office/word/2020/wordml/sdtdatahash" xmlns:w16se="http://schemas.microsoft.com/office/word/2015/wordml/symex" xmlns:wpg="http://schemas.microsoft.com/office/word/2010/wordprocessingGroup" xmlns:wpi="http://schemas.microsoft.com/office/word/2010/wordprocessingInk" xmlns:wne="http://schemas.microsoft.com/office/word/2006/wordml" xmlns:wps="http://schemas.microsoft.com/office/word/2010/wordprocessingShape" mc:Ignorable="w14 w15 w16se w16cid w16 w16cex w16sdtdh wp14">
   <w:p>
     <w:pPr>
       <w:pStyle w:val="a6"/>
@@ -12689,7 +12639,7 @@
               <wp:docPr id="2" name="Поле 2" descr="Zeppelin: Confidential GREEN">
                 <a:extLst xmlns:a="http://schemas.openxmlformats.org/drawingml/2006/main">
                   <a:ext uri="{5AE41FA2-C0FF-4470-9BD4-5FADCA87CBE2}">
-                    <aclsh:classification xmlns:aclsh="http://schemas.microsoft.com/office/drawing/2020/classificationShape" xmlns:w16sdtdh="http://schemas.microsoft.com/office/word/2020/wordml/sdtdatahash" xmlns:w="http://schemas.openxmlformats.org/wordprocessingml/2006/main" xmlns:w10="urn:schemas-microsoft-com:office:word" xmlns:v="urn:schemas-microsoft-com:vml" xmlns:oel="http://schemas.microsoft.com/office/2019/extlst" xmlns:o="urn:schemas-microsoft-com:office:office" xmlns="" classificationOutcomeType="hdr"/>
+                    <aclsh:classification xmlns:aclsh="http://schemas.microsoft.com/office/drawing/2020/classificationShape" classificationOutcomeType="hdr"/>
                   </a:ext>
                 </a:extLst>
               </wp:docPr>
@@ -12755,7 +12705,7 @@
               <v:stroke joinstyle="miter"/>
               <v:path gradientshapeok="t" o:connecttype="rect"/>
             </v:shapetype>
-            <v:shape id="Поле 2" o:spid="_x0000_s1026" type="#_x0000_t202" alt="Zeppelin: Confidential GREEN" style="position:absolute;margin-left:0;margin-top:0;width:34.95pt;height:34.95pt;z-index:251659264;visibility:visible;mso-wrap-style:none;mso-wrap-distance-left:0;mso-wrap-distance-top:0;mso-wrap-distance-right:0;mso-wrap-distance-bottom:0;mso-position-horizontal:center;mso-position-horizontal-relative:page;mso-position-vertical:top;mso-position-vertical-relative:page;v-text-anchor:top" o:gfxdata="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" filled="f" stroked="f">
+            <v:shape id="Поле 2" o:spid="_x0000_s1026" type="#_x0000_t202" alt="Zeppelin: Confidential GREEN" style="position:absolute;margin-left:0;margin-top:0;width:34.95pt;height:34.95pt;z-index:251659264;visibility:visible;mso-wrap-style:none;mso-wrap-distance-left:0;mso-wrap-distance-top:0;mso-wrap-distance-right:0;mso-wrap-distance-bottom:0;mso-position-horizontal:center;mso-position-horizontal-relative:page;mso-position-vertical:top;mso-position-vertical-relative:page;v-text-anchor:top" o:gfxdata="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" filled="f" stroked="f">
               <v:textbox style="mso-fit-shape-to-text:t" inset="0,15pt,0,0">
                 <w:txbxContent>
                   <w:p>
@@ -12793,7 +12743,7 @@
 </file>
 
 <file path=word/header2.xml><?xml version="1.0" encoding="utf-8"?>
-<w:hdr xmlns:wpc="http://schemas.microsoft.com/office/word/2010/wordprocessingCanvas" xmlns:cx="http://schemas.microsoft.com/office/drawing/2014/chartex" xmlns:cx1="http://schemas.microsoft.com/office/drawing/2015/9/8/chartex" xmlns:cx2="http://schemas.microsoft.com/office/drawing/2015/10/21/chartex" xmlns:cx3="http://schemas.microsoft.com/office/drawing/2016/5/9/chartex" xmlns:cx4="http://schemas.microsoft.com/office/drawing/2016/5/10/chartex" xmlns:cx5="http://schemas.microsoft.com/office/drawing/2016/5/11/chartex" xmlns:cx6="http://schemas.microsoft.com/office/drawing/2016/5/12/chartex" xmlns:cx7="http://schemas.microsoft.com/office/drawing/2016/5/13/chartex" xmlns:cx8="http://schemas.microsoft.com/office/drawing/2016/5/14/chartex" xmlns:mc="http://schemas.openxmlformats.org/markup-compatibility/2006" xmlns:aink="http://schemas.microsoft.com/office/drawing/2016/ink" xmlns:am3d="http://schemas.microsoft.com/office/drawing/2017/model3d" xmlns:o="urn:schemas-microsoft-com:office:office" xmlns:r="http://schemas.openxmlformats.org/officeDocument/2006/relationships" xmlns:m="http://schemas.openxmlformats.org/officeDocument/2006/math" xmlns:v="urn:schemas-microsoft-com:vml" xmlns:wp14="http://schemas.microsoft.com/office/word/2010/wordprocessingDrawing" xmlns:wp="http://schemas.openxmlformats.org/drawingml/2006/wordprocessingDrawing" xmlns:w10="urn:schemas-microsoft-com:office:word" xmlns:w="http://schemas.openxmlformats.org/wordprocessingml/2006/main" xmlns:w14="http://schemas.microsoft.com/office/word/2010/wordml" xmlns:w15="http://schemas.microsoft.com/office/word/2012/wordml" xmlns:w16cid="http://schemas.microsoft.com/office/word/2016/wordml/cid" xmlns:w16se="http://schemas.microsoft.com/office/word/2015/wordml/symex" xmlns:wpg="http://schemas.microsoft.com/office/word/2010/wordprocessingGroup" xmlns:wpi="http://schemas.microsoft.com/office/word/2010/wordprocessingInk" xmlns:wne="http://schemas.microsoft.com/office/word/2006/wordml" xmlns:wps="http://schemas.microsoft.com/office/word/2010/wordprocessingShape" mc:Ignorable="w14 w15 w16se w16cid wp14">
+<w:hdr xmlns:wpc="http://schemas.microsoft.com/office/word/2010/wordprocessingCanvas" xmlns:cx="http://schemas.microsoft.com/office/drawing/2014/chartex" xmlns:cx1="http://schemas.microsoft.com/office/drawing/2015/9/8/chartex" xmlns:cx2="http://schemas.microsoft.com/office/drawing/2015/10/21/chartex" xmlns:cx3="http://schemas.microsoft.com/office/drawing/2016/5/9/chartex" xmlns:cx4="http://schemas.microsoft.com/office/drawing/2016/5/10/chartex" xmlns:cx5="http://schemas.microsoft.com/office/drawing/2016/5/11/chartex" xmlns:cx6="http://schemas.microsoft.com/office/drawing/2016/5/12/chartex" xmlns:cx7="http://schemas.microsoft.com/office/drawing/2016/5/13/chartex" xmlns:cx8="http://schemas.microsoft.com/office/drawing/2016/5/14/chartex" xmlns:mc="http://schemas.openxmlformats.org/markup-compatibility/2006" xmlns:aink="http://schemas.microsoft.com/office/drawing/2016/ink" xmlns:am3d="http://schemas.microsoft.com/office/drawing/2017/model3d" xmlns:o="urn:schemas-microsoft-com:office:office" xmlns:oel="http://schemas.microsoft.com/office/2019/extlst" xmlns:r="http://schemas.openxmlformats.org/officeDocument/2006/relationships" xmlns:m="http://schemas.openxmlformats.org/officeDocument/2006/math" xmlns:v="urn:schemas-microsoft-com:vml" xmlns:wp14="http://schemas.microsoft.com/office/word/2010/wordprocessingDrawing" xmlns:wp="http://schemas.openxmlformats.org/drawingml/2006/wordprocessingDrawing" xmlns:w10="urn:schemas-microsoft-com:office:word" xmlns:w="http://schemas.openxmlformats.org/wordprocessingml/2006/main" xmlns:w14="http://schemas.microsoft.com/office/word/2010/wordml" xmlns:w15="http://schemas.microsoft.com/office/word/2012/wordml" xmlns:w16cex="http://schemas.microsoft.com/office/word/2018/wordml/cex" xmlns:w16cid="http://schemas.microsoft.com/office/word/2016/wordml/cid" xmlns:w16="http://schemas.microsoft.com/office/word/2018/wordml" xmlns:w16sdtdh="http://schemas.microsoft.com/office/word/2020/wordml/sdtdatahash" xmlns:w16se="http://schemas.microsoft.com/office/word/2015/wordml/symex" xmlns:wpg="http://schemas.microsoft.com/office/word/2010/wordprocessingGroup" xmlns:wpi="http://schemas.microsoft.com/office/word/2010/wordprocessingInk" xmlns:wne="http://schemas.microsoft.com/office/word/2006/wordml" xmlns:wps="http://schemas.microsoft.com/office/word/2010/wordprocessingShape" mc:Ignorable="w14 w15 w16se w16cid w16 w16cex w16sdtdh wp14">
   <w:p>
     <w:pPr>
       <w:pStyle w:val="a6"/>
@@ -12819,7 +12769,7 @@
               <wp:docPr id="3" name="Поле 3" descr="Zeppelin: Confidential GREEN">
                 <a:extLst xmlns:a="http://schemas.openxmlformats.org/drawingml/2006/main">
                   <a:ext uri="{5AE41FA2-C0FF-4470-9BD4-5FADCA87CBE2}">
-                    <aclsh:classification xmlns:aclsh="http://schemas.microsoft.com/office/drawing/2020/classificationShape" xmlns:w16sdtdh="http://schemas.microsoft.com/office/word/2020/wordml/sdtdatahash" xmlns:w="http://schemas.openxmlformats.org/wordprocessingml/2006/main" xmlns:w10="urn:schemas-microsoft-com:office:word" xmlns:v="urn:schemas-microsoft-com:vml" xmlns:oel="http://schemas.microsoft.com/office/2019/extlst" xmlns:o="urn:schemas-microsoft-com:office:office" xmlns="" classificationOutcomeType="hdr"/>
+                    <aclsh:classification xmlns:aclsh="http://schemas.microsoft.com/office/drawing/2020/classificationShape" classificationOutcomeType="hdr"/>
                   </a:ext>
                 </a:extLst>
               </wp:docPr>
@@ -12885,7 +12835,7 @@
               <v:stroke joinstyle="miter"/>
               <v:path gradientshapeok="t" o:connecttype="rect"/>
             </v:shapetype>
-            <v:shape id="Поле 3" o:spid="_x0000_s1027" type="#_x0000_t202" alt="Zeppelin: Confidential GREEN" style="position:absolute;margin-left:0;margin-top:0;width:34.95pt;height:34.95pt;z-index:251660288;visibility:visible;mso-wrap-style:none;mso-wrap-distance-left:0;mso-wrap-distance-top:0;mso-wrap-distance-right:0;mso-wrap-distance-bottom:0;mso-position-horizontal:center;mso-position-horizontal-relative:page;mso-position-vertical:top;mso-position-vertical-relative:page;v-text-anchor:top" o:gfxdata="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" filled="f" stroked="f">
+            <v:shape id="Поле 3" o:spid="_x0000_s1027" type="#_x0000_t202" alt="Zeppelin: Confidential GREEN" style="position:absolute;margin-left:0;margin-top:0;width:34.95pt;height:34.95pt;z-index:251660288;visibility:visible;mso-wrap-style:none;mso-wrap-distance-left:0;mso-wrap-distance-top:0;mso-wrap-distance-right:0;mso-wrap-distance-bottom:0;mso-position-horizontal:center;mso-position-horizontal-relative:page;mso-position-vertical:top;mso-position-vertical-relative:page;v-text-anchor:top" o:gfxdata="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" filled="f" stroked="f">
               <v:textbox style="mso-fit-shape-to-text:t" inset="0,15pt,0,0">
                 <w:txbxContent>
                   <w:p>
@@ -12923,7 +12873,7 @@
 </file>
 
 <file path=word/header3.xml><?xml version="1.0" encoding="utf-8"?>
-<w:hdr xmlns:wpc="http://schemas.microsoft.com/office/word/2010/wordprocessingCanvas" xmlns:cx="http://schemas.microsoft.com/office/drawing/2014/chartex" xmlns:cx1="http://schemas.microsoft.com/office/drawing/2015/9/8/chartex" xmlns:cx2="http://schemas.microsoft.com/office/drawing/2015/10/21/chartex" xmlns:cx3="http://schemas.microsoft.com/office/drawing/2016/5/9/chartex" xmlns:cx4="http://schemas.microsoft.com/office/drawing/2016/5/10/chartex" xmlns:cx5="http://schemas.microsoft.com/office/drawing/2016/5/11/chartex" xmlns:cx6="http://schemas.microsoft.com/office/drawing/2016/5/12/chartex" xmlns:cx7="http://schemas.microsoft.com/office/drawing/2016/5/13/chartex" xmlns:cx8="http://schemas.microsoft.com/office/drawing/2016/5/14/chartex" xmlns:mc="http://schemas.openxmlformats.org/markup-compatibility/2006" xmlns:aink="http://schemas.microsoft.com/office/drawing/2016/ink" xmlns:am3d="http://schemas.microsoft.com/office/drawing/2017/model3d" xmlns:o="urn:schemas-microsoft-com:office:office" xmlns:r="http://schemas.openxmlformats.org/officeDocument/2006/relationships" xmlns:m="http://schemas.openxmlformats.org/officeDocument/2006/math" xmlns:v="urn:schemas-microsoft-com:vml" xmlns:wp14="http://schemas.microsoft.com/office/word/2010/wordprocessingDrawing" xmlns:wp="http://schemas.openxmlformats.org/drawingml/2006/wordprocessingDrawing" xmlns:w10="urn:schemas-microsoft-com:office:word" xmlns:w="http://schemas.openxmlformats.org/wordprocessingml/2006/main" xmlns:w14="http://schemas.microsoft.com/office/word/2010/wordml" xmlns:w15="http://schemas.microsoft.com/office/word/2012/wordml" xmlns:w16cid="http://schemas.microsoft.com/office/word/2016/wordml/cid" xmlns:w16se="http://schemas.microsoft.com/office/word/2015/wordml/symex" xmlns:wpg="http://schemas.microsoft.com/office/word/2010/wordprocessingGroup" xmlns:wpi="http://schemas.microsoft.com/office/word/2010/wordprocessingInk" xmlns:wne="http://schemas.microsoft.com/office/word/2006/wordml" xmlns:wps="http://schemas.microsoft.com/office/word/2010/wordprocessingShape" mc:Ignorable="w14 w15 w16se w16cid wp14">
+<w:hdr xmlns:wpc="http://schemas.microsoft.com/office/word/2010/wordprocessingCanvas" xmlns:cx="http://schemas.microsoft.com/office/drawing/2014/chartex" xmlns:cx1="http://schemas.microsoft.com/office/drawing/2015/9/8/chartex" xmlns:cx2="http://schemas.microsoft.com/office/drawing/2015/10/21/chartex" xmlns:cx3="http://schemas.microsoft.com/office/drawing/2016/5/9/chartex" xmlns:cx4="http://schemas.microsoft.com/office/drawing/2016/5/10/chartex" xmlns:cx5="http://schemas.microsoft.com/office/drawing/2016/5/11/chartex" xmlns:cx6="http://schemas.microsoft.com/office/drawing/2016/5/12/chartex" xmlns:cx7="http://schemas.microsoft.com/office/drawing/2016/5/13/chartex" xmlns:cx8="http://schemas.microsoft.com/office/drawing/2016/5/14/chartex" xmlns:mc="http://schemas.openxmlformats.org/markup-compatibility/2006" xmlns:aink="http://schemas.microsoft.com/office/drawing/2016/ink" xmlns:am3d="http://schemas.microsoft.com/office/drawing/2017/model3d" xmlns:o="urn:schemas-microsoft-com:office:office" xmlns:oel="http://schemas.microsoft.com/office/2019/extlst" xmlns:r="http://schemas.openxmlformats.org/officeDocument/2006/relationships" xmlns:m="http://schemas.openxmlformats.org/officeDocument/2006/math" xmlns:v="urn:schemas-microsoft-com:vml" xmlns:wp14="http://schemas.microsoft.com/office/word/2010/wordprocessingDrawing" xmlns:wp="http://schemas.openxmlformats.org/drawingml/2006/wordprocessingDrawing" xmlns:w10="urn:schemas-microsoft-com:office:word" xmlns:w="http://schemas.openxmlformats.org/wordprocessingml/2006/main" xmlns:w14="http://schemas.microsoft.com/office/word/2010/wordml" xmlns:w15="http://schemas.microsoft.com/office/word/2012/wordml" xmlns:w16cex="http://schemas.microsoft.com/office/word/2018/wordml/cex" xmlns:w16cid="http://schemas.microsoft.com/office/word/2016/wordml/cid" xmlns:w16="http://schemas.microsoft.com/office/word/2018/wordml" xmlns:w16sdtdh="http://schemas.microsoft.com/office/word/2020/wordml/sdtdatahash" xmlns:w16se="http://schemas.microsoft.com/office/word/2015/wordml/symex" xmlns:wpg="http://schemas.microsoft.com/office/word/2010/wordprocessingGroup" xmlns:wpi="http://schemas.microsoft.com/office/word/2010/wordprocessingInk" xmlns:wne="http://schemas.microsoft.com/office/word/2006/wordml" xmlns:wps="http://schemas.microsoft.com/office/word/2010/wordprocessingShape" mc:Ignorable="w14 w15 w16se w16cid w16 w16cex w16sdtdh wp14">
   <w:p>
     <w:pPr>
       <w:pStyle w:val="a6"/>
@@ -12949,7 +12899,7 @@
               <wp:docPr id="1" name="Поле 1" descr="Zeppelin: Confidential GREEN">
                 <a:extLst xmlns:a="http://schemas.openxmlformats.org/drawingml/2006/main">
                   <a:ext uri="{5AE41FA2-C0FF-4470-9BD4-5FADCA87CBE2}">
-                    <aclsh:classification xmlns:aclsh="http://schemas.microsoft.com/office/drawing/2020/classificationShape" xmlns:w16sdtdh="http://schemas.microsoft.com/office/word/2020/wordml/sdtdatahash" xmlns:w="http://schemas.openxmlformats.org/wordprocessingml/2006/main" xmlns:w10="urn:schemas-microsoft-com:office:word" xmlns:v="urn:schemas-microsoft-com:vml" xmlns:oel="http://schemas.microsoft.com/office/2019/extlst" xmlns:o="urn:schemas-microsoft-com:office:office" xmlns="" classificationOutcomeType="hdr"/>
+                    <aclsh:classification xmlns:aclsh="http://schemas.microsoft.com/office/drawing/2020/classificationShape" classificationOutcomeType="hdr"/>
                   </a:ext>
                 </a:extLst>
               </wp:docPr>
@@ -13015,7 +12965,7 @@
               <v:stroke joinstyle="miter"/>
               <v:path gradientshapeok="t" o:connecttype="rect"/>
             </v:shapetype>
-            <v:shape id="Поле 1" o:spid="_x0000_s1028" type="#_x0000_t202" alt="Zeppelin: Confidential GREEN" style="position:absolute;margin-left:0;margin-top:0;width:34.95pt;height:34.95pt;z-index:251658240;visibility:visible;mso-wrap-style:none;mso-wrap-distance-left:0;mso-wrap-distance-top:0;mso-wrap-distance-right:0;mso-wrap-distance-bottom:0;mso-position-horizontal:center;mso-position-horizontal-relative:page;mso-position-vertical:top;mso-position-vertical-relative:page;v-text-anchor:top" o:gfxdata="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" filled="f" stroked="f">
+            <v:shape id="Поле 1" o:spid="_x0000_s1028" type="#_x0000_t202" alt="Zeppelin: Confidential GREEN" style="position:absolute;margin-left:0;margin-top:0;width:34.95pt;height:34.95pt;z-index:251658240;visibility:visible;mso-wrap-style:none;mso-wrap-distance-left:0;mso-wrap-distance-top:0;mso-wrap-distance-right:0;mso-wrap-distance-bottom:0;mso-position-horizontal:center;mso-position-horizontal-relative:page;mso-position-vertical:top;mso-position-vertical-relative:page;v-text-anchor:top" o:gfxdata="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" filled="f" stroked="f">
               <v:textbox style="mso-fit-shape-to-text:t" inset="0,15pt,0,0">
                 <w:txbxContent>
                   <w:p>
@@ -13053,7 +13003,7 @@
 </file>
 
 <file path=word/numbering.xml><?xml version="1.0" encoding="utf-8"?>
-<w:numbering xmlns:wpc="http://schemas.microsoft.com/office/word/2010/wordprocessingCanvas" xmlns:cx="http://schemas.microsoft.com/office/drawing/2014/chartex" xmlns:cx1="http://schemas.microsoft.com/office/drawing/2015/9/8/chartex" xmlns:cx2="http://schemas.microsoft.com/office/drawing/2015/10/21/chartex" xmlns:cx3="http://schemas.microsoft.com/office/drawing/2016/5/9/chartex" xmlns:cx4="http://schemas.microsoft.com/office/drawing/2016/5/10/chartex" xmlns:cx5="http://schemas.microsoft.com/office/drawing/2016/5/11/chartex" xmlns:cx6="http://schemas.microsoft.com/office/drawing/2016/5/12/chartex" xmlns:cx7="http://schemas.microsoft.com/office/drawing/2016/5/13/chartex" xmlns:cx8="http://schemas.microsoft.com/office/drawing/2016/5/14/chartex" xmlns:mc="http://schemas.openxmlformats.org/markup-compatibility/2006" xmlns:aink="http://schemas.microsoft.com/office/drawing/2016/ink" xmlns:am3d="http://schemas.microsoft.com/office/drawing/2017/model3d" xmlns:o="urn:schemas-microsoft-com:office:office" xmlns:r="http://schemas.openxmlformats.org/officeDocument/2006/relationships" xmlns:m="http://schemas.openxmlformats.org/officeDocument/2006/math" xmlns:v="urn:schemas-microsoft-com:vml" xmlns:wp14="http://schemas.microsoft.com/office/word/2010/wordprocessingDrawing" xmlns:wp="http://schemas.openxmlformats.org/drawingml/2006/wordprocessingDrawing" xmlns:w10="urn:schemas-microsoft-com:office:word" xmlns:w="http://schemas.openxmlformats.org/wordprocessingml/2006/main" xmlns:w14="http://schemas.microsoft.com/office/word/2010/wordml" xmlns:w15="http://schemas.microsoft.com/office/word/2012/wordml" xmlns:w16cid="http://schemas.microsoft.com/office/word/2016/wordml/cid" xmlns:w16se="http://schemas.microsoft.com/office/word/2015/wordml/symex" xmlns:wpg="http://schemas.microsoft.com/office/word/2010/wordprocessingGroup" xmlns:wpi="http://schemas.microsoft.com/office/word/2010/wordprocessingInk" xmlns:wne="http://schemas.microsoft.com/office/word/2006/wordml" xmlns:wps="http://schemas.microsoft.com/office/word/2010/wordprocessingShape" mc:Ignorable="w14 w15 w16se w16cid wp14">
+<w:numbering xmlns:wpc="http://schemas.microsoft.com/office/word/2010/wordprocessingCanvas" xmlns:cx="http://schemas.microsoft.com/office/drawing/2014/chartex" xmlns:cx1="http://schemas.microsoft.com/office/drawing/2015/9/8/chartex" xmlns:cx2="http://schemas.microsoft.com/office/drawing/2015/10/21/chartex" xmlns:cx3="http://schemas.microsoft.com/office/drawing/2016/5/9/chartex" xmlns:cx4="http://schemas.microsoft.com/office/drawing/2016/5/10/chartex" xmlns:cx5="http://schemas.microsoft.com/office/drawing/2016/5/11/chartex" xmlns:cx6="http://schemas.microsoft.com/office/drawing/2016/5/12/chartex" xmlns:cx7="http://schemas.microsoft.com/office/drawing/2016/5/13/chartex" xmlns:cx8="http://schemas.microsoft.com/office/drawing/2016/5/14/chartex" xmlns:mc="http://schemas.openxmlformats.org/markup-compatibility/2006" xmlns:aink="http://schemas.microsoft.com/office/drawing/2016/ink" xmlns:am3d="http://schemas.microsoft.com/office/drawing/2017/model3d" xmlns:o="urn:schemas-microsoft-com:office:office" xmlns:oel="http://schemas.microsoft.com/office/2019/extlst" xmlns:r="http://schemas.openxmlformats.org/officeDocument/2006/relationships" xmlns:m="http://schemas.openxmlformats.org/officeDocument/2006/math" xmlns:v="urn:schemas-microsoft-com:vml" xmlns:wp14="http://schemas.microsoft.com/office/word/2010/wordprocessingDrawing" xmlns:wp="http://schemas.openxmlformats.org/drawingml/2006/wordprocessingDrawing" xmlns:w10="urn:schemas-microsoft-com:office:word" xmlns:w="http://schemas.openxmlformats.org/wordprocessingml/2006/main" xmlns:w14="http://schemas.microsoft.com/office/word/2010/wordml" xmlns:w15="http://schemas.microsoft.com/office/word/2012/wordml" xmlns:w16cex="http://schemas.microsoft.com/office/word/2018/wordml/cex" xmlns:w16cid="http://schemas.microsoft.com/office/word/2016/wordml/cid" xmlns:w16="http://schemas.microsoft.com/office/word/2018/wordml" xmlns:w16sdtdh="http://schemas.microsoft.com/office/word/2020/wordml/sdtdatahash" xmlns:w16se="http://schemas.microsoft.com/office/word/2015/wordml/symex" xmlns:wpg="http://schemas.microsoft.com/office/word/2010/wordprocessingGroup" xmlns:wpi="http://schemas.microsoft.com/office/word/2010/wordprocessingInk" xmlns:wne="http://schemas.microsoft.com/office/word/2006/wordml" xmlns:wps="http://schemas.microsoft.com/office/word/2010/wordprocessingShape" mc:Ignorable="w14 w15 w16se w16cid w16 w16cex w16sdtdh wp14">
   <w:abstractNum w:abstractNumId="0" w15:restartNumberingAfterBreak="0">
     <w:nsid w:val="06C565DE"/>
     <w:multiLevelType w:val="hybridMultilevel"/>
@@ -13280,17 +13230,17 @@
       </w:rPr>
     </w:lvl>
   </w:abstractNum>
-  <w:num w:numId="1">
+  <w:num w:numId="1" w16cid:durableId="1759400584">
     <w:abstractNumId w:val="0"/>
   </w:num>
-  <w:num w:numId="2">
+  <w:num w:numId="2" w16cid:durableId="1286078758">
     <w:abstractNumId w:val="1"/>
   </w:num>
 </w:numbering>
 </file>
 
 <file path=word/styles.xml><?xml version="1.0" encoding="utf-8"?>
-<w:styles xmlns:mc="http://schemas.openxmlformats.org/markup-compatibility/2006" xmlns:r="http://schemas.openxmlformats.org/officeDocument/2006/relationships" xmlns:w="http://schemas.openxmlformats.org/wordprocessingml/2006/main" xmlns:w14="http://schemas.microsoft.com/office/word/2010/wordml" xmlns:w15="http://schemas.microsoft.com/office/word/2012/wordml" xmlns:w16cid="http://schemas.microsoft.com/office/word/2016/wordml/cid" xmlns:w16se="http://schemas.microsoft.com/office/word/2015/wordml/symex" mc:Ignorable="w14 w15 w16se w16cid">
+<w:styles xmlns:mc="http://schemas.openxmlformats.org/markup-compatibility/2006" xmlns:r="http://schemas.openxmlformats.org/officeDocument/2006/relationships" xmlns:w="http://schemas.openxmlformats.org/wordprocessingml/2006/main" xmlns:w14="http://schemas.microsoft.com/office/word/2010/wordml" xmlns:w15="http://schemas.microsoft.com/office/word/2012/wordml" xmlns:w16cex="http://schemas.microsoft.com/office/word/2018/wordml/cex" xmlns:w16cid="http://schemas.microsoft.com/office/word/2016/wordml/cid" xmlns:w16="http://schemas.microsoft.com/office/word/2018/wordml" xmlns:w16sdtdh="http://schemas.microsoft.com/office/word/2020/wordml/sdtdatahash" xmlns:w16se="http://schemas.microsoft.com/office/word/2015/wordml/symex" mc:Ignorable="w14 w15 w16se w16cid w16 w16cex w16sdtdh">
   <w:docDefaults>
     <w:rPrDefault>
       <w:rPr>
@@ -13308,7 +13258,7 @@
       </w:pPr>
     </w:pPrDefault>
   </w:docDefaults>
-  <w:latentStyles w:defLockedState="0" w:defUIPriority="99" w:defSemiHidden="0" w:defUnhideWhenUsed="0" w:defQFormat="0" w:count="375">
+  <w:latentStyles w:defLockedState="0" w:defUIPriority="99" w:defSemiHidden="0" w:defUnhideWhenUsed="0" w:defQFormat="0" w:count="376">
     <w:lsdException w:name="Normal" w:uiPriority="0" w:qFormat="1"/>
     <w:lsdException w:name="heading 1" w:uiPriority="9" w:qFormat="1"/>
     <w:lsdException w:name="heading 2" w:semiHidden="1" w:uiPriority="9" w:unhideWhenUsed="1" w:qFormat="1"/>
@@ -13684,6 +13634,7 @@
     <w:lsdException w:name="Smart Hyperlink" w:semiHidden="1" w:unhideWhenUsed="1"/>
     <w:lsdException w:name="Hashtag" w:semiHidden="1" w:unhideWhenUsed="1"/>
     <w:lsdException w:name="Unresolved Mention" w:semiHidden="1" w:unhideWhenUsed="1"/>
+    <w:lsdException w:name="Smart Link" w:semiHidden="1" w:unhideWhenUsed="1"/>
   </w:latentStyles>
   <w:style w:type="paragraph" w:default="1" w:styleId="a">
     <w:name w:val="Normal"/>
@@ -13863,7 +13814,7 @@
     </w:pPr>
   </w:style>
   <w:style w:type="character" w:customStyle="1" w:styleId="a7">
-    <w:name w:val="Верхний колонтитул Знак"/>
+    <w:name w:val="Верхній колонтитул Знак"/>
     <w:basedOn w:val="a0"/>
     <w:link w:val="a6"/>
     <w:uiPriority w:val="99"/>
@@ -13885,7 +13836,7 @@
     </w:pPr>
   </w:style>
   <w:style w:type="character" w:customStyle="1" w:styleId="a9">
-    <w:name w:val="Нижний колонтитул Знак"/>
+    <w:name w:val="Нижній колонтитул Знак"/>
     <w:basedOn w:val="a0"/>
     <w:link w:val="a8"/>
     <w:uiPriority w:val="99"/>
